--- a/Infinitesimal/TPO/Trabajo práctico único (obligatorio).docx
+++ b/Infinitesimal/TPO/Trabajo práctico único (obligatorio).docx
@@ -38,9 +38,6 @@
       <w:r>
         <w:t xml:space="preserve"> "sucesiva") en notación de Leibnitz.</w:t>
       </w:r>
-      <w:r>
-        <w:footnoteReference w:id="1"/>
-      </w:r>
     </w:p>
     <w:p>
       <w:r>
@@ -50,7 +47,7 @@
         <w:t>Defina 1 (uno) a elección: sólido de revolución, o longitud de arco de curva utilizando la noción de integrales.</w:t>
       </w:r>
       <w:r>
-        <w:footnoteReference w:id="2"/>
+        <w:footnoteReference w:id="1"/>
       </w:r>
     </w:p>
     <w:p>
@@ -98,21 +95,7 @@
           <w:b/>
           <w:bCs/>
         </w:rPr>
-        <w:t>Método de Newton</w:t>
-      </w:r>
-      <w:r>
-        <w:rPr>
-          <w:b/>
-          <w:bCs/>
-        </w:rPr>
-        <w:t>-</w:t>
-      </w:r>
-      <w:r>
-        <w:rPr>
-          <w:b/>
-          <w:bCs/>
-        </w:rPr>
-        <w:t>Raphson</w:t>
+        <w:t>Método de Newton-Raphson</w:t>
       </w:r>
     </w:p>
     <w:p>
@@ -121,7 +104,7 @@
           <w:noProof/>
         </w:rPr>
         <w:drawing>
-          <wp:anchor distT="0" distB="0" distL="114300" distR="114300" simplePos="0" relativeHeight="251658240" behindDoc="0" locked="0" layoutInCell="1" allowOverlap="1" wp14:anchorId="21841862" wp14:editId="1240C2D4">
+          <wp:anchor distT="0" distB="0" distL="114300" distR="114300" simplePos="0" relativeHeight="251658240" behindDoc="0" locked="0" layoutInCell="1" allowOverlap="1" wp14:anchorId="21841862" wp14:editId="5650AB7C">
             <wp:simplePos x="462579" y="3657600"/>
             <wp:positionH relativeFrom="margin">
               <wp:align>left</wp:align>
@@ -129,8 +112,8 @@
             <wp:positionV relativeFrom="paragraph">
               <wp:posOffset>3810</wp:posOffset>
             </wp:positionV>
-            <wp:extent cx="2534400" cy="3340800"/>
-            <wp:effectExtent l="0" t="0" r="0" b="0"/>
+            <wp:extent cx="2538000" cy="3344400"/>
+            <wp:effectExtent l="0" t="0" r="0" b="8890"/>
             <wp:wrapSquare wrapText="bothSides"/>
             <wp:docPr id="1" name="Imagen 1"/>
             <wp:cNvGraphicFramePr>
@@ -158,7 +141,7 @@
                   <pic:spPr>
                     <a:xfrm>
                       <a:off x="0" y="0"/>
-                      <a:ext cx="2534400" cy="3340800"/>
+                      <a:ext cx="2538000" cy="3344400"/>
                     </a:xfrm>
                     <a:prstGeom prst="rect">
                       <a:avLst/>
@@ -177,184 +160,7 @@
         </w:drawing>
       </w:r>
       <w:r>
-        <w:t>El método</w:t>
-      </w:r>
-      <w:r>
-        <w:t xml:space="preserve"> de Newton</w:t>
-      </w:r>
-      <w:r>
-        <w:t xml:space="preserve"> </w:t>
-      </w:r>
-      <w:r>
-        <w:t>Raphson</w:t>
-      </w:r>
-      <w:r>
-        <w:t xml:space="preserve"> </w:t>
-      </w:r>
-      <w:r>
-        <w:t>es</w:t>
-      </w:r>
-      <w:r>
-        <w:t xml:space="preserve"> </w:t>
-      </w:r>
-      <w:r>
-        <w:t>un</w:t>
-      </w:r>
-      <w:r>
-        <w:t xml:space="preserve"> </w:t>
-      </w:r>
-      <w:r>
-        <w:t>procedimiento</w:t>
-      </w:r>
-      <w:r>
-        <w:t xml:space="preserve"> </w:t>
-      </w:r>
-      <w:r>
-        <w:t>algorítmico</w:t>
-      </w:r>
-      <w:r>
-        <w:t xml:space="preserve"> </w:t>
-      </w:r>
-      <w:r>
-        <w:t>que permite</w:t>
-      </w:r>
-      <w:r>
-        <w:t xml:space="preserve"> </w:t>
-      </w:r>
-      <w:r>
-        <w:t>hallar</w:t>
-      </w:r>
-      <w:r>
-        <w:t xml:space="preserve"> </w:t>
-      </w:r>
-      <w:r>
-        <w:t>raíces</w:t>
-      </w:r>
-      <w:r>
-        <w:t xml:space="preserve"> </w:t>
-      </w:r>
-      <w:r>
-        <w:t>de</w:t>
-      </w:r>
-      <w:r>
-        <w:t xml:space="preserve"> </w:t>
-      </w:r>
-      <w:r>
-        <w:t>funciones,</w:t>
-      </w:r>
-      <w:r>
-        <w:t xml:space="preserve"> </w:t>
-      </w:r>
-      <w:r>
-        <w:t>conocido</w:t>
-      </w:r>
-      <w:r>
-        <w:t xml:space="preserve"> </w:t>
-      </w:r>
-      <w:r>
-        <w:t>un valor numérico cercano a la raíz. Es un método abierto e iterativo, en</w:t>
-      </w:r>
-      <w:r>
-        <w:t xml:space="preserve"> </w:t>
-      </w:r>
-      <w:r>
-        <w:t>general</w:t>
-      </w:r>
-      <w:r>
-        <w:t xml:space="preserve"> </w:t>
-      </w:r>
-      <w:r>
-        <w:t>de</w:t>
-      </w:r>
-      <w:r>
-        <w:t xml:space="preserve"> </w:t>
-      </w:r>
-      <w:r>
-        <w:t>rápida</w:t>
-      </w:r>
-      <w:r>
-        <w:t xml:space="preserve"> </w:t>
-      </w:r>
-      <w:r>
-        <w:t>convergencia,</w:t>
-      </w:r>
-      <w:r>
-        <w:t xml:space="preserve"> </w:t>
-      </w:r>
-      <w:r>
-        <w:t>muy</w:t>
-      </w:r>
-      <w:r>
-        <w:t xml:space="preserve"> </w:t>
-      </w:r>
-      <w:r>
-        <w:t>útil</w:t>
-      </w:r>
-      <w:r>
-        <w:t xml:space="preserve"> </w:t>
-      </w:r>
-      <w:r>
-        <w:t>para</w:t>
-      </w:r>
-      <w:r>
-        <w:t xml:space="preserve"> </w:t>
-      </w:r>
-      <w:r>
-        <w:t>el</w:t>
-      </w:r>
-      <w:r>
-        <w:t xml:space="preserve"> </w:t>
-      </w:r>
-      <w:r>
-        <w:t>cálculo</w:t>
-      </w:r>
-      <w:r>
-        <w:t xml:space="preserve"> </w:t>
-      </w:r>
-      <w:r>
-        <w:t>de raíces cuadradas y de mayor grado, aunque para algunos casos el método</w:t>
-      </w:r>
-      <w:r>
-        <w:t xml:space="preserve"> </w:t>
-      </w:r>
-      <w:r>
-        <w:t>presenta</w:t>
-      </w:r>
-      <w:r>
-        <w:t xml:space="preserve"> </w:t>
-      </w:r>
-      <w:r>
-        <w:t>inconvenientes</w:t>
-      </w:r>
-      <w:r>
-        <w:t xml:space="preserve"> (</w:t>
-      </w:r>
-      <w:r>
-        <w:t>por</w:t>
-      </w:r>
-      <w:r>
-        <w:t xml:space="preserve"> ejemplo, </w:t>
-      </w:r>
-      <w:r>
-        <w:t>si</w:t>
-      </w:r>
-      <w:r>
-        <w:t xml:space="preserve"> </w:t>
-      </w:r>
-      <w:r>
-        <w:t>existen</w:t>
-      </w:r>
-      <w:r>
-        <w:t xml:space="preserve"> </w:t>
-      </w:r>
-      <w:r>
-        <w:t>raíces múltiples, en este caso se tendría que aplicar diferentes soluciones para así lograr encontrar la raíz sin abandonar el método</w:t>
-      </w:r>
-      <w:r>
-        <w:t>)</w:t>
-      </w:r>
-      <w:r>
-        <w:t>.</w:t>
+        <w:t>El método de Newton Raphson es un procedimiento algorítmico que permite hallar raíces de funciones, conocido un valor numérico cercano a la raíz. Es un método abierto e iterativo, en general de rápida convergencia, muy útil para el cálculo de raíces cuadradas y de mayor grado, aunque para algunos casos el método presenta inconvenientes (por ejemplo, si existen raíces múltiples, en este caso se tendría que aplicar diferentes soluciones para así lograr encontrar la raíz sin abandonar el método).</w:t>
       </w:r>
     </w:p>
     <w:p>
@@ -698,13 +504,7 @@
                 <w:rPr>
                   <w:rFonts w:ascii="Cambria Math" w:hAnsi="Cambria Math"/>
                 </w:rPr>
-                <m:t>f</m:t>
-              </m:r>
-              <m:r>
-                <w:rPr>
-                  <w:rFonts w:ascii="Cambria Math" w:hAnsi="Cambria Math"/>
-                </w:rPr>
-                <m:t>'</m:t>
+                <m:t>f'</m:t>
               </m:r>
               <m:d>
                 <m:dPr>
@@ -749,8 +549,13 @@
         </m:oMath>
       </m:oMathPara>
     </w:p>
+    <w:p/>
     <w:p>
       <w:r>
+        <w:rPr>
+          <w:b/>
+          <w:bCs/>
+        </w:rPr>
         <w:t>Ejemplo:</w:t>
       </w:r>
       <w:r>
@@ -866,10 +671,7 @@
               <w:jc w:val="center"/>
             </w:pPr>
             <w:r>
-              <w:t>f’</w:t>
-            </w:r>
-            <w:r>
-              <w:t>(x</w:t>
+              <w:t>f’(x</w:t>
             </w:r>
             <w:r>
               <w:rPr>
@@ -967,10 +769,7 @@
               <w:jc w:val="center"/>
             </w:pPr>
             <w:r>
-              <w:t xml:space="preserve">i = </w:t>
-            </w:r>
-            <w:r>
-              <w:t>2</w:t>
+              <w:t>i = 2</w:t>
             </w:r>
           </w:p>
         </w:tc>
@@ -992,10 +791,7 @@
               <w:t>2</w:t>
             </w:r>
             <w:r>
-              <w:t xml:space="preserve"> = </w:t>
-            </w:r>
-            <w:r>
-              <w:t>5.23</w:t>
+              <w:t xml:space="preserve"> = 5.23</w:t>
             </w:r>
           </w:p>
         </w:tc>
@@ -1073,10 +869,7 @@
               <w:t>3</w:t>
             </w:r>
             <w:r>
-              <w:t xml:space="preserve"> = </w:t>
-            </w:r>
-            <w:r>
-              <w:t>4.20</w:t>
+              <w:t xml:space="preserve"> = 4.20</w:t>
             </w:r>
           </w:p>
         </w:tc>
@@ -1116,19 +909,7 @@
               <w:t>i+1</w:t>
             </w:r>
             <w:r>
-              <w:t xml:space="preserve"> * 100) = -</w:t>
-            </w:r>
-            <w:r>
-              <w:t>24</w:t>
-            </w:r>
-            <w:r>
-              <w:t>.</w:t>
-            </w:r>
-            <w:r>
-              <w:t>52</w:t>
-            </w:r>
-            <w:r>
-              <w:t>%</w:t>
+              <w:t xml:space="preserve"> * 100) = -24.52%</w:t>
             </w:r>
           </w:p>
         </w:tc>
@@ -1146,10 +927,7 @@
               <w:jc w:val="center"/>
             </w:pPr>
             <w:r>
-              <w:t xml:space="preserve">i = </w:t>
-            </w:r>
-            <w:r>
-              <w:t>3</w:t>
+              <w:t>i = 3</w:t>
             </w:r>
           </w:p>
         </w:tc>
@@ -1171,10 +949,7 @@
               <w:t>3</w:t>
             </w:r>
             <w:r>
-              <w:t xml:space="preserve"> = </w:t>
-            </w:r>
-            <w:r>
-              <w:t>4.20</w:t>
+              <w:t xml:space="preserve"> = 4.20</w:t>
             </w:r>
           </w:p>
         </w:tc>
@@ -1196,10 +971,7 @@
               <w:t>3</w:t>
             </w:r>
             <w:r>
-              <w:t xml:space="preserve">) = </w:t>
-            </w:r>
-            <w:r>
-              <w:t>01.04</w:t>
+              <w:t>) = 01.04</w:t>
             </w:r>
           </w:p>
         </w:tc>
@@ -1221,10 +993,7 @@
               <w:t>3</w:t>
             </w:r>
             <w:r>
-              <w:t xml:space="preserve">) = </w:t>
-            </w:r>
-            <w:r>
-              <w:t>05.40</w:t>
+              <w:t>) = 05.40</w:t>
             </w:r>
           </w:p>
         </w:tc>
@@ -1246,10 +1015,7 @@
               <w:t>4</w:t>
             </w:r>
             <w:r>
-              <w:t xml:space="preserve"> = 4.</w:t>
-            </w:r>
-            <w:r>
-              <w:t>01</w:t>
+              <w:t xml:space="preserve"> = 4.01</w:t>
             </w:r>
           </w:p>
         </w:tc>
@@ -1289,19 +1055,7 @@
               <w:t>i+1</w:t>
             </w:r>
             <w:r>
-              <w:t xml:space="preserve"> * 100) = -</w:t>
-            </w:r>
-            <w:r>
-              <w:t>0</w:t>
-            </w:r>
-            <w:r>
-              <w:t>4.</w:t>
-            </w:r>
-            <w:r>
-              <w:t>73</w:t>
-            </w:r>
-            <w:r>
-              <w:t>%</w:t>
+              <w:t xml:space="preserve"> * 100) = -04.73%</w:t>
             </w:r>
           </w:p>
         </w:tc>
@@ -1319,10 +1073,7 @@
               <w:jc w:val="center"/>
             </w:pPr>
             <w:r>
-              <w:t xml:space="preserve">i = </w:t>
-            </w:r>
-            <w:r>
-              <w:t>4</w:t>
+              <w:t>i = 4</w:t>
             </w:r>
           </w:p>
         </w:tc>
@@ -1485,7 +1236,6 @@
     </w:p>
     <w:p>
       <w:r>
-        <w:lastRenderedPageBreak/>
         <w:t xml:space="preserve"> Consideremos la cadena: </w:t>
       </w:r>
       <w:r>
@@ -1501,13 +1251,7 @@
         <w:t xml:space="preserve"> </w:t>
       </w:r>
       <w:r>
-        <w:t>-----</w:t>
-      </w:r>
-      <w:r>
-        <w:t>f</w:t>
-      </w:r>
-      <w:r>
-        <w:t>-----</w:t>
+        <w:t>-----f-----</w:t>
       </w:r>
       <w:r>
         <w:sym w:font="Wingdings" w:char="F0E0"/>
@@ -1526,25 +1270,14 @@
     </w:p>
     <w:p>
       <w:r>
-        <w:t xml:space="preserve">Si en la compuesta y = </w:t>
-      </w:r>
-      <w:r>
-        <w:t>f(g(x))</w:t>
-      </w:r>
-      <w:r>
-        <w:t xml:space="preserve"> denotamos u = g(x), obtenemos: x</w:t>
-      </w:r>
-      <w:r>
-        <w:t>-----</w:t>
+        <w:lastRenderedPageBreak/>
+        <w:t>Si en la compuesta y = f(g(x)) denotamos u = g(x), obtenemos: x-----</w:t>
       </w:r>
       <w:r>
         <w:sym w:font="Wingdings" w:char="F0E0"/>
       </w:r>
       <w:r>
-        <w:t>u</w:t>
-      </w:r>
-      <w:r>
-        <w:t>-----</w:t>
+        <w:t>u-----</w:t>
       </w:r>
       <w:r>
         <w:sym w:font="Wingdings" w:char="F0E0"/>
@@ -1703,10 +1436,7 @@
     </w:p>
     <w:p>
       <w:r>
-        <w:t xml:space="preserve">Si u = </w:t>
-      </w:r>
-      <w:r>
-        <w:t>5x</w:t>
+        <w:t>Si u = 5x</w:t>
       </w:r>
       <w:r>
         <w:rPr>
@@ -1715,10 +1445,7 @@
         <w:t>2</w:t>
       </w:r>
       <w:r>
-        <w:t xml:space="preserve"> + 3x</w:t>
-      </w:r>
-      <w:r>
-        <w:t>, entonces y = u</w:t>
+        <w:t xml:space="preserve"> + 3x, entonces y = u</w:t>
       </w:r>
       <w:r>
         <w:rPr>
@@ -1785,13 +1512,7 @@
                 <w:rPr>
                   <w:rFonts w:ascii="Cambria Math" w:hAnsi="Cambria Math"/>
                 </w:rPr>
-                <m:t>d</m:t>
-              </m:r>
-              <m:r>
-                <w:rPr>
-                  <w:rFonts w:ascii="Cambria Math" w:hAnsi="Cambria Math"/>
-                </w:rPr>
-                <m:t>[</m:t>
+                <m:t>d[</m:t>
               </m:r>
               <m:sSup>
                 <m:sSupPr>
@@ -1855,13 +1576,7 @@
                 <w:rPr>
                   <w:rFonts w:ascii="Cambria Math" w:hAnsi="Cambria Math"/>
                 </w:rPr>
-                <m:t>d</m:t>
-              </m:r>
-              <m:r>
-                <w:rPr>
-                  <w:rFonts w:ascii="Cambria Math" w:hAnsi="Cambria Math"/>
-                </w:rPr>
-                <m:t>[</m:t>
+                <m:t>d[</m:t>
               </m:r>
               <m:sSup>
                 <m:sSupPr>
@@ -1965,13 +1680,7 @@
             <w:rPr>
               <w:rFonts w:ascii="Cambria Math" w:hAnsi="Cambria Math"/>
             </w:rPr>
-            <m:t>=</m:t>
-          </m:r>
-          <m:r>
-            <w:rPr>
-              <w:rFonts w:ascii="Cambria Math" w:hAnsi="Cambria Math"/>
-            </w:rPr>
-            <m:t>3</m:t>
+            <m:t>=3</m:t>
           </m:r>
           <m:sSup>
             <m:sSupPr>
@@ -2023,13 +1732,7 @@
                     <w:rPr>
                       <w:rFonts w:ascii="Cambria Math" w:hAnsi="Cambria Math"/>
                     </w:rPr>
-                    <m:t>+3</m:t>
-                  </m:r>
-                  <m:r>
-                    <w:rPr>
-                      <w:rFonts w:ascii="Cambria Math" w:hAnsi="Cambria Math"/>
-                    </w:rPr>
-                    <m:t>x</m:t>
+                    <m:t>+3x</m:t>
                   </m:r>
                 </m:e>
               </m:d>
@@ -2070,6 +1773,1730 @@
         </m:oMath>
       </m:oMathPara>
     </w:p>
+    <w:p>
+      <w:r>
+        <w:rPr>
+          <w:b/>
+          <w:bCs/>
+        </w:rPr>
+        <w:t>Notación de Leibniz.</w:t>
+      </w:r>
+      <w:r>
+        <w:t xml:space="preserve"> Veamos cómo se expresa el lenguaje matemático y lo que hay que interpretar.</w:t>
+      </w:r>
+    </w:p>
+    <w:p>
+      <w:r>
+        <w:t>Sea f(x) = t</w:t>
+      </w:r>
+      <w:r>
+        <w:rPr>
+          <w:vertAlign w:val="superscript"/>
+        </w:rPr>
+        <w:t>4</w:t>
+      </w:r>
+      <w:r>
+        <w:t xml:space="preserve"> </w:t>
+      </w:r>
+      <w:r>
+        <w:t>–</w:t>
+      </w:r>
+      <w:r>
+        <w:t xml:space="preserve"> t</w:t>
+      </w:r>
+      <w:r>
+        <w:rPr>
+          <w:vertAlign w:val="superscript"/>
+        </w:rPr>
+        <w:t>3</w:t>
+      </w:r>
+      <w:r>
+        <w:t xml:space="preserve"> + t</w:t>
+      </w:r>
+      <w:r>
+        <w:rPr>
+          <w:vertAlign w:val="superscript"/>
+        </w:rPr>
+        <w:t>2</w:t>
+      </w:r>
+      <w:r>
+        <w:t xml:space="preserve">, calcular f'''(2). </w:t>
+      </w:r>
+    </w:p>
+    <w:p>
+      <w:r>
+        <w:rPr>
+          <w:noProof/>
+        </w:rPr>
+        <mc:AlternateContent>
+          <mc:Choice Requires="wps">
+            <w:drawing>
+              <wp:anchor distT="45720" distB="45720" distL="114300" distR="114300" simplePos="0" relativeHeight="251657728" behindDoc="1" locked="0" layoutInCell="1" allowOverlap="1" wp14:anchorId="123C31B4" wp14:editId="0116527C">
+                <wp:simplePos x="0" y="0"/>
+                <wp:positionH relativeFrom="column">
+                  <wp:posOffset>4770755</wp:posOffset>
+                </wp:positionH>
+                <wp:positionV relativeFrom="paragraph">
+                  <wp:posOffset>5715</wp:posOffset>
+                </wp:positionV>
+                <wp:extent cx="1676400" cy="274955"/>
+                <wp:effectExtent l="0" t="0" r="19050" b="10795"/>
+                <wp:wrapNone/>
+                <wp:docPr id="217" name="Cuadro de texto 2"/>
+                <wp:cNvGraphicFramePr>
+                  <a:graphicFrameLocks xmlns:a="http://schemas.openxmlformats.org/drawingml/2006/main"/>
+                </wp:cNvGraphicFramePr>
+                <a:graphic xmlns:a="http://schemas.openxmlformats.org/drawingml/2006/main">
+                  <a:graphicData uri="http://schemas.microsoft.com/office/word/2010/wordprocessingShape">
+                    <wps:wsp>
+                      <wps:cNvSpPr txBox="1">
+                        <a:spLocks noChangeArrowheads="1"/>
+                      </wps:cNvSpPr>
+                      <wps:spPr bwMode="auto">
+                        <a:xfrm>
+                          <a:off x="0" y="0"/>
+                          <a:ext cx="1676400" cy="274955"/>
+                        </a:xfrm>
+                        <a:prstGeom prst="rect">
+                          <a:avLst/>
+                        </a:prstGeom>
+                        <a:solidFill>
+                          <a:srgbClr val="FFFFFF"/>
+                        </a:solidFill>
+                        <a:ln w="9525">
+                          <a:solidFill>
+                            <a:srgbClr val="000000"/>
+                          </a:solidFill>
+                          <a:miter lim="800000"/>
+                          <a:headEnd/>
+                          <a:tailEnd/>
+                        </a:ln>
+                      </wps:spPr>
+                      <wps:txbx>
+                        <w:txbxContent>
+                          <w:p>
+                            <w:r>
+                              <w:t>¿Qué estamos derivando?</w:t>
+                            </w:r>
+                          </w:p>
+                        </w:txbxContent>
+                      </wps:txbx>
+                      <wps:bodyPr rot="0" vert="horz" wrap="square" lIns="91440" tIns="45720" rIns="91440" bIns="45720" anchor="t" anchorCtr="0">
+                        <a:noAutofit/>
+                      </wps:bodyPr>
+                    </wps:wsp>
+                  </a:graphicData>
+                </a:graphic>
+                <wp14:sizeRelH relativeFrom="margin">
+                  <wp14:pctWidth>0</wp14:pctWidth>
+                </wp14:sizeRelH>
+                <wp14:sizeRelV relativeFrom="margin">
+                  <wp14:pctHeight>0</wp14:pctHeight>
+                </wp14:sizeRelV>
+              </wp:anchor>
+            </w:drawing>
+          </mc:Choice>
+          <mc:Fallback>
+            <w:pict>
+              <v:shapetype w14:anchorId="123C31B4" id="_x0000_t202" coordsize="21600,21600" o:spt="202" path="m,l,21600r21600,l21600,xe">
+                <v:stroke joinstyle="miter"/>
+                <v:path gradientshapeok="t" o:connecttype="rect"/>
+              </v:shapetype>
+              <v:shape id="Cuadro de texto 2" o:spid="_x0000_s1026" type="#_x0000_t202" style="position:absolute;margin-left:375.65pt;margin-top:.45pt;width:132pt;height:21.65pt;z-index:-251658752;visibility:visible;mso-wrap-style:square;mso-width-percent:0;mso-height-percent:0;mso-wrap-distance-left:9pt;mso-wrap-distance-top:3.6pt;mso-wrap-distance-right:9pt;mso-wrap-distance-bottom:3.6pt;mso-position-horizontal:absolute;mso-position-horizontal-relative:text;mso-position-vertical:absolute;mso-position-vertical-relative:text;mso-width-percent:0;mso-height-percent:0;mso-width-relative:margin;mso-height-relative:margin;v-text-anchor:top" o:gfxdata="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">
+                <v:textbox>
+                  <w:txbxContent>
+                    <w:p>
+                      <w:r>
+                        <w:t>¿Qué estamos derivando?</w:t>
+                      </w:r>
+                    </w:p>
+                  </w:txbxContent>
+                </v:textbox>
+              </v:shape>
+            </w:pict>
+          </mc:Fallback>
+        </mc:AlternateContent>
+      </w:r>
+      <w:r>
+        <w:rPr>
+          <w:noProof/>
+        </w:rPr>
+        <mc:AlternateContent>
+          <mc:Choice Requires="wps">
+            <w:drawing>
+              <wp:anchor distT="0" distB="0" distL="114300" distR="114300" simplePos="0" relativeHeight="251655680" behindDoc="0" locked="0" layoutInCell="1" allowOverlap="1" wp14:anchorId="792F4BF8" wp14:editId="3931404E">
+                <wp:simplePos x="0" y="0"/>
+                <wp:positionH relativeFrom="column">
+                  <wp:posOffset>3522132</wp:posOffset>
+                </wp:positionH>
+                <wp:positionV relativeFrom="paragraph">
+                  <wp:posOffset>132927</wp:posOffset>
+                </wp:positionV>
+                <wp:extent cx="1185334" cy="436033"/>
+                <wp:effectExtent l="38100" t="0" r="15240" b="59690"/>
+                <wp:wrapNone/>
+                <wp:docPr id="3" name="Conector recto de flecha 3"/>
+                <wp:cNvGraphicFramePr/>
+                <a:graphic xmlns:a="http://schemas.openxmlformats.org/drawingml/2006/main">
+                  <a:graphicData uri="http://schemas.microsoft.com/office/word/2010/wordprocessingShape">
+                    <wps:wsp>
+                      <wps:cNvCnPr/>
+                      <wps:spPr>
+                        <a:xfrm flipH="1">
+                          <a:off x="0" y="0"/>
+                          <a:ext cx="1185334" cy="436033"/>
+                        </a:xfrm>
+                        <a:prstGeom prst="straightConnector1">
+                          <a:avLst/>
+                        </a:prstGeom>
+                        <a:ln>
+                          <a:tailEnd type="triangle"/>
+                        </a:ln>
+                      </wps:spPr>
+                      <wps:style>
+                        <a:lnRef idx="1">
+                          <a:schemeClr val="accent2"/>
+                        </a:lnRef>
+                        <a:fillRef idx="0">
+                          <a:schemeClr val="accent2"/>
+                        </a:fillRef>
+                        <a:effectRef idx="0">
+                          <a:schemeClr val="accent2"/>
+                        </a:effectRef>
+                        <a:fontRef idx="minor">
+                          <a:schemeClr val="tx1"/>
+                        </a:fontRef>
+                      </wps:style>
+                      <wps:bodyPr/>
+                    </wps:wsp>
+                  </a:graphicData>
+                </a:graphic>
+                <wp14:sizeRelH relativeFrom="margin">
+                  <wp14:pctWidth>0</wp14:pctWidth>
+                </wp14:sizeRelH>
+                <wp14:sizeRelV relativeFrom="margin">
+                  <wp14:pctHeight>0</wp14:pctHeight>
+                </wp14:sizeRelV>
+              </wp:anchor>
+            </w:drawing>
+          </mc:Choice>
+          <mc:Fallback>
+            <w:pict>
+              <v:shapetype w14:anchorId="2F36BD10" id="_x0000_t32" coordsize="21600,21600" o:spt="32" o:oned="t" path="m,l21600,21600e" filled="f">
+                <v:path arrowok="t" fillok="f" o:connecttype="none"/>
+                <o:lock v:ext="edit" shapetype="t"/>
+              </v:shapetype>
+              <v:shape id="Conector recto de flecha 3" o:spid="_x0000_s1026" type="#_x0000_t32" style="position:absolute;margin-left:277.35pt;margin-top:10.45pt;width:93.35pt;height:34.35pt;flip:x;z-index:251655680;visibility:visible;mso-wrap-style:square;mso-width-percent:0;mso-height-percent:0;mso-wrap-distance-left:9pt;mso-wrap-distance-top:0;mso-wrap-distance-right:9pt;mso-wrap-distance-bottom:0;mso-position-horizontal:absolute;mso-position-horizontal-relative:text;mso-position-vertical:absolute;mso-position-vertical-relative:text;mso-width-percent:0;mso-height-percent:0;mso-width-relative:margin;mso-height-relative:margin" o:gfxdata="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" strokecolor="#bc4542 [3045]">
+                <v:stroke endarrow="block"/>
+              </v:shape>
+            </w:pict>
+          </mc:Fallback>
+        </mc:AlternateContent>
+      </w:r>
+      <w:r>
+        <w:t>Expresado en la notación de Leibniz, quedaría:</w:t>
+      </w:r>
+    </w:p>
+    <w:p>
+      <w:pPr>
+        <w:jc w:val="center"/>
+        <w:rPr>
+          <w:rFonts w:ascii="Cambria Math" w:hAnsi="Cambria Math"/>
+          <w:sz w:val="44"/>
+          <w:szCs w:val="44"/>
+        </w:rPr>
+      </w:pPr>
+      <w:r>
+        <w:rPr>
+          <w:noProof/>
+        </w:rPr>
+        <mc:AlternateContent>
+          <mc:Choice Requires="wps">
+            <w:drawing>
+              <wp:anchor distT="45720" distB="45720" distL="114300" distR="114300" simplePos="0" relativeHeight="251659776" behindDoc="1" locked="0" layoutInCell="1" allowOverlap="1" wp14:anchorId="14BD0A22" wp14:editId="58252592">
+                <wp:simplePos x="0" y="0"/>
+                <wp:positionH relativeFrom="column">
+                  <wp:posOffset>4876800</wp:posOffset>
+                </wp:positionH>
+                <wp:positionV relativeFrom="paragraph">
+                  <wp:posOffset>800312</wp:posOffset>
+                </wp:positionV>
+                <wp:extent cx="1917700" cy="245322"/>
+                <wp:effectExtent l="0" t="0" r="25400" b="21590"/>
+                <wp:wrapNone/>
+                <wp:docPr id="5" name="Cuadro de texto 2"/>
+                <wp:cNvGraphicFramePr>
+                  <a:graphicFrameLocks xmlns:a="http://schemas.openxmlformats.org/drawingml/2006/main"/>
+                </wp:cNvGraphicFramePr>
+                <a:graphic xmlns:a="http://schemas.openxmlformats.org/drawingml/2006/main">
+                  <a:graphicData uri="http://schemas.microsoft.com/office/word/2010/wordprocessingShape">
+                    <wps:wsp>
+                      <wps:cNvSpPr txBox="1">
+                        <a:spLocks noChangeArrowheads="1"/>
+                      </wps:cNvSpPr>
+                      <wps:spPr bwMode="auto">
+                        <a:xfrm>
+                          <a:off x="0" y="0"/>
+                          <a:ext cx="1917700" cy="245322"/>
+                        </a:xfrm>
+                        <a:prstGeom prst="rect">
+                          <a:avLst/>
+                        </a:prstGeom>
+                        <a:solidFill>
+                          <a:srgbClr val="FFFFFF"/>
+                        </a:solidFill>
+                        <a:ln w="9525">
+                          <a:solidFill>
+                            <a:srgbClr val="000000"/>
+                          </a:solidFill>
+                          <a:miter lim="800000"/>
+                          <a:headEnd/>
+                          <a:tailEnd/>
+                        </a:ln>
+                      </wps:spPr>
+                      <wps:txbx>
+                        <w:txbxContent>
+                          <w:p>
+                            <w:r>
+                              <w:t>¿</w:t>
+                            </w:r>
+                            <w:r>
+                              <w:t>Con respecto a cuál variable</w:t>
+                            </w:r>
+                            <w:r>
+                              <w:t>?</w:t>
+                            </w:r>
+                          </w:p>
+                        </w:txbxContent>
+                      </wps:txbx>
+                      <wps:bodyPr rot="0" vert="horz" wrap="square" lIns="91440" tIns="45720" rIns="91440" bIns="45720" anchor="t" anchorCtr="0">
+                        <a:noAutofit/>
+                      </wps:bodyPr>
+                    </wps:wsp>
+                  </a:graphicData>
+                </a:graphic>
+                <wp14:sizeRelH relativeFrom="margin">
+                  <wp14:pctWidth>0</wp14:pctWidth>
+                </wp14:sizeRelH>
+                <wp14:sizeRelV relativeFrom="margin">
+                  <wp14:pctHeight>0</wp14:pctHeight>
+                </wp14:sizeRelV>
+              </wp:anchor>
+            </w:drawing>
+          </mc:Choice>
+          <mc:Fallback>
+            <w:pict>
+              <v:shape w14:anchorId="14BD0A22" id="_x0000_s1027" type="#_x0000_t202" style="position:absolute;left:0;text-align:left;margin-left:384pt;margin-top:63pt;width:151pt;height:19.3pt;z-index:-251656704;visibility:visible;mso-wrap-style:square;mso-width-percent:0;mso-height-percent:0;mso-wrap-distance-left:9pt;mso-wrap-distance-top:3.6pt;mso-wrap-distance-right:9pt;mso-wrap-distance-bottom:3.6pt;mso-position-horizontal:absolute;mso-position-horizontal-relative:text;mso-position-vertical:absolute;mso-position-vertical-relative:text;mso-width-percent:0;mso-height-percent:0;mso-width-relative:margin;mso-height-relative:margin;v-text-anchor:top" o:gfxdata="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">
+                <v:textbox>
+                  <w:txbxContent>
+                    <w:p>
+                      <w:r>
+                        <w:t>¿</w:t>
+                      </w:r>
+                      <w:r>
+                        <w:t>Con respecto a cuál variable</w:t>
+                      </w:r>
+                      <w:r>
+                        <w:t>?</w:t>
+                      </w:r>
+                    </w:p>
+                  </w:txbxContent>
+                </v:textbox>
+              </v:shape>
+            </w:pict>
+          </mc:Fallback>
+        </mc:AlternateContent>
+      </w:r>
+      <w:r>
+        <w:rPr>
+          <w:rFonts w:eastAsiaTheme="minorEastAsia"/>
+          <w:noProof/>
+        </w:rPr>
+        <mc:AlternateContent>
+          <mc:Choice Requires="wps">
+            <w:drawing>
+              <wp:anchor distT="0" distB="0" distL="114300" distR="114300" simplePos="0" relativeHeight="251660288" behindDoc="0" locked="0" layoutInCell="1" allowOverlap="1" wp14:anchorId="3F4E217E" wp14:editId="19C43AE9">
+                <wp:simplePos x="0" y="0"/>
+                <wp:positionH relativeFrom="column">
+                  <wp:posOffset>3445932</wp:posOffset>
+                </wp:positionH>
+                <wp:positionV relativeFrom="paragraph">
+                  <wp:posOffset>529378</wp:posOffset>
+                </wp:positionV>
+                <wp:extent cx="1375834" cy="385234"/>
+                <wp:effectExtent l="38100" t="57150" r="15240" b="34290"/>
+                <wp:wrapNone/>
+                <wp:docPr id="4" name="Conector recto de flecha 4"/>
+                <wp:cNvGraphicFramePr/>
+                <a:graphic xmlns:a="http://schemas.openxmlformats.org/drawingml/2006/main">
+                  <a:graphicData uri="http://schemas.microsoft.com/office/word/2010/wordprocessingShape">
+                    <wps:wsp>
+                      <wps:cNvCnPr/>
+                      <wps:spPr>
+                        <a:xfrm flipH="1" flipV="1">
+                          <a:off x="0" y="0"/>
+                          <a:ext cx="1375834" cy="385234"/>
+                        </a:xfrm>
+                        <a:prstGeom prst="straightConnector1">
+                          <a:avLst/>
+                        </a:prstGeom>
+                        <a:ln>
+                          <a:tailEnd type="triangle"/>
+                        </a:ln>
+                      </wps:spPr>
+                      <wps:style>
+                        <a:lnRef idx="1">
+                          <a:schemeClr val="accent2"/>
+                        </a:lnRef>
+                        <a:fillRef idx="0">
+                          <a:schemeClr val="accent2"/>
+                        </a:fillRef>
+                        <a:effectRef idx="0">
+                          <a:schemeClr val="accent2"/>
+                        </a:effectRef>
+                        <a:fontRef idx="minor">
+                          <a:schemeClr val="tx1"/>
+                        </a:fontRef>
+                      </wps:style>
+                      <wps:bodyPr/>
+                    </wps:wsp>
+                  </a:graphicData>
+                </a:graphic>
+                <wp14:sizeRelH relativeFrom="margin">
+                  <wp14:pctWidth>0</wp14:pctWidth>
+                </wp14:sizeRelH>
+                <wp14:sizeRelV relativeFrom="margin">
+                  <wp14:pctHeight>0</wp14:pctHeight>
+                </wp14:sizeRelV>
+              </wp:anchor>
+            </w:drawing>
+          </mc:Choice>
+          <mc:Fallback>
+            <w:pict>
+              <v:shape w14:anchorId="689DC6AF" id="Conector recto de flecha 4" o:spid="_x0000_s1026" type="#_x0000_t32" style="position:absolute;margin-left:271.35pt;margin-top:41.7pt;width:108.35pt;height:30.35pt;flip:x y;z-index:251660288;visibility:visible;mso-wrap-style:square;mso-width-percent:0;mso-height-percent:0;mso-wrap-distance-left:9pt;mso-wrap-distance-top:0;mso-wrap-distance-right:9pt;mso-wrap-distance-bottom:0;mso-position-horizontal:absolute;mso-position-horizontal-relative:text;mso-position-vertical:absolute;mso-position-vertical-relative:text;mso-width-percent:0;mso-height-percent:0;mso-width-relative:margin;mso-height-relative:margin" o:gfxdata="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" strokecolor="#bc4542 [3045]">
+                <v:stroke endarrow="block"/>
+              </v:shape>
+            </w:pict>
+          </mc:Fallback>
+        </mc:AlternateContent>
+      </w:r>
+      <w:r>
+        <w:rPr>
+          <w:rFonts w:eastAsiaTheme="minorEastAsia"/>
+        </w:rPr>
+        <w:t xml:space="preserve">Incremento infinitesimal </w:t>
+      </w:r>
+      <m:oMath>
+        <m:d>
+          <m:dPr>
+            <m:begChr m:val="{"/>
+            <m:endChr m:val=""/>
+            <m:ctrlPr>
+              <w:rPr>
+                <w:rFonts w:ascii="Cambria Math" w:hAnsi="Cambria Math"/>
+                <w:i/>
+                <w:sz w:val="44"/>
+                <w:szCs w:val="44"/>
+              </w:rPr>
+            </m:ctrlPr>
+          </m:dPr>
+          <m:e>
+            <m:sSub>
+              <m:sSubPr>
+                <m:ctrlPr>
+                  <w:rPr>
+                    <w:rFonts w:ascii="Cambria Math" w:hAnsi="Cambria Math"/>
+                    <w:i/>
+                    <w:sz w:val="44"/>
+                    <w:szCs w:val="44"/>
+                  </w:rPr>
+                </m:ctrlPr>
+              </m:sSubPr>
+              <m:e>
+                <m:d>
+                  <m:dPr>
+                    <m:begChr m:val=""/>
+                    <m:endChr m:val="|"/>
+                    <m:ctrlPr>
+                      <w:rPr>
+                        <w:rFonts w:ascii="Cambria Math" w:hAnsi="Cambria Math"/>
+                        <w:i/>
+                        <w:sz w:val="44"/>
+                        <w:szCs w:val="44"/>
+                      </w:rPr>
+                    </m:ctrlPr>
+                  </m:dPr>
+                  <m:e>
+                    <m:f>
+                      <m:fPr>
+                        <m:ctrlPr>
+                          <w:rPr>
+                            <w:rFonts w:ascii="Cambria Math" w:hAnsi="Cambria Math"/>
+                            <w:i/>
+                            <w:sz w:val="44"/>
+                            <w:szCs w:val="44"/>
+                          </w:rPr>
+                        </m:ctrlPr>
+                      </m:fPr>
+                      <m:num>
+                        <m:sSubSup>
+                          <m:sSubSupPr>
+                            <m:ctrlPr>
+                              <w:rPr>
+                                <w:rFonts w:ascii="Cambria Math" w:hAnsi="Cambria Math"/>
+                                <w:i/>
+                                <w:sz w:val="44"/>
+                                <w:szCs w:val="44"/>
+                              </w:rPr>
+                            </m:ctrlPr>
+                          </m:sSubSupPr>
+                          <m:e>
+                            <m:r>
+                              <w:rPr>
+                                <w:rFonts w:ascii="Cambria Math" w:hAnsi="Cambria Math"/>
+                                <w:sz w:val="44"/>
+                                <w:szCs w:val="44"/>
+                              </w:rPr>
+                              <m:t>d</m:t>
+                            </m:r>
+                          </m:e>
+                          <m:sub>
+                            <m:r>
+                              <w:rPr>
+                                <w:rFonts w:ascii="Cambria Math" w:hAnsi="Cambria Math"/>
+                                <w:sz w:val="44"/>
+                                <w:szCs w:val="44"/>
+                              </w:rPr>
+                              <m:t>f</m:t>
+                            </m:r>
+                          </m:sub>
+                          <m:sup>
+                            <m:r>
+                              <w:rPr>
+                                <w:rFonts w:ascii="Cambria Math" w:hAnsi="Cambria Math"/>
+                                <w:sz w:val="44"/>
+                                <w:szCs w:val="44"/>
+                              </w:rPr>
+                              <m:t>3</m:t>
+                            </m:r>
+                          </m:sup>
+                        </m:sSubSup>
+                      </m:num>
+                      <m:den>
+                        <m:r>
+                          <w:rPr>
+                            <w:rFonts w:ascii="Cambria Math" w:hAnsi="Cambria Math"/>
+                            <w:sz w:val="44"/>
+                            <w:szCs w:val="44"/>
+                          </w:rPr>
+                          <m:t>d</m:t>
+                        </m:r>
+                        <m:sSup>
+                          <m:sSupPr>
+                            <m:ctrlPr>
+                              <w:rPr>
+                                <w:rFonts w:ascii="Cambria Math" w:hAnsi="Cambria Math"/>
+                                <w:i/>
+                                <w:sz w:val="44"/>
+                                <w:szCs w:val="44"/>
+                              </w:rPr>
+                            </m:ctrlPr>
+                          </m:sSupPr>
+                          <m:e>
+                            <m:r>
+                              <w:rPr>
+                                <w:rFonts w:ascii="Cambria Math" w:hAnsi="Cambria Math"/>
+                                <w:sz w:val="44"/>
+                                <w:szCs w:val="44"/>
+                              </w:rPr>
+                              <m:t>t</m:t>
+                            </m:r>
+                          </m:e>
+                          <m:sup>
+                            <m:r>
+                              <w:rPr>
+                                <w:rFonts w:ascii="Cambria Math" w:hAnsi="Cambria Math"/>
+                                <w:sz w:val="44"/>
+                                <w:szCs w:val="44"/>
+                              </w:rPr>
+                              <m:t>3</m:t>
+                            </m:r>
+                          </m:sup>
+                        </m:sSup>
+                      </m:den>
+                    </m:f>
+                  </m:e>
+                </m:d>
+              </m:e>
+              <m:sub>
+                <m:r>
+                  <w:rPr>
+                    <w:rFonts w:ascii="Cambria Math" w:hAnsi="Cambria Math"/>
+                    <w:sz w:val="44"/>
+                    <w:szCs w:val="44"/>
+                  </w:rPr>
+                  <m:t>t=2</m:t>
+                </m:r>
+              </m:sub>
+            </m:sSub>
+          </m:e>
+        </m:d>
+      </m:oMath>
+      <w:r>
+        <w:rPr>
+          <w:rFonts w:ascii="Cambria Math" w:eastAsiaTheme="minorEastAsia" w:hAnsi="Cambria Math"/>
+          <w:sz w:val="44"/>
+          <w:szCs w:val="44"/>
+        </w:rPr>
+        <w:t>= f'''(2)</w:t>
+      </w:r>
+    </w:p>
+    <w:p/>
+    <w:p>
+      <w:pPr>
+        <w:rPr>
+          <w:rFonts w:eastAsiaTheme="minorEastAsia"/>
+        </w:rPr>
+      </w:pPr>
+      <w:r>
+        <w:t>La notación de Leibniz tiene la ventaja de sugerir a la derivada como un cociente entre dos cantidades muy pequeñas</w:t>
+      </w:r>
+      <w:r>
+        <w:t>. Si</w:t>
+      </w:r>
+      <w:r>
+        <w:t xml:space="preserve"> escribimos y = f(x), expresamos su derivada como </w:t>
+      </w:r>
+      <m:oMath>
+        <m:f>
+          <m:fPr>
+            <m:ctrlPr>
+              <w:rPr>
+                <w:rFonts w:ascii="Cambria Math" w:hAnsi="Cambria Math"/>
+                <w:i/>
+              </w:rPr>
+            </m:ctrlPr>
+          </m:fPr>
+          <m:num>
+            <m:r>
+              <w:rPr>
+                <w:rFonts w:ascii="Cambria Math" w:hAnsi="Cambria Math"/>
+              </w:rPr>
+              <m:t>dy</m:t>
+            </m:r>
+          </m:num>
+          <m:den>
+            <m:r>
+              <w:rPr>
+                <w:rFonts w:ascii="Cambria Math" w:hAnsi="Cambria Math"/>
+              </w:rPr>
+              <m:t>dx</m:t>
+            </m:r>
+          </m:den>
+        </m:f>
+      </m:oMath>
+      <w:r>
+        <w:rPr>
+          <w:rFonts w:eastAsiaTheme="minorEastAsia"/>
+        </w:rPr>
+        <w:t xml:space="preserve">, por ejemplo, </w:t>
+      </w:r>
+      <m:oMath>
+        <m:f>
+          <m:fPr>
+            <m:ctrlPr>
+              <w:rPr>
+                <w:rFonts w:ascii="Cambria Math" w:hAnsi="Cambria Math"/>
+                <w:i/>
+              </w:rPr>
+            </m:ctrlPr>
+          </m:fPr>
+          <m:num>
+            <m:r>
+              <w:rPr>
+                <w:rFonts w:ascii="Cambria Math" w:hAnsi="Cambria Math"/>
+              </w:rPr>
+              <m:t>d</m:t>
+            </m:r>
+          </m:num>
+          <m:den>
+            <m:r>
+              <w:rPr>
+                <w:rFonts w:ascii="Cambria Math" w:hAnsi="Cambria Math"/>
+              </w:rPr>
+              <m:t>dx</m:t>
+            </m:r>
+          </m:den>
+        </m:f>
+        <m:r>
+          <w:rPr>
+            <w:rFonts w:ascii="Cambria Math" w:hAnsi="Cambria Math"/>
+          </w:rPr>
+          <m:t>(</m:t>
+        </m:r>
+        <m:sSup>
+          <m:sSupPr>
+            <m:ctrlPr>
+              <w:rPr>
+                <w:rFonts w:ascii="Cambria Math" w:hAnsi="Cambria Math"/>
+                <w:i/>
+              </w:rPr>
+            </m:ctrlPr>
+          </m:sSupPr>
+          <m:e>
+            <m:r>
+              <w:rPr>
+                <w:rFonts w:ascii="Cambria Math" w:hAnsi="Cambria Math"/>
+              </w:rPr>
+              <m:t>x</m:t>
+            </m:r>
+          </m:e>
+          <m:sup>
+            <m:r>
+              <w:rPr>
+                <w:rFonts w:ascii="Cambria Math" w:hAnsi="Cambria Math"/>
+              </w:rPr>
+              <m:t>2</m:t>
+            </m:r>
+          </m:sup>
+        </m:sSup>
+        <m:r>
+          <w:rPr>
+            <w:rFonts w:ascii="Cambria Math" w:hAnsi="Cambria Math"/>
+          </w:rPr>
+          <m:t>+3x+4)</m:t>
+        </m:r>
+      </m:oMath>
+      <w:r>
+        <w:rPr>
+          <w:rFonts w:eastAsiaTheme="minorEastAsia"/>
+        </w:rPr>
+        <w:t xml:space="preserve">, y si se quiere indicar en qué punto se está evaluando, </w:t>
+      </w:r>
+      <m:oMath>
+        <m:f>
+          <m:fPr>
+            <m:ctrlPr>
+              <w:rPr>
+                <w:rFonts w:ascii="Cambria Math" w:hAnsi="Cambria Math"/>
+                <w:i/>
+              </w:rPr>
+            </m:ctrlPr>
+          </m:fPr>
+          <m:num>
+            <m:r>
+              <w:rPr>
+                <w:rFonts w:ascii="Cambria Math" w:hAnsi="Cambria Math"/>
+              </w:rPr>
+              <m:t>d</m:t>
+            </m:r>
+            <m:r>
+              <w:rPr>
+                <w:rFonts w:ascii="Cambria Math" w:hAnsi="Cambria Math"/>
+              </w:rPr>
+              <m:t>f</m:t>
+            </m:r>
+          </m:num>
+          <m:den>
+            <m:r>
+              <w:rPr>
+                <w:rFonts w:ascii="Cambria Math" w:hAnsi="Cambria Math"/>
+              </w:rPr>
+              <m:t>dx</m:t>
+            </m:r>
+          </m:den>
+        </m:f>
+        <m:r>
+          <w:rPr>
+            <w:rFonts w:ascii="Cambria Math" w:hAnsi="Cambria Math"/>
+          </w:rPr>
+          <m:t>(4)</m:t>
+        </m:r>
+      </m:oMath>
+      <w:r>
+        <w:rPr>
+          <w:rFonts w:eastAsiaTheme="minorEastAsia"/>
+        </w:rPr>
+        <w:t>.</w:t>
+      </w:r>
+      <w:r>
+        <w:rPr>
+          <w:rFonts w:eastAsiaTheme="minorEastAsia"/>
+        </w:rPr>
+        <w:t xml:space="preserve"> Habiendo aclarado esto, prosigamos.</w:t>
+      </w:r>
+    </w:p>
+    <w:p>
+      <w:pPr>
+        <w:rPr>
+          <w:rFonts w:eastAsiaTheme="minorEastAsia"/>
+        </w:rPr>
+      </w:pPr>
+      <w:r>
+        <w:rPr>
+          <w:b/>
+          <w:bCs/>
+        </w:rPr>
+        <w:t>N</w:t>
+      </w:r>
+      <w:r>
+        <w:rPr>
+          <w:b/>
+          <w:bCs/>
+        </w:rPr>
+        <w:t>oción de derivada n-</w:t>
+      </w:r>
+      <w:proofErr w:type="spellStart"/>
+      <w:r>
+        <w:rPr>
+          <w:b/>
+          <w:bCs/>
+        </w:rPr>
+        <w:t>ésima</w:t>
+      </w:r>
+      <w:proofErr w:type="spellEnd"/>
+      <w:r>
+        <w:rPr>
+          <w:b/>
+          <w:bCs/>
+        </w:rPr>
+        <w:t>.</w:t>
+      </w:r>
+      <w:r>
+        <w:t xml:space="preserve"> </w:t>
+      </w:r>
+      <w:r>
+        <w:t xml:space="preserve">Para hallar la enésima derivada de </w:t>
+      </w:r>
+      <m:oMath>
+        <m:r>
+          <w:rPr>
+            <w:rFonts w:ascii="Cambria Math" w:hAnsi="Cambria Math"/>
+          </w:rPr>
+          <m:t>y=</m:t>
+        </m:r>
+        <m:f>
+          <m:fPr>
+            <m:ctrlPr>
+              <w:rPr>
+                <w:rFonts w:ascii="Cambria Math" w:hAnsi="Cambria Math"/>
+                <w:i/>
+              </w:rPr>
+            </m:ctrlPr>
+          </m:fPr>
+          <m:num>
+            <m:r>
+              <w:rPr>
+                <w:rFonts w:ascii="Cambria Math" w:hAnsi="Cambria Math"/>
+              </w:rPr>
+              <m:t>1</m:t>
+            </m:r>
+          </m:num>
+          <m:den>
+            <m:r>
+              <w:rPr>
+                <w:rFonts w:ascii="Cambria Math" w:hAnsi="Cambria Math"/>
+              </w:rPr>
+              <m:t>1+x</m:t>
+            </m:r>
+          </m:den>
+        </m:f>
+      </m:oMath>
+      <w:r>
+        <w:rPr>
+          <w:rFonts w:eastAsiaTheme="minorEastAsia"/>
+        </w:rPr>
+        <w:t xml:space="preserve"> escribimos </w:t>
+      </w:r>
+      <m:oMath>
+        <m:r>
+          <w:rPr>
+            <w:rFonts w:ascii="Cambria Math" w:hAnsi="Cambria Math"/>
+          </w:rPr>
+          <m:t>y=</m:t>
+        </m:r>
+        <m:f>
+          <m:fPr>
+            <m:ctrlPr>
+              <w:rPr>
+                <w:rFonts w:ascii="Cambria Math" w:hAnsi="Cambria Math"/>
+                <w:i/>
+              </w:rPr>
+            </m:ctrlPr>
+          </m:fPr>
+          <m:num>
+            <m:r>
+              <w:rPr>
+                <w:rFonts w:ascii="Cambria Math" w:hAnsi="Cambria Math"/>
+              </w:rPr>
+              <m:t>1</m:t>
+            </m:r>
+          </m:num>
+          <m:den>
+            <m:r>
+              <w:rPr>
+                <w:rFonts w:ascii="Cambria Math" w:hAnsi="Cambria Math"/>
+              </w:rPr>
+              <m:t>1+x</m:t>
+            </m:r>
+          </m:den>
+        </m:f>
+        <m:r>
+          <w:rPr>
+            <w:rFonts w:ascii="Cambria Math" w:hAnsi="Cambria Math"/>
+          </w:rPr>
+          <m:t>=</m:t>
+        </m:r>
+        <m:sSup>
+          <m:sSupPr>
+            <m:ctrlPr>
+              <w:rPr>
+                <w:rFonts w:ascii="Cambria Math" w:hAnsi="Cambria Math"/>
+                <w:i/>
+              </w:rPr>
+            </m:ctrlPr>
+          </m:sSupPr>
+          <m:e>
+            <m:r>
+              <w:rPr>
+                <w:rFonts w:ascii="Cambria Math" w:hAnsi="Cambria Math"/>
+              </w:rPr>
+              <m:t>(1+x)</m:t>
+            </m:r>
+          </m:e>
+          <m:sup>
+            <m:r>
+              <w:rPr>
+                <w:rFonts w:ascii="Cambria Math" w:hAnsi="Cambria Math"/>
+              </w:rPr>
+              <m:t>-1</m:t>
+            </m:r>
+          </m:sup>
+        </m:sSup>
+      </m:oMath>
+      <w:r>
+        <w:rPr>
+          <w:rFonts w:eastAsiaTheme="minorEastAsia"/>
+        </w:rPr>
+        <w:t xml:space="preserve">. Luego: Para n=1 tenemos </w:t>
+      </w:r>
+      <m:oMath>
+        <m:sSup>
+          <m:sSupPr>
+            <m:ctrlPr>
+              <w:rPr>
+                <w:rFonts w:ascii="Cambria Math" w:eastAsiaTheme="minorEastAsia" w:hAnsi="Cambria Math"/>
+                <w:i/>
+              </w:rPr>
+            </m:ctrlPr>
+          </m:sSupPr>
+          <m:e>
+            <m:r>
+              <w:rPr>
+                <w:rFonts w:ascii="Cambria Math" w:eastAsiaTheme="minorEastAsia" w:hAnsi="Cambria Math"/>
+              </w:rPr>
+              <m:t>y</m:t>
+            </m:r>
+          </m:e>
+          <m:sup>
+            <m:r>
+              <w:rPr>
+                <w:rFonts w:ascii="Cambria Math" w:eastAsiaTheme="minorEastAsia" w:hAnsi="Cambria Math"/>
+              </w:rPr>
+              <m:t>(1)</m:t>
+            </m:r>
+          </m:sup>
+        </m:sSup>
+        <m:r>
+          <w:rPr>
+            <w:rFonts w:ascii="Cambria Math" w:eastAsiaTheme="minorEastAsia" w:hAnsi="Cambria Math"/>
+          </w:rPr>
+          <m:t>=</m:t>
+        </m:r>
+        <m:f>
+          <m:fPr>
+            <m:ctrlPr>
+              <w:rPr>
+                <w:rFonts w:ascii="Cambria Math" w:eastAsiaTheme="minorEastAsia" w:hAnsi="Cambria Math"/>
+                <w:i/>
+              </w:rPr>
+            </m:ctrlPr>
+          </m:fPr>
+          <m:num>
+            <m:r>
+              <w:rPr>
+                <w:rFonts w:ascii="Cambria Math" w:eastAsiaTheme="minorEastAsia" w:hAnsi="Cambria Math"/>
+              </w:rPr>
+              <m:t>d</m:t>
+            </m:r>
+          </m:num>
+          <m:den>
+            <m:r>
+              <w:rPr>
+                <w:rFonts w:ascii="Cambria Math" w:eastAsiaTheme="minorEastAsia" w:hAnsi="Cambria Math"/>
+              </w:rPr>
+              <m:t>dx</m:t>
+            </m:r>
+          </m:den>
+        </m:f>
+        <m:sSup>
+          <m:sSupPr>
+            <m:ctrlPr>
+              <w:rPr>
+                <w:rFonts w:ascii="Cambria Math" w:eastAsiaTheme="minorEastAsia" w:hAnsi="Cambria Math"/>
+                <w:i/>
+              </w:rPr>
+            </m:ctrlPr>
+          </m:sSupPr>
+          <m:e>
+            <m:r>
+              <w:rPr>
+                <w:rFonts w:ascii="Cambria Math" w:eastAsiaTheme="minorEastAsia" w:hAnsi="Cambria Math"/>
+              </w:rPr>
+              <m:t>(1+x)</m:t>
+            </m:r>
+          </m:e>
+          <m:sup>
+            <m:r>
+              <w:rPr>
+                <w:rFonts w:ascii="Cambria Math" w:eastAsiaTheme="minorEastAsia" w:hAnsi="Cambria Math"/>
+              </w:rPr>
+              <m:t>-1</m:t>
+            </m:r>
+          </m:sup>
+        </m:sSup>
+        <m:r>
+          <w:rPr>
+            <w:rFonts w:ascii="Cambria Math" w:eastAsiaTheme="minorEastAsia" w:hAnsi="Cambria Math"/>
+          </w:rPr>
+          <m:t>=-1</m:t>
+        </m:r>
+        <m:sSup>
+          <m:sSupPr>
+            <m:ctrlPr>
+              <w:rPr>
+                <w:rFonts w:ascii="Cambria Math" w:eastAsiaTheme="minorEastAsia" w:hAnsi="Cambria Math"/>
+                <w:i/>
+              </w:rPr>
+            </m:ctrlPr>
+          </m:sSupPr>
+          <m:e>
+            <m:r>
+              <w:rPr>
+                <w:rFonts w:ascii="Cambria Math" w:eastAsiaTheme="minorEastAsia" w:hAnsi="Cambria Math"/>
+              </w:rPr>
+              <m:t>(1+x)</m:t>
+            </m:r>
+          </m:e>
+          <m:sup>
+            <m:r>
+              <w:rPr>
+                <w:rFonts w:ascii="Cambria Math" w:eastAsiaTheme="minorEastAsia" w:hAnsi="Cambria Math"/>
+              </w:rPr>
+              <m:t>-2</m:t>
+            </m:r>
+          </m:sup>
+        </m:sSup>
+      </m:oMath>
+    </w:p>
+    <w:p>
+      <w:pPr>
+        <w:rPr>
+          <w:rFonts w:eastAsiaTheme="minorEastAsia"/>
+        </w:rPr>
+      </w:pPr>
+      <w:r>
+        <w:rPr>
+          <w:rFonts w:eastAsiaTheme="minorEastAsia"/>
+        </w:rPr>
+        <w:t>Para n=</w:t>
+      </w:r>
+      <w:r>
+        <w:rPr>
+          <w:rFonts w:eastAsiaTheme="minorEastAsia"/>
+        </w:rPr>
+        <w:t>2</w:t>
+      </w:r>
+      <w:r>
+        <w:rPr>
+          <w:rFonts w:eastAsiaTheme="minorEastAsia"/>
+        </w:rPr>
+        <w:t xml:space="preserve"> tenemos </w:t>
+      </w:r>
+      <m:oMath>
+        <m:sSup>
+          <m:sSupPr>
+            <m:ctrlPr>
+              <w:rPr>
+                <w:rFonts w:ascii="Cambria Math" w:eastAsiaTheme="minorEastAsia" w:hAnsi="Cambria Math"/>
+                <w:i/>
+              </w:rPr>
+            </m:ctrlPr>
+          </m:sSupPr>
+          <m:e>
+            <m:r>
+              <w:rPr>
+                <w:rFonts w:ascii="Cambria Math" w:eastAsiaTheme="minorEastAsia" w:hAnsi="Cambria Math"/>
+              </w:rPr>
+              <m:t>y</m:t>
+            </m:r>
+          </m:e>
+          <m:sup>
+            <m:r>
+              <w:rPr>
+                <w:rFonts w:ascii="Cambria Math" w:eastAsiaTheme="minorEastAsia" w:hAnsi="Cambria Math"/>
+              </w:rPr>
+              <m:t>(</m:t>
+            </m:r>
+            <m:r>
+              <w:rPr>
+                <w:rFonts w:ascii="Cambria Math" w:eastAsiaTheme="minorEastAsia" w:hAnsi="Cambria Math"/>
+              </w:rPr>
+              <m:t>2</m:t>
+            </m:r>
+            <m:r>
+              <w:rPr>
+                <w:rFonts w:ascii="Cambria Math" w:eastAsiaTheme="minorEastAsia" w:hAnsi="Cambria Math"/>
+              </w:rPr>
+              <m:t>)</m:t>
+            </m:r>
+          </m:sup>
+        </m:sSup>
+        <m:r>
+          <w:rPr>
+            <w:rFonts w:ascii="Cambria Math" w:eastAsiaTheme="minorEastAsia" w:hAnsi="Cambria Math"/>
+          </w:rPr>
+          <m:t>=</m:t>
+        </m:r>
+        <m:f>
+          <m:fPr>
+            <m:ctrlPr>
+              <w:rPr>
+                <w:rFonts w:ascii="Cambria Math" w:eastAsiaTheme="minorEastAsia" w:hAnsi="Cambria Math"/>
+                <w:i/>
+              </w:rPr>
+            </m:ctrlPr>
+          </m:fPr>
+          <m:num>
+            <m:r>
+              <w:rPr>
+                <w:rFonts w:ascii="Cambria Math" w:eastAsiaTheme="minorEastAsia" w:hAnsi="Cambria Math"/>
+              </w:rPr>
+              <m:t>d</m:t>
+            </m:r>
+          </m:num>
+          <m:den>
+            <m:r>
+              <w:rPr>
+                <w:rFonts w:ascii="Cambria Math" w:eastAsiaTheme="minorEastAsia" w:hAnsi="Cambria Math"/>
+              </w:rPr>
+              <m:t>dx</m:t>
+            </m:r>
+          </m:den>
+        </m:f>
+        <m:sSup>
+          <m:sSupPr>
+            <m:ctrlPr>
+              <w:rPr>
+                <w:rFonts w:ascii="Cambria Math" w:eastAsiaTheme="minorEastAsia" w:hAnsi="Cambria Math"/>
+                <w:i/>
+              </w:rPr>
+            </m:ctrlPr>
+          </m:sSupPr>
+          <m:e>
+            <m:r>
+              <w:rPr>
+                <w:rFonts w:ascii="Cambria Math" w:eastAsiaTheme="minorEastAsia" w:hAnsi="Cambria Math"/>
+              </w:rPr>
+              <m:t>(</m:t>
+            </m:r>
+            <m:r>
+              <w:rPr>
+                <w:rFonts w:ascii="Cambria Math" w:eastAsiaTheme="minorEastAsia" w:hAnsi="Cambria Math"/>
+              </w:rPr>
+              <m:t>y</m:t>
+            </m:r>
+          </m:e>
+          <m:sup>
+            <m:r>
+              <w:rPr>
+                <w:rFonts w:ascii="Cambria Math" w:eastAsiaTheme="minorEastAsia" w:hAnsi="Cambria Math"/>
+              </w:rPr>
+              <m:t>(</m:t>
+            </m:r>
+            <m:r>
+              <w:rPr>
+                <w:rFonts w:ascii="Cambria Math" w:eastAsiaTheme="minorEastAsia" w:hAnsi="Cambria Math"/>
+              </w:rPr>
+              <m:t>1</m:t>
+            </m:r>
+            <m:r>
+              <w:rPr>
+                <w:rFonts w:ascii="Cambria Math" w:eastAsiaTheme="minorEastAsia" w:hAnsi="Cambria Math"/>
+              </w:rPr>
+              <m:t>)</m:t>
+            </m:r>
+          </m:sup>
+        </m:sSup>
+        <m:r>
+          <w:rPr>
+            <w:rFonts w:ascii="Cambria Math" w:eastAsiaTheme="minorEastAsia" w:hAnsi="Cambria Math"/>
+          </w:rPr>
+          <m:t>)</m:t>
+        </m:r>
+        <m:r>
+          <w:rPr>
+            <w:rFonts w:ascii="Cambria Math" w:eastAsiaTheme="minorEastAsia" w:hAnsi="Cambria Math"/>
+          </w:rPr>
+          <m:t xml:space="preserve">= </m:t>
+        </m:r>
+        <m:r>
+          <w:rPr>
+            <w:rFonts w:ascii="Cambria Math" w:eastAsiaTheme="minorEastAsia" w:hAnsi="Cambria Math"/>
+          </w:rPr>
+          <m:t>-</m:t>
+        </m:r>
+        <m:f>
+          <m:fPr>
+            <m:ctrlPr>
+              <w:rPr>
+                <w:rFonts w:ascii="Cambria Math" w:eastAsiaTheme="minorEastAsia" w:hAnsi="Cambria Math"/>
+                <w:i/>
+              </w:rPr>
+            </m:ctrlPr>
+          </m:fPr>
+          <m:num>
+            <m:r>
+              <w:rPr>
+                <w:rFonts w:ascii="Cambria Math" w:eastAsiaTheme="minorEastAsia" w:hAnsi="Cambria Math"/>
+              </w:rPr>
+              <m:t>d</m:t>
+            </m:r>
+          </m:num>
+          <m:den>
+            <m:r>
+              <w:rPr>
+                <w:rFonts w:ascii="Cambria Math" w:eastAsiaTheme="minorEastAsia" w:hAnsi="Cambria Math"/>
+              </w:rPr>
+              <m:t>dx</m:t>
+            </m:r>
+          </m:den>
+        </m:f>
+        <m:sSup>
+          <m:sSupPr>
+            <m:ctrlPr>
+              <w:rPr>
+                <w:rFonts w:ascii="Cambria Math" w:eastAsiaTheme="minorEastAsia" w:hAnsi="Cambria Math"/>
+                <w:i/>
+              </w:rPr>
+            </m:ctrlPr>
+          </m:sSupPr>
+          <m:e>
+            <m:r>
+              <w:rPr>
+                <w:rFonts w:ascii="Cambria Math" w:eastAsiaTheme="minorEastAsia" w:hAnsi="Cambria Math"/>
+              </w:rPr>
+              <m:t>(1+x)</m:t>
+            </m:r>
+          </m:e>
+          <m:sup>
+            <m:r>
+              <w:rPr>
+                <w:rFonts w:ascii="Cambria Math" w:eastAsiaTheme="minorEastAsia" w:hAnsi="Cambria Math"/>
+              </w:rPr>
+              <m:t>-2</m:t>
+            </m:r>
+          </m:sup>
+        </m:sSup>
+        <m:r>
+          <w:rPr>
+            <w:rFonts w:ascii="Cambria Math" w:eastAsiaTheme="minorEastAsia" w:hAnsi="Cambria Math"/>
+          </w:rPr>
+          <m:t>=2</m:t>
+        </m:r>
+        <m:sSup>
+          <m:sSupPr>
+            <m:ctrlPr>
+              <w:rPr>
+                <w:rFonts w:ascii="Cambria Math" w:eastAsiaTheme="minorEastAsia" w:hAnsi="Cambria Math"/>
+                <w:i/>
+              </w:rPr>
+            </m:ctrlPr>
+          </m:sSupPr>
+          <m:e>
+            <m:r>
+              <w:rPr>
+                <w:rFonts w:ascii="Cambria Math" w:eastAsiaTheme="minorEastAsia" w:hAnsi="Cambria Math"/>
+              </w:rPr>
+              <m:t>(1+x)</m:t>
+            </m:r>
+          </m:e>
+          <m:sup>
+            <m:r>
+              <w:rPr>
+                <w:rFonts w:ascii="Cambria Math" w:eastAsiaTheme="minorEastAsia" w:hAnsi="Cambria Math"/>
+              </w:rPr>
+              <m:t>-</m:t>
+            </m:r>
+            <m:r>
+              <w:rPr>
+                <w:rFonts w:ascii="Cambria Math" w:eastAsiaTheme="minorEastAsia" w:hAnsi="Cambria Math"/>
+              </w:rPr>
+              <m:t>3</m:t>
+            </m:r>
+          </m:sup>
+        </m:sSup>
+      </m:oMath>
+    </w:p>
+    <w:p>
+      <w:r>
+        <w:rPr>
+          <w:rFonts w:eastAsiaTheme="minorEastAsia"/>
+        </w:rPr>
+        <w:t>Para n=</w:t>
+      </w:r>
+      <w:r>
+        <w:rPr>
+          <w:rFonts w:eastAsiaTheme="minorEastAsia"/>
+        </w:rPr>
+        <w:t>3</w:t>
+      </w:r>
+      <w:r>
+        <w:rPr>
+          <w:rFonts w:eastAsiaTheme="minorEastAsia"/>
+        </w:rPr>
+        <w:t xml:space="preserve"> tenemos </w:t>
+      </w:r>
+      <m:oMath>
+        <m:sSup>
+          <m:sSupPr>
+            <m:ctrlPr>
+              <w:rPr>
+                <w:rFonts w:ascii="Cambria Math" w:eastAsiaTheme="minorEastAsia" w:hAnsi="Cambria Math"/>
+                <w:i/>
+              </w:rPr>
+            </m:ctrlPr>
+          </m:sSupPr>
+          <m:e>
+            <m:r>
+              <w:rPr>
+                <w:rFonts w:ascii="Cambria Math" w:eastAsiaTheme="minorEastAsia" w:hAnsi="Cambria Math"/>
+              </w:rPr>
+              <m:t>y</m:t>
+            </m:r>
+          </m:e>
+          <m:sup>
+            <m:r>
+              <w:rPr>
+                <w:rFonts w:ascii="Cambria Math" w:eastAsiaTheme="minorEastAsia" w:hAnsi="Cambria Math"/>
+              </w:rPr>
+              <m:t>(</m:t>
+            </m:r>
+            <m:r>
+              <w:rPr>
+                <w:rFonts w:ascii="Cambria Math" w:eastAsiaTheme="minorEastAsia" w:hAnsi="Cambria Math"/>
+              </w:rPr>
+              <m:t>3</m:t>
+            </m:r>
+            <m:r>
+              <w:rPr>
+                <w:rFonts w:ascii="Cambria Math" w:eastAsiaTheme="minorEastAsia" w:hAnsi="Cambria Math"/>
+              </w:rPr>
+              <m:t>)</m:t>
+            </m:r>
+          </m:sup>
+        </m:sSup>
+        <m:r>
+          <w:rPr>
+            <w:rFonts w:ascii="Cambria Math" w:eastAsiaTheme="minorEastAsia" w:hAnsi="Cambria Math"/>
+          </w:rPr>
+          <m:t>=</m:t>
+        </m:r>
+        <m:f>
+          <m:fPr>
+            <m:ctrlPr>
+              <w:rPr>
+                <w:rFonts w:ascii="Cambria Math" w:eastAsiaTheme="minorEastAsia" w:hAnsi="Cambria Math"/>
+                <w:i/>
+              </w:rPr>
+            </m:ctrlPr>
+          </m:fPr>
+          <m:num>
+            <m:r>
+              <w:rPr>
+                <w:rFonts w:ascii="Cambria Math" w:eastAsiaTheme="minorEastAsia" w:hAnsi="Cambria Math"/>
+              </w:rPr>
+              <m:t>d</m:t>
+            </m:r>
+          </m:num>
+          <m:den>
+            <m:r>
+              <w:rPr>
+                <w:rFonts w:ascii="Cambria Math" w:eastAsiaTheme="minorEastAsia" w:hAnsi="Cambria Math"/>
+              </w:rPr>
+              <m:t>dx</m:t>
+            </m:r>
+          </m:den>
+        </m:f>
+        <m:sSup>
+          <m:sSupPr>
+            <m:ctrlPr>
+              <w:rPr>
+                <w:rFonts w:ascii="Cambria Math" w:eastAsiaTheme="minorEastAsia" w:hAnsi="Cambria Math"/>
+                <w:i/>
+              </w:rPr>
+            </m:ctrlPr>
+          </m:sSupPr>
+          <m:e>
+            <m:r>
+              <w:rPr>
+                <w:rFonts w:ascii="Cambria Math" w:eastAsiaTheme="minorEastAsia" w:hAnsi="Cambria Math"/>
+              </w:rPr>
+              <m:t>(y</m:t>
+            </m:r>
+          </m:e>
+          <m:sup>
+            <m:r>
+              <w:rPr>
+                <w:rFonts w:ascii="Cambria Math" w:eastAsiaTheme="minorEastAsia" w:hAnsi="Cambria Math"/>
+              </w:rPr>
+              <m:t>(</m:t>
+            </m:r>
+            <m:r>
+              <w:rPr>
+                <w:rFonts w:ascii="Cambria Math" w:eastAsiaTheme="minorEastAsia" w:hAnsi="Cambria Math"/>
+              </w:rPr>
+              <m:t>2</m:t>
+            </m:r>
+            <m:r>
+              <w:rPr>
+                <w:rFonts w:ascii="Cambria Math" w:eastAsiaTheme="minorEastAsia" w:hAnsi="Cambria Math"/>
+              </w:rPr>
+              <m:t>)</m:t>
+            </m:r>
+          </m:sup>
+        </m:sSup>
+        <m:r>
+          <w:rPr>
+            <w:rFonts w:ascii="Cambria Math" w:eastAsiaTheme="minorEastAsia" w:hAnsi="Cambria Math"/>
+          </w:rPr>
+          <m:t xml:space="preserve">)= </m:t>
+        </m:r>
+        <m:r>
+          <w:rPr>
+            <w:rFonts w:ascii="Cambria Math" w:eastAsiaTheme="minorEastAsia" w:hAnsi="Cambria Math"/>
+          </w:rPr>
+          <m:t>2</m:t>
+        </m:r>
+        <m:f>
+          <m:fPr>
+            <m:ctrlPr>
+              <w:rPr>
+                <w:rFonts w:ascii="Cambria Math" w:eastAsiaTheme="minorEastAsia" w:hAnsi="Cambria Math"/>
+                <w:i/>
+              </w:rPr>
+            </m:ctrlPr>
+          </m:fPr>
+          <m:num>
+            <m:r>
+              <w:rPr>
+                <w:rFonts w:ascii="Cambria Math" w:eastAsiaTheme="minorEastAsia" w:hAnsi="Cambria Math"/>
+              </w:rPr>
+              <m:t>d</m:t>
+            </m:r>
+          </m:num>
+          <m:den>
+            <m:r>
+              <w:rPr>
+                <w:rFonts w:ascii="Cambria Math" w:eastAsiaTheme="minorEastAsia" w:hAnsi="Cambria Math"/>
+              </w:rPr>
+              <m:t>dx</m:t>
+            </m:r>
+          </m:den>
+        </m:f>
+        <m:sSup>
+          <m:sSupPr>
+            <m:ctrlPr>
+              <w:rPr>
+                <w:rFonts w:ascii="Cambria Math" w:eastAsiaTheme="minorEastAsia" w:hAnsi="Cambria Math"/>
+                <w:i/>
+              </w:rPr>
+            </m:ctrlPr>
+          </m:sSupPr>
+          <m:e>
+            <m:r>
+              <w:rPr>
+                <w:rFonts w:ascii="Cambria Math" w:eastAsiaTheme="minorEastAsia" w:hAnsi="Cambria Math"/>
+              </w:rPr>
+              <m:t>(1+x)</m:t>
+            </m:r>
+          </m:e>
+          <m:sup>
+            <m:r>
+              <w:rPr>
+                <w:rFonts w:ascii="Cambria Math" w:eastAsiaTheme="minorEastAsia" w:hAnsi="Cambria Math"/>
+              </w:rPr>
+              <m:t>-</m:t>
+            </m:r>
+            <m:r>
+              <w:rPr>
+                <w:rFonts w:ascii="Cambria Math" w:eastAsiaTheme="minorEastAsia" w:hAnsi="Cambria Math"/>
+              </w:rPr>
+              <m:t>3</m:t>
+            </m:r>
+          </m:sup>
+        </m:sSup>
+        <m:r>
+          <w:rPr>
+            <w:rFonts w:ascii="Cambria Math" w:eastAsiaTheme="minorEastAsia" w:hAnsi="Cambria Math"/>
+          </w:rPr>
+          <m:t>=</m:t>
+        </m:r>
+        <m:r>
+          <w:rPr>
+            <w:rFonts w:ascii="Cambria Math" w:eastAsiaTheme="minorEastAsia" w:hAnsi="Cambria Math"/>
+          </w:rPr>
+          <m:t>-</m:t>
+        </m:r>
+        <m:r>
+          <w:rPr>
+            <w:rFonts w:ascii="Cambria Math" w:eastAsiaTheme="minorEastAsia" w:hAnsi="Cambria Math"/>
+          </w:rPr>
+          <m:t>2</m:t>
+        </m:r>
+        <m:r>
+          <w:rPr>
+            <w:rFonts w:ascii="Cambria Math" w:eastAsiaTheme="minorEastAsia" w:hAnsi="Cambria Math"/>
+          </w:rPr>
+          <m:t>×3</m:t>
+        </m:r>
+        <m:sSup>
+          <m:sSupPr>
+            <m:ctrlPr>
+              <w:rPr>
+                <w:rFonts w:ascii="Cambria Math" w:eastAsiaTheme="minorEastAsia" w:hAnsi="Cambria Math"/>
+                <w:i/>
+              </w:rPr>
+            </m:ctrlPr>
+          </m:sSupPr>
+          <m:e>
+            <m:r>
+              <w:rPr>
+                <w:rFonts w:ascii="Cambria Math" w:eastAsiaTheme="minorEastAsia" w:hAnsi="Cambria Math"/>
+              </w:rPr>
+              <m:t>(1+x)</m:t>
+            </m:r>
+          </m:e>
+          <m:sup>
+            <m:r>
+              <w:rPr>
+                <w:rFonts w:ascii="Cambria Math" w:eastAsiaTheme="minorEastAsia" w:hAnsi="Cambria Math"/>
+              </w:rPr>
+              <m:t>-</m:t>
+            </m:r>
+            <m:r>
+              <w:rPr>
+                <w:rFonts w:ascii="Cambria Math" w:eastAsiaTheme="minorEastAsia" w:hAnsi="Cambria Math"/>
+              </w:rPr>
+              <m:t>4</m:t>
+            </m:r>
+          </m:sup>
+        </m:sSup>
+      </m:oMath>
+    </w:p>
+    <w:p>
+      <w:r>
+        <w:t xml:space="preserve">Luego, por inducción sobre n, se tiene: </w:t>
+      </w:r>
+      <m:oMath>
+        <m:sSup>
+          <m:sSupPr>
+            <m:ctrlPr>
+              <w:rPr>
+                <w:rFonts w:ascii="Cambria Math" w:hAnsi="Cambria Math"/>
+                <w:i/>
+              </w:rPr>
+            </m:ctrlPr>
+          </m:sSupPr>
+          <m:e>
+            <m:r>
+              <w:rPr>
+                <w:rFonts w:ascii="Cambria Math" w:hAnsi="Cambria Math"/>
+              </w:rPr>
+              <m:t>y</m:t>
+            </m:r>
+          </m:e>
+          <m:sup>
+            <m:r>
+              <w:rPr>
+                <w:rFonts w:ascii="Cambria Math" w:hAnsi="Cambria Math"/>
+              </w:rPr>
+              <m:t>(n)</m:t>
+            </m:r>
+          </m:sup>
+        </m:sSup>
+        <m:r>
+          <w:rPr>
+            <w:rFonts w:ascii="Cambria Math" w:hAnsi="Cambria Math"/>
+          </w:rPr>
+          <m:t>=</m:t>
+        </m:r>
+        <m:sSup>
+          <m:sSupPr>
+            <m:ctrlPr>
+              <w:rPr>
+                <w:rFonts w:ascii="Cambria Math" w:hAnsi="Cambria Math"/>
+                <w:i/>
+              </w:rPr>
+            </m:ctrlPr>
+          </m:sSupPr>
+          <m:e>
+            <m:r>
+              <w:rPr>
+                <w:rFonts w:ascii="Cambria Math" w:hAnsi="Cambria Math"/>
+              </w:rPr>
+              <m:t>(-1)</m:t>
+            </m:r>
+          </m:e>
+          <m:sup>
+            <m:r>
+              <w:rPr>
+                <w:rFonts w:ascii="Cambria Math" w:hAnsi="Cambria Math"/>
+              </w:rPr>
+              <m:t>n</m:t>
+            </m:r>
+          </m:sup>
+        </m:sSup>
+        <m:r>
+          <w:rPr>
+            <w:rFonts w:ascii="Cambria Math" w:hAnsi="Cambria Math"/>
+          </w:rPr>
+          <m:t>×n!×</m:t>
+        </m:r>
+        <m:sSup>
+          <m:sSupPr>
+            <m:ctrlPr>
+              <w:rPr>
+                <w:rFonts w:ascii="Cambria Math" w:hAnsi="Cambria Math"/>
+                <w:i/>
+              </w:rPr>
+            </m:ctrlPr>
+          </m:sSupPr>
+          <m:e>
+            <m:r>
+              <w:rPr>
+                <w:rFonts w:ascii="Cambria Math" w:hAnsi="Cambria Math"/>
+              </w:rPr>
+              <m:t>(1+x)</m:t>
+            </m:r>
+          </m:e>
+          <m:sup>
+            <m:r>
+              <w:rPr>
+                <w:rFonts w:ascii="Cambria Math" w:hAnsi="Cambria Math"/>
+              </w:rPr>
+              <m:t>-</m:t>
+            </m:r>
+            <m:r>
+              <w:rPr>
+                <w:rFonts w:ascii="Cambria Math" w:hAnsi="Cambria Math"/>
+              </w:rPr>
+              <m:t>n</m:t>
+            </m:r>
+            <m:r>
+              <w:rPr>
+                <w:rFonts w:ascii="Cambria Math" w:hAnsi="Cambria Math"/>
+              </w:rPr>
+              <m:t>-1</m:t>
+            </m:r>
+          </m:sup>
+        </m:sSup>
+      </m:oMath>
+      <w:r>
+        <w:rPr>
+          <w:rFonts w:eastAsiaTheme="minorEastAsia"/>
+        </w:rPr>
+        <w:t xml:space="preserve"> donde </w:t>
+      </w:r>
+      <m:oMath>
+        <m:r>
+          <w:rPr>
+            <w:rFonts w:ascii="Cambria Math" w:eastAsiaTheme="minorEastAsia" w:hAnsi="Cambria Math"/>
+          </w:rPr>
+          <m:t>n!=1×2</m:t>
+        </m:r>
+        <m:r>
+          <w:rPr>
+            <w:rFonts w:ascii="Cambria Math" w:eastAsiaTheme="minorEastAsia" w:hAnsi="Cambria Math"/>
+          </w:rPr>
+          <m:t>×</m:t>
+        </m:r>
+        <m:r>
+          <w:rPr>
+            <w:rFonts w:ascii="Cambria Math" w:eastAsiaTheme="minorEastAsia" w:hAnsi="Cambria Math"/>
+          </w:rPr>
+          <m:t>3</m:t>
+        </m:r>
+        <m:r>
+          <w:rPr>
+            <w:rFonts w:ascii="Cambria Math" w:eastAsiaTheme="minorEastAsia" w:hAnsi="Cambria Math"/>
+          </w:rPr>
+          <m:t>×</m:t>
+        </m:r>
+        <m:r>
+          <w:rPr>
+            <w:rFonts w:ascii="Cambria Math" w:eastAsiaTheme="minorEastAsia" w:hAnsi="Cambria Math"/>
+          </w:rPr>
+          <m:t xml:space="preserve">… </m:t>
+        </m:r>
+        <m:r>
+          <w:rPr>
+            <w:rFonts w:ascii="Cambria Math" w:eastAsiaTheme="minorEastAsia" w:hAnsi="Cambria Math"/>
+          </w:rPr>
+          <m:t>×</m:t>
+        </m:r>
+        <m:r>
+          <w:rPr>
+            <w:rFonts w:ascii="Cambria Math" w:eastAsiaTheme="minorEastAsia" w:hAnsi="Cambria Math"/>
+          </w:rPr>
+          <m:t>n</m:t>
+        </m:r>
+      </m:oMath>
+    </w:p>
+    <w:p>
+      <w:r>
+        <w:t>En otras palabras, las derivadas sucesivas, que son derivadas de orden superior, quedan definidas por:</w:t>
+      </w:r>
+    </w:p>
+    <w:p>
+      <w:r>
+        <w:t>Sea y = f(x) una función derivable. La derivada de orden k es la función que se obtiene al derivar (respecto de x) la función k veces consecutivas</w:t>
+      </w:r>
+      <w:r>
+        <w:t xml:space="preserve"> (dado que, en e</w:t>
+      </w:r>
+      <w:r>
+        <w:t>l proceso de derivación de funciones reales de variable real</w:t>
+      </w:r>
+      <w:r>
+        <w:t>,</w:t>
+      </w:r>
+      <w:r>
+        <w:t xml:space="preserve"> puede obviamente iterarse</w:t>
+      </w:r>
+      <w:r>
+        <w:t>).</w:t>
+      </w:r>
+    </w:p>
+    <w:p/>
+    <w:p>
+      <w:pPr>
+        <w:pStyle w:val="Ttulo"/>
+      </w:pPr>
+      <w:r>
+        <w:t>3</w:t>
+      </w:r>
+    </w:p>
     <w:p/>
     <w:p/>
     <w:sectPr>
@@ -2130,46 +3557,6 @@
     </w:p>
   </w:footnote>
   <w:footnote w:id="1">
-    <w:p>
-      <w:pPr>
-        <w:pStyle w:val="Textonotapie"/>
-      </w:pPr>
-      <w:r>
-        <w:rPr>
-          <w:rStyle w:val="Refdenotaalpie"/>
-        </w:rPr>
-        <w:footnoteRef/>
-      </w:r>
-      <w:r>
-        <w:t xml:space="preserve"> Regla de la cadena en notación de </w:t>
-      </w:r>
-      <w:proofErr w:type="spellStart"/>
-      <w:r>
-        <w:t>leibnitz</w:t>
-      </w:r>
-      <w:proofErr w:type="spellEnd"/>
-      <w:r>
-        <w:t xml:space="preserve"> (Ejemplo para la comprensión en: páginas 8 y 9): https://www.mate.unlp.edu.ar/practicas/136_5_22042020152245.pdf</w:t>
-      </w:r>
-    </w:p>
-    <w:p>
-      <w:pPr>
-        <w:pStyle w:val="Textonotapie"/>
-      </w:pPr>
-      <w:r>
-        <w:t xml:space="preserve">Derivadas sucesivas en notación de </w:t>
-      </w:r>
-      <w:proofErr w:type="spellStart"/>
-      <w:r>
-        <w:t>leibnitz</w:t>
-      </w:r>
-      <w:proofErr w:type="spellEnd"/>
-      <w:r>
-        <w:t xml:space="preserve"> (puede cambiarse f por y): http://personales.upv.es/sanmollp/DerivadasD2/pagina_nueva_21.htm</w:t>
-      </w:r>
-    </w:p>
-  </w:footnote>
-  <w:footnote w:id="2">
     <w:p>
       <w:pPr>
         <w:pStyle w:val="Textonotapie"/>
@@ -3162,8 +4549,9 @@
     <w:link w:val="TtuloCar"/>
     <w:uiPriority w:val="10"/>
     <w:qFormat/>
-    <w:rsid w:val="0095421C"/>
+    <w:rsid w:val="007E2474"/>
     <w:pPr>
+      <w:keepNext/>
       <w:spacing w:after="0" w:line="240" w:lineRule="auto"/>
       <w:contextualSpacing/>
     </w:pPr>
@@ -3180,7 +4568,7 @@
     <w:basedOn w:val="Fuentedeprrafopredeter"/>
     <w:link w:val="Ttulo"/>
     <w:uiPriority w:val="10"/>
-    <w:rsid w:val="0095421C"/>
+    <w:rsid w:val="007E2474"/>
     <w:rPr>
       <w:rFonts w:asciiTheme="majorHAnsi" w:eastAsiaTheme="majorEastAsia" w:hAnsiTheme="majorHAnsi" w:cstheme="majorBidi"/>
       <w:spacing w:val="-10"/>

--- a/Infinitesimal/TPO/Trabajo práctico único (obligatorio).docx
+++ b/Infinitesimal/TPO/Trabajo práctico único (obligatorio).docx
@@ -3,43 +3,89 @@
 <w:document xmlns:wpc="http://schemas.microsoft.com/office/word/2010/wordprocessingCanvas" xmlns:cx="http://schemas.microsoft.com/office/drawing/2014/chartex" xmlns:cx1="http://schemas.microsoft.com/office/drawing/2015/9/8/chartex" xmlns:cx2="http://schemas.microsoft.com/office/drawing/2015/10/21/chartex" xmlns:cx3="http://schemas.microsoft.com/office/drawing/2016/5/9/chartex" xmlns:cx4="http://schemas.microsoft.com/office/drawing/2016/5/10/chartex" xmlns:cx5="http://schemas.microsoft.com/office/drawing/2016/5/11/chartex" xmlns:cx6="http://schemas.microsoft.com/office/drawing/2016/5/12/chartex" xmlns:cx7="http://schemas.microsoft.com/office/drawing/2016/5/13/chartex" xmlns:cx8="http://schemas.microsoft.com/office/drawing/2016/5/14/chartex" xmlns:mc="http://schemas.openxmlformats.org/markup-compatibility/2006" xmlns:aink="http://schemas.microsoft.com/office/drawing/2016/ink" xmlns:am3d="http://schemas.microsoft.com/office/drawing/2017/model3d" xmlns:o="urn:schemas-microsoft-com:office:office" xmlns:r="http://schemas.openxmlformats.org/officeDocument/2006/relationships" xmlns:m="http://schemas.openxmlformats.org/officeDocument/2006/math" xmlns:v="urn:schemas-microsoft-com:vml" xmlns:wp14="http://schemas.microsoft.com/office/word/2010/wordprocessingDrawing" xmlns:wp="http://schemas.openxmlformats.org/drawingml/2006/wordprocessingDrawing" xmlns:w10="urn:schemas-microsoft-com:office:word" xmlns:w="http://schemas.openxmlformats.org/wordprocessingml/2006/main" xmlns:w14="http://schemas.microsoft.com/office/word/2010/wordml" xmlns:w15="http://schemas.microsoft.com/office/word/2012/wordml" xmlns:w16cex="http://schemas.microsoft.com/office/word/2018/wordml/cex" xmlns:w16cid="http://schemas.microsoft.com/office/word/2016/wordml/cid" xmlns:w16="http://schemas.microsoft.com/office/word/2018/wordml" xmlns:w16se="http://schemas.microsoft.com/office/word/2015/wordml/symex" xmlns:wpg="http://schemas.microsoft.com/office/word/2010/wordprocessingGroup" xmlns:wpi="http://schemas.microsoft.com/office/word/2010/wordprocessingInk" xmlns:wne="http://schemas.microsoft.com/office/word/2006/wordml" xmlns:wps="http://schemas.microsoft.com/office/word/2010/wordprocessingShape" mc:Ignorable="w14 w15 w16se w16cid w16 w16cex wp14">
   <w:body>
     <w:p>
-      <w:r>
-        <w:t>Desarrollar los siguientes puntos utilizando la bibliografía de la cátedra y/o sitios de internet (mencionando la fuente). Si desea, puede acompañar algunos conceptos con gráficos ilustrativos.</w:t>
+      <w:pPr>
+        <w:rPr>
+          <w:b/>
+          <w:bCs/>
+        </w:rPr>
+      </w:pPr>
+      <w:r>
+        <w:rPr>
+          <w:b/>
+          <w:bCs/>
+        </w:rPr>
+        <w:t>TRABAJO PRÁCTICO ÚNICO OBLIGATORIO</w:t>
       </w:r>
     </w:p>
     <w:p>
       <w:r>
-        <w:t xml:space="preserve">1. </w:t>
-      </w:r>
-      <w:r>
-        <w:t>Describa el método de la recta tangente para aproximar la raíz de una función en un intervalo.</w:t>
+        <w:t xml:space="preserve">UAI / Cálculo Infinitesimal / Comisión </w:t>
+      </w:r>
+      <w:r>
+        <w:t>1-O-N</w:t>
+      </w:r>
+      <w:r>
+        <w:t xml:space="preserve"> / Gerardo Tordoya</w:t>
       </w:r>
     </w:p>
     <w:p>
-      <w:r>
-        <w:t xml:space="preserve">2. </w:t>
-      </w:r>
-      <w:r>
-        <w:t>Exprese: la regla de la cadena y la noción de derivada n-</w:t>
-      </w:r>
-      <w:proofErr w:type="spellStart"/>
-      <w:r>
-        <w:t>ésima</w:t>
-      </w:r>
-      <w:proofErr w:type="spellEnd"/>
-      <w:r>
-        <w:t xml:space="preserve"> (</w:t>
-      </w:r>
-      <w:proofErr w:type="spellStart"/>
-      <w:r>
-        <w:t>ó</w:t>
-      </w:r>
-      <w:proofErr w:type="spellEnd"/>
-      <w:r>
-        <w:t xml:space="preserve"> "sucesiva") en notación de Leibnitz.</w:t>
+      <w:pPr>
+        <w:pBdr>
+          <w:top w:val="single" w:sz="4" w:space="1" w:color="auto"/>
+          <w:left w:val="single" w:sz="4" w:space="4" w:color="auto"/>
+          <w:bottom w:val="single" w:sz="4" w:space="1" w:color="auto"/>
+          <w:right w:val="single" w:sz="4" w:space="4" w:color="auto"/>
+        </w:pBdr>
+        <w:shd w:val="clear" w:color="auto" w:fill="D9D9D9" w:themeFill="background1" w:themeFillShade="D9"/>
+      </w:pPr>
+      <w:r>
+        <w:t>Desarrollar los siguientes puntos utilizando la bibliografía de la cátedra y/o sitios de internet (mencionando la fuente). Si desea, puede acompañar algunos conceptos con gráficos ilustrativos.</w:t>
       </w:r>
     </w:p>
     <w:p>
+      <w:pPr>
+        <w:pBdr>
+          <w:top w:val="single" w:sz="4" w:space="1" w:color="auto"/>
+          <w:left w:val="single" w:sz="4" w:space="4" w:color="auto"/>
+          <w:bottom w:val="single" w:sz="4" w:space="1" w:color="auto"/>
+          <w:right w:val="single" w:sz="4" w:space="4" w:color="auto"/>
+        </w:pBdr>
+        <w:shd w:val="clear" w:color="auto" w:fill="D9D9D9" w:themeFill="background1" w:themeFillShade="D9"/>
+      </w:pPr>
+      <w:r>
+        <w:t xml:space="preserve">1. </w:t>
+      </w:r>
+      <w:r>
+        <w:t>Describa el método de la recta tangente para aproximar la raíz de una función en un intervalo.</w:t>
+      </w:r>
+      <w:r>
+        <w:br/>
+      </w:r>
+      <w:r>
+        <w:t xml:space="preserve">2. </w:t>
+      </w:r>
+      <w:r>
+        <w:t>Exprese: la regla de la cadena y la noción de derivada n-</w:t>
+      </w:r>
+      <w:proofErr w:type="spellStart"/>
+      <w:r>
+        <w:t>ésima</w:t>
+      </w:r>
+      <w:proofErr w:type="spellEnd"/>
+      <w:r>
+        <w:t xml:space="preserve"> (</w:t>
+      </w:r>
+      <w:proofErr w:type="spellStart"/>
+      <w:r>
+        <w:t>ó</w:t>
+      </w:r>
+      <w:proofErr w:type="spellEnd"/>
+      <w:r>
+        <w:t xml:space="preserve"> "sucesiva") en notación de Leibnitz.</w:t>
+      </w:r>
+      <w:r>
+        <w:br/>
+      </w:r>
       <w:r>
         <w:t xml:space="preserve">3. </w:t>
       </w:r>
@@ -47,26 +93,25 @@
         <w:t>Defina 1 (uno) a elección: sólido de revolución, o longitud de arco de curva utilizando la noción de integrales.</w:t>
       </w:r>
       <w:r>
-        <w:footnoteReference w:id="1"/>
+        <w:br/>
+      </w:r>
+      <w:r>
+        <w:t xml:space="preserve">4. </w:t>
+      </w:r>
+      <w:r>
+        <w:t>Responda 2 (dos) preguntas (a elección) de la guía «Trabajo práctico único (anexo)».</w:t>
       </w:r>
     </w:p>
     <w:p>
-      <w:r>
-        <w:t xml:space="preserve">4. </w:t>
-      </w:r>
-      <w:r>
-        <w:t>Responda 2 (dos) preguntas (a elección) de la guía «Trabajo práctico único (anexo).</w:t>
-      </w:r>
-      <w:proofErr w:type="spellStart"/>
-      <w:r>
-        <w:t>pdf</w:t>
-      </w:r>
-      <w:proofErr w:type="spellEnd"/>
-      <w:r>
-        <w:t>».</w:t>
-      </w:r>
-    </w:p>
-    <w:p>
+      <w:pPr>
+        <w:pBdr>
+          <w:top w:val="single" w:sz="4" w:space="1" w:color="auto"/>
+          <w:left w:val="single" w:sz="4" w:space="4" w:color="auto"/>
+          <w:bottom w:val="single" w:sz="4" w:space="1" w:color="auto"/>
+          <w:right w:val="single" w:sz="4" w:space="4" w:color="auto"/>
+        </w:pBdr>
+        <w:shd w:val="clear" w:color="auto" w:fill="D9D9D9" w:themeFill="background1" w:themeFillShade="D9"/>
+      </w:pPr>
       <w:r>
         <w:t>Entregue en un documento único (de extensión máxima = 4 carillas)</w:t>
       </w:r>
@@ -92,28 +137,19 @@
       </w:pPr>
       <w:r>
         <w:rPr>
-          <w:b/>
-          <w:bCs/>
-        </w:rPr>
-        <w:t>Método de Newton-Raphson</w:t>
-      </w:r>
-    </w:p>
-    <w:p>
-      <w:r>
-        <w:rPr>
           <w:noProof/>
         </w:rPr>
         <w:drawing>
-          <wp:anchor distT="0" distB="0" distL="114300" distR="114300" simplePos="0" relativeHeight="251658240" behindDoc="0" locked="0" layoutInCell="1" allowOverlap="1" wp14:anchorId="21841862" wp14:editId="5650AB7C">
-            <wp:simplePos x="462579" y="3657600"/>
+          <wp:anchor distT="0" distB="0" distL="114300" distR="114300" simplePos="0" relativeHeight="251653120" behindDoc="0" locked="0" layoutInCell="1" allowOverlap="1" wp14:anchorId="21841862" wp14:editId="611C03EA">
+            <wp:simplePos x="0" y="0"/>
             <wp:positionH relativeFrom="margin">
-              <wp:align>left</wp:align>
+              <wp:posOffset>0</wp:posOffset>
             </wp:positionH>
             <wp:positionV relativeFrom="paragraph">
-              <wp:posOffset>3810</wp:posOffset>
+              <wp:posOffset>8291</wp:posOffset>
             </wp:positionV>
-            <wp:extent cx="2538000" cy="3344400"/>
-            <wp:effectExtent l="0" t="0" r="0" b="8890"/>
+            <wp:extent cx="1814400" cy="2390400"/>
+            <wp:effectExtent l="0" t="0" r="0" b="0"/>
             <wp:wrapSquare wrapText="bothSides"/>
             <wp:docPr id="1" name="Imagen 1"/>
             <wp:cNvGraphicFramePr>
@@ -141,7 +177,7 @@
                   <pic:spPr>
                     <a:xfrm>
                       <a:off x="0" y="0"/>
-                      <a:ext cx="2538000" cy="3344400"/>
+                      <a:ext cx="1814400" cy="2390400"/>
                     </a:xfrm>
                     <a:prstGeom prst="rect">
                       <a:avLst/>
@@ -160,396 +196,400 @@
         </w:drawing>
       </w:r>
       <w:r>
-        <w:t>El método de Newton Raphson es un procedimiento algorítmico que permite hallar raíces de funciones, conocido un valor numérico cercano a la raíz. Es un método abierto e iterativo, en general de rápida convergencia, muy útil para el cálculo de raíces cuadradas y de mayor grado, aunque para algunos casos el método presenta inconvenientes (por ejemplo, si existen raíces múltiples, en este caso se tendría que aplicar diferentes soluciones para así lograr encontrar la raíz sin abandonar el método).</w:t>
+        <w:rPr>
+          <w:b/>
+          <w:bCs/>
+        </w:rPr>
+        <w:t>Método de Newton-Raphson</w:t>
       </w:r>
     </w:p>
     <w:p>
       <w:r>
-        <w:t>De la figura se tiene que la 1ra derivada en x es equivalente a la pendiente:</w:t>
+        <w:t>El método de Newton Raphson es un procedimiento algorítmico que permite hallar raíces de funciones, conocido un valor numérico cercano a la raíz. Es un método abierto e iterativo, en general de rápida convergencia, muy útil para el cálculo de raíces cuadradas y de mayor grado, aunque para algunos casos el método presenta inconvenientes (por ejemplo, si existen raíces múltiples, en este caso se tendría que aplicar diferentes soluciones para así lograr encontrar la raíz sin abandonar el método).</w:t>
       </w:r>
     </w:p>
     <w:p>
-      <w:pPr>
-        <w:jc w:val="center"/>
-      </w:pPr>
-      <m:oMathPara>
-        <m:oMath>
-          <m:sSup>
-            <m:sSupPr>
-              <m:ctrlPr>
-                <w:rPr>
-                  <w:rFonts w:ascii="Cambria Math" w:hAnsi="Cambria Math"/>
-                  <w:i/>
-                </w:rPr>
-              </m:ctrlPr>
-            </m:sSupPr>
-            <m:e>
-              <m:r>
-                <w:rPr>
-                  <w:rFonts w:ascii="Cambria Math" w:hAnsi="Cambria Math"/>
-                </w:rPr>
-                <m:t>f</m:t>
-              </m:r>
-            </m:e>
-            <m:sup>
-              <m:r>
-                <w:rPr>
-                  <w:rFonts w:ascii="Cambria Math" w:hAnsi="Cambria Math"/>
-                </w:rPr>
-                <m:t>'</m:t>
-              </m:r>
-            </m:sup>
-          </m:sSup>
-          <m:d>
-            <m:dPr>
-              <m:ctrlPr>
-                <w:rPr>
-                  <w:rFonts w:ascii="Cambria Math" w:hAnsi="Cambria Math"/>
-                  <w:i/>
-                </w:rPr>
-              </m:ctrlPr>
-            </m:dPr>
-            <m:e>
-              <m:sSub>
-                <m:sSubPr>
-                  <m:ctrlPr>
-                    <w:rPr>
-                      <w:rFonts w:ascii="Cambria Math" w:hAnsi="Cambria Math"/>
-                      <w:i/>
-                    </w:rPr>
-                  </m:ctrlPr>
-                </m:sSubPr>
-                <m:e>
-                  <m:r>
-                    <w:rPr>
-                      <w:rFonts w:ascii="Cambria Math" w:hAnsi="Cambria Math"/>
-                    </w:rPr>
-                    <m:t>x</m:t>
-                  </m:r>
-                </m:e>
-                <m:sub>
-                  <m:r>
-                    <w:rPr>
-                      <w:rFonts w:ascii="Cambria Math" w:hAnsi="Cambria Math"/>
-                    </w:rPr>
-                    <m:t>i</m:t>
-                  </m:r>
-                </m:sub>
-              </m:sSub>
-            </m:e>
-          </m:d>
-          <m:r>
-            <w:rPr>
-              <w:rFonts w:ascii="Cambria Math" w:hAnsi="Cambria Math"/>
-            </w:rPr>
-            <m:t xml:space="preserve">= </m:t>
-          </m:r>
-          <m:f>
-            <m:fPr>
-              <m:ctrlPr>
-                <w:rPr>
-                  <w:rFonts w:ascii="Cambria Math" w:hAnsi="Cambria Math"/>
-                  <w:i/>
-                </w:rPr>
-              </m:ctrlPr>
-            </m:fPr>
-            <m:num>
-              <m:r>
-                <w:rPr>
-                  <w:rFonts w:ascii="Cambria Math" w:hAnsi="Cambria Math"/>
-                </w:rPr>
-                <m:t>f</m:t>
-              </m:r>
-              <m:d>
-                <m:dPr>
-                  <m:ctrlPr>
-                    <w:rPr>
-                      <w:rFonts w:ascii="Cambria Math" w:hAnsi="Cambria Math"/>
-                      <w:i/>
-                    </w:rPr>
-                  </m:ctrlPr>
-                </m:dPr>
-                <m:e>
-                  <m:sSub>
-                    <m:sSubPr>
-                      <m:ctrlPr>
-                        <w:rPr>
-                          <w:rFonts w:ascii="Cambria Math" w:hAnsi="Cambria Math"/>
-                          <w:i/>
-                        </w:rPr>
-                      </m:ctrlPr>
-                    </m:sSubPr>
-                    <m:e>
-                      <m:r>
-                        <w:rPr>
-                          <w:rFonts w:ascii="Cambria Math" w:hAnsi="Cambria Math"/>
-                        </w:rPr>
-                        <m:t>x</m:t>
-                      </m:r>
-                    </m:e>
-                    <m:sub>
-                      <m:r>
-                        <w:rPr>
-                          <w:rFonts w:ascii="Cambria Math" w:hAnsi="Cambria Math"/>
-                        </w:rPr>
-                        <m:t>i</m:t>
-                      </m:r>
-                    </m:sub>
-                  </m:sSub>
-                </m:e>
-              </m:d>
-              <m:r>
-                <w:rPr>
-                  <w:rFonts w:ascii="Cambria Math" w:hAnsi="Cambria Math"/>
-                </w:rPr>
-                <m:t>-0</m:t>
-              </m:r>
-            </m:num>
-            <m:den>
-              <m:sSub>
-                <m:sSubPr>
-                  <m:ctrlPr>
-                    <w:rPr>
-                      <w:rFonts w:ascii="Cambria Math" w:hAnsi="Cambria Math"/>
-                      <w:i/>
-                    </w:rPr>
-                  </m:ctrlPr>
-                </m:sSubPr>
-                <m:e>
-                  <m:r>
-                    <w:rPr>
-                      <w:rFonts w:ascii="Cambria Math" w:hAnsi="Cambria Math"/>
-                    </w:rPr>
-                    <m:t>x</m:t>
-                  </m:r>
-                </m:e>
-                <m:sub>
-                  <m:r>
-                    <w:rPr>
-                      <w:rFonts w:ascii="Cambria Math" w:hAnsi="Cambria Math"/>
-                    </w:rPr>
-                    <m:t>i</m:t>
-                  </m:r>
-                </m:sub>
-              </m:sSub>
-              <m:r>
-                <w:rPr>
-                  <w:rFonts w:ascii="Cambria Math" w:hAnsi="Cambria Math"/>
-                </w:rPr>
-                <m:t>-</m:t>
-              </m:r>
-              <m:sSub>
-                <m:sSubPr>
-                  <m:ctrlPr>
-                    <w:rPr>
-                      <w:rFonts w:ascii="Cambria Math" w:hAnsi="Cambria Math"/>
-                      <w:i/>
-                    </w:rPr>
-                  </m:ctrlPr>
-                </m:sSubPr>
-                <m:e>
-                  <m:r>
-                    <w:rPr>
-                      <w:rFonts w:ascii="Cambria Math" w:hAnsi="Cambria Math"/>
-                    </w:rPr>
-                    <m:t>x</m:t>
-                  </m:r>
-                </m:e>
-                <m:sub>
-                  <m:r>
-                    <w:rPr>
-                      <w:rFonts w:ascii="Cambria Math" w:hAnsi="Cambria Math"/>
-                    </w:rPr>
-                    <m:t>i+1</m:t>
-                  </m:r>
-                </m:sub>
-              </m:sSub>
-            </m:den>
-          </m:f>
-        </m:oMath>
-      </m:oMathPara>
+      <w:r>
+        <w:t>De la figura se tiene que la 1ra derivada en x es equivalente a la pendiente</w:t>
+      </w:r>
+      <w:r>
+        <w:t xml:space="preserve"> </w:t>
+      </w:r>
+      <m:oMath>
+        <m:sSup>
+          <m:sSupPr>
+            <m:ctrlPr>
+              <w:rPr>
+                <w:rFonts w:ascii="Cambria Math" w:hAnsi="Cambria Math"/>
+                <w:i/>
+              </w:rPr>
+            </m:ctrlPr>
+          </m:sSupPr>
+          <m:e>
+            <m:r>
+              <w:rPr>
+                <w:rFonts w:ascii="Cambria Math" w:hAnsi="Cambria Math"/>
+              </w:rPr>
+              <m:t>f</m:t>
+            </m:r>
+          </m:e>
+          <m:sup>
+            <m:r>
+              <w:rPr>
+                <w:rFonts w:ascii="Cambria Math" w:hAnsi="Cambria Math"/>
+              </w:rPr>
+              <m:t>'</m:t>
+            </m:r>
+          </m:sup>
+        </m:sSup>
+        <m:d>
+          <m:dPr>
+            <m:ctrlPr>
+              <w:rPr>
+                <w:rFonts w:ascii="Cambria Math" w:hAnsi="Cambria Math"/>
+                <w:i/>
+              </w:rPr>
+            </m:ctrlPr>
+          </m:dPr>
+          <m:e>
+            <m:sSub>
+              <m:sSubPr>
+                <m:ctrlPr>
+                  <w:rPr>
+                    <w:rFonts w:ascii="Cambria Math" w:hAnsi="Cambria Math"/>
+                    <w:i/>
+                  </w:rPr>
+                </m:ctrlPr>
+              </m:sSubPr>
+              <m:e>
+                <m:r>
+                  <w:rPr>
+                    <w:rFonts w:ascii="Cambria Math" w:hAnsi="Cambria Math"/>
+                  </w:rPr>
+                  <m:t>x</m:t>
+                </m:r>
+              </m:e>
+              <m:sub>
+                <m:r>
+                  <w:rPr>
+                    <w:rFonts w:ascii="Cambria Math" w:hAnsi="Cambria Math"/>
+                  </w:rPr>
+                  <m:t>i</m:t>
+                </m:r>
+              </m:sub>
+            </m:sSub>
+          </m:e>
+        </m:d>
+        <m:r>
+          <w:rPr>
+            <w:rFonts w:ascii="Cambria Math" w:hAnsi="Cambria Math"/>
+          </w:rPr>
+          <m:t xml:space="preserve">= </m:t>
+        </m:r>
+        <m:f>
+          <m:fPr>
+            <m:ctrlPr>
+              <w:rPr>
+                <w:rFonts w:ascii="Cambria Math" w:hAnsi="Cambria Math"/>
+                <w:i/>
+              </w:rPr>
+            </m:ctrlPr>
+          </m:fPr>
+          <m:num>
+            <m:r>
+              <w:rPr>
+                <w:rFonts w:ascii="Cambria Math" w:hAnsi="Cambria Math"/>
+              </w:rPr>
+              <m:t>f</m:t>
+            </m:r>
+            <m:d>
+              <m:dPr>
+                <m:ctrlPr>
+                  <w:rPr>
+                    <w:rFonts w:ascii="Cambria Math" w:hAnsi="Cambria Math"/>
+                    <w:i/>
+                  </w:rPr>
+                </m:ctrlPr>
+              </m:dPr>
+              <m:e>
+                <m:sSub>
+                  <m:sSubPr>
+                    <m:ctrlPr>
+                      <w:rPr>
+                        <w:rFonts w:ascii="Cambria Math" w:hAnsi="Cambria Math"/>
+                        <w:i/>
+                      </w:rPr>
+                    </m:ctrlPr>
+                  </m:sSubPr>
+                  <m:e>
+                    <m:r>
+                      <w:rPr>
+                        <w:rFonts w:ascii="Cambria Math" w:hAnsi="Cambria Math"/>
+                      </w:rPr>
+                      <m:t>x</m:t>
+                    </m:r>
+                  </m:e>
+                  <m:sub>
+                    <m:r>
+                      <w:rPr>
+                        <w:rFonts w:ascii="Cambria Math" w:hAnsi="Cambria Math"/>
+                      </w:rPr>
+                      <m:t>i</m:t>
+                    </m:r>
+                  </m:sub>
+                </m:sSub>
+              </m:e>
+            </m:d>
+            <m:r>
+              <w:rPr>
+                <w:rFonts w:ascii="Cambria Math" w:hAnsi="Cambria Math"/>
+              </w:rPr>
+              <m:t>-0</m:t>
+            </m:r>
+          </m:num>
+          <m:den>
+            <m:sSub>
+              <m:sSubPr>
+                <m:ctrlPr>
+                  <w:rPr>
+                    <w:rFonts w:ascii="Cambria Math" w:hAnsi="Cambria Math"/>
+                    <w:i/>
+                  </w:rPr>
+                </m:ctrlPr>
+              </m:sSubPr>
+              <m:e>
+                <m:r>
+                  <w:rPr>
+                    <w:rFonts w:ascii="Cambria Math" w:hAnsi="Cambria Math"/>
+                  </w:rPr>
+                  <m:t>x</m:t>
+                </m:r>
+              </m:e>
+              <m:sub>
+                <m:r>
+                  <w:rPr>
+                    <w:rFonts w:ascii="Cambria Math" w:hAnsi="Cambria Math"/>
+                  </w:rPr>
+                  <m:t>i</m:t>
+                </m:r>
+              </m:sub>
+            </m:sSub>
+            <m:r>
+              <w:rPr>
+                <w:rFonts w:ascii="Cambria Math" w:hAnsi="Cambria Math"/>
+              </w:rPr>
+              <m:t>-</m:t>
+            </m:r>
+            <m:sSub>
+              <m:sSubPr>
+                <m:ctrlPr>
+                  <w:rPr>
+                    <w:rFonts w:ascii="Cambria Math" w:hAnsi="Cambria Math"/>
+                    <w:i/>
+                  </w:rPr>
+                </m:ctrlPr>
+              </m:sSubPr>
+              <m:e>
+                <m:r>
+                  <w:rPr>
+                    <w:rFonts w:ascii="Cambria Math" w:hAnsi="Cambria Math"/>
+                  </w:rPr>
+                  <m:t>x</m:t>
+                </m:r>
+              </m:e>
+              <m:sub>
+                <m:r>
+                  <w:rPr>
+                    <w:rFonts w:ascii="Cambria Math" w:hAnsi="Cambria Math"/>
+                  </w:rPr>
+                  <m:t>i+1</m:t>
+                </m:r>
+              </m:sub>
+            </m:sSub>
+          </m:den>
+        </m:f>
+      </m:oMath>
+      <w:r>
+        <w:rPr>
+          <w:rFonts w:eastAsiaTheme="minorEastAsia"/>
+        </w:rPr>
+        <w:t xml:space="preserve"> q</w:t>
+      </w:r>
+      <w:r>
+        <w:t>ue puede arreglarse para obtener:</w:t>
+      </w:r>
+      <w:r>
+        <w:t xml:space="preserve"> </w:t>
+      </w:r>
+      <m:oMath>
+        <m:sSub>
+          <m:sSubPr>
+            <m:ctrlPr>
+              <w:rPr>
+                <w:rFonts w:ascii="Cambria Math" w:hAnsi="Cambria Math"/>
+                <w:i/>
+              </w:rPr>
+            </m:ctrlPr>
+          </m:sSubPr>
+          <m:e>
+            <m:r>
+              <w:rPr>
+                <w:rFonts w:ascii="Cambria Math" w:hAnsi="Cambria Math"/>
+              </w:rPr>
+              <m:t>x</m:t>
+            </m:r>
+          </m:e>
+          <m:sub>
+            <m:r>
+              <w:rPr>
+                <w:rFonts w:ascii="Cambria Math" w:hAnsi="Cambria Math"/>
+              </w:rPr>
+              <m:t>i+1</m:t>
+            </m:r>
+          </m:sub>
+        </m:sSub>
+        <m:r>
+          <w:rPr>
+            <w:rFonts w:ascii="Cambria Math" w:hAnsi="Cambria Math"/>
+          </w:rPr>
+          <m:t>=</m:t>
+        </m:r>
+        <m:sSub>
+          <m:sSubPr>
+            <m:ctrlPr>
+              <w:rPr>
+                <w:rFonts w:ascii="Cambria Math" w:hAnsi="Cambria Math"/>
+                <w:i/>
+              </w:rPr>
+            </m:ctrlPr>
+          </m:sSubPr>
+          <m:e>
+            <m:r>
+              <w:rPr>
+                <w:rFonts w:ascii="Cambria Math" w:hAnsi="Cambria Math"/>
+              </w:rPr>
+              <m:t>x</m:t>
+            </m:r>
+          </m:e>
+          <m:sub>
+            <m:r>
+              <w:rPr>
+                <w:rFonts w:ascii="Cambria Math" w:hAnsi="Cambria Math"/>
+              </w:rPr>
+              <m:t>i</m:t>
+            </m:r>
+          </m:sub>
+        </m:sSub>
+        <m:r>
+          <w:rPr>
+            <w:rFonts w:ascii="Cambria Math" w:hAnsi="Cambria Math"/>
+          </w:rPr>
+          <m:t>-</m:t>
+        </m:r>
+        <m:f>
+          <m:fPr>
+            <m:ctrlPr>
+              <w:rPr>
+                <w:rFonts w:ascii="Cambria Math" w:hAnsi="Cambria Math"/>
+                <w:i/>
+              </w:rPr>
+            </m:ctrlPr>
+          </m:fPr>
+          <m:num>
+            <m:r>
+              <w:rPr>
+                <w:rFonts w:ascii="Cambria Math" w:hAnsi="Cambria Math"/>
+              </w:rPr>
+              <m:t>f</m:t>
+            </m:r>
+            <m:d>
+              <m:dPr>
+                <m:ctrlPr>
+                  <w:rPr>
+                    <w:rFonts w:ascii="Cambria Math" w:hAnsi="Cambria Math"/>
+                    <w:i/>
+                  </w:rPr>
+                </m:ctrlPr>
+              </m:dPr>
+              <m:e>
+                <m:sSub>
+                  <m:sSubPr>
+                    <m:ctrlPr>
+                      <w:rPr>
+                        <w:rFonts w:ascii="Cambria Math" w:hAnsi="Cambria Math"/>
+                        <w:i/>
+                      </w:rPr>
+                    </m:ctrlPr>
+                  </m:sSubPr>
+                  <m:e>
+                    <m:r>
+                      <w:rPr>
+                        <w:rFonts w:ascii="Cambria Math" w:hAnsi="Cambria Math"/>
+                      </w:rPr>
+                      <m:t>x</m:t>
+                    </m:r>
+                  </m:e>
+                  <m:sub>
+                    <m:r>
+                      <w:rPr>
+                        <w:rFonts w:ascii="Cambria Math" w:hAnsi="Cambria Math"/>
+                      </w:rPr>
+                      <m:t>i</m:t>
+                    </m:r>
+                  </m:sub>
+                </m:sSub>
+              </m:e>
+            </m:d>
+          </m:num>
+          <m:den>
+            <m:r>
+              <w:rPr>
+                <w:rFonts w:ascii="Cambria Math" w:hAnsi="Cambria Math"/>
+              </w:rPr>
+              <m:t>f'</m:t>
+            </m:r>
+            <m:d>
+              <m:dPr>
+                <m:ctrlPr>
+                  <w:rPr>
+                    <w:rFonts w:ascii="Cambria Math" w:hAnsi="Cambria Math"/>
+                    <w:i/>
+                  </w:rPr>
+                </m:ctrlPr>
+              </m:dPr>
+              <m:e>
+                <m:sSub>
+                  <m:sSubPr>
+                    <m:ctrlPr>
+                      <w:rPr>
+                        <w:rFonts w:ascii="Cambria Math" w:hAnsi="Cambria Math"/>
+                        <w:i/>
+                      </w:rPr>
+                    </m:ctrlPr>
+                  </m:sSubPr>
+                  <m:e>
+                    <m:r>
+                      <w:rPr>
+                        <w:rFonts w:ascii="Cambria Math" w:hAnsi="Cambria Math"/>
+                      </w:rPr>
+                      <m:t>x</m:t>
+                    </m:r>
+                  </m:e>
+                  <m:sub>
+                    <m:r>
+                      <w:rPr>
+                        <w:rFonts w:ascii="Cambria Math" w:hAnsi="Cambria Math"/>
+                      </w:rPr>
+                      <m:t>i</m:t>
+                    </m:r>
+                  </m:sub>
+                </m:sSub>
+              </m:e>
+            </m:d>
+          </m:den>
+        </m:f>
+      </m:oMath>
     </w:p>
-    <w:p>
-      <w:r>
-        <w:t>Que puede arreglarse para obtener:</w:t>
-      </w:r>
-    </w:p>
-    <w:p>
-      <w:pPr>
-        <w:jc w:val="center"/>
-      </w:pPr>
-      <m:oMathPara>
-        <m:oMath>
-          <m:sSub>
-            <m:sSubPr>
-              <m:ctrlPr>
-                <w:rPr>
-                  <w:rFonts w:ascii="Cambria Math" w:hAnsi="Cambria Math"/>
-                  <w:i/>
-                </w:rPr>
-              </m:ctrlPr>
-            </m:sSubPr>
-            <m:e>
-              <m:r>
-                <w:rPr>
-                  <w:rFonts w:ascii="Cambria Math" w:hAnsi="Cambria Math"/>
-                </w:rPr>
-                <m:t>x</m:t>
-              </m:r>
-            </m:e>
-            <m:sub>
-              <m:r>
-                <w:rPr>
-                  <w:rFonts w:ascii="Cambria Math" w:hAnsi="Cambria Math"/>
-                </w:rPr>
-                <m:t>i+1</m:t>
-              </m:r>
-            </m:sub>
-          </m:sSub>
-          <m:r>
-            <w:rPr>
-              <w:rFonts w:ascii="Cambria Math" w:hAnsi="Cambria Math"/>
-            </w:rPr>
-            <m:t>=</m:t>
-          </m:r>
-          <m:sSub>
-            <m:sSubPr>
-              <m:ctrlPr>
-                <w:rPr>
-                  <w:rFonts w:ascii="Cambria Math" w:hAnsi="Cambria Math"/>
-                  <w:i/>
-                </w:rPr>
-              </m:ctrlPr>
-            </m:sSubPr>
-            <m:e>
-              <m:r>
-                <w:rPr>
-                  <w:rFonts w:ascii="Cambria Math" w:hAnsi="Cambria Math"/>
-                </w:rPr>
-                <m:t>x</m:t>
-              </m:r>
-            </m:e>
-            <m:sub>
-              <m:r>
-                <w:rPr>
-                  <w:rFonts w:ascii="Cambria Math" w:hAnsi="Cambria Math"/>
-                </w:rPr>
-                <m:t>i</m:t>
-              </m:r>
-            </m:sub>
-          </m:sSub>
-          <m:r>
-            <w:rPr>
-              <w:rFonts w:ascii="Cambria Math" w:hAnsi="Cambria Math"/>
-            </w:rPr>
-            <m:t>-</m:t>
-          </m:r>
-          <m:f>
-            <m:fPr>
-              <m:ctrlPr>
-                <w:rPr>
-                  <w:rFonts w:ascii="Cambria Math" w:hAnsi="Cambria Math"/>
-                  <w:i/>
-                </w:rPr>
-              </m:ctrlPr>
-            </m:fPr>
-            <m:num>
-              <m:r>
-                <w:rPr>
-                  <w:rFonts w:ascii="Cambria Math" w:hAnsi="Cambria Math"/>
-                </w:rPr>
-                <m:t>f</m:t>
-              </m:r>
-              <m:d>
-                <m:dPr>
-                  <m:ctrlPr>
-                    <w:rPr>
-                      <w:rFonts w:ascii="Cambria Math" w:hAnsi="Cambria Math"/>
-                      <w:i/>
-                    </w:rPr>
-                  </m:ctrlPr>
-                </m:dPr>
-                <m:e>
-                  <m:sSub>
-                    <m:sSubPr>
-                      <m:ctrlPr>
-                        <w:rPr>
-                          <w:rFonts w:ascii="Cambria Math" w:hAnsi="Cambria Math"/>
-                          <w:i/>
-                        </w:rPr>
-                      </m:ctrlPr>
-                    </m:sSubPr>
-                    <m:e>
-                      <m:r>
-                        <w:rPr>
-                          <w:rFonts w:ascii="Cambria Math" w:hAnsi="Cambria Math"/>
-                        </w:rPr>
-                        <m:t>x</m:t>
-                      </m:r>
-                    </m:e>
-                    <m:sub>
-                      <m:r>
-                        <w:rPr>
-                          <w:rFonts w:ascii="Cambria Math" w:hAnsi="Cambria Math"/>
-                        </w:rPr>
-                        <m:t>i</m:t>
-                      </m:r>
-                    </m:sub>
-                  </m:sSub>
-                </m:e>
-              </m:d>
-            </m:num>
-            <m:den>
-              <m:r>
-                <w:rPr>
-                  <w:rFonts w:ascii="Cambria Math" w:hAnsi="Cambria Math"/>
-                </w:rPr>
-                <m:t>f'</m:t>
-              </m:r>
-              <m:d>
-                <m:dPr>
-                  <m:ctrlPr>
-                    <w:rPr>
-                      <w:rFonts w:ascii="Cambria Math" w:hAnsi="Cambria Math"/>
-                      <w:i/>
-                    </w:rPr>
-                  </m:ctrlPr>
-                </m:dPr>
-                <m:e>
-                  <m:sSub>
-                    <m:sSubPr>
-                      <m:ctrlPr>
-                        <w:rPr>
-                          <w:rFonts w:ascii="Cambria Math" w:hAnsi="Cambria Math"/>
-                          <w:i/>
-                        </w:rPr>
-                      </m:ctrlPr>
-                    </m:sSubPr>
-                    <m:e>
-                      <m:r>
-                        <w:rPr>
-                          <w:rFonts w:ascii="Cambria Math" w:hAnsi="Cambria Math"/>
-                        </w:rPr>
-                        <m:t>x</m:t>
-                      </m:r>
-                    </m:e>
-                    <m:sub>
-                      <m:r>
-                        <w:rPr>
-                          <w:rFonts w:ascii="Cambria Math" w:hAnsi="Cambria Math"/>
-                        </w:rPr>
-                        <m:t>i</m:t>
-                      </m:r>
-                    </m:sub>
-                  </m:sSub>
-                </m:e>
-              </m:d>
-            </m:den>
-          </m:f>
-        </m:oMath>
-      </m:oMathPara>
-    </w:p>
-    <w:p/>
     <w:p>
       <w:r>
         <w:rPr>
@@ -1236,10 +1276,22 @@
     </w:p>
     <w:p>
       <w:r>
-        <w:t xml:space="preserve"> Consideremos la cadena: </w:t>
-      </w:r>
-      <w:r>
-        <w:t>x -----g-----</w:t>
+        <w:t xml:space="preserve">Consideremos la cadena: </w:t>
+      </w:r>
+      <w:r>
+        <w:t>x --</w:t>
+      </w:r>
+      <w:r>
+        <w:t>--</w:t>
+      </w:r>
+      <w:r>
+        <w:t>---g--</w:t>
+      </w:r>
+      <w:r>
+        <w:t>--</w:t>
+      </w:r>
+      <w:r>
+        <w:t>---</w:t>
       </w:r>
       <w:r>
         <w:sym w:font="Wingdings" w:char="F0E0"/>
@@ -1251,7 +1303,19 @@
         <w:t xml:space="preserve"> </w:t>
       </w:r>
       <w:r>
-        <w:t>-----f-----</w:t>
+        <w:t>--</w:t>
+      </w:r>
+      <w:r>
+        <w:t>--</w:t>
+      </w:r>
+      <w:r>
+        <w:t>---f--</w:t>
+      </w:r>
+      <w:r>
+        <w:t>--</w:t>
+      </w:r>
+      <w:r>
+        <w:t>---</w:t>
       </w:r>
       <w:r>
         <w:sym w:font="Wingdings" w:char="F0E0"/>
@@ -1266,43 +1330,50 @@
       <w:proofErr w:type="gramEnd"/>
       <w:r>
         <w:t>x)</w:t>
+      </w:r>
+      <w:r>
+        <w:t>, s</w:t>
+      </w:r>
+      <w:r>
+        <w:t>i en la compuesta y = f(g(x)) denotamos u = g(x), obtenemos: x--</w:t>
+      </w:r>
+      <w:r>
+        <w:t>--</w:t>
+      </w:r>
+      <w:r>
+        <w:t>---</w:t>
+      </w:r>
+      <w:r>
+        <w:sym w:font="Wingdings" w:char="F0E0"/>
+      </w:r>
+      <w:r>
+        <w:t>u--</w:t>
+      </w:r>
+      <w:r>
+        <w:t>--</w:t>
+      </w:r>
+      <w:r>
+        <w:t>---</w:t>
+      </w:r>
+      <w:r>
+        <w:sym w:font="Wingdings" w:char="F0E0"/>
+      </w:r>
+      <w:r>
+        <w:t>y</w:t>
       </w:r>
     </w:p>
     <w:p>
       <w:r>
-        <w:lastRenderedPageBreak/>
-        <w:t>Si en la compuesta y = f(g(x)) denotamos u = g(x), obtenemos: x-----</w:t>
-      </w:r>
-      <w:r>
-        <w:sym w:font="Wingdings" w:char="F0E0"/>
-      </w:r>
-      <w:r>
-        <w:t>u-----</w:t>
-      </w:r>
-      <w:r>
-        <w:sym w:font="Wingdings" w:char="F0E0"/>
-      </w:r>
-      <w:r>
-        <w:t>y</w:t>
+        <w:t>La regla de la cadena en la notación de Leibniz afirma que:</w:t>
       </w:r>
     </w:p>
     <w:p>
       <w:r>
-        <w:t>La regla de la cadena en la notación de Leibniz afirma que:</w:t>
-      </w:r>
-    </w:p>
-    <w:p>
-      <w:r>
-        <w:t>.</w:t>
-      </w:r>
-      <w:r>
         <w:tab/>
         <w:t xml:space="preserve">la derivada de y respecto a x </w:t>
       </w:r>
-    </w:p>
-    <w:p>
-      <w:r>
-        <w:t>.</w:t>
+      <w:r>
+        <w:br/>
       </w:r>
       <w:r>
         <w:tab/>
@@ -1415,8 +1486,19 @@
       </m:oMathPara>
     </w:p>
     <w:p>
-      <w:r>
-        <w:t>Ejemplo: y = (5x</w:t>
+      <w:pPr>
+        <w:keepNext/>
+      </w:pPr>
+      <w:r>
+        <w:rPr>
+          <w:b/>
+          <w:bCs/>
+        </w:rPr>
+        <w:lastRenderedPageBreak/>
+        <w:t>Ejemplo:</w:t>
+      </w:r>
+      <w:r>
+        <w:t xml:space="preserve"> y = (5x</w:t>
       </w:r>
       <w:r>
         <w:rPr>
@@ -1433,10 +1515,11 @@
         </w:rPr>
         <w:t>3</w:t>
       </w:r>
-    </w:p>
-    <w:p>
-      <w:r>
-        <w:t>Si u = 5x</w:t>
+      <w:r>
+        <w:t>, s</w:t>
+      </w:r>
+      <w:r>
+        <w:t>i u = 5x</w:t>
       </w:r>
       <w:r>
         <w:rPr>
@@ -1452,6 +1535,12 @@
           <w:vertAlign w:val="superscript"/>
         </w:rPr>
         <w:t>3</w:t>
+      </w:r>
+      <w:r>
+        <w:t>,</w:t>
+      </w:r>
+      <w:r>
+        <w:t xml:space="preserve"> quedando:</w:t>
       </w:r>
     </w:p>
     <w:p>
@@ -1773,6 +1862,7 @@
         </m:oMath>
       </m:oMathPara>
     </w:p>
+    <w:p/>
     <w:p>
       <w:r>
         <w:rPr>
@@ -1784,8 +1874,9 @@
       <w:r>
         <w:t xml:space="preserve"> Veamos cómo se expresa el lenguaje matemático y lo que hay que interpretar.</w:t>
       </w:r>
-    </w:p>
-    <w:p>
+      <w:r>
+        <w:t xml:space="preserve"> </w:t>
+      </w:r>
       <w:r>
         <w:t>Sea f(x) = t</w:t>
       </w:r>
@@ -1796,13 +1887,7 @@
         <w:t>4</w:t>
       </w:r>
       <w:r>
-        <w:t xml:space="preserve"> </w:t>
-      </w:r>
-      <w:r>
-        <w:t>–</w:t>
-      </w:r>
-      <w:r>
-        <w:t xml:space="preserve"> t</w:t>
+        <w:t xml:space="preserve"> – t</w:t>
       </w:r>
       <w:r>
         <w:rPr>
@@ -1820,7 +1905,7 @@
         <w:t>2</w:t>
       </w:r>
       <w:r>
-        <w:t xml:space="preserve">, calcular f'''(2). </w:t>
+        <w:t>, calcular f'''(2). Expresado en la notación de Leibniz, quedaría:</w:t>
       </w:r>
     </w:p>
     <w:p>
@@ -1831,13 +1916,89 @@
         <mc:AlternateContent>
           <mc:Choice Requires="wps">
             <w:drawing>
-              <wp:anchor distT="45720" distB="45720" distL="114300" distR="114300" simplePos="0" relativeHeight="251657728" behindDoc="1" locked="0" layoutInCell="1" allowOverlap="1" wp14:anchorId="123C31B4" wp14:editId="0116527C">
+              <wp:anchor distT="0" distB="0" distL="114300" distR="114300" simplePos="0" relativeHeight="251636736" behindDoc="0" locked="0" layoutInCell="1" allowOverlap="1" wp14:anchorId="792F4BF8" wp14:editId="2E4E13A5">
                 <wp:simplePos x="0" y="0"/>
                 <wp:positionH relativeFrom="column">
-                  <wp:posOffset>4770755</wp:posOffset>
+                  <wp:posOffset>3525882</wp:posOffset>
                 </wp:positionH>
                 <wp:positionV relativeFrom="paragraph">
-                  <wp:posOffset>5715</wp:posOffset>
+                  <wp:posOffset>168057</wp:posOffset>
+                </wp:positionV>
+                <wp:extent cx="1404039" cy="409448"/>
+                <wp:effectExtent l="38100" t="0" r="24765" b="67310"/>
+                <wp:wrapNone/>
+                <wp:docPr id="3" name="Conector recto de flecha 3"/>
+                <wp:cNvGraphicFramePr/>
+                <a:graphic xmlns:a="http://schemas.openxmlformats.org/drawingml/2006/main">
+                  <a:graphicData uri="http://schemas.microsoft.com/office/word/2010/wordprocessingShape">
+                    <wps:wsp>
+                      <wps:cNvCnPr/>
+                      <wps:spPr>
+                        <a:xfrm flipH="1">
+                          <a:off x="0" y="0"/>
+                          <a:ext cx="1404039" cy="409448"/>
+                        </a:xfrm>
+                        <a:prstGeom prst="straightConnector1">
+                          <a:avLst/>
+                        </a:prstGeom>
+                        <a:ln>
+                          <a:tailEnd type="triangle"/>
+                        </a:ln>
+                      </wps:spPr>
+                      <wps:style>
+                        <a:lnRef idx="1">
+                          <a:schemeClr val="accent2"/>
+                        </a:lnRef>
+                        <a:fillRef idx="0">
+                          <a:schemeClr val="accent2"/>
+                        </a:fillRef>
+                        <a:effectRef idx="0">
+                          <a:schemeClr val="accent2"/>
+                        </a:effectRef>
+                        <a:fontRef idx="minor">
+                          <a:schemeClr val="tx1"/>
+                        </a:fontRef>
+                      </wps:style>
+                      <wps:bodyPr/>
+                    </wps:wsp>
+                  </a:graphicData>
+                </a:graphic>
+                <wp14:sizeRelH relativeFrom="margin">
+                  <wp14:pctWidth>0</wp14:pctWidth>
+                </wp14:sizeRelH>
+                <wp14:sizeRelV relativeFrom="margin">
+                  <wp14:pctHeight>0</wp14:pctHeight>
+                </wp14:sizeRelV>
+              </wp:anchor>
+            </w:drawing>
+          </mc:Choice>
+          <mc:Fallback>
+            <w:pict>
+              <v:shapetype w14:anchorId="4C777F6A" id="_x0000_t32" coordsize="21600,21600" o:spt="32" o:oned="t" path="m,l21600,21600e" filled="f">
+                <v:path arrowok="t" fillok="f" o:connecttype="none"/>
+                <o:lock v:ext="edit" shapetype="t"/>
+              </v:shapetype>
+              <v:shape id="Conector recto de flecha 3" o:spid="_x0000_s1026" type="#_x0000_t32" style="position:absolute;margin-left:277.65pt;margin-top:13.25pt;width:110.55pt;height:32.25pt;flip:x;z-index:251636736;visibility:visible;mso-wrap-style:square;mso-width-percent:0;mso-height-percent:0;mso-wrap-distance-left:9pt;mso-wrap-distance-top:0;mso-wrap-distance-right:9pt;mso-wrap-distance-bottom:0;mso-position-horizontal:absolute;mso-position-horizontal-relative:text;mso-position-vertical:absolute;mso-position-vertical-relative:text;mso-width-percent:0;mso-height-percent:0;mso-width-relative:margin;mso-height-relative:margin" o:gfxdata="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" strokecolor="#bc4542 [3045]">
+                <v:stroke endarrow="block"/>
+              </v:shape>
+            </w:pict>
+          </mc:Fallback>
+        </mc:AlternateContent>
+      </w:r>
+      <w:r>
+        <w:rPr>
+          <w:noProof/>
+        </w:rPr>
+        <mc:AlternateContent>
+          <mc:Choice Requires="wps">
+            <w:drawing>
+              <wp:anchor distT="45720" distB="45720" distL="114300" distR="114300" simplePos="0" relativeHeight="251651072" behindDoc="1" locked="0" layoutInCell="1" allowOverlap="1" wp14:anchorId="123C31B4" wp14:editId="57799511">
+                <wp:simplePos x="0" y="0"/>
+                <wp:positionH relativeFrom="column">
+                  <wp:posOffset>4953145</wp:posOffset>
+                </wp:positionH>
+                <wp:positionV relativeFrom="paragraph">
+                  <wp:posOffset>7656</wp:posOffset>
                 </wp:positionV>
                 <wp:extent cx="1676400" cy="274955"/>
                 <wp:effectExtent l="0" t="0" r="19050" b="10795"/>
@@ -1902,7 +2063,7 @@
                 <v:stroke joinstyle="miter"/>
                 <v:path gradientshapeok="t" o:connecttype="rect"/>
               </v:shapetype>
-              <v:shape id="Cuadro de texto 2" o:spid="_x0000_s1026" type="#_x0000_t202" style="position:absolute;margin-left:375.65pt;margin-top:.45pt;width:132pt;height:21.65pt;z-index:-251658752;visibility:visible;mso-wrap-style:square;mso-width-percent:0;mso-height-percent:0;mso-wrap-distance-left:9pt;mso-wrap-distance-top:3.6pt;mso-wrap-distance-right:9pt;mso-wrap-distance-bottom:3.6pt;mso-position-horizontal:absolute;mso-position-horizontal-relative:text;mso-position-vertical:absolute;mso-position-vertical-relative:text;mso-width-percent:0;mso-height-percent:0;mso-width-relative:margin;mso-height-relative:margin;v-text-anchor:top" o:gfxdata="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">
+              <v:shape id="Cuadro de texto 2" o:spid="_x0000_s1026" type="#_x0000_t202" style="position:absolute;margin-left:390pt;margin-top:.6pt;width:132pt;height:21.65pt;z-index:-251665408;visibility:visible;mso-wrap-style:square;mso-width-percent:0;mso-height-percent:0;mso-wrap-distance-left:9pt;mso-wrap-distance-top:3.6pt;mso-wrap-distance-right:9pt;mso-wrap-distance-bottom:3.6pt;mso-position-horizontal:absolute;mso-position-horizontal-relative:text;mso-position-vertical:absolute;mso-position-vertical-relative:text;mso-width-percent:0;mso-height-percent:0;mso-width-relative:margin;mso-height-relative:margin;v-text-anchor:top" o:gfxdata="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">
                 <v:textbox>
                   <w:txbxContent>
                     <w:p>
@@ -1917,34 +2078,45 @@
           </mc:Fallback>
         </mc:AlternateContent>
       </w:r>
-      <w:r>
-        <w:rPr>
+    </w:p>
+    <w:p>
+      <w:pPr>
+        <w:jc w:val="center"/>
+        <w:rPr>
+          <w:rFonts w:ascii="Cambria Math" w:hAnsi="Cambria Math"/>
+          <w:sz w:val="44"/>
+          <w:szCs w:val="44"/>
+        </w:rPr>
+      </w:pPr>
+      <w:r>
+        <w:rPr>
+          <w:rFonts w:eastAsiaTheme="minorEastAsia"/>
           <w:noProof/>
         </w:rPr>
         <mc:AlternateContent>
           <mc:Choice Requires="wps">
             <w:drawing>
-              <wp:anchor distT="0" distB="0" distL="114300" distR="114300" simplePos="0" relativeHeight="251655680" behindDoc="0" locked="0" layoutInCell="1" allowOverlap="1" wp14:anchorId="792F4BF8" wp14:editId="3931404E">
+              <wp:anchor distT="0" distB="0" distL="114300" distR="114300" simplePos="0" relativeHeight="251679744" behindDoc="0" locked="0" layoutInCell="1" allowOverlap="1" wp14:anchorId="3F4E217E" wp14:editId="753C1E8A">
                 <wp:simplePos x="0" y="0"/>
                 <wp:positionH relativeFrom="column">
-                  <wp:posOffset>3522132</wp:posOffset>
+                  <wp:posOffset>3447505</wp:posOffset>
                 </wp:positionH>
                 <wp:positionV relativeFrom="paragraph">
-                  <wp:posOffset>132927</wp:posOffset>
+                  <wp:posOffset>529009</wp:posOffset>
                 </wp:positionV>
-                <wp:extent cx="1185334" cy="436033"/>
-                <wp:effectExtent l="38100" t="0" r="15240" b="59690"/>
+                <wp:extent cx="1210709" cy="481040"/>
+                <wp:effectExtent l="38100" t="38100" r="27940" b="33655"/>
                 <wp:wrapNone/>
-                <wp:docPr id="3" name="Conector recto de flecha 3"/>
+                <wp:docPr id="4" name="Conector recto de flecha 4"/>
                 <wp:cNvGraphicFramePr/>
                 <a:graphic xmlns:a="http://schemas.openxmlformats.org/drawingml/2006/main">
                   <a:graphicData uri="http://schemas.microsoft.com/office/word/2010/wordprocessingShape">
                     <wps:wsp>
                       <wps:cNvCnPr/>
                       <wps:spPr>
-                        <a:xfrm flipH="1">
+                        <a:xfrm flipH="1" flipV="1">
                           <a:off x="0" y="0"/>
-                          <a:ext cx="1185334" cy="436033"/>
+                          <a:ext cx="1210709" cy="481040"/>
                         </a:xfrm>
                         <a:prstGeom prst="straightConnector1">
                           <a:avLst/>
@@ -1982,198 +2154,7 @@
           </mc:Choice>
           <mc:Fallback>
             <w:pict>
-              <v:shapetype w14:anchorId="2F36BD10" id="_x0000_t32" coordsize="21600,21600" o:spt="32" o:oned="t" path="m,l21600,21600e" filled="f">
-                <v:path arrowok="t" fillok="f" o:connecttype="none"/>
-                <o:lock v:ext="edit" shapetype="t"/>
-              </v:shapetype>
-              <v:shape id="Conector recto de flecha 3" o:spid="_x0000_s1026" type="#_x0000_t32" style="position:absolute;margin-left:277.35pt;margin-top:10.45pt;width:93.35pt;height:34.35pt;flip:x;z-index:251655680;visibility:visible;mso-wrap-style:square;mso-width-percent:0;mso-height-percent:0;mso-wrap-distance-left:9pt;mso-wrap-distance-top:0;mso-wrap-distance-right:9pt;mso-wrap-distance-bottom:0;mso-position-horizontal:absolute;mso-position-horizontal-relative:text;mso-position-vertical:absolute;mso-position-vertical-relative:text;mso-width-percent:0;mso-height-percent:0;mso-width-relative:margin;mso-height-relative:margin" o:gfxdata="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" strokecolor="#bc4542 [3045]">
-                <v:stroke endarrow="block"/>
-              </v:shape>
-            </w:pict>
-          </mc:Fallback>
-        </mc:AlternateContent>
-      </w:r>
-      <w:r>
-        <w:t>Expresado en la notación de Leibniz, quedaría:</w:t>
-      </w:r>
-    </w:p>
-    <w:p>
-      <w:pPr>
-        <w:jc w:val="center"/>
-        <w:rPr>
-          <w:rFonts w:ascii="Cambria Math" w:hAnsi="Cambria Math"/>
-          <w:sz w:val="44"/>
-          <w:szCs w:val="44"/>
-        </w:rPr>
-      </w:pPr>
-      <w:r>
-        <w:rPr>
-          <w:noProof/>
-        </w:rPr>
-        <mc:AlternateContent>
-          <mc:Choice Requires="wps">
-            <w:drawing>
-              <wp:anchor distT="45720" distB="45720" distL="114300" distR="114300" simplePos="0" relativeHeight="251659776" behindDoc="1" locked="0" layoutInCell="1" allowOverlap="1" wp14:anchorId="14BD0A22" wp14:editId="58252592">
-                <wp:simplePos x="0" y="0"/>
-                <wp:positionH relativeFrom="column">
-                  <wp:posOffset>4876800</wp:posOffset>
-                </wp:positionH>
-                <wp:positionV relativeFrom="paragraph">
-                  <wp:posOffset>800312</wp:posOffset>
-                </wp:positionV>
-                <wp:extent cx="1917700" cy="245322"/>
-                <wp:effectExtent l="0" t="0" r="25400" b="21590"/>
-                <wp:wrapNone/>
-                <wp:docPr id="5" name="Cuadro de texto 2"/>
-                <wp:cNvGraphicFramePr>
-                  <a:graphicFrameLocks xmlns:a="http://schemas.openxmlformats.org/drawingml/2006/main"/>
-                </wp:cNvGraphicFramePr>
-                <a:graphic xmlns:a="http://schemas.openxmlformats.org/drawingml/2006/main">
-                  <a:graphicData uri="http://schemas.microsoft.com/office/word/2010/wordprocessingShape">
-                    <wps:wsp>
-                      <wps:cNvSpPr txBox="1">
-                        <a:spLocks noChangeArrowheads="1"/>
-                      </wps:cNvSpPr>
-                      <wps:spPr bwMode="auto">
-                        <a:xfrm>
-                          <a:off x="0" y="0"/>
-                          <a:ext cx="1917700" cy="245322"/>
-                        </a:xfrm>
-                        <a:prstGeom prst="rect">
-                          <a:avLst/>
-                        </a:prstGeom>
-                        <a:solidFill>
-                          <a:srgbClr val="FFFFFF"/>
-                        </a:solidFill>
-                        <a:ln w="9525">
-                          <a:solidFill>
-                            <a:srgbClr val="000000"/>
-                          </a:solidFill>
-                          <a:miter lim="800000"/>
-                          <a:headEnd/>
-                          <a:tailEnd/>
-                        </a:ln>
-                      </wps:spPr>
-                      <wps:txbx>
-                        <w:txbxContent>
-                          <w:p>
-                            <w:r>
-                              <w:t>¿</w:t>
-                            </w:r>
-                            <w:r>
-                              <w:t>Con respecto a cuál variable</w:t>
-                            </w:r>
-                            <w:r>
-                              <w:t>?</w:t>
-                            </w:r>
-                          </w:p>
-                        </w:txbxContent>
-                      </wps:txbx>
-                      <wps:bodyPr rot="0" vert="horz" wrap="square" lIns="91440" tIns="45720" rIns="91440" bIns="45720" anchor="t" anchorCtr="0">
-                        <a:noAutofit/>
-                      </wps:bodyPr>
-                    </wps:wsp>
-                  </a:graphicData>
-                </a:graphic>
-                <wp14:sizeRelH relativeFrom="margin">
-                  <wp14:pctWidth>0</wp14:pctWidth>
-                </wp14:sizeRelH>
-                <wp14:sizeRelV relativeFrom="margin">
-                  <wp14:pctHeight>0</wp14:pctHeight>
-                </wp14:sizeRelV>
-              </wp:anchor>
-            </w:drawing>
-          </mc:Choice>
-          <mc:Fallback>
-            <w:pict>
-              <v:shape w14:anchorId="14BD0A22" id="_x0000_s1027" type="#_x0000_t202" style="position:absolute;left:0;text-align:left;margin-left:384pt;margin-top:63pt;width:151pt;height:19.3pt;z-index:-251656704;visibility:visible;mso-wrap-style:square;mso-width-percent:0;mso-height-percent:0;mso-wrap-distance-left:9pt;mso-wrap-distance-top:3.6pt;mso-wrap-distance-right:9pt;mso-wrap-distance-bottom:3.6pt;mso-position-horizontal:absolute;mso-position-horizontal-relative:text;mso-position-vertical:absolute;mso-position-vertical-relative:text;mso-width-percent:0;mso-height-percent:0;mso-width-relative:margin;mso-height-relative:margin;v-text-anchor:top" o:gfxdata="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">
-                <v:textbox>
-                  <w:txbxContent>
-                    <w:p>
-                      <w:r>
-                        <w:t>¿</w:t>
-                      </w:r>
-                      <w:r>
-                        <w:t>Con respecto a cuál variable</w:t>
-                      </w:r>
-                      <w:r>
-                        <w:t>?</w:t>
-                      </w:r>
-                    </w:p>
-                  </w:txbxContent>
-                </v:textbox>
-              </v:shape>
-            </w:pict>
-          </mc:Fallback>
-        </mc:AlternateContent>
-      </w:r>
-      <w:r>
-        <w:rPr>
-          <w:rFonts w:eastAsiaTheme="minorEastAsia"/>
-          <w:noProof/>
-        </w:rPr>
-        <mc:AlternateContent>
-          <mc:Choice Requires="wps">
-            <w:drawing>
-              <wp:anchor distT="0" distB="0" distL="114300" distR="114300" simplePos="0" relativeHeight="251660288" behindDoc="0" locked="0" layoutInCell="1" allowOverlap="1" wp14:anchorId="3F4E217E" wp14:editId="19C43AE9">
-                <wp:simplePos x="0" y="0"/>
-                <wp:positionH relativeFrom="column">
-                  <wp:posOffset>3445932</wp:posOffset>
-                </wp:positionH>
-                <wp:positionV relativeFrom="paragraph">
-                  <wp:posOffset>529378</wp:posOffset>
-                </wp:positionV>
-                <wp:extent cx="1375834" cy="385234"/>
-                <wp:effectExtent l="38100" t="57150" r="15240" b="34290"/>
-                <wp:wrapNone/>
-                <wp:docPr id="4" name="Conector recto de flecha 4"/>
-                <wp:cNvGraphicFramePr/>
-                <a:graphic xmlns:a="http://schemas.openxmlformats.org/drawingml/2006/main">
-                  <a:graphicData uri="http://schemas.microsoft.com/office/word/2010/wordprocessingShape">
-                    <wps:wsp>
-                      <wps:cNvCnPr/>
-                      <wps:spPr>
-                        <a:xfrm flipH="1" flipV="1">
-                          <a:off x="0" y="0"/>
-                          <a:ext cx="1375834" cy="385234"/>
-                        </a:xfrm>
-                        <a:prstGeom prst="straightConnector1">
-                          <a:avLst/>
-                        </a:prstGeom>
-                        <a:ln>
-                          <a:tailEnd type="triangle"/>
-                        </a:ln>
-                      </wps:spPr>
-                      <wps:style>
-                        <a:lnRef idx="1">
-                          <a:schemeClr val="accent2"/>
-                        </a:lnRef>
-                        <a:fillRef idx="0">
-                          <a:schemeClr val="accent2"/>
-                        </a:fillRef>
-                        <a:effectRef idx="0">
-                          <a:schemeClr val="accent2"/>
-                        </a:effectRef>
-                        <a:fontRef idx="minor">
-                          <a:schemeClr val="tx1"/>
-                        </a:fontRef>
-                      </wps:style>
-                      <wps:bodyPr/>
-                    </wps:wsp>
-                  </a:graphicData>
-                </a:graphic>
-                <wp14:sizeRelH relativeFrom="margin">
-                  <wp14:pctWidth>0</wp14:pctWidth>
-                </wp14:sizeRelH>
-                <wp14:sizeRelV relativeFrom="margin">
-                  <wp14:pctHeight>0</wp14:pctHeight>
-                </wp14:sizeRelV>
-              </wp:anchor>
-            </w:drawing>
-          </mc:Choice>
-          <mc:Fallback>
-            <w:pict>
-              <v:shape w14:anchorId="689DC6AF" id="Conector recto de flecha 4" o:spid="_x0000_s1026" type="#_x0000_t32" style="position:absolute;margin-left:271.35pt;margin-top:41.7pt;width:108.35pt;height:30.35pt;flip:x y;z-index:251660288;visibility:visible;mso-wrap-style:square;mso-width-percent:0;mso-height-percent:0;mso-wrap-distance-left:9pt;mso-wrap-distance-top:0;mso-wrap-distance-right:9pt;mso-wrap-distance-bottom:0;mso-position-horizontal:absolute;mso-position-horizontal-relative:text;mso-position-vertical:absolute;mso-position-vertical-relative:text;mso-width-percent:0;mso-height-percent:0;mso-width-relative:margin;mso-height-relative:margin" o:gfxdata="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" strokecolor="#bc4542 [3045]">
+              <v:shape w14:anchorId="1620CDFC" id="Conector recto de flecha 4" o:spid="_x0000_s1026" type="#_x0000_t32" style="position:absolute;margin-left:271.45pt;margin-top:41.65pt;width:95.35pt;height:37.9pt;flip:x y;z-index:251679744;visibility:visible;mso-wrap-style:square;mso-width-percent:0;mso-height-percent:0;mso-wrap-distance-left:9pt;mso-wrap-distance-top:0;mso-wrap-distance-right:9pt;mso-wrap-distance-bottom:0;mso-position-horizontal:absolute;mso-position-horizontal-relative:text;mso-position-vertical:absolute;mso-position-vertical-relative:text;mso-width-percent:0;mso-height-percent:0;mso-width-relative:margin;mso-height-relative:margin" o:gfxdata="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" strokecolor="#bc4542 [3045]">
                 <v:stroke endarrow="block"/>
               </v:shape>
             </w:pict>
@@ -2351,7 +2332,97 @@
         <w:t>= f'''(2)</w:t>
       </w:r>
     </w:p>
-    <w:p/>
+    <w:p>
+      <w:r>
+        <w:rPr>
+          <w:noProof/>
+        </w:rPr>
+        <mc:AlternateContent>
+          <mc:Choice Requires="wps">
+            <w:drawing>
+              <wp:anchor distT="45720" distB="45720" distL="114300" distR="114300" simplePos="0" relativeHeight="251666432" behindDoc="1" locked="0" layoutInCell="1" allowOverlap="1" wp14:anchorId="14BD0A22" wp14:editId="54E88DF2">
+                <wp:simplePos x="0" y="0"/>
+                <wp:positionH relativeFrom="column">
+                  <wp:posOffset>4679950</wp:posOffset>
+                </wp:positionH>
+                <wp:positionV relativeFrom="paragraph">
+                  <wp:posOffset>5388</wp:posOffset>
+                </wp:positionV>
+                <wp:extent cx="1942900" cy="266065"/>
+                <wp:effectExtent l="0" t="0" r="19685" b="19685"/>
+                <wp:wrapNone/>
+                <wp:docPr id="5" name="Cuadro de texto 2"/>
+                <wp:cNvGraphicFramePr>
+                  <a:graphicFrameLocks xmlns:a="http://schemas.openxmlformats.org/drawingml/2006/main"/>
+                </wp:cNvGraphicFramePr>
+                <a:graphic xmlns:a="http://schemas.openxmlformats.org/drawingml/2006/main">
+                  <a:graphicData uri="http://schemas.microsoft.com/office/word/2010/wordprocessingShape">
+                    <wps:wsp>
+                      <wps:cNvSpPr txBox="1">
+                        <a:spLocks noChangeArrowheads="1"/>
+                      </wps:cNvSpPr>
+                      <wps:spPr bwMode="auto">
+                        <a:xfrm>
+                          <a:off x="0" y="0"/>
+                          <a:ext cx="1942900" cy="266065"/>
+                        </a:xfrm>
+                        <a:prstGeom prst="rect">
+                          <a:avLst/>
+                        </a:prstGeom>
+                        <a:solidFill>
+                          <a:srgbClr val="FFFFFF"/>
+                        </a:solidFill>
+                        <a:ln w="9525">
+                          <a:solidFill>
+                            <a:srgbClr val="000000"/>
+                          </a:solidFill>
+                          <a:miter lim="800000"/>
+                          <a:headEnd/>
+                          <a:tailEnd/>
+                        </a:ln>
+                      </wps:spPr>
+                      <wps:txbx>
+                        <w:txbxContent>
+                          <w:p>
+                            <w:r>
+                              <w:t>¿Con respecto a cuál variable?</w:t>
+                            </w:r>
+                          </w:p>
+                        </w:txbxContent>
+                      </wps:txbx>
+                      <wps:bodyPr rot="0" vert="horz" wrap="square" lIns="91440" tIns="45720" rIns="91440" bIns="45720" anchor="t" anchorCtr="0">
+                        <a:noAutofit/>
+                      </wps:bodyPr>
+                    </wps:wsp>
+                  </a:graphicData>
+                </a:graphic>
+                <wp14:sizeRelH relativeFrom="margin">
+                  <wp14:pctWidth>0</wp14:pctWidth>
+                </wp14:sizeRelH>
+                <wp14:sizeRelV relativeFrom="margin">
+                  <wp14:pctHeight>0</wp14:pctHeight>
+                </wp14:sizeRelV>
+              </wp:anchor>
+            </w:drawing>
+          </mc:Choice>
+          <mc:Fallback>
+            <w:pict>
+              <v:shape w14:anchorId="14BD0A22" id="_x0000_s1027" type="#_x0000_t202" style="position:absolute;margin-left:368.5pt;margin-top:.4pt;width:153pt;height:20.95pt;z-index:-251650048;visibility:visible;mso-wrap-style:square;mso-width-percent:0;mso-height-percent:0;mso-wrap-distance-left:9pt;mso-wrap-distance-top:3.6pt;mso-wrap-distance-right:9pt;mso-wrap-distance-bottom:3.6pt;mso-position-horizontal:absolute;mso-position-horizontal-relative:text;mso-position-vertical:absolute;mso-position-vertical-relative:text;mso-width-percent:0;mso-height-percent:0;mso-width-relative:margin;mso-height-relative:margin;v-text-anchor:top" o:gfxdata="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">
+                <v:textbox>
+                  <w:txbxContent>
+                    <w:p>
+                      <w:r>
+                        <w:t>¿Con respecto a cuál variable?</w:t>
+                      </w:r>
+                    </w:p>
+                  </w:txbxContent>
+                </v:textbox>
+              </v:shape>
+            </w:pict>
+          </mc:Fallback>
+        </mc:AlternateContent>
+      </w:r>
+    </w:p>
     <w:p>
       <w:pPr>
         <w:rPr>
@@ -2488,13 +2559,7 @@
               <w:rPr>
                 <w:rFonts w:ascii="Cambria Math" w:hAnsi="Cambria Math"/>
               </w:rPr>
-              <m:t>d</m:t>
-            </m:r>
-            <m:r>
-              <w:rPr>
-                <w:rFonts w:ascii="Cambria Math" w:hAnsi="Cambria Math"/>
-              </w:rPr>
-              <m:t>f</m:t>
+              <m:t>df</m:t>
             </m:r>
           </m:num>
           <m:den>
@@ -2526,25 +2591,14 @@
         <w:t xml:space="preserve"> Habiendo aclarado esto, prosigamos.</w:t>
       </w:r>
     </w:p>
+    <w:p/>
     <w:p>
-      <w:pPr>
-        <w:rPr>
-          <w:rFonts w:eastAsiaTheme="minorEastAsia"/>
-        </w:rPr>
-      </w:pPr>
       <w:r>
         <w:rPr>
           <w:b/>
           <w:bCs/>
         </w:rPr>
-        <w:t>N</w:t>
-      </w:r>
-      <w:r>
-        <w:rPr>
-          <w:b/>
-          <w:bCs/>
-        </w:rPr>
-        <w:t>oción de derivada n-</w:t>
+        <w:t>Noción de derivada n-</w:t>
       </w:r>
       <w:proofErr w:type="spellStart"/>
       <w:r>
@@ -2798,30 +2852,17 @@
           </m:sup>
         </m:sSup>
       </m:oMath>
-    </w:p>
-    <w:p>
-      <w:pPr>
-        <w:rPr>
-          <w:rFonts w:eastAsiaTheme="minorEastAsia"/>
-        </w:rPr>
-      </w:pPr>
-      <w:r>
-        <w:rPr>
-          <w:rFonts w:eastAsiaTheme="minorEastAsia"/>
-        </w:rPr>
-        <w:t>Para n=</w:t>
-      </w:r>
-      <w:r>
-        <w:rPr>
-          <w:rFonts w:eastAsiaTheme="minorEastAsia"/>
-        </w:rPr>
-        <w:t>2</w:t>
-      </w:r>
-      <w:r>
-        <w:rPr>
-          <w:rFonts w:eastAsiaTheme="minorEastAsia"/>
-        </w:rPr>
-        <w:t xml:space="preserve"> tenemos </w:t>
+      <w:r>
+        <w:rPr>
+          <w:rFonts w:eastAsiaTheme="minorEastAsia"/>
+        </w:rPr>
+        <w:br/>
+      </w:r>
+      <w:r>
+        <w:rPr>
+          <w:rFonts w:eastAsiaTheme="minorEastAsia"/>
+        </w:rPr>
+        <w:t xml:space="preserve">Para n=2 tenemos </w:t>
       </w:r>
       <m:oMath>
         <m:sSup>
@@ -2846,19 +2887,7 @@
               <w:rPr>
                 <w:rFonts w:ascii="Cambria Math" w:eastAsiaTheme="minorEastAsia" w:hAnsi="Cambria Math"/>
               </w:rPr>
-              <m:t>(</m:t>
-            </m:r>
-            <m:r>
-              <w:rPr>
-                <w:rFonts w:ascii="Cambria Math" w:eastAsiaTheme="minorEastAsia" w:hAnsi="Cambria Math"/>
-              </w:rPr>
-              <m:t>2</m:t>
-            </m:r>
-            <m:r>
-              <w:rPr>
-                <w:rFonts w:ascii="Cambria Math" w:eastAsiaTheme="minorEastAsia" w:hAnsi="Cambria Math"/>
-              </w:rPr>
-              <m:t>)</m:t>
+              <m:t>(2)</m:t>
             </m:r>
           </m:sup>
         </m:sSup>
@@ -2908,13 +2937,7 @@
               <w:rPr>
                 <w:rFonts w:ascii="Cambria Math" w:eastAsiaTheme="minorEastAsia" w:hAnsi="Cambria Math"/>
               </w:rPr>
-              <m:t>(</m:t>
-            </m:r>
-            <m:r>
-              <w:rPr>
-                <w:rFonts w:ascii="Cambria Math" w:eastAsiaTheme="minorEastAsia" w:hAnsi="Cambria Math"/>
-              </w:rPr>
-              <m:t>y</m:t>
+              <m:t>(y</m:t>
             </m:r>
           </m:e>
           <m:sup>
@@ -2922,19 +2945,7 @@
               <w:rPr>
                 <w:rFonts w:ascii="Cambria Math" w:eastAsiaTheme="minorEastAsia" w:hAnsi="Cambria Math"/>
               </w:rPr>
-              <m:t>(</m:t>
-            </m:r>
-            <m:r>
-              <w:rPr>
-                <w:rFonts w:ascii="Cambria Math" w:eastAsiaTheme="minorEastAsia" w:hAnsi="Cambria Math"/>
-              </w:rPr>
-              <m:t>1</m:t>
-            </m:r>
-            <m:r>
-              <w:rPr>
-                <w:rFonts w:ascii="Cambria Math" w:eastAsiaTheme="minorEastAsia" w:hAnsi="Cambria Math"/>
-              </w:rPr>
-              <m:t>)</m:t>
+              <m:t>(1)</m:t>
             </m:r>
           </m:sup>
         </m:sSup>
@@ -2942,19 +2953,7 @@
           <w:rPr>
             <w:rFonts w:ascii="Cambria Math" w:eastAsiaTheme="minorEastAsia" w:hAnsi="Cambria Math"/>
           </w:rPr>
-          <m:t>)</m:t>
-        </m:r>
-        <m:r>
-          <w:rPr>
-            <w:rFonts w:ascii="Cambria Math" w:eastAsiaTheme="minorEastAsia" w:hAnsi="Cambria Math"/>
-          </w:rPr>
-          <m:t xml:space="preserve">= </m:t>
-        </m:r>
-        <m:r>
-          <w:rPr>
-            <w:rFonts w:ascii="Cambria Math" w:eastAsiaTheme="minorEastAsia" w:hAnsi="Cambria Math"/>
-          </w:rPr>
-          <m:t>-</m:t>
+          <m:t>)= -</m:t>
         </m:r>
         <m:f>
           <m:fPr>
@@ -3036,36 +3035,22 @@
               <w:rPr>
                 <w:rFonts w:ascii="Cambria Math" w:eastAsiaTheme="minorEastAsia" w:hAnsi="Cambria Math"/>
               </w:rPr>
-              <m:t>-</m:t>
-            </m:r>
-            <m:r>
-              <w:rPr>
-                <w:rFonts w:ascii="Cambria Math" w:eastAsiaTheme="minorEastAsia" w:hAnsi="Cambria Math"/>
-              </w:rPr>
-              <m:t>3</m:t>
+              <m:t>-3</m:t>
             </m:r>
           </m:sup>
         </m:sSup>
       </m:oMath>
-    </w:p>
-    <w:p>
-      <w:r>
-        <w:rPr>
-          <w:rFonts w:eastAsiaTheme="minorEastAsia"/>
-        </w:rPr>
-        <w:t>Para n=</w:t>
-      </w:r>
-      <w:r>
-        <w:rPr>
-          <w:rFonts w:eastAsiaTheme="minorEastAsia"/>
-        </w:rPr>
-        <w:t>3</w:t>
-      </w:r>
-      <w:r>
-        <w:rPr>
-          <w:rFonts w:eastAsiaTheme="minorEastAsia"/>
-        </w:rPr>
-        <w:t xml:space="preserve"> tenemos </w:t>
+      <w:r>
+        <w:rPr>
+          <w:rFonts w:eastAsiaTheme="minorEastAsia"/>
+        </w:rPr>
+        <w:br/>
+      </w:r>
+      <w:r>
+        <w:rPr>
+          <w:rFonts w:eastAsiaTheme="minorEastAsia"/>
+        </w:rPr>
+        <w:t xml:space="preserve">Para n=3 tenemos </w:t>
       </w:r>
       <m:oMath>
         <m:sSup>
@@ -3090,19 +3075,7 @@
               <w:rPr>
                 <w:rFonts w:ascii="Cambria Math" w:eastAsiaTheme="minorEastAsia" w:hAnsi="Cambria Math"/>
               </w:rPr>
-              <m:t>(</m:t>
-            </m:r>
-            <m:r>
-              <w:rPr>
-                <w:rFonts w:ascii="Cambria Math" w:eastAsiaTheme="minorEastAsia" w:hAnsi="Cambria Math"/>
-              </w:rPr>
-              <m:t>3</m:t>
-            </m:r>
-            <m:r>
-              <w:rPr>
-                <w:rFonts w:ascii="Cambria Math" w:eastAsiaTheme="minorEastAsia" w:hAnsi="Cambria Math"/>
-              </w:rPr>
-              <m:t>)</m:t>
+              <m:t>(3)</m:t>
             </m:r>
           </m:sup>
         </m:sSup>
@@ -3160,19 +3133,7 @@
               <w:rPr>
                 <w:rFonts w:ascii="Cambria Math" w:eastAsiaTheme="minorEastAsia" w:hAnsi="Cambria Math"/>
               </w:rPr>
-              <m:t>(</m:t>
-            </m:r>
-            <m:r>
-              <w:rPr>
-                <w:rFonts w:ascii="Cambria Math" w:eastAsiaTheme="minorEastAsia" w:hAnsi="Cambria Math"/>
-              </w:rPr>
-              <m:t>2</m:t>
-            </m:r>
-            <m:r>
-              <w:rPr>
-                <w:rFonts w:ascii="Cambria Math" w:eastAsiaTheme="minorEastAsia" w:hAnsi="Cambria Math"/>
-              </w:rPr>
-              <m:t>)</m:t>
+              <m:t>(2)</m:t>
             </m:r>
           </m:sup>
         </m:sSup>
@@ -3180,13 +3141,7 @@
           <w:rPr>
             <w:rFonts w:ascii="Cambria Math" w:eastAsiaTheme="minorEastAsia" w:hAnsi="Cambria Math"/>
           </w:rPr>
-          <m:t xml:space="preserve">)= </m:t>
-        </m:r>
-        <m:r>
-          <w:rPr>
-            <w:rFonts w:ascii="Cambria Math" w:eastAsiaTheme="minorEastAsia" w:hAnsi="Cambria Math"/>
-          </w:rPr>
-          <m:t>2</m:t>
+          <m:t>)= 2</m:t>
         </m:r>
         <m:f>
           <m:fPr>
@@ -3236,13 +3191,7 @@
               <w:rPr>
                 <w:rFonts w:ascii="Cambria Math" w:eastAsiaTheme="minorEastAsia" w:hAnsi="Cambria Math"/>
               </w:rPr>
-              <m:t>-</m:t>
-            </m:r>
-            <m:r>
-              <w:rPr>
-                <w:rFonts w:ascii="Cambria Math" w:eastAsiaTheme="minorEastAsia" w:hAnsi="Cambria Math"/>
-              </w:rPr>
-              <m:t>3</m:t>
+              <m:t>-3</m:t>
             </m:r>
           </m:sup>
         </m:sSup>
@@ -3250,25 +3199,7 @@
           <w:rPr>
             <w:rFonts w:ascii="Cambria Math" w:eastAsiaTheme="minorEastAsia" w:hAnsi="Cambria Math"/>
           </w:rPr>
-          <m:t>=</m:t>
-        </m:r>
-        <m:r>
-          <w:rPr>
-            <w:rFonts w:ascii="Cambria Math" w:eastAsiaTheme="minorEastAsia" w:hAnsi="Cambria Math"/>
-          </w:rPr>
-          <m:t>-</m:t>
-        </m:r>
-        <m:r>
-          <w:rPr>
-            <w:rFonts w:ascii="Cambria Math" w:eastAsiaTheme="minorEastAsia" w:hAnsi="Cambria Math"/>
-          </w:rPr>
-          <m:t>2</m:t>
-        </m:r>
-        <m:r>
-          <w:rPr>
-            <w:rFonts w:ascii="Cambria Math" w:eastAsiaTheme="minorEastAsia" w:hAnsi="Cambria Math"/>
-          </w:rPr>
-          <m:t>×3</m:t>
+          <m:t>=-2×3</m:t>
         </m:r>
         <m:sSup>
           <m:sSupPr>
@@ -3292,13 +3223,7 @@
               <w:rPr>
                 <w:rFonts w:ascii="Cambria Math" w:eastAsiaTheme="minorEastAsia" w:hAnsi="Cambria Math"/>
               </w:rPr>
-              <m:t>-</m:t>
-            </m:r>
-            <m:r>
-              <w:rPr>
-                <w:rFonts w:ascii="Cambria Math" w:eastAsiaTheme="minorEastAsia" w:hAnsi="Cambria Math"/>
-              </w:rPr>
-              <m:t>4</m:t>
+              <m:t>-4</m:t>
             </m:r>
           </m:sup>
         </m:sSup>
@@ -3395,19 +3320,7 @@
               <w:rPr>
                 <w:rFonts w:ascii="Cambria Math" w:hAnsi="Cambria Math"/>
               </w:rPr>
-              <m:t>-</m:t>
-            </m:r>
-            <m:r>
-              <w:rPr>
-                <w:rFonts w:ascii="Cambria Math" w:hAnsi="Cambria Math"/>
-              </w:rPr>
-              <m:t>n</m:t>
-            </m:r>
-            <m:r>
-              <w:rPr>
-                <w:rFonts w:ascii="Cambria Math" w:hAnsi="Cambria Math"/>
-              </w:rPr>
-              <m:t>-1</m:t>
+              <m:t>-n-1</m:t>
             </m:r>
           </m:sup>
         </m:sSup>
@@ -3423,43 +3336,7 @@
           <w:rPr>
             <w:rFonts w:ascii="Cambria Math" w:eastAsiaTheme="minorEastAsia" w:hAnsi="Cambria Math"/>
           </w:rPr>
-          <m:t>n!=1×2</m:t>
-        </m:r>
-        <m:r>
-          <w:rPr>
-            <w:rFonts w:ascii="Cambria Math" w:eastAsiaTheme="minorEastAsia" w:hAnsi="Cambria Math"/>
-          </w:rPr>
-          <m:t>×</m:t>
-        </m:r>
-        <m:r>
-          <w:rPr>
-            <w:rFonts w:ascii="Cambria Math" w:eastAsiaTheme="minorEastAsia" w:hAnsi="Cambria Math"/>
-          </w:rPr>
-          <m:t>3</m:t>
-        </m:r>
-        <m:r>
-          <w:rPr>
-            <w:rFonts w:ascii="Cambria Math" w:eastAsiaTheme="minorEastAsia" w:hAnsi="Cambria Math"/>
-          </w:rPr>
-          <m:t>×</m:t>
-        </m:r>
-        <m:r>
-          <w:rPr>
-            <w:rFonts w:ascii="Cambria Math" w:eastAsiaTheme="minorEastAsia" w:hAnsi="Cambria Math"/>
-          </w:rPr>
-          <m:t xml:space="preserve">… </m:t>
-        </m:r>
-        <m:r>
-          <w:rPr>
-            <w:rFonts w:ascii="Cambria Math" w:eastAsiaTheme="minorEastAsia" w:hAnsi="Cambria Math"/>
-          </w:rPr>
-          <m:t>×</m:t>
-        </m:r>
-        <m:r>
-          <w:rPr>
-            <w:rFonts w:ascii="Cambria Math" w:eastAsiaTheme="minorEastAsia" w:hAnsi="Cambria Math"/>
-          </w:rPr>
-          <m:t>n</m:t>
+          <m:t>n!=1×2×3×… ×n</m:t>
         </m:r>
       </m:oMath>
     </w:p>
@@ -3467,22 +3344,23 @@
       <w:r>
         <w:t>En otras palabras, las derivadas sucesivas, que son derivadas de orden superior, quedan definidas por:</w:t>
       </w:r>
-    </w:p>
-    <w:p>
+      <w:r>
+        <w:t xml:space="preserve"> </w:t>
+      </w:r>
       <w:r>
         <w:t>Sea y = f(x) una función derivable. La derivada de orden k es la función que se obtiene al derivar (respecto de x) la función k veces consecutivas</w:t>
       </w:r>
       <w:r>
-        <w:t xml:space="preserve"> (dado que, en e</w:t>
+        <w:t xml:space="preserve"> (dado que</w:t>
+      </w:r>
+      <w:r>
+        <w:t xml:space="preserve"> puede iterarse</w:t>
+      </w:r>
+      <w:r>
+        <w:t xml:space="preserve"> en e</w:t>
       </w:r>
       <w:r>
         <w:t>l proceso de derivación de funciones reales de variable real</w:t>
-      </w:r>
-      <w:r>
-        <w:t>,</w:t>
-      </w:r>
-      <w:r>
-        <w:t xml:space="preserve"> puede obviamente iterarse</w:t>
       </w:r>
       <w:r>
         <w:t>).</w:t>
@@ -3495,6 +3373,2384 @@
       </w:pPr>
       <w:r>
         <w:t>3</w:t>
+      </w:r>
+    </w:p>
+    <w:p>
+      <w:r>
+        <w:rPr>
+          <w:noProof/>
+        </w:rPr>
+        <w:drawing>
+          <wp:anchor distT="0" distB="0" distL="114300" distR="114300" simplePos="0" relativeHeight="251684864" behindDoc="0" locked="0" layoutInCell="1" allowOverlap="1" wp14:anchorId="02ACC737" wp14:editId="5B8C0DF7">
+            <wp:simplePos x="0" y="0"/>
+            <wp:positionH relativeFrom="column">
+              <wp:posOffset>4568734</wp:posOffset>
+            </wp:positionH>
+            <wp:positionV relativeFrom="paragraph">
+              <wp:posOffset>3810</wp:posOffset>
+            </wp:positionV>
+            <wp:extent cx="2070000" cy="2070000"/>
+            <wp:effectExtent l="0" t="0" r="6985" b="6985"/>
+            <wp:wrapSquare wrapText="bothSides"/>
+            <wp:docPr id="6" name="Imagen 6"/>
+            <wp:cNvGraphicFramePr>
+              <a:graphicFrameLocks xmlns:a="http://schemas.openxmlformats.org/drawingml/2006/main" noChangeAspect="1"/>
+            </wp:cNvGraphicFramePr>
+            <a:graphic xmlns:a="http://schemas.openxmlformats.org/drawingml/2006/main">
+              <a:graphicData uri="http://schemas.openxmlformats.org/drawingml/2006/picture">
+                <pic:pic xmlns:pic="http://schemas.openxmlformats.org/drawingml/2006/picture">
+                  <pic:nvPicPr>
+                    <pic:cNvPr id="6" name="Imagen 6"/>
+                    <pic:cNvPicPr/>
+                  </pic:nvPicPr>
+                  <pic:blipFill>
+                    <a:blip r:embed="rId9">
+                      <a:extLst>
+                        <a:ext uri="{28A0092B-C50C-407E-A947-70E740481C1C}">
+                          <a14:useLocalDpi xmlns:a14="http://schemas.microsoft.com/office/drawing/2010/main" val="0"/>
+                        </a:ext>
+                      </a:extLst>
+                    </a:blip>
+                    <a:stretch>
+                      <a:fillRect/>
+                    </a:stretch>
+                  </pic:blipFill>
+                  <pic:spPr>
+                    <a:xfrm>
+                      <a:off x="0" y="0"/>
+                      <a:ext cx="2070000" cy="2070000"/>
+                    </a:xfrm>
+                    <a:prstGeom prst="rect">
+                      <a:avLst/>
+                    </a:prstGeom>
+                  </pic:spPr>
+                </pic:pic>
+              </a:graphicData>
+            </a:graphic>
+            <wp14:sizeRelH relativeFrom="page">
+              <wp14:pctWidth>0</wp14:pctWidth>
+            </wp14:sizeRelH>
+            <wp14:sizeRelV relativeFrom="page">
+              <wp14:pctHeight>0</wp14:pctHeight>
+            </wp14:sizeRelV>
+          </wp:anchor>
+        </w:drawing>
+      </w:r>
+      <w:r>
+        <w:rPr>
+          <w:noProof/>
+        </w:rPr>
+        <w:drawing>
+          <wp:anchor distT="0" distB="0" distL="114300" distR="114300" simplePos="0" relativeHeight="251682816" behindDoc="0" locked="0" layoutInCell="1" allowOverlap="1" wp14:anchorId="0FE0E0A2" wp14:editId="25531C19">
+            <wp:simplePos x="0" y="0"/>
+            <wp:positionH relativeFrom="column">
+              <wp:posOffset>3810</wp:posOffset>
+            </wp:positionH>
+            <wp:positionV relativeFrom="paragraph">
+              <wp:posOffset>2885</wp:posOffset>
+            </wp:positionV>
+            <wp:extent cx="2023200" cy="2026800"/>
+            <wp:effectExtent l="0" t="0" r="0" b="0"/>
+            <wp:wrapSquare wrapText="bothSides"/>
+            <wp:docPr id="2" name="Imagen 2"/>
+            <wp:cNvGraphicFramePr>
+              <a:graphicFrameLocks xmlns:a="http://schemas.openxmlformats.org/drawingml/2006/main" noChangeAspect="1"/>
+            </wp:cNvGraphicFramePr>
+            <a:graphic xmlns:a="http://schemas.openxmlformats.org/drawingml/2006/main">
+              <a:graphicData uri="http://schemas.openxmlformats.org/drawingml/2006/picture">
+                <pic:pic xmlns:pic="http://schemas.openxmlformats.org/drawingml/2006/picture">
+                  <pic:nvPicPr>
+                    <pic:cNvPr id="2" name="Imagen 2"/>
+                    <pic:cNvPicPr/>
+                  </pic:nvPicPr>
+                  <pic:blipFill>
+                    <a:blip r:embed="rId10">
+                      <a:extLst>
+                        <a:ext uri="{28A0092B-C50C-407E-A947-70E740481C1C}">
+                          <a14:useLocalDpi xmlns:a14="http://schemas.microsoft.com/office/drawing/2010/main" val="0"/>
+                        </a:ext>
+                      </a:extLst>
+                    </a:blip>
+                    <a:stretch>
+                      <a:fillRect/>
+                    </a:stretch>
+                  </pic:blipFill>
+                  <pic:spPr>
+                    <a:xfrm>
+                      <a:off x="0" y="0"/>
+                      <a:ext cx="2023200" cy="2026800"/>
+                    </a:xfrm>
+                    <a:prstGeom prst="rect">
+                      <a:avLst/>
+                    </a:prstGeom>
+                  </pic:spPr>
+                </pic:pic>
+              </a:graphicData>
+            </a:graphic>
+            <wp14:sizeRelH relativeFrom="page">
+              <wp14:pctWidth>0</wp14:pctWidth>
+            </wp14:sizeRelH>
+            <wp14:sizeRelV relativeFrom="page">
+              <wp14:pctHeight>0</wp14:pctHeight>
+            </wp14:sizeRelV>
+          </wp:anchor>
+        </w:drawing>
+      </w:r>
+      <w:r>
+        <w:t>Veamos la parábola definida por:</w:t>
+      </w:r>
+      <w:r>
+        <w:br/>
+      </w:r>
+      <w:r>
+        <w:t>y = f(x) = x</w:t>
+      </w:r>
+      <w:r>
+        <w:rPr>
+          <w:vertAlign w:val="superscript"/>
+        </w:rPr>
+        <w:t>2</w:t>
+      </w:r>
+      <w:r>
+        <w:t>.</w:t>
+      </w:r>
+      <w:r>
+        <w:br/>
+      </w:r>
+      <w:r>
+        <w:t xml:space="preserve">Considerando el segmento entre x = </w:t>
+      </w:r>
+      <w:r>
+        <w:t>–</w:t>
+      </w:r>
+      <w:r>
+        <w:t>2 y x = 2, ¿cuál es la longitud de arco de esta curva?</w:t>
+      </w:r>
+      <w:r>
+        <w:t xml:space="preserve"> </w:t>
+      </w:r>
+      <w:r>
+        <w:br/>
+      </w:r>
+      <w:r>
+        <w:t xml:space="preserve">Se podría comenzar por aproximar con segmentos de recta: </w:t>
+      </w:r>
+      <w:r>
+        <w:br/>
+        <w:t>-) segmento entre (-2,4) y (-1,1)</w:t>
+      </w:r>
+      <w:r>
+        <w:br/>
+      </w:r>
+      <w:r>
+        <w:t>-) segmento entre (-</w:t>
+      </w:r>
+      <w:r>
+        <w:t>1</w:t>
+      </w:r>
+      <w:r>
+        <w:t>,</w:t>
+      </w:r>
+      <w:r>
+        <w:t>1</w:t>
+      </w:r>
+      <w:r>
+        <w:t>) y (</w:t>
+      </w:r>
+      <w:r>
+        <w:t>0</w:t>
+      </w:r>
+      <w:r>
+        <w:t>,</w:t>
+      </w:r>
+      <w:r>
+        <w:t>0</w:t>
+      </w:r>
+      <w:r>
+        <w:t>)</w:t>
+      </w:r>
+      <w:r>
+        <w:br/>
+      </w:r>
+      <w:r>
+        <w:t>-) segmento entre (</w:t>
+      </w:r>
+      <w:r>
+        <w:t>0</w:t>
+      </w:r>
+      <w:r>
+        <w:t>,</w:t>
+      </w:r>
+      <w:r>
+        <w:t>0</w:t>
+      </w:r>
+      <w:r>
+        <w:t>) y (1,1)</w:t>
+      </w:r>
+      <w:r>
+        <w:br/>
+      </w:r>
+      <w:r>
+        <w:t>-) segmento entre (</w:t>
+      </w:r>
+      <w:r>
+        <w:t>1</w:t>
+      </w:r>
+      <w:r>
+        <w:t>,</w:t>
+      </w:r>
+      <w:r>
+        <w:t>1</w:t>
+      </w:r>
+      <w:r>
+        <w:t>) y (</w:t>
+      </w:r>
+      <w:r>
+        <w:t>2</w:t>
+      </w:r>
+      <w:r>
+        <w:t>,</w:t>
+      </w:r>
+      <w:r>
+        <w:t>4</w:t>
+      </w:r>
+      <w:r>
+        <w:t>)</w:t>
+      </w:r>
+    </w:p>
+    <w:p>
+      <w:r>
+        <w:lastRenderedPageBreak/>
+        <w:t xml:space="preserve">Es decir, se </w:t>
+      </w:r>
+      <w:r>
+        <w:t>podría calcular la longitud de cada segmento de recta con el teorema de Pitágoras y luego sumar cada una</w:t>
+      </w:r>
+      <w:r>
+        <w:t>.</w:t>
+      </w:r>
+    </w:p>
+    <w:p>
+      <w:r>
+        <w:rPr>
+          <w:noProof/>
+        </w:rPr>
+        <w:drawing>
+          <wp:anchor distT="0" distB="0" distL="114300" distR="114300" simplePos="0" relativeHeight="251691008" behindDoc="0" locked="0" layoutInCell="1" allowOverlap="1" wp14:anchorId="4365DBDE" wp14:editId="389EF58F">
+            <wp:simplePos x="0" y="0"/>
+            <wp:positionH relativeFrom="column">
+              <wp:posOffset>4584881</wp:posOffset>
+            </wp:positionH>
+            <wp:positionV relativeFrom="paragraph">
+              <wp:posOffset>5552</wp:posOffset>
+            </wp:positionV>
+            <wp:extent cx="2059200" cy="2059200"/>
+            <wp:effectExtent l="0" t="0" r="0" b="0"/>
+            <wp:wrapSquare wrapText="bothSides"/>
+            <wp:docPr id="8" name="Imagen 8"/>
+            <wp:cNvGraphicFramePr>
+              <a:graphicFrameLocks xmlns:a="http://schemas.openxmlformats.org/drawingml/2006/main" noChangeAspect="1"/>
+            </wp:cNvGraphicFramePr>
+            <a:graphic xmlns:a="http://schemas.openxmlformats.org/drawingml/2006/main">
+              <a:graphicData uri="http://schemas.openxmlformats.org/drawingml/2006/picture">
+                <pic:pic xmlns:pic="http://schemas.openxmlformats.org/drawingml/2006/picture">
+                  <pic:nvPicPr>
+                    <pic:cNvPr id="8" name="Imagen 8"/>
+                    <pic:cNvPicPr/>
+                  </pic:nvPicPr>
+                  <pic:blipFill>
+                    <a:blip r:embed="rId11">
+                      <a:extLst>
+                        <a:ext uri="{28A0092B-C50C-407E-A947-70E740481C1C}">
+                          <a14:useLocalDpi xmlns:a14="http://schemas.microsoft.com/office/drawing/2010/main" val="0"/>
+                        </a:ext>
+                      </a:extLst>
+                    </a:blip>
+                    <a:stretch>
+                      <a:fillRect/>
+                    </a:stretch>
+                  </pic:blipFill>
+                  <pic:spPr>
+                    <a:xfrm>
+                      <a:off x="0" y="0"/>
+                      <a:ext cx="2059200" cy="2059200"/>
+                    </a:xfrm>
+                    <a:prstGeom prst="rect">
+                      <a:avLst/>
+                    </a:prstGeom>
+                  </pic:spPr>
+                </pic:pic>
+              </a:graphicData>
+            </a:graphic>
+            <wp14:sizeRelH relativeFrom="page">
+              <wp14:pctWidth>0</wp14:pctWidth>
+            </wp14:sizeRelH>
+            <wp14:sizeRelV relativeFrom="page">
+              <wp14:pctHeight>0</wp14:pctHeight>
+            </wp14:sizeRelV>
+          </wp:anchor>
+        </w:drawing>
+      </w:r>
+      <w:r>
+        <w:rPr>
+          <w:noProof/>
+        </w:rPr>
+        <w:drawing>
+          <wp:anchor distT="0" distB="0" distL="114300" distR="114300" simplePos="0" relativeHeight="251688960" behindDoc="0" locked="0" layoutInCell="1" allowOverlap="1" wp14:anchorId="1C482985" wp14:editId="3B9C1B69">
+            <wp:simplePos x="0" y="0"/>
+            <wp:positionH relativeFrom="column">
+              <wp:posOffset>0</wp:posOffset>
+            </wp:positionH>
+            <wp:positionV relativeFrom="paragraph">
+              <wp:posOffset>4481</wp:posOffset>
+            </wp:positionV>
+            <wp:extent cx="2041200" cy="2066400"/>
+            <wp:effectExtent l="0" t="0" r="0" b="0"/>
+            <wp:wrapSquare wrapText="bothSides"/>
+            <wp:docPr id="7" name="Imagen 7"/>
+            <wp:cNvGraphicFramePr>
+              <a:graphicFrameLocks xmlns:a="http://schemas.openxmlformats.org/drawingml/2006/main" noChangeAspect="1"/>
+            </wp:cNvGraphicFramePr>
+            <a:graphic xmlns:a="http://schemas.openxmlformats.org/drawingml/2006/main">
+              <a:graphicData uri="http://schemas.openxmlformats.org/drawingml/2006/picture">
+                <pic:pic xmlns:pic="http://schemas.openxmlformats.org/drawingml/2006/picture">
+                  <pic:nvPicPr>
+                    <pic:cNvPr id="7" name="Imagen 7"/>
+                    <pic:cNvPicPr/>
+                  </pic:nvPicPr>
+                  <pic:blipFill>
+                    <a:blip r:embed="rId12">
+                      <a:extLst>
+                        <a:ext uri="{28A0092B-C50C-407E-A947-70E740481C1C}">
+                          <a14:useLocalDpi xmlns:a14="http://schemas.microsoft.com/office/drawing/2010/main" val="0"/>
+                        </a:ext>
+                      </a:extLst>
+                    </a:blip>
+                    <a:stretch>
+                      <a:fillRect/>
+                    </a:stretch>
+                  </pic:blipFill>
+                  <pic:spPr>
+                    <a:xfrm>
+                      <a:off x="0" y="0"/>
+                      <a:ext cx="2041200" cy="2066400"/>
+                    </a:xfrm>
+                    <a:prstGeom prst="rect">
+                      <a:avLst/>
+                    </a:prstGeom>
+                  </pic:spPr>
+                </pic:pic>
+              </a:graphicData>
+            </a:graphic>
+            <wp14:sizeRelH relativeFrom="page">
+              <wp14:pctWidth>0</wp14:pctWidth>
+            </wp14:sizeRelH>
+            <wp14:sizeRelV relativeFrom="page">
+              <wp14:pctHeight>0</wp14:pctHeight>
+            </wp14:sizeRelV>
+          </wp:anchor>
+        </w:drawing>
+      </w:r>
+      <w:r>
+        <w:t xml:space="preserve">Para un mejor estimado, </w:t>
+      </w:r>
+      <w:r>
+        <w:t xml:space="preserve">se </w:t>
+      </w:r>
+      <w:r>
+        <w:t>podría aproximar la curva con muchos segmentos pequeños.</w:t>
+      </w:r>
+    </w:p>
+    <w:p>
+      <w:r>
+        <w:t xml:space="preserve">Calcular todas sus longitudes y sumarlas sería </w:t>
+      </w:r>
+      <w:r>
+        <w:t>penosamente largo</w:t>
+      </w:r>
+      <w:r>
+        <w:t>, pero hagamos un desglose de cómo se ve</w:t>
+      </w:r>
+      <w:r>
+        <w:t xml:space="preserve"> cada uno de ellos</w:t>
+      </w:r>
+      <w:r>
+        <w:t xml:space="preserve"> </w:t>
+      </w:r>
+      <w:r>
+        <w:t>al</w:t>
+      </w:r>
+      <w:r>
+        <w:t xml:space="preserve"> detalle</w:t>
+      </w:r>
+      <w:r>
+        <w:t>.</w:t>
+      </w:r>
+    </w:p>
+    <w:p>
+      <w:r>
+        <w:t>Ha</w:t>
+      </w:r>
+      <w:r>
+        <w:t>gamos</w:t>
+      </w:r>
+      <w:r>
+        <w:t xml:space="preserve"> un acercamiento a uno de los pequeños segmentos de recta</w:t>
+      </w:r>
+      <w:r>
+        <w:t>:</w:t>
+      </w:r>
+    </w:p>
+    <w:p>
+      <w:pPr>
+        <w:rPr>
+          <w:rFonts w:eastAsiaTheme="minorEastAsia"/>
+        </w:rPr>
+      </w:pPr>
+      <w:r>
+        <w:t xml:space="preserve">Primero observa el cambio en el valor de x del principio del segmento a su fin; a este valor, llamémosle </w:t>
+      </w:r>
+      <w:proofErr w:type="spellStart"/>
+      <w:r>
+        <w:t>Δx</w:t>
+      </w:r>
+      <w:proofErr w:type="spellEnd"/>
+      <w:r>
+        <w:t xml:space="preserve">. Similarmente, digamos que el cambio en el valor de y es </w:t>
+      </w:r>
+      <w:proofErr w:type="spellStart"/>
+      <w:r>
+        <w:t>Δy</w:t>
+      </w:r>
+      <w:proofErr w:type="spellEnd"/>
+      <w:r>
+        <w:t>. Entonces, por medio del teorema de Pitágoras, podemos escribir la longitud del segmento como</w:t>
+      </w:r>
+      <w:r>
+        <w:t xml:space="preserve"> </w:t>
+      </w:r>
+      <m:oMath>
+        <m:rad>
+          <m:radPr>
+            <m:degHide m:val="1"/>
+            <m:ctrlPr>
+              <w:rPr>
+                <w:rFonts w:ascii="Cambria Math" w:hAnsi="Cambria Math"/>
+                <w:i/>
+              </w:rPr>
+            </m:ctrlPr>
+          </m:radPr>
+          <m:deg/>
+          <m:e>
+            <m:sSup>
+              <m:sSupPr>
+                <m:ctrlPr>
+                  <w:rPr>
+                    <w:rFonts w:ascii="Cambria Math" w:hAnsi="Cambria Math"/>
+                    <w:i/>
+                  </w:rPr>
+                </m:ctrlPr>
+              </m:sSupPr>
+              <m:e>
+                <m:r>
+                  <w:rPr>
+                    <w:rFonts w:ascii="Cambria Math" w:hAnsi="Cambria Math"/>
+                  </w:rPr>
+                  <m:t>(∆x)</m:t>
+                </m:r>
+              </m:e>
+              <m:sup>
+                <m:r>
+                  <w:rPr>
+                    <w:rFonts w:ascii="Cambria Math" w:hAnsi="Cambria Math"/>
+                  </w:rPr>
+                  <m:t>2</m:t>
+                </m:r>
+              </m:sup>
+            </m:sSup>
+            <m:r>
+              <w:rPr>
+                <w:rFonts w:ascii="Cambria Math" w:hAnsi="Cambria Math"/>
+              </w:rPr>
+              <m:t>+</m:t>
+            </m:r>
+            <m:sSup>
+              <m:sSupPr>
+                <m:ctrlPr>
+                  <w:rPr>
+                    <w:rFonts w:ascii="Cambria Math" w:hAnsi="Cambria Math"/>
+                    <w:i/>
+                  </w:rPr>
+                </m:ctrlPr>
+              </m:sSupPr>
+              <m:e>
+                <m:r>
+                  <w:rPr>
+                    <w:rFonts w:ascii="Cambria Math" w:hAnsi="Cambria Math"/>
+                  </w:rPr>
+                  <m:t>(∆</m:t>
+                </m:r>
+                <m:r>
+                  <w:rPr>
+                    <w:rFonts w:ascii="Cambria Math" w:hAnsi="Cambria Math"/>
+                  </w:rPr>
+                  <m:t>y</m:t>
+                </m:r>
+                <m:r>
+                  <w:rPr>
+                    <w:rFonts w:ascii="Cambria Math" w:hAnsi="Cambria Math"/>
+                  </w:rPr>
+                  <m:t>)</m:t>
+                </m:r>
+              </m:e>
+              <m:sup>
+                <m:r>
+                  <w:rPr>
+                    <w:rFonts w:ascii="Cambria Math" w:hAnsi="Cambria Math"/>
+                  </w:rPr>
+                  <m:t>2</m:t>
+                </m:r>
+              </m:sup>
+            </m:sSup>
+          </m:e>
+        </m:rad>
+      </m:oMath>
+      <w:r>
+        <w:rPr>
+          <w:rFonts w:eastAsiaTheme="minorEastAsia"/>
+        </w:rPr>
+        <w:t xml:space="preserve">. </w:t>
+      </w:r>
+    </w:p>
+    <w:p>
+      <w:r>
+        <w:rPr>
+          <w:rFonts w:eastAsiaTheme="minorEastAsia"/>
+        </w:rPr>
+        <w:t xml:space="preserve">Esta </w:t>
+      </w:r>
+      <w:r>
+        <w:rPr>
+          <w:rFonts w:eastAsiaTheme="minorEastAsia"/>
+        </w:rPr>
+        <w:t xml:space="preserve">aproximación para la longitud de la curva será la suma de las longitudes de todos estos pequeños segmentos. </w:t>
+      </w:r>
+      <w:r>
+        <w:rPr>
+          <w:rFonts w:eastAsiaTheme="minorEastAsia"/>
+        </w:rPr>
+        <w:t>E</w:t>
+      </w:r>
+      <w:r>
+        <w:rPr>
+          <w:rFonts w:eastAsiaTheme="minorEastAsia"/>
+        </w:rPr>
+        <w:t>xpresa</w:t>
+      </w:r>
+      <w:r>
+        <w:rPr>
+          <w:rFonts w:eastAsiaTheme="minorEastAsia"/>
+        </w:rPr>
+        <w:t>r</w:t>
+      </w:r>
+      <w:r>
+        <w:rPr>
+          <w:rFonts w:eastAsiaTheme="minorEastAsia"/>
+        </w:rPr>
+        <w:t xml:space="preserve"> una idea como esta </w:t>
+      </w:r>
+      <w:r>
+        <w:rPr>
+          <w:rFonts w:eastAsiaTheme="minorEastAsia"/>
+        </w:rPr>
+        <w:t>en</w:t>
+      </w:r>
+      <w:r>
+        <w:rPr>
+          <w:rFonts w:eastAsiaTheme="minorEastAsia"/>
+        </w:rPr>
+        <w:t xml:space="preserve"> símbolos</w:t>
+      </w:r>
+      <w:r>
+        <w:rPr>
+          <w:rFonts w:eastAsiaTheme="minorEastAsia"/>
+        </w:rPr>
+        <w:t xml:space="preserve"> empezará a parecerse a </w:t>
+      </w:r>
+      <m:oMath>
+        <m:nary>
+          <m:naryPr>
+            <m:chr m:val="∑"/>
+            <m:limLoc m:val="undOvr"/>
+            <m:supHide m:val="1"/>
+            <m:ctrlPr>
+              <w:rPr>
+                <w:rFonts w:ascii="Cambria Math" w:eastAsiaTheme="minorEastAsia" w:hAnsi="Cambria Math"/>
+                <w:i/>
+              </w:rPr>
+            </m:ctrlPr>
+          </m:naryPr>
+          <m:sub>
+            <m:r>
+              <w:rPr>
+                <w:rFonts w:ascii="Cambria Math" w:eastAsiaTheme="minorEastAsia" w:hAnsi="Cambria Math"/>
+              </w:rPr>
+              <m:t>todos los segmentos</m:t>
+            </m:r>
+          </m:sub>
+          <m:sup/>
+          <m:e>
+            <m:rad>
+              <m:radPr>
+                <m:degHide m:val="1"/>
+                <m:ctrlPr>
+                  <w:rPr>
+                    <w:rFonts w:ascii="Cambria Math" w:hAnsi="Cambria Math"/>
+                    <w:i/>
+                  </w:rPr>
+                </m:ctrlPr>
+              </m:radPr>
+              <m:deg/>
+              <m:e>
+                <m:sSup>
+                  <m:sSupPr>
+                    <m:ctrlPr>
+                      <w:rPr>
+                        <w:rFonts w:ascii="Cambria Math" w:hAnsi="Cambria Math"/>
+                        <w:i/>
+                      </w:rPr>
+                    </m:ctrlPr>
+                  </m:sSupPr>
+                  <m:e>
+                    <m:r>
+                      <w:rPr>
+                        <w:rFonts w:ascii="Cambria Math" w:hAnsi="Cambria Math"/>
+                      </w:rPr>
+                      <m:t>(∆x)</m:t>
+                    </m:r>
+                  </m:e>
+                  <m:sup>
+                    <m:r>
+                      <w:rPr>
+                        <w:rFonts w:ascii="Cambria Math" w:hAnsi="Cambria Math"/>
+                      </w:rPr>
+                      <m:t>2</m:t>
+                    </m:r>
+                  </m:sup>
+                </m:sSup>
+                <m:r>
+                  <w:rPr>
+                    <w:rFonts w:ascii="Cambria Math" w:hAnsi="Cambria Math"/>
+                  </w:rPr>
+                  <m:t>+</m:t>
+                </m:r>
+                <m:sSup>
+                  <m:sSupPr>
+                    <m:ctrlPr>
+                      <w:rPr>
+                        <w:rFonts w:ascii="Cambria Math" w:hAnsi="Cambria Math"/>
+                        <w:i/>
+                      </w:rPr>
+                    </m:ctrlPr>
+                  </m:sSupPr>
+                  <m:e>
+                    <m:r>
+                      <w:rPr>
+                        <w:rFonts w:ascii="Cambria Math" w:hAnsi="Cambria Math"/>
+                      </w:rPr>
+                      <m:t>(∆y)</m:t>
+                    </m:r>
+                  </m:e>
+                  <m:sup>
+                    <m:r>
+                      <w:rPr>
+                        <w:rFonts w:ascii="Cambria Math" w:hAnsi="Cambria Math"/>
+                      </w:rPr>
+                      <m:t>2</m:t>
+                    </m:r>
+                  </m:sup>
+                </m:sSup>
+              </m:e>
+            </m:rad>
+          </m:e>
+        </m:nary>
+      </m:oMath>
+      <w:r>
+        <w:rPr>
+          <w:rFonts w:eastAsiaTheme="minorEastAsia"/>
+        </w:rPr>
+        <w:t>.</w:t>
+      </w:r>
+      <w:r>
+        <w:rPr>
+          <w:rFonts w:eastAsiaTheme="minorEastAsia"/>
+        </w:rPr>
+        <w:t xml:space="preserve"> </w:t>
+      </w:r>
+      <w:r>
+        <w:t xml:space="preserve">Estamos </w:t>
+      </w:r>
+      <w:r>
+        <w:t>acercándonos a la</w:t>
+      </w:r>
+      <w:r>
+        <w:t xml:space="preserve"> curva </w:t>
+      </w:r>
+      <w:r>
+        <w:t>a</w:t>
+      </w:r>
+      <w:r>
+        <w:t xml:space="preserve"> pasos pequeños, y luego sumando un número de cosas </w:t>
+      </w:r>
+      <w:r>
+        <w:t>igualmente pequeñas</w:t>
+      </w:r>
+      <w:r>
+        <w:t xml:space="preserve">. </w:t>
+      </w:r>
+      <w:r>
+        <w:t xml:space="preserve">Impulsando </w:t>
+      </w:r>
+      <w:r>
+        <w:t xml:space="preserve">pasos </w:t>
+      </w:r>
+      <w:r>
+        <w:t>aún</w:t>
+      </w:r>
+      <w:r>
+        <w:t xml:space="preserve"> más pequeños </w:t>
+      </w:r>
+      <w:r>
+        <w:t>(</w:t>
+      </w:r>
+      <w:r>
+        <w:t xml:space="preserve">y </w:t>
+      </w:r>
+      <w:r>
+        <w:t xml:space="preserve">consecuentemente, </w:t>
+      </w:r>
+      <w:r>
+        <w:t>una suma con un número mayor de cosas</w:t>
+      </w:r>
+      <w:r>
+        <w:t>)</w:t>
+      </w:r>
+      <w:r>
+        <w:t xml:space="preserve"> obtendremos una mejor aproximación. Las integrales están hechas para </w:t>
+      </w:r>
+      <w:r>
+        <w:t>justamente para esto</w:t>
+      </w:r>
+      <w:r>
+        <w:t>.</w:t>
+      </w:r>
+    </w:p>
+    <w:p>
+      <w:r>
+        <w:rPr>
+          <w:noProof/>
+        </w:rPr>
+        <w:drawing>
+          <wp:anchor distT="0" distB="0" distL="114300" distR="114300" simplePos="0" relativeHeight="251694080" behindDoc="0" locked="0" layoutInCell="1" allowOverlap="1" wp14:anchorId="1FCA6ABA" wp14:editId="302A4F51">
+            <wp:simplePos x="0" y="0"/>
+            <wp:positionH relativeFrom="column">
+              <wp:posOffset>2540</wp:posOffset>
+            </wp:positionH>
+            <wp:positionV relativeFrom="paragraph">
+              <wp:posOffset>1905</wp:posOffset>
+            </wp:positionV>
+            <wp:extent cx="1536700" cy="1565910"/>
+            <wp:effectExtent l="0" t="0" r="6350" b="0"/>
+            <wp:wrapSquare wrapText="bothSides"/>
+            <wp:docPr id="9" name="Imagen 9"/>
+            <wp:cNvGraphicFramePr>
+              <a:graphicFrameLocks xmlns:a="http://schemas.openxmlformats.org/drawingml/2006/main" noChangeAspect="1"/>
+            </wp:cNvGraphicFramePr>
+            <a:graphic xmlns:a="http://schemas.openxmlformats.org/drawingml/2006/main">
+              <a:graphicData uri="http://schemas.openxmlformats.org/drawingml/2006/picture">
+                <pic:pic xmlns:pic="http://schemas.openxmlformats.org/drawingml/2006/picture">
+                  <pic:nvPicPr>
+                    <pic:cNvPr id="9" name="Imagen 9"/>
+                    <pic:cNvPicPr/>
+                  </pic:nvPicPr>
+                  <pic:blipFill>
+                    <a:blip r:embed="rId13">
+                      <a:extLst>
+                        <a:ext uri="{28A0092B-C50C-407E-A947-70E740481C1C}">
+                          <a14:useLocalDpi xmlns:a14="http://schemas.microsoft.com/office/drawing/2010/main" val="0"/>
+                        </a:ext>
+                      </a:extLst>
+                    </a:blip>
+                    <a:stretch>
+                      <a:fillRect/>
+                    </a:stretch>
+                  </pic:blipFill>
+                  <pic:spPr>
+                    <a:xfrm>
+                      <a:off x="0" y="0"/>
+                      <a:ext cx="1536700" cy="1565910"/>
+                    </a:xfrm>
+                    <a:prstGeom prst="rect">
+                      <a:avLst/>
+                    </a:prstGeom>
+                  </pic:spPr>
+                </pic:pic>
+              </a:graphicData>
+            </a:graphic>
+            <wp14:sizeRelH relativeFrom="page">
+              <wp14:pctWidth>0</wp14:pctWidth>
+            </wp14:sizeRelH>
+            <wp14:sizeRelV relativeFrom="page">
+              <wp14:pctHeight>0</wp14:pctHeight>
+            </wp14:sizeRelV>
+          </wp:anchor>
+        </w:drawing>
+      </w:r>
+      <w:r>
+        <w:t>La mayoría de la gente aprende lo primero sobre integración al tratar de calcular el área bajo una curva.</w:t>
+      </w:r>
+    </w:p>
+    <w:p>
+      <w:pPr>
+        <w:rPr>
+          <w:rFonts w:eastAsiaTheme="minorEastAsia"/>
+        </w:rPr>
+      </w:pPr>
+      <w:r>
+        <w:t xml:space="preserve">En este contexto, </w:t>
+      </w:r>
+      <w:r>
+        <w:t>se</w:t>
+      </w:r>
+      <w:r>
+        <w:t xml:space="preserve"> aproxima esta área con un montón de rectángulos delgados, donde la base de cada uno </w:t>
+      </w:r>
+      <w:r>
+        <w:t xml:space="preserve">es </w:t>
+      </w:r>
+      <w:proofErr w:type="spellStart"/>
+      <w:r>
+        <w:t>dx</w:t>
+      </w:r>
+      <w:proofErr w:type="spellEnd"/>
+      <w:r>
+        <w:t xml:space="preserve"> con</w:t>
+      </w:r>
+      <w:r>
+        <w:t xml:space="preserve"> un cambio muy pequeño en el valor de x, y </w:t>
+      </w:r>
+      <w:r>
+        <w:t>que,</w:t>
+      </w:r>
+      <w:r>
+        <w:t xml:space="preserve"> para ese valor de x, </w:t>
+      </w:r>
+      <w:r>
+        <w:t>la</w:t>
+      </w:r>
+      <w:r>
+        <w:t xml:space="preserve"> altura es f(x). Por lo tanto, el área de cada rectángulo es</w:t>
+      </w:r>
+      <w:r>
+        <w:t xml:space="preserve"> </w:t>
+      </w:r>
+      <m:oMath>
+        <m:r>
+          <w:rPr>
+            <w:rFonts w:ascii="Cambria Math" w:hAnsi="Cambria Math"/>
+          </w:rPr>
+          <m:t xml:space="preserve">altura </m:t>
+        </m:r>
+        <m:d>
+          <m:dPr>
+            <m:begChr m:val="{"/>
+            <m:endChr m:val=""/>
+            <m:ctrlPr>
+              <w:rPr>
+                <w:rFonts w:ascii="Cambria Math" w:hAnsi="Cambria Math"/>
+                <w:i/>
+              </w:rPr>
+            </m:ctrlPr>
+          </m:dPr>
+          <m:e>
+            <m:r>
+              <w:rPr>
+                <w:rFonts w:ascii="Cambria Math" w:hAnsi="Cambria Math"/>
+              </w:rPr>
+              <m:t>f</m:t>
+            </m:r>
+            <m:d>
+              <m:dPr>
+                <m:ctrlPr>
+                  <w:rPr>
+                    <w:rFonts w:ascii="Cambria Math" w:hAnsi="Cambria Math"/>
+                    <w:i/>
+                  </w:rPr>
+                </m:ctrlPr>
+              </m:dPr>
+              <m:e>
+                <m:r>
+                  <w:rPr>
+                    <w:rFonts w:ascii="Cambria Math" w:hAnsi="Cambria Math"/>
+                  </w:rPr>
+                  <m:t>x</m:t>
+                </m:r>
+              </m:e>
+            </m:d>
+            <m:r>
+              <w:rPr>
+                <w:rFonts w:ascii="Cambria Math" w:hAnsi="Cambria Math"/>
+              </w:rPr>
+              <m:t xml:space="preserve"> </m:t>
+            </m:r>
+          </m:e>
+        </m:d>
+        <m:r>
+          <w:rPr>
+            <w:rFonts w:ascii="Cambria Math" w:hAnsi="Cambria Math"/>
+          </w:rPr>
+          <m:t>×</m:t>
+        </m:r>
+        <m:d>
+          <m:dPr>
+            <m:begChr m:val=""/>
+            <m:endChr m:val="}"/>
+            <m:ctrlPr>
+              <w:rPr>
+                <w:rFonts w:ascii="Cambria Math" w:hAnsi="Cambria Math"/>
+                <w:i/>
+              </w:rPr>
+            </m:ctrlPr>
+          </m:dPr>
+          <m:e>
+            <m:r>
+              <w:rPr>
+                <w:rFonts w:ascii="Cambria Math" w:hAnsi="Cambria Math"/>
+              </w:rPr>
+              <m:t xml:space="preserve"> </m:t>
+            </m:r>
+            <m:r>
+              <w:rPr>
+                <w:rFonts w:ascii="Cambria Math" w:hAnsi="Cambria Math"/>
+              </w:rPr>
+              <m:t>dx</m:t>
+            </m:r>
+          </m:e>
+        </m:d>
+        <m:r>
+          <w:rPr>
+            <w:rFonts w:ascii="Cambria Math" w:hAnsi="Cambria Math"/>
+          </w:rPr>
+          <m:t xml:space="preserve"> base</m:t>
+        </m:r>
+      </m:oMath>
+      <w:r>
+        <w:rPr>
+          <w:rFonts w:eastAsiaTheme="minorEastAsia"/>
+        </w:rPr>
+        <w:t>.</w:t>
+      </w:r>
+    </w:p>
+    <w:p>
+      <w:pPr>
+        <w:rPr>
+          <w:rFonts w:eastAsiaTheme="minorEastAsia"/>
+        </w:rPr>
+      </w:pPr>
+      <w:r>
+        <w:rPr>
+          <w:rFonts w:eastAsiaTheme="minorEastAsia"/>
+        </w:rPr>
+        <w:t xml:space="preserve">El área completa bajo la curva se suele expresar con la integral </w:t>
+      </w:r>
+      <m:oMath>
+        <m:nary>
+          <m:naryPr>
+            <m:limLoc m:val="subSup"/>
+            <m:ctrlPr>
+              <w:rPr>
+                <w:rFonts w:ascii="Cambria Math" w:eastAsiaTheme="minorEastAsia" w:hAnsi="Cambria Math"/>
+                <w:i/>
+              </w:rPr>
+            </m:ctrlPr>
+          </m:naryPr>
+          <m:sub>
+            <m:r>
+              <w:rPr>
+                <w:rFonts w:ascii="Cambria Math" w:eastAsiaTheme="minorEastAsia" w:hAnsi="Cambria Math"/>
+              </w:rPr>
+              <m:t>a</m:t>
+            </m:r>
+          </m:sub>
+          <m:sup>
+            <m:r>
+              <w:rPr>
+                <w:rFonts w:ascii="Cambria Math" w:eastAsiaTheme="minorEastAsia" w:hAnsi="Cambria Math"/>
+              </w:rPr>
+              <m:t>b</m:t>
+            </m:r>
+          </m:sup>
+          <m:e>
+            <m:r>
+              <w:rPr>
+                <w:rFonts w:ascii="Cambria Math" w:eastAsiaTheme="minorEastAsia" w:hAnsi="Cambria Math"/>
+              </w:rPr>
+              <m:t>f</m:t>
+            </m:r>
+            <m:d>
+              <m:dPr>
+                <m:ctrlPr>
+                  <w:rPr>
+                    <w:rFonts w:ascii="Cambria Math" w:eastAsiaTheme="minorEastAsia" w:hAnsi="Cambria Math"/>
+                    <w:i/>
+                  </w:rPr>
+                </m:ctrlPr>
+              </m:dPr>
+              <m:e>
+                <m:r>
+                  <w:rPr>
+                    <w:rFonts w:ascii="Cambria Math" w:eastAsiaTheme="minorEastAsia" w:hAnsi="Cambria Math"/>
+                  </w:rPr>
+                  <m:t>x</m:t>
+                </m:r>
+              </m:e>
+            </m:d>
+            <m:r>
+              <w:rPr>
+                <w:rFonts w:ascii="Cambria Math" w:eastAsiaTheme="minorEastAsia" w:hAnsi="Cambria Math"/>
+              </w:rPr>
+              <m:t>dx</m:t>
+            </m:r>
+          </m:e>
+        </m:nary>
+      </m:oMath>
+      <w:r>
+        <w:rPr>
+          <w:rFonts w:eastAsiaTheme="minorEastAsia"/>
+        </w:rPr>
+        <w:t>.</w:t>
+      </w:r>
+    </w:p>
+    <w:p>
+      <w:pPr>
+        <w:rPr>
+          <w:rFonts w:eastAsiaTheme="minorEastAsia"/>
+        </w:rPr>
+      </w:pPr>
+      <w:r>
+        <w:t xml:space="preserve">Se puede usar esta integral </w:t>
+      </w:r>
+      <w:r>
+        <w:t xml:space="preserve">en otros contextos que nada tienen que ver con áreas bajo curvas. </w:t>
+      </w:r>
+      <w:r>
+        <w:t>S</w:t>
+      </w:r>
+      <w:r>
+        <w:t xml:space="preserve">iempre que </w:t>
+      </w:r>
+      <w:r>
+        <w:t xml:space="preserve">haya que sumar </w:t>
+      </w:r>
+      <w:r>
+        <w:t>un gran número de cosas muy pequeñas, integrar permit</w:t>
+      </w:r>
+      <w:r>
+        <w:t>e</w:t>
+      </w:r>
+      <w:r>
+        <w:t xml:space="preserve"> hacer el cálculo menos tedioso y más preciso.</w:t>
+      </w:r>
+      <w:r>
+        <w:t xml:space="preserve"> Por tanto, podemos replantear la expresión</w:t>
+      </w:r>
+      <w:r>
+        <w:t xml:space="preserve"> </w:t>
+      </w:r>
+      <m:oMath>
+        <m:nary>
+          <m:naryPr>
+            <m:chr m:val="∑"/>
+            <m:limLoc m:val="undOvr"/>
+            <m:supHide m:val="1"/>
+            <m:ctrlPr>
+              <w:rPr>
+                <w:rFonts w:ascii="Cambria Math" w:eastAsiaTheme="minorEastAsia" w:hAnsi="Cambria Math"/>
+                <w:i/>
+              </w:rPr>
+            </m:ctrlPr>
+          </m:naryPr>
+          <m:sub>
+            <m:r>
+              <w:rPr>
+                <w:rFonts w:ascii="Cambria Math" w:eastAsiaTheme="minorEastAsia" w:hAnsi="Cambria Math"/>
+              </w:rPr>
+              <m:t>todos los segmentos</m:t>
+            </m:r>
+          </m:sub>
+          <m:sup/>
+          <m:e>
+            <m:rad>
+              <m:radPr>
+                <m:degHide m:val="1"/>
+                <m:ctrlPr>
+                  <w:rPr>
+                    <w:rFonts w:ascii="Cambria Math" w:hAnsi="Cambria Math"/>
+                    <w:i/>
+                  </w:rPr>
+                </m:ctrlPr>
+              </m:radPr>
+              <m:deg/>
+              <m:e>
+                <m:sSup>
+                  <m:sSupPr>
+                    <m:ctrlPr>
+                      <w:rPr>
+                        <w:rFonts w:ascii="Cambria Math" w:hAnsi="Cambria Math"/>
+                        <w:i/>
+                      </w:rPr>
+                    </m:ctrlPr>
+                  </m:sSupPr>
+                  <m:e>
+                    <m:r>
+                      <w:rPr>
+                        <w:rFonts w:ascii="Cambria Math" w:hAnsi="Cambria Math"/>
+                      </w:rPr>
+                      <m:t>(∆x)</m:t>
+                    </m:r>
+                  </m:e>
+                  <m:sup>
+                    <m:r>
+                      <w:rPr>
+                        <w:rFonts w:ascii="Cambria Math" w:hAnsi="Cambria Math"/>
+                      </w:rPr>
+                      <m:t>2</m:t>
+                    </m:r>
+                  </m:sup>
+                </m:sSup>
+                <m:r>
+                  <w:rPr>
+                    <w:rFonts w:ascii="Cambria Math" w:hAnsi="Cambria Math"/>
+                  </w:rPr>
+                  <m:t>+</m:t>
+                </m:r>
+                <m:sSup>
+                  <m:sSupPr>
+                    <m:ctrlPr>
+                      <w:rPr>
+                        <w:rFonts w:ascii="Cambria Math" w:hAnsi="Cambria Math"/>
+                        <w:i/>
+                      </w:rPr>
+                    </m:ctrlPr>
+                  </m:sSupPr>
+                  <m:e>
+                    <m:r>
+                      <w:rPr>
+                        <w:rFonts w:ascii="Cambria Math" w:hAnsi="Cambria Math"/>
+                      </w:rPr>
+                      <m:t>(∆y)</m:t>
+                    </m:r>
+                  </m:e>
+                  <m:sup>
+                    <m:r>
+                      <w:rPr>
+                        <w:rFonts w:ascii="Cambria Math" w:hAnsi="Cambria Math"/>
+                      </w:rPr>
+                      <m:t>2</m:t>
+                    </m:r>
+                  </m:sup>
+                </m:sSup>
+              </m:e>
+            </m:rad>
+          </m:e>
+        </m:nary>
+      </m:oMath>
+      <w:r>
+        <w:rPr>
+          <w:rFonts w:eastAsiaTheme="minorEastAsia"/>
+        </w:rPr>
+        <w:t xml:space="preserve"> de esta manera: </w:t>
+      </w:r>
+      <m:oMath>
+        <m:nary>
+          <m:naryPr>
+            <m:limLoc m:val="undOvr"/>
+            <m:subHide m:val="1"/>
+            <m:supHide m:val="1"/>
+            <m:ctrlPr>
+              <w:rPr>
+                <w:rFonts w:ascii="Cambria Math" w:eastAsiaTheme="minorEastAsia" w:hAnsi="Cambria Math"/>
+                <w:i/>
+              </w:rPr>
+            </m:ctrlPr>
+          </m:naryPr>
+          <m:sub/>
+          <m:sup/>
+          <m:e>
+            <m:rad>
+              <m:radPr>
+                <m:degHide m:val="1"/>
+                <m:ctrlPr>
+                  <w:rPr>
+                    <w:rFonts w:ascii="Cambria Math" w:hAnsi="Cambria Math"/>
+                    <w:i/>
+                  </w:rPr>
+                </m:ctrlPr>
+              </m:radPr>
+              <m:deg/>
+              <m:e>
+                <m:sSup>
+                  <m:sSupPr>
+                    <m:ctrlPr>
+                      <w:rPr>
+                        <w:rFonts w:ascii="Cambria Math" w:hAnsi="Cambria Math"/>
+                        <w:i/>
+                      </w:rPr>
+                    </m:ctrlPr>
+                  </m:sSupPr>
+                  <m:e>
+                    <m:r>
+                      <w:rPr>
+                        <w:rFonts w:ascii="Cambria Math" w:hAnsi="Cambria Math"/>
+                      </w:rPr>
+                      <m:t>(∆x)</m:t>
+                    </m:r>
+                  </m:e>
+                  <m:sup>
+                    <m:r>
+                      <w:rPr>
+                        <w:rFonts w:ascii="Cambria Math" w:hAnsi="Cambria Math"/>
+                      </w:rPr>
+                      <m:t>2</m:t>
+                    </m:r>
+                  </m:sup>
+                </m:sSup>
+                <m:r>
+                  <w:rPr>
+                    <w:rFonts w:ascii="Cambria Math" w:hAnsi="Cambria Math"/>
+                  </w:rPr>
+                  <m:t>+</m:t>
+                </m:r>
+                <m:sSup>
+                  <m:sSupPr>
+                    <m:ctrlPr>
+                      <w:rPr>
+                        <w:rFonts w:ascii="Cambria Math" w:hAnsi="Cambria Math"/>
+                        <w:i/>
+                      </w:rPr>
+                    </m:ctrlPr>
+                  </m:sSupPr>
+                  <m:e>
+                    <m:r>
+                      <w:rPr>
+                        <w:rFonts w:ascii="Cambria Math" w:hAnsi="Cambria Math"/>
+                      </w:rPr>
+                      <m:t>(∆y)</m:t>
+                    </m:r>
+                  </m:e>
+                  <m:sup>
+                    <m:r>
+                      <w:rPr>
+                        <w:rFonts w:ascii="Cambria Math" w:hAnsi="Cambria Math"/>
+                      </w:rPr>
+                      <m:t>2</m:t>
+                    </m:r>
+                  </m:sup>
+                </m:sSup>
+              </m:e>
+            </m:rad>
+          </m:e>
+        </m:nary>
+      </m:oMath>
+      <w:r>
+        <w:rPr>
+          <w:rFonts w:eastAsiaTheme="minorEastAsia"/>
+        </w:rPr>
+        <w:t>.</w:t>
+      </w:r>
+    </w:p>
+    <w:p>
+      <w:pPr>
+        <w:rPr>
+          <w:rFonts w:eastAsiaTheme="minorEastAsia"/>
+        </w:rPr>
+      </w:pPr>
+      <w:r>
+        <w:rPr>
+          <w:rFonts w:eastAsiaTheme="minorEastAsia"/>
+        </w:rPr>
+        <w:t>Pero u</w:t>
+      </w:r>
+      <w:r>
+        <w:rPr>
+          <w:rFonts w:eastAsiaTheme="minorEastAsia"/>
+        </w:rPr>
+        <w:t xml:space="preserve">na cosa que esta notación no comunica muy bien es que </w:t>
+      </w:r>
+      <w:proofErr w:type="spellStart"/>
+      <w:r>
+        <w:rPr>
+          <w:rFonts w:eastAsiaTheme="minorEastAsia"/>
+        </w:rPr>
+        <w:t>dy</w:t>
+      </w:r>
+      <w:proofErr w:type="spellEnd"/>
+      <w:r>
+        <w:rPr>
+          <w:rFonts w:eastAsiaTheme="minorEastAsia"/>
+        </w:rPr>
+        <w:t xml:space="preserve"> </w:t>
+      </w:r>
+      <w:r>
+        <w:rPr>
+          <w:rFonts w:eastAsiaTheme="minorEastAsia"/>
+        </w:rPr>
+        <w:t>(</w:t>
+      </w:r>
+      <w:r>
+        <w:rPr>
+          <w:rFonts w:eastAsiaTheme="minorEastAsia"/>
+        </w:rPr>
+        <w:t xml:space="preserve">el cambio </w:t>
+      </w:r>
+      <w:r>
+        <w:rPr>
+          <w:rFonts w:eastAsiaTheme="minorEastAsia"/>
+        </w:rPr>
+        <w:t>de</w:t>
+      </w:r>
+      <w:r>
+        <w:rPr>
+          <w:rFonts w:eastAsiaTheme="minorEastAsia"/>
+        </w:rPr>
+        <w:t xml:space="preserve"> altura de </w:t>
+      </w:r>
+      <w:r>
+        <w:rPr>
+          <w:rFonts w:eastAsiaTheme="minorEastAsia"/>
+        </w:rPr>
+        <w:t>estos</w:t>
+      </w:r>
+      <w:r>
+        <w:rPr>
+          <w:rFonts w:eastAsiaTheme="minorEastAsia"/>
+        </w:rPr>
+        <w:t xml:space="preserve"> segmentos</w:t>
+      </w:r>
+      <w:r>
+        <w:rPr>
+          <w:rFonts w:eastAsiaTheme="minorEastAsia"/>
+        </w:rPr>
+        <w:t>)</w:t>
+      </w:r>
+      <w:r>
+        <w:rPr>
+          <w:rFonts w:eastAsiaTheme="minorEastAsia"/>
+        </w:rPr>
+        <w:t xml:space="preserve"> depende de </w:t>
+      </w:r>
+      <w:proofErr w:type="spellStart"/>
+      <w:r>
+        <w:rPr>
+          <w:rFonts w:eastAsiaTheme="minorEastAsia"/>
+        </w:rPr>
+        <w:t>dx</w:t>
+      </w:r>
+      <w:proofErr w:type="spellEnd"/>
+      <w:r>
+        <w:rPr>
+          <w:rFonts w:eastAsiaTheme="minorEastAsia"/>
+        </w:rPr>
+        <w:t xml:space="preserve"> </w:t>
+      </w:r>
+      <w:r>
+        <w:rPr>
+          <w:rFonts w:eastAsiaTheme="minorEastAsia"/>
+        </w:rPr>
+        <w:t>(</w:t>
+      </w:r>
+      <w:r>
+        <w:rPr>
+          <w:rFonts w:eastAsiaTheme="minorEastAsia"/>
+        </w:rPr>
+        <w:t>la componente horizontal de ese segmento</w:t>
+      </w:r>
+      <w:r>
+        <w:rPr>
+          <w:rFonts w:eastAsiaTheme="minorEastAsia"/>
+        </w:rPr>
+        <w:t>)</w:t>
+      </w:r>
+      <w:r>
+        <w:rPr>
+          <w:rFonts w:eastAsiaTheme="minorEastAsia"/>
+        </w:rPr>
+        <w:t>.</w:t>
+      </w:r>
+      <w:r>
+        <w:rPr>
+          <w:rFonts w:eastAsiaTheme="minorEastAsia"/>
+        </w:rPr>
+        <w:t xml:space="preserve"> Y</w:t>
+      </w:r>
+      <w:r>
+        <w:rPr>
+          <w:rFonts w:eastAsiaTheme="minorEastAsia"/>
+        </w:rPr>
+        <w:t>a que la curva está definida por la relación y = x</w:t>
+      </w:r>
+      <w:r>
+        <w:rPr>
+          <w:rFonts w:eastAsiaTheme="minorEastAsia"/>
+          <w:vertAlign w:val="superscript"/>
+        </w:rPr>
+        <w:t>2</w:t>
+      </w:r>
+      <w:r>
+        <w:rPr>
+          <w:rFonts w:eastAsiaTheme="minorEastAsia"/>
+        </w:rPr>
+        <w:t>,</w:t>
+      </w:r>
+      <w:r>
+        <w:rPr>
+          <w:rFonts w:eastAsiaTheme="minorEastAsia"/>
+        </w:rPr>
+        <w:t xml:space="preserve"> podemos calcular la derivada de cada lado </w:t>
+      </w:r>
+      <w:r>
+        <w:rPr>
+          <w:rFonts w:eastAsiaTheme="minorEastAsia"/>
+        </w:rPr>
+        <w:t xml:space="preserve">de la expresión </w:t>
+      </w:r>
+      <w:r>
+        <w:rPr>
+          <w:rFonts w:eastAsiaTheme="minorEastAsia"/>
+        </w:rPr>
+        <w:t xml:space="preserve">para </w:t>
+      </w:r>
+      <w:r>
+        <w:rPr>
+          <w:rFonts w:eastAsiaTheme="minorEastAsia"/>
+        </w:rPr>
+        <w:t>formalizar esa dependencia</w:t>
+      </w:r>
+      <w:r>
+        <w:rPr>
+          <w:rFonts w:eastAsiaTheme="minorEastAsia"/>
+        </w:rPr>
+        <w:t>:</w:t>
+      </w:r>
+    </w:p>
+    <w:tbl>
+      <w:tblPr>
+        <w:tblStyle w:val="Tablaconcuadrcula"/>
+        <w:tblW w:w="0" w:type="auto"/>
+        <w:jc w:val="center"/>
+        <w:tblBorders>
+          <w:top w:val="none" w:sz="0" w:space="0" w:color="auto"/>
+          <w:left w:val="none" w:sz="0" w:space="0" w:color="auto"/>
+          <w:bottom w:val="none" w:sz="0" w:space="0" w:color="auto"/>
+          <w:right w:val="none" w:sz="0" w:space="0" w:color="auto"/>
+          <w:insideH w:val="none" w:sz="0" w:space="0" w:color="auto"/>
+          <w:insideV w:val="none" w:sz="0" w:space="0" w:color="auto"/>
+        </w:tblBorders>
+        <w:tblLook w:val="04A0" w:firstRow="1" w:lastRow="0" w:firstColumn="1" w:lastColumn="0" w:noHBand="0" w:noVBand="1"/>
+      </w:tblPr>
+      <w:tblGrid>
+        <w:gridCol w:w="1495"/>
+        <w:gridCol w:w="8123"/>
+      </w:tblGrid>
+      <w:tr>
+        <w:trPr>
+          <w:jc w:val="center"/>
+        </w:trPr>
+        <w:tc>
+          <w:tcPr>
+            <w:tcW w:w="0" w:type="auto"/>
+            <w:tcBorders>
+              <w:right w:val="single" w:sz="4" w:space="0" w:color="auto"/>
+            </w:tcBorders>
+            <w:vAlign w:val="center"/>
+          </w:tcPr>
+          <w:p>
+            <w:pPr>
+              <w:jc w:val="center"/>
+              <w:rPr>
+                <w:rFonts w:eastAsiaTheme="minorEastAsia"/>
+              </w:rPr>
+            </w:pPr>
+            <m:oMathPara>
+              <m:oMath>
+                <m:r>
+                  <w:rPr>
+                    <w:rFonts w:ascii="Cambria Math" w:eastAsiaTheme="minorEastAsia" w:hAnsi="Cambria Math"/>
+                  </w:rPr>
+                  <m:t>y=</m:t>
+                </m:r>
+                <m:sSup>
+                  <m:sSupPr>
+                    <m:ctrlPr>
+                      <w:rPr>
+                        <w:rFonts w:ascii="Cambria Math" w:eastAsiaTheme="minorEastAsia" w:hAnsi="Cambria Math"/>
+                        <w:i/>
+                      </w:rPr>
+                    </m:ctrlPr>
+                  </m:sSupPr>
+                  <m:e>
+                    <m:r>
+                      <w:rPr>
+                        <w:rFonts w:ascii="Cambria Math" w:eastAsiaTheme="minorEastAsia" w:hAnsi="Cambria Math"/>
+                      </w:rPr>
+                      <m:t>x</m:t>
+                    </m:r>
+                  </m:e>
+                  <m:sup>
+                    <m:r>
+                      <w:rPr>
+                        <w:rFonts w:ascii="Cambria Math" w:eastAsiaTheme="minorEastAsia" w:hAnsi="Cambria Math"/>
+                      </w:rPr>
+                      <m:t>2</m:t>
+                    </m:r>
+                  </m:sup>
+                </m:sSup>
+              </m:oMath>
+            </m:oMathPara>
+          </w:p>
+          <w:p>
+            <w:pPr>
+              <w:jc w:val="center"/>
+              <w:rPr>
+                <w:rFonts w:eastAsiaTheme="minorEastAsia"/>
+              </w:rPr>
+            </w:pPr>
+            <m:oMathPara>
+              <m:oMath>
+                <m:r>
+                  <w:rPr>
+                    <w:rFonts w:ascii="Cambria Math" w:eastAsiaTheme="minorEastAsia" w:hAnsi="Cambria Math"/>
+                  </w:rPr>
+                  <m:t>d</m:t>
+                </m:r>
+                <m:d>
+                  <m:dPr>
+                    <m:ctrlPr>
+                      <w:rPr>
+                        <w:rFonts w:ascii="Cambria Math" w:eastAsiaTheme="minorEastAsia" w:hAnsi="Cambria Math"/>
+                        <w:i/>
+                      </w:rPr>
+                    </m:ctrlPr>
+                  </m:dPr>
+                  <m:e>
+                    <m:r>
+                      <w:rPr>
+                        <w:rFonts w:ascii="Cambria Math" w:eastAsiaTheme="minorEastAsia" w:hAnsi="Cambria Math"/>
+                      </w:rPr>
+                      <m:t>y</m:t>
+                    </m:r>
+                  </m:e>
+                </m:d>
+                <m:r>
+                  <w:rPr>
+                    <w:rFonts w:ascii="Cambria Math" w:eastAsiaTheme="minorEastAsia" w:hAnsi="Cambria Math"/>
+                  </w:rPr>
+                  <m:t>=d</m:t>
+                </m:r>
+                <m:d>
+                  <m:dPr>
+                    <m:ctrlPr>
+                      <w:rPr>
+                        <w:rFonts w:ascii="Cambria Math" w:eastAsiaTheme="minorEastAsia" w:hAnsi="Cambria Math"/>
+                        <w:i/>
+                      </w:rPr>
+                    </m:ctrlPr>
+                  </m:dPr>
+                  <m:e>
+                    <m:sSup>
+                      <m:sSupPr>
+                        <m:ctrlPr>
+                          <w:rPr>
+                            <w:rFonts w:ascii="Cambria Math" w:eastAsiaTheme="minorEastAsia" w:hAnsi="Cambria Math"/>
+                            <w:i/>
+                          </w:rPr>
+                        </m:ctrlPr>
+                      </m:sSupPr>
+                      <m:e>
+                        <m:r>
+                          <w:rPr>
+                            <w:rFonts w:ascii="Cambria Math" w:eastAsiaTheme="minorEastAsia" w:hAnsi="Cambria Math"/>
+                          </w:rPr>
+                          <m:t>x</m:t>
+                        </m:r>
+                      </m:e>
+                      <m:sup>
+                        <m:r>
+                          <w:rPr>
+                            <w:rFonts w:ascii="Cambria Math" w:eastAsiaTheme="minorEastAsia" w:hAnsi="Cambria Math"/>
+                          </w:rPr>
+                          <m:t>2</m:t>
+                        </m:r>
+                      </m:sup>
+                    </m:sSup>
+                  </m:e>
+                </m:d>
+              </m:oMath>
+            </m:oMathPara>
+          </w:p>
+          <w:p>
+            <w:pPr>
+              <w:jc w:val="center"/>
+              <w:rPr>
+                <w:rFonts w:eastAsiaTheme="minorEastAsia"/>
+              </w:rPr>
+            </w:pPr>
+            <m:oMathPara>
+              <m:oMath>
+                <m:r>
+                  <w:rPr>
+                    <w:rFonts w:ascii="Cambria Math" w:eastAsiaTheme="minorEastAsia" w:hAnsi="Cambria Math"/>
+                  </w:rPr>
+                  <m:t>dy=2xdx</m:t>
+                </m:r>
+              </m:oMath>
+            </m:oMathPara>
+          </w:p>
+        </w:tc>
+        <w:tc>
+          <w:tcPr>
+            <w:tcW w:w="0" w:type="auto"/>
+            <w:tcBorders>
+              <w:left w:val="single" w:sz="4" w:space="0" w:color="auto"/>
+            </w:tcBorders>
+            <w:vAlign w:val="center"/>
+          </w:tcPr>
+          <w:p>
+            <w:pPr>
+              <w:jc w:val="center"/>
+              <w:rPr>
+                <w:rFonts w:eastAsiaTheme="minorEastAsia"/>
+              </w:rPr>
+            </w:pPr>
+            <w:r>
+              <w:rPr>
+                <w:rFonts w:eastAsiaTheme="minorEastAsia"/>
+              </w:rPr>
+              <w:t>Sustituyendo esa expresión en la integral:</w:t>
+            </w:r>
+          </w:p>
+          <w:p>
+            <w:pPr>
+              <w:jc w:val="center"/>
+              <w:rPr>
+                <w:rFonts w:eastAsiaTheme="minorEastAsia"/>
+              </w:rPr>
+            </w:pPr>
+            <m:oMathPara>
+              <m:oMath>
+                <m:nary>
+                  <m:naryPr>
+                    <m:limLoc m:val="undOvr"/>
+                    <m:subHide m:val="1"/>
+                    <m:supHide m:val="1"/>
+                    <m:ctrlPr>
+                      <w:rPr>
+                        <w:rFonts w:ascii="Cambria Math" w:eastAsiaTheme="minorEastAsia" w:hAnsi="Cambria Math"/>
+                        <w:i/>
+                      </w:rPr>
+                    </m:ctrlPr>
+                  </m:naryPr>
+                  <m:sub/>
+                  <m:sup/>
+                  <m:e>
+                    <m:rad>
+                      <m:radPr>
+                        <m:degHide m:val="1"/>
+                        <m:ctrlPr>
+                          <w:rPr>
+                            <w:rFonts w:ascii="Cambria Math" w:hAnsi="Cambria Math"/>
+                            <w:i/>
+                          </w:rPr>
+                        </m:ctrlPr>
+                      </m:radPr>
+                      <m:deg/>
+                      <m:e>
+                        <m:sSup>
+                          <m:sSupPr>
+                            <m:ctrlPr>
+                              <w:rPr>
+                                <w:rFonts w:ascii="Cambria Math" w:hAnsi="Cambria Math"/>
+                                <w:i/>
+                              </w:rPr>
+                            </m:ctrlPr>
+                          </m:sSupPr>
+                          <m:e>
+                            <m:r>
+                              <w:rPr>
+                                <w:rFonts w:ascii="Cambria Math" w:hAnsi="Cambria Math"/>
+                              </w:rPr>
+                              <m:t>(</m:t>
+                            </m:r>
+                            <m:r>
+                              <w:rPr>
+                                <w:rFonts w:ascii="Cambria Math" w:hAnsi="Cambria Math"/>
+                              </w:rPr>
+                              <m:t>d</m:t>
+                            </m:r>
+                            <m:r>
+                              <w:rPr>
+                                <w:rFonts w:ascii="Cambria Math" w:hAnsi="Cambria Math"/>
+                              </w:rPr>
+                              <m:t>x)</m:t>
+                            </m:r>
+                          </m:e>
+                          <m:sup>
+                            <m:r>
+                              <w:rPr>
+                                <w:rFonts w:ascii="Cambria Math" w:hAnsi="Cambria Math"/>
+                              </w:rPr>
+                              <m:t>2</m:t>
+                            </m:r>
+                          </m:sup>
+                        </m:sSup>
+                        <m:r>
+                          <w:rPr>
+                            <w:rFonts w:ascii="Cambria Math" w:hAnsi="Cambria Math"/>
+                          </w:rPr>
+                          <m:t>+</m:t>
+                        </m:r>
+                        <m:sSup>
+                          <m:sSupPr>
+                            <m:ctrlPr>
+                              <w:rPr>
+                                <w:rFonts w:ascii="Cambria Math" w:hAnsi="Cambria Math"/>
+                                <w:i/>
+                              </w:rPr>
+                            </m:ctrlPr>
+                          </m:sSupPr>
+                          <m:e>
+                            <m:r>
+                              <w:rPr>
+                                <w:rFonts w:ascii="Cambria Math" w:hAnsi="Cambria Math"/>
+                              </w:rPr>
+                              <m:t>(</m:t>
+                            </m:r>
+                            <m:r>
+                              <w:rPr>
+                                <w:rFonts w:ascii="Cambria Math" w:hAnsi="Cambria Math"/>
+                              </w:rPr>
+                              <m:t>d</m:t>
+                            </m:r>
+                            <m:r>
+                              <w:rPr>
+                                <w:rFonts w:ascii="Cambria Math" w:hAnsi="Cambria Math"/>
+                              </w:rPr>
+                              <m:t>y)</m:t>
+                            </m:r>
+                          </m:e>
+                          <m:sup>
+                            <m:r>
+                              <w:rPr>
+                                <w:rFonts w:ascii="Cambria Math" w:hAnsi="Cambria Math"/>
+                              </w:rPr>
+                              <m:t>2</m:t>
+                            </m:r>
+                          </m:sup>
+                        </m:sSup>
+                      </m:e>
+                    </m:rad>
+                  </m:e>
+                </m:nary>
+                <m:r>
+                  <w:rPr>
+                    <w:rFonts w:ascii="Cambria Math" w:eastAsiaTheme="minorEastAsia" w:hAnsi="Cambria Math"/>
+                  </w:rPr>
+                  <m:t>=</m:t>
+                </m:r>
+                <m:nary>
+                  <m:naryPr>
+                    <m:limLoc m:val="undOvr"/>
+                    <m:subHide m:val="1"/>
+                    <m:supHide m:val="1"/>
+                    <m:ctrlPr>
+                      <w:rPr>
+                        <w:rFonts w:ascii="Cambria Math" w:eastAsiaTheme="minorEastAsia" w:hAnsi="Cambria Math"/>
+                        <w:i/>
+                      </w:rPr>
+                    </m:ctrlPr>
+                  </m:naryPr>
+                  <m:sub/>
+                  <m:sup/>
+                  <m:e>
+                    <m:rad>
+                      <m:radPr>
+                        <m:degHide m:val="1"/>
+                        <m:ctrlPr>
+                          <w:rPr>
+                            <w:rFonts w:ascii="Cambria Math" w:hAnsi="Cambria Math"/>
+                            <w:i/>
+                          </w:rPr>
+                        </m:ctrlPr>
+                      </m:radPr>
+                      <m:deg/>
+                      <m:e>
+                        <m:sSup>
+                          <m:sSupPr>
+                            <m:ctrlPr>
+                              <w:rPr>
+                                <w:rFonts w:ascii="Cambria Math" w:hAnsi="Cambria Math"/>
+                                <w:i/>
+                              </w:rPr>
+                            </m:ctrlPr>
+                          </m:sSupPr>
+                          <m:e>
+                            <m:r>
+                              <w:rPr>
+                                <w:rFonts w:ascii="Cambria Math" w:hAnsi="Cambria Math"/>
+                              </w:rPr>
+                              <m:t>(dx)</m:t>
+                            </m:r>
+                          </m:e>
+                          <m:sup>
+                            <m:r>
+                              <w:rPr>
+                                <w:rFonts w:ascii="Cambria Math" w:hAnsi="Cambria Math"/>
+                              </w:rPr>
+                              <m:t>2</m:t>
+                            </m:r>
+                          </m:sup>
+                        </m:sSup>
+                        <m:r>
+                          <w:rPr>
+                            <w:rFonts w:ascii="Cambria Math" w:hAnsi="Cambria Math"/>
+                          </w:rPr>
+                          <m:t>+</m:t>
+                        </m:r>
+                        <m:sSup>
+                          <m:sSupPr>
+                            <m:ctrlPr>
+                              <w:rPr>
+                                <w:rFonts w:ascii="Cambria Math" w:hAnsi="Cambria Math"/>
+                                <w:i/>
+                              </w:rPr>
+                            </m:ctrlPr>
+                          </m:sSupPr>
+                          <m:e>
+                            <m:r>
+                              <w:rPr>
+                                <w:rFonts w:ascii="Cambria Math" w:hAnsi="Cambria Math"/>
+                              </w:rPr>
+                              <m:t>(</m:t>
+                            </m:r>
+                            <m:r>
+                              <w:rPr>
+                                <w:rFonts w:ascii="Cambria Math" w:hAnsi="Cambria Math"/>
+                              </w:rPr>
+                              <m:t>2x</m:t>
+                            </m:r>
+                            <m:r>
+                              <w:rPr>
+                                <w:rFonts w:ascii="Cambria Math" w:hAnsi="Cambria Math"/>
+                              </w:rPr>
+                              <m:t>d</m:t>
+                            </m:r>
+                            <m:r>
+                              <w:rPr>
+                                <w:rFonts w:ascii="Cambria Math" w:hAnsi="Cambria Math"/>
+                              </w:rPr>
+                              <m:t>x</m:t>
+                            </m:r>
+                            <m:r>
+                              <w:rPr>
+                                <w:rFonts w:ascii="Cambria Math" w:hAnsi="Cambria Math"/>
+                              </w:rPr>
+                              <m:t>)</m:t>
+                            </m:r>
+                          </m:e>
+                          <m:sup>
+                            <m:r>
+                              <w:rPr>
+                                <w:rFonts w:ascii="Cambria Math" w:hAnsi="Cambria Math"/>
+                              </w:rPr>
+                              <m:t>2</m:t>
+                            </m:r>
+                          </m:sup>
+                        </m:sSup>
+                      </m:e>
+                    </m:rad>
+                  </m:e>
+                </m:nary>
+                <m:r>
+                  <w:rPr>
+                    <w:rFonts w:ascii="Cambria Math" w:eastAsiaTheme="minorEastAsia" w:hAnsi="Cambria Math"/>
+                  </w:rPr>
+                  <m:t>=</m:t>
+                </m:r>
+                <m:nary>
+                  <m:naryPr>
+                    <m:limLoc m:val="undOvr"/>
+                    <m:subHide m:val="1"/>
+                    <m:supHide m:val="1"/>
+                    <m:ctrlPr>
+                      <w:rPr>
+                        <w:rFonts w:ascii="Cambria Math" w:eastAsiaTheme="minorEastAsia" w:hAnsi="Cambria Math"/>
+                        <w:i/>
+                      </w:rPr>
+                    </m:ctrlPr>
+                  </m:naryPr>
+                  <m:sub/>
+                  <m:sup/>
+                  <m:e>
+                    <m:rad>
+                      <m:radPr>
+                        <m:degHide m:val="1"/>
+                        <m:ctrlPr>
+                          <w:rPr>
+                            <w:rFonts w:ascii="Cambria Math" w:hAnsi="Cambria Math"/>
+                            <w:i/>
+                          </w:rPr>
+                        </m:ctrlPr>
+                      </m:radPr>
+                      <m:deg/>
+                      <m:e>
+                        <m:r>
+                          <w:rPr>
+                            <w:rFonts w:ascii="Cambria Math" w:hAnsi="Cambria Math"/>
+                          </w:rPr>
+                          <m:t>[1+</m:t>
+                        </m:r>
+                        <m:sSup>
+                          <m:sSupPr>
+                            <m:ctrlPr>
+                              <w:rPr>
+                                <w:rFonts w:ascii="Cambria Math" w:hAnsi="Cambria Math"/>
+                                <w:i/>
+                              </w:rPr>
+                            </m:ctrlPr>
+                          </m:sSupPr>
+                          <m:e>
+                            <m:d>
+                              <m:dPr>
+                                <m:ctrlPr>
+                                  <w:rPr>
+                                    <w:rFonts w:ascii="Cambria Math" w:hAnsi="Cambria Math"/>
+                                    <w:i/>
+                                  </w:rPr>
+                                </m:ctrlPr>
+                              </m:dPr>
+                              <m:e>
+                                <m:r>
+                                  <w:rPr>
+                                    <w:rFonts w:ascii="Cambria Math" w:hAnsi="Cambria Math"/>
+                                  </w:rPr>
+                                  <m:t>2</m:t>
+                                </m:r>
+                                <m:r>
+                                  <w:rPr>
+                                    <w:rFonts w:ascii="Cambria Math" w:hAnsi="Cambria Math"/>
+                                  </w:rPr>
+                                  <m:t>x</m:t>
+                                </m:r>
+                              </m:e>
+                            </m:d>
+                          </m:e>
+                          <m:sup>
+                            <m:r>
+                              <w:rPr>
+                                <w:rFonts w:ascii="Cambria Math" w:hAnsi="Cambria Math"/>
+                              </w:rPr>
+                              <m:t>2</m:t>
+                            </m:r>
+                          </m:sup>
+                        </m:sSup>
+                        <m:r>
+                          <w:rPr>
+                            <w:rFonts w:ascii="Cambria Math" w:hAnsi="Cambria Math"/>
+                          </w:rPr>
+                          <m:t>]</m:t>
+                        </m:r>
+                        <m:sSup>
+                          <m:sSupPr>
+                            <m:ctrlPr>
+                              <w:rPr>
+                                <w:rFonts w:ascii="Cambria Math" w:hAnsi="Cambria Math"/>
+                                <w:i/>
+                              </w:rPr>
+                            </m:ctrlPr>
+                          </m:sSupPr>
+                          <m:e>
+                            <m:r>
+                              <w:rPr>
+                                <w:rFonts w:ascii="Cambria Math" w:hAnsi="Cambria Math"/>
+                              </w:rPr>
+                              <m:t>(dx)</m:t>
+                            </m:r>
+                          </m:e>
+                          <m:sup>
+                            <m:r>
+                              <w:rPr>
+                                <w:rFonts w:ascii="Cambria Math" w:hAnsi="Cambria Math"/>
+                              </w:rPr>
+                              <m:t>2</m:t>
+                            </m:r>
+                          </m:sup>
+                        </m:sSup>
+                      </m:e>
+                    </m:rad>
+                  </m:e>
+                </m:nary>
+                <m:r>
+                  <w:rPr>
+                    <w:rFonts w:ascii="Cambria Math" w:eastAsiaTheme="minorEastAsia" w:hAnsi="Cambria Math"/>
+                  </w:rPr>
+                  <m:t>=</m:t>
+                </m:r>
+                <m:nary>
+                  <m:naryPr>
+                    <m:limLoc m:val="undOvr"/>
+                    <m:subHide m:val="1"/>
+                    <m:supHide m:val="1"/>
+                    <m:ctrlPr>
+                      <w:rPr>
+                        <w:rFonts w:ascii="Cambria Math" w:eastAsiaTheme="minorEastAsia" w:hAnsi="Cambria Math"/>
+                        <w:i/>
+                      </w:rPr>
+                    </m:ctrlPr>
+                  </m:naryPr>
+                  <m:sub/>
+                  <m:sup/>
+                  <m:e>
+                    <m:rad>
+                      <m:radPr>
+                        <m:degHide m:val="1"/>
+                        <m:ctrlPr>
+                          <w:rPr>
+                            <w:rFonts w:ascii="Cambria Math" w:hAnsi="Cambria Math"/>
+                            <w:i/>
+                          </w:rPr>
+                        </m:ctrlPr>
+                      </m:radPr>
+                      <m:deg/>
+                      <m:e>
+                        <m:r>
+                          <w:rPr>
+                            <w:rFonts w:ascii="Cambria Math" w:hAnsi="Cambria Math"/>
+                          </w:rPr>
+                          <m:t>1</m:t>
+                        </m:r>
+                        <m:r>
+                          <w:rPr>
+                            <w:rFonts w:ascii="Cambria Math" w:hAnsi="Cambria Math"/>
+                          </w:rPr>
+                          <m:t>+</m:t>
+                        </m:r>
+                        <m:sSup>
+                          <m:sSupPr>
+                            <m:ctrlPr>
+                              <w:rPr>
+                                <w:rFonts w:ascii="Cambria Math" w:hAnsi="Cambria Math"/>
+                                <w:i/>
+                              </w:rPr>
+                            </m:ctrlPr>
+                          </m:sSupPr>
+                          <m:e>
+                            <m:r>
+                              <w:rPr>
+                                <w:rFonts w:ascii="Cambria Math" w:hAnsi="Cambria Math"/>
+                              </w:rPr>
+                              <m:t>4</m:t>
+                            </m:r>
+                            <m:r>
+                              <w:rPr>
+                                <w:rFonts w:ascii="Cambria Math" w:hAnsi="Cambria Math"/>
+                              </w:rPr>
+                              <m:t>x</m:t>
+                            </m:r>
+                          </m:e>
+                          <m:sup>
+                            <m:r>
+                              <w:rPr>
+                                <w:rFonts w:ascii="Cambria Math" w:hAnsi="Cambria Math"/>
+                              </w:rPr>
+                              <m:t>2</m:t>
+                            </m:r>
+                          </m:sup>
+                        </m:sSup>
+                      </m:e>
+                    </m:rad>
+                  </m:e>
+                </m:nary>
+                <m:r>
+                  <w:rPr>
+                    <w:rFonts w:ascii="Cambria Math" w:eastAsiaTheme="minorEastAsia" w:hAnsi="Cambria Math"/>
+                  </w:rPr>
+                  <m:t>dx</m:t>
+                </m:r>
+              </m:oMath>
+            </m:oMathPara>
+          </w:p>
+        </w:tc>
+      </w:tr>
+    </w:tbl>
+    <w:p>
+      <w:pPr>
+        <w:spacing w:before="200"/>
+        <w:rPr>
+          <w:rFonts w:eastAsiaTheme="minorEastAsia"/>
+        </w:rPr>
+      </w:pPr>
+      <w:r>
+        <w:rPr>
+          <w:rFonts w:eastAsiaTheme="minorEastAsia"/>
+        </w:rPr>
+        <w:t>Aún no hemos escrito</w:t>
+      </w:r>
+      <w:r>
+        <w:rPr>
+          <w:rFonts w:eastAsiaTheme="minorEastAsia"/>
+        </w:rPr>
+        <w:t xml:space="preserve"> los límites de esta integral, pero ahora que la expresión dentro de ella está en términos de x</w:t>
+      </w:r>
+      <w:r>
+        <w:rPr>
+          <w:rFonts w:eastAsiaTheme="minorEastAsia"/>
+        </w:rPr>
+        <w:t xml:space="preserve"> (</w:t>
+      </w:r>
+      <w:r>
+        <w:rPr>
+          <w:rFonts w:eastAsiaTheme="minorEastAsia"/>
+        </w:rPr>
+        <w:t xml:space="preserve">sin términos </w:t>
+      </w:r>
+      <w:proofErr w:type="spellStart"/>
+      <w:r>
+        <w:rPr>
+          <w:rFonts w:eastAsiaTheme="minorEastAsia"/>
+        </w:rPr>
+        <w:t>dy</w:t>
+      </w:r>
+      <w:proofErr w:type="spellEnd"/>
+      <w:r>
+        <w:rPr>
+          <w:rFonts w:eastAsiaTheme="minorEastAsia"/>
+        </w:rPr>
+        <w:t xml:space="preserve"> que la enturbien</w:t>
+      </w:r>
+      <w:r>
+        <w:rPr>
+          <w:rFonts w:eastAsiaTheme="minorEastAsia"/>
+        </w:rPr>
+        <w:t>)</w:t>
+      </w:r>
+      <w:r>
+        <w:rPr>
+          <w:rFonts w:eastAsiaTheme="minorEastAsia"/>
+        </w:rPr>
+        <w:t xml:space="preserve"> tiene sentido definir los límites a través de los valores de x</w:t>
+      </w:r>
+      <w:r>
+        <w:rPr>
+          <w:rFonts w:eastAsiaTheme="minorEastAsia"/>
+        </w:rPr>
+        <w:t>:</w:t>
+      </w:r>
+    </w:p>
+    <w:tbl>
+      <w:tblPr>
+        <w:tblStyle w:val="Tablaconcuadrcula"/>
+        <w:tblW w:w="0" w:type="auto"/>
+        <w:jc w:val="center"/>
+        <w:tblBorders>
+          <w:top w:val="none" w:sz="0" w:space="0" w:color="auto"/>
+          <w:left w:val="none" w:sz="0" w:space="0" w:color="auto"/>
+          <w:bottom w:val="none" w:sz="0" w:space="0" w:color="auto"/>
+          <w:right w:val="none" w:sz="0" w:space="0" w:color="auto"/>
+          <w:insideH w:val="none" w:sz="0" w:space="0" w:color="auto"/>
+          <w:insideV w:val="none" w:sz="0" w:space="0" w:color="auto"/>
+        </w:tblBorders>
+        <w:tblLook w:val="04A0" w:firstRow="1" w:lastRow="0" w:firstColumn="1" w:lastColumn="0" w:noHBand="0" w:noVBand="1"/>
+      </w:tblPr>
+      <w:tblGrid>
+        <w:gridCol w:w="2383"/>
+        <w:gridCol w:w="8299"/>
+      </w:tblGrid>
+      <w:tr>
+        <w:trPr>
+          <w:jc w:val="center"/>
+        </w:trPr>
+        <w:tc>
+          <w:tcPr>
+            <w:tcW w:w="0" w:type="auto"/>
+            <w:tcBorders>
+              <w:right w:val="single" w:sz="4" w:space="0" w:color="auto"/>
+            </w:tcBorders>
+            <w:vAlign w:val="center"/>
+          </w:tcPr>
+          <w:p>
+            <w:pPr>
+              <w:jc w:val="center"/>
+              <w:rPr>
+                <w:rFonts w:eastAsiaTheme="minorEastAsia"/>
+                <w:sz w:val="32"/>
+                <w:szCs w:val="32"/>
+              </w:rPr>
+            </w:pPr>
+            <m:oMathPara>
+              <m:oMath>
+                <m:nary>
+                  <m:naryPr>
+                    <m:limLoc m:val="subSup"/>
+                    <m:ctrlPr>
+                      <w:rPr>
+                        <w:rFonts w:ascii="Cambria Math" w:eastAsiaTheme="minorEastAsia" w:hAnsi="Cambria Math"/>
+                        <w:i/>
+                        <w:sz w:val="32"/>
+                        <w:szCs w:val="32"/>
+                      </w:rPr>
+                    </m:ctrlPr>
+                  </m:naryPr>
+                  <m:sub>
+                    <m:r>
+                      <w:rPr>
+                        <w:rFonts w:ascii="Cambria Math" w:eastAsiaTheme="minorEastAsia" w:hAnsi="Cambria Math"/>
+                        <w:sz w:val="32"/>
+                        <w:szCs w:val="32"/>
+                      </w:rPr>
+                      <m:t>-2</m:t>
+                    </m:r>
+                  </m:sub>
+                  <m:sup>
+                    <m:r>
+                      <w:rPr>
+                        <w:rFonts w:ascii="Cambria Math" w:eastAsiaTheme="minorEastAsia" w:hAnsi="Cambria Math"/>
+                        <w:sz w:val="32"/>
+                        <w:szCs w:val="32"/>
+                      </w:rPr>
+                      <m:t>2</m:t>
+                    </m:r>
+                  </m:sup>
+                  <m:e>
+                    <m:rad>
+                      <m:radPr>
+                        <m:degHide m:val="1"/>
+                        <m:ctrlPr>
+                          <w:rPr>
+                            <w:rFonts w:ascii="Cambria Math" w:eastAsiaTheme="minorEastAsia" w:hAnsi="Cambria Math"/>
+                            <w:i/>
+                            <w:sz w:val="32"/>
+                            <w:szCs w:val="32"/>
+                          </w:rPr>
+                        </m:ctrlPr>
+                      </m:radPr>
+                      <m:deg/>
+                      <m:e>
+                        <m:r>
+                          <w:rPr>
+                            <w:rFonts w:ascii="Cambria Math" w:eastAsiaTheme="minorEastAsia" w:hAnsi="Cambria Math"/>
+                            <w:sz w:val="32"/>
+                            <w:szCs w:val="32"/>
+                          </w:rPr>
+                          <m:t>1+</m:t>
+                        </m:r>
+                        <m:sSup>
+                          <m:sSupPr>
+                            <m:ctrlPr>
+                              <w:rPr>
+                                <w:rFonts w:ascii="Cambria Math" w:eastAsiaTheme="minorEastAsia" w:hAnsi="Cambria Math"/>
+                                <w:i/>
+                                <w:sz w:val="32"/>
+                                <w:szCs w:val="32"/>
+                              </w:rPr>
+                            </m:ctrlPr>
+                          </m:sSupPr>
+                          <m:e>
+                            <m:r>
+                              <w:rPr>
+                                <w:rFonts w:ascii="Cambria Math" w:eastAsiaTheme="minorEastAsia" w:hAnsi="Cambria Math"/>
+                                <w:sz w:val="32"/>
+                                <w:szCs w:val="32"/>
+                              </w:rPr>
+                              <m:t>4x</m:t>
+                            </m:r>
+                          </m:e>
+                          <m:sup>
+                            <m:r>
+                              <w:rPr>
+                                <w:rFonts w:ascii="Cambria Math" w:eastAsiaTheme="minorEastAsia" w:hAnsi="Cambria Math"/>
+                                <w:sz w:val="32"/>
+                                <w:szCs w:val="32"/>
+                              </w:rPr>
+                              <m:t>2</m:t>
+                            </m:r>
+                          </m:sup>
+                        </m:sSup>
+                      </m:e>
+                    </m:rad>
+                  </m:e>
+                </m:nary>
+                <m:r>
+                  <w:rPr>
+                    <w:rFonts w:ascii="Cambria Math" w:eastAsiaTheme="minorEastAsia" w:hAnsi="Cambria Math"/>
+                    <w:sz w:val="32"/>
+                    <w:szCs w:val="32"/>
+                  </w:rPr>
+                  <m:t>dx</m:t>
+                </m:r>
+              </m:oMath>
+            </m:oMathPara>
+          </w:p>
+        </w:tc>
+        <w:tc>
+          <w:tcPr>
+            <w:tcW w:w="0" w:type="auto"/>
+            <w:tcBorders>
+              <w:left w:val="single" w:sz="4" w:space="0" w:color="auto"/>
+            </w:tcBorders>
+            <w:vAlign w:val="center"/>
+          </w:tcPr>
+          <w:p>
+            <w:pPr>
+              <w:rPr>
+                <w:rFonts w:eastAsiaTheme="minorEastAsia"/>
+              </w:rPr>
+            </w:pPr>
+            <w:r>
+              <w:rPr>
+                <w:rFonts w:eastAsiaTheme="minorEastAsia"/>
+              </w:rPr>
+              <w:t>H</w:t>
+            </w:r>
+            <w:r>
+              <w:rPr>
+                <w:rFonts w:eastAsiaTheme="minorEastAsia"/>
+              </w:rPr>
+              <w:t>emos transformado la aproxima</w:t>
+            </w:r>
+            <w:r>
+              <w:rPr>
+                <w:rFonts w:eastAsiaTheme="minorEastAsia"/>
+              </w:rPr>
+              <w:t>ción de</w:t>
+            </w:r>
+            <w:r>
+              <w:rPr>
+                <w:rFonts w:eastAsiaTheme="minorEastAsia"/>
+              </w:rPr>
+              <w:t xml:space="preserve"> longitudes de curvas con pequeños segmentos de recta en una integral concreta y calculable.</w:t>
+            </w:r>
+          </w:p>
+        </w:tc>
+      </w:tr>
+    </w:tbl>
+    <w:p/>
+    <w:p>
+      <w:pPr>
+        <w:pStyle w:val="Ttulo"/>
+      </w:pPr>
+      <w:r>
+        <w:lastRenderedPageBreak/>
+        <w:t>4</w:t>
       </w:r>
     </w:p>
     <w:p/>
@@ -3553,30 +5809,6 @@
       </w:pPr>
       <w:r>
         <w:continuationSeparator/>
-      </w:r>
-    </w:p>
-  </w:footnote>
-  <w:footnote w:id="1">
-    <w:p>
-      <w:pPr>
-        <w:pStyle w:val="Textonotapie"/>
-      </w:pPr>
-      <w:r>
-        <w:rPr>
-          <w:rStyle w:val="Refdenotaalpie"/>
-        </w:rPr>
-        <w:footnoteRef/>
-      </w:r>
-      <w:r>
-        <w:t xml:space="preserve"> Sólido de revolución: https://navarrof.orgfree.com/Docencia/MatematicasII/solidosrev.htm</w:t>
-      </w:r>
-    </w:p>
-    <w:p>
-      <w:pPr>
-        <w:pStyle w:val="Textonotapie"/>
-      </w:pPr>
-      <w:r>
-        <w:t>Longitud de un arco de curva: https://calculo21.com/longitud-del-arco-de-una-curva-y-area-de-una-superficie/</w:t>
       </w:r>
     </w:p>
   </w:footnote>

--- a/Infinitesimal/TPO/Trabajo práctico único (obligatorio).docx
+++ b/Infinitesimal/TPO/Trabajo práctico único (obligatorio).docx
@@ -1537,10 +1537,7 @@
         <w:t>3</w:t>
       </w:r>
       <w:r>
-        <w:t>,</w:t>
-      </w:r>
-      <w:r>
-        <w:t xml:space="preserve"> quedando:</w:t>
+        <w:t>, quedando:</w:t>
       </w:r>
     </w:p>
     <w:p>
@@ -1974,7 +1971,7 @@
           </mc:Choice>
           <mc:Fallback>
             <w:pict>
-              <v:shapetype w14:anchorId="4C777F6A" id="_x0000_t32" coordsize="21600,21600" o:spt="32" o:oned="t" path="m,l21600,21600e" filled="f">
+              <v:shapetype w14:anchorId="27407D4E" id="_x0000_t32" coordsize="21600,21600" o:spt="32" o:oned="t" path="m,l21600,21600e" filled="f">
                 <v:path arrowok="t" fillok="f" o:connecttype="none"/>
                 <o:lock v:ext="edit" shapetype="t"/>
               </v:shapetype>
@@ -2154,7 +2151,7 @@
           </mc:Choice>
           <mc:Fallback>
             <w:pict>
-              <v:shape w14:anchorId="1620CDFC" id="Conector recto de flecha 4" o:spid="_x0000_s1026" type="#_x0000_t32" style="position:absolute;margin-left:271.45pt;margin-top:41.65pt;width:95.35pt;height:37.9pt;flip:x y;z-index:251679744;visibility:visible;mso-wrap-style:square;mso-width-percent:0;mso-height-percent:0;mso-wrap-distance-left:9pt;mso-wrap-distance-top:0;mso-wrap-distance-right:9pt;mso-wrap-distance-bottom:0;mso-position-horizontal:absolute;mso-position-horizontal-relative:text;mso-position-vertical:absolute;mso-position-vertical-relative:text;mso-width-percent:0;mso-height-percent:0;mso-width-relative:margin;mso-height-relative:margin" o:gfxdata="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" strokecolor="#bc4542 [3045]">
+              <v:shape w14:anchorId="11E6F62A" id="Conector recto de flecha 4" o:spid="_x0000_s1026" type="#_x0000_t32" style="position:absolute;margin-left:271.45pt;margin-top:41.65pt;width:95.35pt;height:37.9pt;flip:x y;z-index:251679744;visibility:visible;mso-wrap-style:square;mso-width-percent:0;mso-height-percent:0;mso-wrap-distance-left:9pt;mso-wrap-distance-top:0;mso-wrap-distance-right:9pt;mso-wrap-distance-bottom:0;mso-position-horizontal:absolute;mso-position-horizontal-relative:text;mso-position-vertical:absolute;mso-position-vertical-relative:text;mso-width-percent:0;mso-height-percent:0;mso-width-relative:margin;mso-height-relative:margin" o:gfxdata="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" strokecolor="#bc4542 [3045]">
                 <v:stroke endarrow="block"/>
               </v:shape>
             </w:pict>
@@ -3518,13 +3515,7 @@
         <w:br/>
       </w:r>
       <w:r>
-        <w:t xml:space="preserve">Considerando el segmento entre x = </w:t>
-      </w:r>
-      <w:r>
-        <w:t>–</w:t>
-      </w:r>
-      <w:r>
-        <w:t>2 y x = 2, ¿cuál es la longitud de arco de esta curva?</w:t>
+        <w:t>Considerando el segmento entre x = –2 y x = 2, ¿cuál es la longitud de arco de esta curva?</w:t>
       </w:r>
       <w:r>
         <w:t xml:space="preserve"> </w:t>
@@ -3541,81 +3532,15 @@
       </w:r>
       <w:r>
         <w:br/>
-      </w:r>
-      <w:r>
-        <w:t>-) segmento entre (-</w:t>
-      </w:r>
-      <w:r>
-        <w:t>1</w:t>
-      </w:r>
-      <w:r>
-        <w:t>,</w:t>
-      </w:r>
-      <w:r>
-        <w:t>1</w:t>
-      </w:r>
-      <w:r>
-        <w:t>) y (</w:t>
-      </w:r>
-      <w:r>
-        <w:t>0</w:t>
-      </w:r>
-      <w:r>
-        <w:t>,</w:t>
-      </w:r>
-      <w:r>
-        <w:t>0</w:t>
-      </w:r>
-      <w:r>
-        <w:t>)</w:t>
+        <w:t>-) segmento entre (-1,1) y (0,0)</w:t>
       </w:r>
       <w:r>
         <w:br/>
-      </w:r>
-      <w:r>
-        <w:t>-) segmento entre (</w:t>
-      </w:r>
-      <w:r>
-        <w:t>0</w:t>
-      </w:r>
-      <w:r>
-        <w:t>,</w:t>
-      </w:r>
-      <w:r>
-        <w:t>0</w:t>
-      </w:r>
-      <w:r>
-        <w:t>) y (1,1)</w:t>
+        <w:t>-) segmento entre (0,0) y (1,1)</w:t>
       </w:r>
       <w:r>
         <w:br/>
-      </w:r>
-      <w:r>
-        <w:t>-) segmento entre (</w:t>
-      </w:r>
-      <w:r>
-        <w:t>1</w:t>
-      </w:r>
-      <w:r>
-        <w:t>,</w:t>
-      </w:r>
-      <w:r>
-        <w:t>1</w:t>
-      </w:r>
-      <w:r>
-        <w:t>) y (</w:t>
-      </w:r>
-      <w:r>
-        <w:t>2</w:t>
-      </w:r>
-      <w:r>
-        <w:t>,</w:t>
-      </w:r>
-      <w:r>
-        <w:t>4</w:t>
-      </w:r>
-      <w:r>
-        <w:t>)</w:t>
+        <w:t>-) segmento entre (1,1) y (2,4)</w:t>
       </w:r>
     </w:p>
     <w:p>
@@ -3888,19 +3813,7 @@
                   <w:rPr>
                     <w:rFonts w:ascii="Cambria Math" w:hAnsi="Cambria Math"/>
                   </w:rPr>
-                  <m:t>(∆</m:t>
-                </m:r>
-                <m:r>
-                  <w:rPr>
-                    <w:rFonts w:ascii="Cambria Math" w:hAnsi="Cambria Math"/>
-                  </w:rPr>
-                  <m:t>y</m:t>
-                </m:r>
-                <m:r>
-                  <w:rPr>
-                    <w:rFonts w:ascii="Cambria Math" w:hAnsi="Cambria Math"/>
-                  </w:rPr>
-                  <m:t>)</m:t>
+                  <m:t>(∆y)</m:t>
                 </m:r>
               </m:e>
               <m:sup>
@@ -4094,13 +4007,7 @@
         <w:t>acercándonos a la</w:t>
       </w:r>
       <w:r>
-        <w:t xml:space="preserve"> curva </w:t>
-      </w:r>
-      <w:r>
-        <w:t>a</w:t>
-      </w:r>
-      <w:r>
-        <w:t xml:space="preserve"> pasos pequeños, y luego sumando un número de cosas </w:t>
+        <w:t xml:space="preserve"> curva a pasos pequeños, y luego sumando un número de cosas </w:t>
       </w:r>
       <w:r>
         <w:t>igualmente pequeñas</w:t>
@@ -4237,13 +4144,7 @@
         <w:t xml:space="preserve"> con</w:t>
       </w:r>
       <w:r>
-        <w:t xml:space="preserve"> un cambio muy pequeño en el valor de x, y </w:t>
-      </w:r>
-      <w:r>
-        <w:t>que,</w:t>
-      </w:r>
-      <w:r>
-        <w:t xml:space="preserve"> para ese valor de x, </w:t>
+        <w:t xml:space="preserve"> un cambio muy pequeño en el valor de x, y que, para ese valor de x, </w:t>
       </w:r>
       <w:r>
         <w:t>la</w:t>
@@ -4327,13 +4228,7 @@
               <w:rPr>
                 <w:rFonts w:ascii="Cambria Math" w:hAnsi="Cambria Math"/>
               </w:rPr>
-              <m:t xml:space="preserve"> </m:t>
-            </m:r>
-            <m:r>
-              <w:rPr>
-                <w:rFonts w:ascii="Cambria Math" w:hAnsi="Cambria Math"/>
-              </w:rPr>
-              <m:t>dx</m:t>
+              <m:t xml:space="preserve"> dx</m:t>
             </m:r>
           </m:e>
         </m:d>
@@ -5089,19 +4984,7 @@
                               <w:rPr>
                                 <w:rFonts w:ascii="Cambria Math" w:hAnsi="Cambria Math"/>
                               </w:rPr>
-                              <m:t>(</m:t>
-                            </m:r>
-                            <m:r>
-                              <w:rPr>
-                                <w:rFonts w:ascii="Cambria Math" w:hAnsi="Cambria Math"/>
-                              </w:rPr>
-                              <m:t>d</m:t>
-                            </m:r>
-                            <m:r>
-                              <w:rPr>
-                                <w:rFonts w:ascii="Cambria Math" w:hAnsi="Cambria Math"/>
-                              </w:rPr>
-                              <m:t>x)</m:t>
+                              <m:t>(dx)</m:t>
                             </m:r>
                           </m:e>
                           <m:sup>
@@ -5133,19 +5016,7 @@
                               <w:rPr>
                                 <w:rFonts w:ascii="Cambria Math" w:hAnsi="Cambria Math"/>
                               </w:rPr>
-                              <m:t>(</m:t>
-                            </m:r>
-                            <m:r>
-                              <w:rPr>
-                                <w:rFonts w:ascii="Cambria Math" w:hAnsi="Cambria Math"/>
-                              </w:rPr>
-                              <m:t>d</m:t>
-                            </m:r>
-                            <m:r>
-                              <w:rPr>
-                                <w:rFonts w:ascii="Cambria Math" w:hAnsi="Cambria Math"/>
-                              </w:rPr>
-                              <m:t>y)</m:t>
+                              <m:t>(dy)</m:t>
                             </m:r>
                           </m:e>
                           <m:sup>
@@ -5240,31 +5111,7 @@
                               <w:rPr>
                                 <w:rFonts w:ascii="Cambria Math" w:hAnsi="Cambria Math"/>
                               </w:rPr>
-                              <m:t>(</m:t>
-                            </m:r>
-                            <m:r>
-                              <w:rPr>
-                                <w:rFonts w:ascii="Cambria Math" w:hAnsi="Cambria Math"/>
-                              </w:rPr>
-                              <m:t>2x</m:t>
-                            </m:r>
-                            <m:r>
-                              <w:rPr>
-                                <w:rFonts w:ascii="Cambria Math" w:hAnsi="Cambria Math"/>
-                              </w:rPr>
-                              <m:t>d</m:t>
-                            </m:r>
-                            <m:r>
-                              <w:rPr>
-                                <w:rFonts w:ascii="Cambria Math" w:hAnsi="Cambria Math"/>
-                              </w:rPr>
-                              <m:t>x</m:t>
-                            </m:r>
-                            <m:r>
-                              <w:rPr>
-                                <w:rFonts w:ascii="Cambria Math" w:hAnsi="Cambria Math"/>
-                              </w:rPr>
-                              <m:t>)</m:t>
+                              <m:t>(2xdx)</m:t>
                             </m:r>
                           </m:e>
                           <m:sup>
@@ -5343,13 +5190,7 @@
                                   <w:rPr>
                                     <w:rFonts w:ascii="Cambria Math" w:hAnsi="Cambria Math"/>
                                   </w:rPr>
-                                  <m:t>2</m:t>
-                                </m:r>
-                                <m:r>
-                                  <w:rPr>
-                                    <w:rFonts w:ascii="Cambria Math" w:hAnsi="Cambria Math"/>
-                                  </w:rPr>
-                                  <m:t>x</m:t>
+                                  <m:t>2x</m:t>
                                 </m:r>
                               </m:e>
                             </m:d>
@@ -5436,13 +5277,7 @@
                           <w:rPr>
                             <w:rFonts w:ascii="Cambria Math" w:hAnsi="Cambria Math"/>
                           </w:rPr>
-                          <m:t>1</m:t>
-                        </m:r>
-                        <m:r>
-                          <w:rPr>
-                            <w:rFonts w:ascii="Cambria Math" w:hAnsi="Cambria Math"/>
-                          </w:rPr>
-                          <m:t>+</m:t>
+                          <m:t>1+</m:t>
                         </m:r>
                         <m:sSup>
                           <m:sSupPr>
@@ -5458,13 +5293,7 @@
                               <w:rPr>
                                 <w:rFonts w:ascii="Cambria Math" w:hAnsi="Cambria Math"/>
                               </w:rPr>
-                              <m:t>4</m:t>
-                            </m:r>
-                            <m:r>
-                              <w:rPr>
-                                <w:rFonts w:ascii="Cambria Math" w:hAnsi="Cambria Math"/>
-                              </w:rPr>
-                              <m:t>x</m:t>
+                              <m:t>4x</m:t>
                             </m:r>
                           </m:e>
                           <m:sup>
@@ -5745,15 +5574,4489 @@
     </w:tbl>
     <w:p/>
     <w:p>
+      <w:r>
+        <w:rPr>
+          <w:b/>
+          <w:bCs/>
+        </w:rPr>
+        <w:lastRenderedPageBreak/>
+        <w:t>Adenda.</w:t>
+      </w:r>
+      <w:r>
+        <w:t xml:space="preserve"> Resolución completa del ejemplo:</w:t>
+      </w:r>
+      <w:r>
+        <w:rPr>
+          <w:sz w:val="24"/>
+          <w:szCs w:val="24"/>
+        </w:rPr>
+        <w:t xml:space="preserve"> </w:t>
+      </w:r>
+      <m:oMath>
+        <m:nary>
+          <m:naryPr>
+            <m:limLoc m:val="subSup"/>
+            <m:ctrlPr>
+              <w:rPr>
+                <w:rFonts w:ascii="Cambria Math" w:eastAsiaTheme="minorEastAsia" w:hAnsi="Cambria Math"/>
+                <w:i/>
+                <w:sz w:val="24"/>
+                <w:szCs w:val="24"/>
+              </w:rPr>
+            </m:ctrlPr>
+          </m:naryPr>
+          <m:sub>
+            <m:r>
+              <w:rPr>
+                <w:rFonts w:ascii="Cambria Math" w:eastAsiaTheme="minorEastAsia" w:hAnsi="Cambria Math"/>
+                <w:sz w:val="24"/>
+                <w:szCs w:val="24"/>
+              </w:rPr>
+              <m:t>-2</m:t>
+            </m:r>
+          </m:sub>
+          <m:sup>
+            <m:r>
+              <w:rPr>
+                <w:rFonts w:ascii="Cambria Math" w:eastAsiaTheme="minorEastAsia" w:hAnsi="Cambria Math"/>
+                <w:sz w:val="24"/>
+                <w:szCs w:val="24"/>
+              </w:rPr>
+              <m:t>2</m:t>
+            </m:r>
+          </m:sup>
+          <m:e>
+            <m:rad>
+              <m:radPr>
+                <m:degHide m:val="1"/>
+                <m:ctrlPr>
+                  <w:rPr>
+                    <w:rFonts w:ascii="Cambria Math" w:eastAsiaTheme="minorEastAsia" w:hAnsi="Cambria Math"/>
+                    <w:i/>
+                    <w:sz w:val="24"/>
+                    <w:szCs w:val="24"/>
+                  </w:rPr>
+                </m:ctrlPr>
+              </m:radPr>
+              <m:deg/>
+              <m:e>
+                <m:r>
+                  <w:rPr>
+                    <w:rFonts w:ascii="Cambria Math" w:eastAsiaTheme="minorEastAsia" w:hAnsi="Cambria Math"/>
+                    <w:sz w:val="24"/>
+                    <w:szCs w:val="24"/>
+                  </w:rPr>
+                  <m:t>1+</m:t>
+                </m:r>
+                <m:sSup>
+                  <m:sSupPr>
+                    <m:ctrlPr>
+                      <w:rPr>
+                        <w:rFonts w:ascii="Cambria Math" w:eastAsiaTheme="minorEastAsia" w:hAnsi="Cambria Math"/>
+                        <w:i/>
+                        <w:sz w:val="24"/>
+                        <w:szCs w:val="24"/>
+                      </w:rPr>
+                    </m:ctrlPr>
+                  </m:sSupPr>
+                  <m:e>
+                    <m:r>
+                      <w:rPr>
+                        <w:rFonts w:ascii="Cambria Math" w:eastAsiaTheme="minorEastAsia" w:hAnsi="Cambria Math"/>
+                        <w:sz w:val="24"/>
+                        <w:szCs w:val="24"/>
+                      </w:rPr>
+                      <m:t>4x</m:t>
+                    </m:r>
+                  </m:e>
+                  <m:sup>
+                    <m:r>
+                      <w:rPr>
+                        <w:rFonts w:ascii="Cambria Math" w:eastAsiaTheme="minorEastAsia" w:hAnsi="Cambria Math"/>
+                        <w:sz w:val="24"/>
+                        <w:szCs w:val="24"/>
+                      </w:rPr>
+                      <m:t>2</m:t>
+                    </m:r>
+                  </m:sup>
+                </m:sSup>
+              </m:e>
+            </m:rad>
+          </m:e>
+        </m:nary>
+        <m:r>
+          <w:rPr>
+            <w:rFonts w:ascii="Cambria Math" w:eastAsiaTheme="minorEastAsia" w:hAnsi="Cambria Math"/>
+            <w:sz w:val="24"/>
+            <w:szCs w:val="24"/>
+          </w:rPr>
+          <m:t>dx</m:t>
+        </m:r>
+      </m:oMath>
+    </w:p>
+    <w:p>
+      <w:r>
+        <w:t xml:space="preserve">Para calcular la integral definida, primero hay que calcular la integral indefinida: </w:t>
+      </w:r>
+      <m:oMath>
+        <m:nary>
+          <m:naryPr>
+            <m:limLoc m:val="undOvr"/>
+            <m:subHide m:val="1"/>
+            <m:supHide m:val="1"/>
+            <m:ctrlPr>
+              <w:rPr>
+                <w:rFonts w:ascii="Cambria Math" w:hAnsi="Cambria Math"/>
+                <w:i/>
+              </w:rPr>
+            </m:ctrlPr>
+          </m:naryPr>
+          <m:sub/>
+          <m:sup/>
+          <m:e>
+            <m:rad>
+              <m:radPr>
+                <m:degHide m:val="1"/>
+                <m:ctrlPr>
+                  <w:rPr>
+                    <w:rFonts w:ascii="Cambria Math" w:eastAsiaTheme="minorEastAsia" w:hAnsi="Cambria Math"/>
+                    <w:i/>
+                    <w:sz w:val="24"/>
+                    <w:szCs w:val="24"/>
+                  </w:rPr>
+                </m:ctrlPr>
+              </m:radPr>
+              <m:deg/>
+              <m:e>
+                <m:r>
+                  <w:rPr>
+                    <w:rFonts w:ascii="Cambria Math" w:eastAsiaTheme="minorEastAsia" w:hAnsi="Cambria Math"/>
+                    <w:sz w:val="24"/>
+                    <w:szCs w:val="24"/>
+                  </w:rPr>
+                  <m:t>1+</m:t>
+                </m:r>
+                <m:sSup>
+                  <m:sSupPr>
+                    <m:ctrlPr>
+                      <w:rPr>
+                        <w:rFonts w:ascii="Cambria Math" w:eastAsiaTheme="minorEastAsia" w:hAnsi="Cambria Math"/>
+                        <w:i/>
+                        <w:sz w:val="24"/>
+                        <w:szCs w:val="24"/>
+                      </w:rPr>
+                    </m:ctrlPr>
+                  </m:sSupPr>
+                  <m:e>
+                    <m:r>
+                      <w:rPr>
+                        <w:rFonts w:ascii="Cambria Math" w:eastAsiaTheme="minorEastAsia" w:hAnsi="Cambria Math"/>
+                        <w:sz w:val="24"/>
+                        <w:szCs w:val="24"/>
+                      </w:rPr>
+                      <m:t>4x</m:t>
+                    </m:r>
+                  </m:e>
+                  <m:sup>
+                    <m:r>
+                      <w:rPr>
+                        <w:rFonts w:ascii="Cambria Math" w:eastAsiaTheme="minorEastAsia" w:hAnsi="Cambria Math"/>
+                        <w:sz w:val="24"/>
+                        <w:szCs w:val="24"/>
+                      </w:rPr>
+                      <m:t>2</m:t>
+                    </m:r>
+                  </m:sup>
+                </m:sSup>
+              </m:e>
+            </m:rad>
+          </m:e>
+        </m:nary>
+        <m:r>
+          <w:rPr>
+            <w:rFonts w:ascii="Cambria Math" w:hAnsi="Cambria Math"/>
+          </w:rPr>
+          <m:t>dx</m:t>
+        </m:r>
+      </m:oMath>
+    </w:p>
+    <w:p>
+      <w:pPr>
+        <w:rPr>
+          <w:rFonts w:eastAsiaTheme="minorEastAsia"/>
+        </w:rPr>
+      </w:pPr>
+      <w:r>
+        <w:t xml:space="preserve">Usando la sustitución </w:t>
+      </w:r>
+      <m:oMath>
+        <m:r>
+          <w:rPr>
+            <w:rFonts w:ascii="Cambria Math" w:hAnsi="Cambria Math"/>
+          </w:rPr>
+          <m:t>x=</m:t>
+        </m:r>
+        <m:f>
+          <m:fPr>
+            <m:ctrlPr>
+              <w:rPr>
+                <w:rFonts w:ascii="Cambria Math" w:hAnsi="Cambria Math"/>
+                <w:i/>
+              </w:rPr>
+            </m:ctrlPr>
+          </m:fPr>
+          <m:num>
+            <m:r>
+              <w:rPr>
+                <w:rFonts w:ascii="Cambria Math" w:hAnsi="Cambria Math"/>
+              </w:rPr>
+              <m:t>1</m:t>
+            </m:r>
+          </m:num>
+          <m:den>
+            <m:r>
+              <w:rPr>
+                <w:rFonts w:ascii="Cambria Math" w:hAnsi="Cambria Math"/>
+              </w:rPr>
+              <m:t>2</m:t>
+            </m:r>
+          </m:den>
+        </m:f>
+        <m:r>
+          <w:rPr>
+            <w:rFonts w:ascii="Cambria Math" w:hAnsi="Cambria Math"/>
+          </w:rPr>
+          <m:t xml:space="preserve"> </m:t>
+        </m:r>
+        <m:r>
+          <m:rPr>
+            <m:sty m:val="p"/>
+          </m:rPr>
+          <w:rPr>
+            <w:rFonts w:ascii="Cambria Math" w:hAnsi="Cambria Math"/>
+          </w:rPr>
+          <m:t>tan⁡</m:t>
+        </m:r>
+        <m:r>
+          <w:rPr>
+            <w:rFonts w:ascii="Cambria Math" w:hAnsi="Cambria Math"/>
+          </w:rPr>
+          <m:t>(t)</m:t>
+        </m:r>
+      </m:oMath>
+      <w:r>
+        <w:rPr>
+          <w:rFonts w:eastAsiaTheme="minorEastAsia"/>
+        </w:rPr>
+        <w:t xml:space="preserve">, transforme la integral: </w:t>
+      </w:r>
+      <m:oMath>
+        <m:nary>
+          <m:naryPr>
+            <m:limLoc m:val="undOvr"/>
+            <m:subHide m:val="1"/>
+            <m:supHide m:val="1"/>
+            <m:ctrlPr>
+              <w:rPr>
+                <w:rFonts w:ascii="Cambria Math" w:hAnsi="Cambria Math"/>
+                <w:i/>
+              </w:rPr>
+            </m:ctrlPr>
+          </m:naryPr>
+          <m:sub/>
+          <m:sup/>
+          <m:e>
+            <m:rad>
+              <m:radPr>
+                <m:degHide m:val="1"/>
+                <m:ctrlPr>
+                  <w:rPr>
+                    <w:rFonts w:ascii="Cambria Math" w:eastAsiaTheme="minorEastAsia" w:hAnsi="Cambria Math"/>
+                    <w:i/>
+                    <w:sz w:val="24"/>
+                    <w:szCs w:val="24"/>
+                  </w:rPr>
+                </m:ctrlPr>
+              </m:radPr>
+              <m:deg/>
+              <m:e>
+                <m:r>
+                  <w:rPr>
+                    <w:rFonts w:ascii="Cambria Math" w:eastAsiaTheme="minorEastAsia" w:hAnsi="Cambria Math"/>
+                    <w:sz w:val="24"/>
+                    <w:szCs w:val="24"/>
+                  </w:rPr>
+                  <m:t>1+</m:t>
+                </m:r>
+                <m:sSup>
+                  <m:sSupPr>
+                    <m:ctrlPr>
+                      <w:rPr>
+                        <w:rFonts w:ascii="Cambria Math" w:eastAsiaTheme="minorEastAsia" w:hAnsi="Cambria Math"/>
+                        <w:i/>
+                        <w:sz w:val="24"/>
+                        <w:szCs w:val="24"/>
+                      </w:rPr>
+                    </m:ctrlPr>
+                  </m:sSupPr>
+                  <m:e>
+                    <m:r>
+                      <w:rPr>
+                        <w:rFonts w:ascii="Cambria Math" w:eastAsiaTheme="minorEastAsia" w:hAnsi="Cambria Math"/>
+                        <w:sz w:val="24"/>
+                        <w:szCs w:val="24"/>
+                      </w:rPr>
+                      <m:t>4</m:t>
+                    </m:r>
+                    <m:r>
+                      <w:rPr>
+                        <w:rFonts w:ascii="Cambria Math" w:eastAsiaTheme="minorEastAsia" w:hAnsi="Cambria Math"/>
+                        <w:sz w:val="24"/>
+                        <w:szCs w:val="24"/>
+                      </w:rPr>
+                      <m:t>(</m:t>
+                    </m:r>
+                    <m:f>
+                      <m:fPr>
+                        <m:ctrlPr>
+                          <w:rPr>
+                            <w:rFonts w:ascii="Cambria Math" w:hAnsi="Cambria Math"/>
+                            <w:i/>
+                          </w:rPr>
+                        </m:ctrlPr>
+                      </m:fPr>
+                      <m:num>
+                        <m:r>
+                          <w:rPr>
+                            <w:rFonts w:ascii="Cambria Math" w:hAnsi="Cambria Math"/>
+                          </w:rPr>
+                          <m:t>1</m:t>
+                        </m:r>
+                      </m:num>
+                      <m:den>
+                        <m:r>
+                          <w:rPr>
+                            <w:rFonts w:ascii="Cambria Math" w:hAnsi="Cambria Math"/>
+                          </w:rPr>
+                          <m:t>2</m:t>
+                        </m:r>
+                      </m:den>
+                    </m:f>
+                    <m:r>
+                      <w:rPr>
+                        <w:rFonts w:ascii="Cambria Math" w:hAnsi="Cambria Math"/>
+                      </w:rPr>
+                      <m:t xml:space="preserve"> </m:t>
+                    </m:r>
+                    <m:r>
+                      <m:rPr>
+                        <m:sty m:val="p"/>
+                      </m:rPr>
+                      <w:rPr>
+                        <w:rFonts w:ascii="Cambria Math" w:hAnsi="Cambria Math"/>
+                      </w:rPr>
+                      <m:t>tan⁡</m:t>
+                    </m:r>
+                    <m:r>
+                      <w:rPr>
+                        <w:rFonts w:ascii="Cambria Math" w:hAnsi="Cambria Math"/>
+                      </w:rPr>
+                      <m:t>(</m:t>
+                    </m:r>
+                    <m:r>
+                      <w:rPr>
+                        <w:rFonts w:ascii="Cambria Math" w:hAnsi="Cambria Math"/>
+                      </w:rPr>
+                      <m:t>t</m:t>
+                    </m:r>
+                    <m:r>
+                      <w:rPr>
+                        <w:rFonts w:ascii="Cambria Math" w:hAnsi="Cambria Math"/>
+                      </w:rPr>
+                      <m:t>)</m:t>
+                    </m:r>
+                    <m:r>
+                      <w:rPr>
+                        <w:rFonts w:ascii="Cambria Math" w:eastAsiaTheme="minorEastAsia" w:hAnsi="Cambria Math"/>
+                        <w:sz w:val="24"/>
+                        <w:szCs w:val="24"/>
+                      </w:rPr>
+                      <m:t>)</m:t>
+                    </m:r>
+                  </m:e>
+                  <m:sup>
+                    <m:r>
+                      <w:rPr>
+                        <w:rFonts w:ascii="Cambria Math" w:eastAsiaTheme="minorEastAsia" w:hAnsi="Cambria Math"/>
+                        <w:sz w:val="24"/>
+                        <w:szCs w:val="24"/>
+                      </w:rPr>
+                      <m:t>2</m:t>
+                    </m:r>
+                  </m:sup>
+                </m:sSup>
+              </m:e>
+            </m:rad>
+          </m:e>
+        </m:nary>
+        <m:r>
+          <w:rPr>
+            <w:rFonts w:ascii="Cambria Math" w:hAnsi="Cambria Math"/>
+          </w:rPr>
+          <m:t xml:space="preserve"> </m:t>
+        </m:r>
+        <m:f>
+          <m:fPr>
+            <m:ctrlPr>
+              <w:rPr>
+                <w:rFonts w:ascii="Cambria Math" w:hAnsi="Cambria Math"/>
+                <w:i/>
+              </w:rPr>
+            </m:ctrlPr>
+          </m:fPr>
+          <m:num>
+            <m:r>
+              <w:rPr>
+                <w:rFonts w:ascii="Cambria Math" w:hAnsi="Cambria Math"/>
+              </w:rPr>
+              <m:t>1</m:t>
+            </m:r>
+          </m:num>
+          <m:den>
+            <m:r>
+              <w:rPr>
+                <w:rFonts w:ascii="Cambria Math" w:hAnsi="Cambria Math"/>
+              </w:rPr>
+              <m:t>2</m:t>
+            </m:r>
+          </m:den>
+        </m:f>
+        <m:sSup>
+          <m:sSupPr>
+            <m:ctrlPr>
+              <w:rPr>
+                <w:rFonts w:ascii="Cambria Math" w:hAnsi="Cambria Math"/>
+                <w:i/>
+              </w:rPr>
+            </m:ctrlPr>
+          </m:sSupPr>
+          <m:e>
+            <m:r>
+              <m:rPr>
+                <m:sty m:val="p"/>
+              </m:rPr>
+              <w:rPr>
+                <w:rFonts w:ascii="Cambria Math" w:hAnsi="Cambria Math"/>
+              </w:rPr>
+              <m:t>sec⁡</m:t>
+            </m:r>
+            <m:r>
+              <w:rPr>
+                <w:rFonts w:ascii="Cambria Math" w:hAnsi="Cambria Math"/>
+              </w:rPr>
+              <m:t>(t)</m:t>
+            </m:r>
+          </m:e>
+          <m:sup>
+            <m:r>
+              <w:rPr>
+                <w:rFonts w:ascii="Cambria Math" w:hAnsi="Cambria Math"/>
+              </w:rPr>
+              <m:t>2</m:t>
+            </m:r>
+          </m:sup>
+        </m:sSup>
+        <m:r>
+          <w:rPr>
+            <w:rFonts w:ascii="Cambria Math" w:hAnsi="Cambria Math"/>
+          </w:rPr>
+          <m:t>dt</m:t>
+        </m:r>
+      </m:oMath>
+    </w:p>
+    <w:p>
+      <w:pPr>
+        <w:rPr>
+          <w:rFonts w:eastAsiaTheme="minorEastAsia"/>
+        </w:rPr>
+      </w:pPr>
+      <w:r>
+        <w:rPr>
+          <w:rFonts w:eastAsiaTheme="minorEastAsia"/>
+        </w:rPr>
+        <w:t xml:space="preserve">Usando la propiedad </w:t>
+      </w:r>
+      <m:oMath>
+        <m:nary>
+          <m:naryPr>
+            <m:limLoc m:val="undOvr"/>
+            <m:subHide m:val="1"/>
+            <m:supHide m:val="1"/>
+            <m:ctrlPr>
+              <w:rPr>
+                <w:rFonts w:ascii="Cambria Math" w:eastAsiaTheme="minorEastAsia" w:hAnsi="Cambria Math"/>
+                <w:i/>
+              </w:rPr>
+            </m:ctrlPr>
+          </m:naryPr>
+          <m:sub/>
+          <m:sup/>
+          <m:e>
+            <m:r>
+              <w:rPr>
+                <w:rFonts w:ascii="Cambria Math" w:eastAsiaTheme="minorEastAsia" w:hAnsi="Cambria Math"/>
+              </w:rPr>
+              <m:t>a f</m:t>
+            </m:r>
+            <m:d>
+              <m:dPr>
+                <m:ctrlPr>
+                  <w:rPr>
+                    <w:rFonts w:ascii="Cambria Math" w:eastAsiaTheme="minorEastAsia" w:hAnsi="Cambria Math"/>
+                    <w:i/>
+                  </w:rPr>
+                </m:ctrlPr>
+              </m:dPr>
+              <m:e>
+                <m:r>
+                  <w:rPr>
+                    <w:rFonts w:ascii="Cambria Math" w:eastAsiaTheme="minorEastAsia" w:hAnsi="Cambria Math"/>
+                  </w:rPr>
+                  <m:t>x</m:t>
+                </m:r>
+              </m:e>
+            </m:d>
+            <m:r>
+              <w:rPr>
+                <w:rFonts w:ascii="Cambria Math" w:eastAsiaTheme="minorEastAsia" w:hAnsi="Cambria Math"/>
+              </w:rPr>
+              <m:t xml:space="preserve"> dx</m:t>
+            </m:r>
+          </m:e>
+        </m:nary>
+        <m:r>
+          <w:rPr>
+            <w:rFonts w:ascii="Cambria Math" w:eastAsiaTheme="minorEastAsia" w:hAnsi="Cambria Math"/>
+          </w:rPr>
+          <m:t>=a</m:t>
+        </m:r>
+        <m:nary>
+          <m:naryPr>
+            <m:limLoc m:val="undOvr"/>
+            <m:subHide m:val="1"/>
+            <m:supHide m:val="1"/>
+            <m:ctrlPr>
+              <w:rPr>
+                <w:rFonts w:ascii="Cambria Math" w:eastAsiaTheme="minorEastAsia" w:hAnsi="Cambria Math"/>
+                <w:i/>
+              </w:rPr>
+            </m:ctrlPr>
+          </m:naryPr>
+          <m:sub/>
+          <m:sup/>
+          <m:e>
+            <m:r>
+              <w:rPr>
+                <w:rFonts w:ascii="Cambria Math" w:eastAsiaTheme="minorEastAsia" w:hAnsi="Cambria Math"/>
+              </w:rPr>
+              <m:t>f</m:t>
+            </m:r>
+            <m:d>
+              <m:dPr>
+                <m:ctrlPr>
+                  <w:rPr>
+                    <w:rFonts w:ascii="Cambria Math" w:eastAsiaTheme="minorEastAsia" w:hAnsi="Cambria Math"/>
+                    <w:i/>
+                  </w:rPr>
+                </m:ctrlPr>
+              </m:dPr>
+              <m:e>
+                <m:r>
+                  <w:rPr>
+                    <w:rFonts w:ascii="Cambria Math" w:eastAsiaTheme="minorEastAsia" w:hAnsi="Cambria Math"/>
+                  </w:rPr>
+                  <m:t>x</m:t>
+                </m:r>
+              </m:e>
+            </m:d>
+            <m:r>
+              <w:rPr>
+                <w:rFonts w:ascii="Cambria Math" w:eastAsiaTheme="minorEastAsia" w:hAnsi="Cambria Math"/>
+              </w:rPr>
+              <m:t xml:space="preserve"> dx</m:t>
+            </m:r>
+          </m:e>
+        </m:nary>
+      </m:oMath>
+      <w:r>
+        <w:rPr>
+          <w:rFonts w:eastAsiaTheme="minorEastAsia"/>
+        </w:rPr>
+        <w:t xml:space="preserve"> de la integral: </w:t>
+      </w:r>
+      <m:oMath>
+        <m:f>
+          <m:fPr>
+            <m:ctrlPr>
+              <w:rPr>
+                <w:rFonts w:ascii="Cambria Math" w:eastAsiaTheme="minorEastAsia" w:hAnsi="Cambria Math"/>
+                <w:i/>
+              </w:rPr>
+            </m:ctrlPr>
+          </m:fPr>
+          <m:num>
+            <m:r>
+              <w:rPr>
+                <w:rFonts w:ascii="Cambria Math" w:eastAsiaTheme="minorEastAsia" w:hAnsi="Cambria Math"/>
+              </w:rPr>
+              <m:t>1</m:t>
+            </m:r>
+          </m:num>
+          <m:den>
+            <m:r>
+              <w:rPr>
+                <w:rFonts w:ascii="Cambria Math" w:eastAsiaTheme="minorEastAsia" w:hAnsi="Cambria Math"/>
+              </w:rPr>
+              <m:t>2</m:t>
+            </m:r>
+          </m:den>
+        </m:f>
+        <m:nary>
+          <m:naryPr>
+            <m:limLoc m:val="undOvr"/>
+            <m:subHide m:val="1"/>
+            <m:supHide m:val="1"/>
+            <m:ctrlPr>
+              <w:rPr>
+                <w:rFonts w:ascii="Cambria Math" w:eastAsiaTheme="minorEastAsia" w:hAnsi="Cambria Math"/>
+                <w:i/>
+              </w:rPr>
+            </m:ctrlPr>
+          </m:naryPr>
+          <m:sub/>
+          <m:sup/>
+          <m:e>
+            <m:rad>
+              <m:radPr>
+                <m:degHide m:val="1"/>
+                <m:ctrlPr>
+                  <w:rPr>
+                    <w:rFonts w:ascii="Cambria Math" w:eastAsiaTheme="minorEastAsia" w:hAnsi="Cambria Math"/>
+                    <w:i/>
+                  </w:rPr>
+                </m:ctrlPr>
+              </m:radPr>
+              <m:deg/>
+              <m:e>
+                <m:r>
+                  <w:rPr>
+                    <w:rFonts w:ascii="Cambria Math" w:eastAsiaTheme="minorEastAsia" w:hAnsi="Cambria Math"/>
+                  </w:rPr>
+                  <m:t>1+4</m:t>
+                </m:r>
+                <m:sSup>
+                  <m:sSupPr>
+                    <m:ctrlPr>
+                      <w:rPr>
+                        <w:rFonts w:ascii="Cambria Math" w:eastAsiaTheme="minorEastAsia" w:hAnsi="Cambria Math"/>
+                        <w:i/>
+                      </w:rPr>
+                    </m:ctrlPr>
+                  </m:sSupPr>
+                  <m:e>
+                    <m:r>
+                      <w:rPr>
+                        <w:rFonts w:ascii="Cambria Math" w:eastAsiaTheme="minorEastAsia" w:hAnsi="Cambria Math"/>
+                      </w:rPr>
+                      <m:t>(</m:t>
+                    </m:r>
+                    <m:f>
+                      <m:fPr>
+                        <m:ctrlPr>
+                          <w:rPr>
+                            <w:rFonts w:ascii="Cambria Math" w:eastAsiaTheme="minorEastAsia" w:hAnsi="Cambria Math"/>
+                            <w:i/>
+                          </w:rPr>
+                        </m:ctrlPr>
+                      </m:fPr>
+                      <m:num>
+                        <m:r>
+                          <w:rPr>
+                            <w:rFonts w:ascii="Cambria Math" w:eastAsiaTheme="minorEastAsia" w:hAnsi="Cambria Math"/>
+                          </w:rPr>
+                          <m:t>1</m:t>
+                        </m:r>
+                      </m:num>
+                      <m:den>
+                        <m:r>
+                          <w:rPr>
+                            <w:rFonts w:ascii="Cambria Math" w:eastAsiaTheme="minorEastAsia" w:hAnsi="Cambria Math"/>
+                          </w:rPr>
+                          <m:t>2</m:t>
+                        </m:r>
+                      </m:den>
+                    </m:f>
+                    <m:r>
+                      <w:rPr>
+                        <w:rFonts w:ascii="Cambria Math" w:eastAsiaTheme="minorEastAsia" w:hAnsi="Cambria Math"/>
+                      </w:rPr>
+                      <m:t xml:space="preserve"> </m:t>
+                    </m:r>
+                    <m:r>
+                      <m:rPr>
+                        <m:sty m:val="p"/>
+                      </m:rPr>
+                      <w:rPr>
+                        <w:rFonts w:ascii="Cambria Math" w:eastAsiaTheme="minorEastAsia" w:hAnsi="Cambria Math"/>
+                      </w:rPr>
+                      <m:t>tan⁡</m:t>
+                    </m:r>
+                    <m:r>
+                      <w:rPr>
+                        <w:rFonts w:ascii="Cambria Math" w:eastAsiaTheme="minorEastAsia" w:hAnsi="Cambria Math"/>
+                      </w:rPr>
+                      <m:t>(t))</m:t>
+                    </m:r>
+                  </m:e>
+                  <m:sup>
+                    <m:r>
+                      <w:rPr>
+                        <w:rFonts w:ascii="Cambria Math" w:eastAsiaTheme="minorEastAsia" w:hAnsi="Cambria Math"/>
+                      </w:rPr>
+                      <m:t>2</m:t>
+                    </m:r>
+                  </m:sup>
+                </m:sSup>
+              </m:e>
+            </m:rad>
+            <m:r>
+              <w:rPr>
+                <w:rFonts w:ascii="Cambria Math" w:eastAsiaTheme="minorEastAsia" w:hAnsi="Cambria Math"/>
+              </w:rPr>
+              <m:t xml:space="preserve"> </m:t>
+            </m:r>
+            <m:sSup>
+              <m:sSupPr>
+                <m:ctrlPr>
+                  <w:rPr>
+                    <w:rFonts w:ascii="Cambria Math" w:eastAsiaTheme="minorEastAsia" w:hAnsi="Cambria Math"/>
+                    <w:i/>
+                  </w:rPr>
+                </m:ctrlPr>
+              </m:sSupPr>
+              <m:e>
+                <m:r>
+                  <m:rPr>
+                    <m:sty m:val="p"/>
+                  </m:rPr>
+                  <w:rPr>
+                    <w:rFonts w:ascii="Cambria Math" w:eastAsiaTheme="minorEastAsia" w:hAnsi="Cambria Math"/>
+                  </w:rPr>
+                  <m:t>sec⁡</m:t>
+                </m:r>
+                <m:r>
+                  <w:rPr>
+                    <w:rFonts w:ascii="Cambria Math" w:eastAsiaTheme="minorEastAsia" w:hAnsi="Cambria Math"/>
+                  </w:rPr>
+                  <m:t>(t)</m:t>
+                </m:r>
+              </m:e>
+              <m:sup>
+                <m:r>
+                  <w:rPr>
+                    <w:rFonts w:ascii="Cambria Math" w:eastAsiaTheme="minorEastAsia" w:hAnsi="Cambria Math"/>
+                  </w:rPr>
+                  <m:t>2</m:t>
+                </m:r>
+              </m:sup>
+            </m:sSup>
+            <m:r>
+              <w:rPr>
+                <w:rFonts w:ascii="Cambria Math" w:eastAsiaTheme="minorEastAsia" w:hAnsi="Cambria Math"/>
+              </w:rPr>
+              <m:t>dt</m:t>
+            </m:r>
+          </m:e>
+        </m:nary>
+      </m:oMath>
+    </w:p>
+    <w:p>
+      <w:r>
+        <w:rPr>
+          <w:rFonts w:eastAsiaTheme="minorEastAsia"/>
+        </w:rPr>
+        <w:t xml:space="preserve">Elevando el producto a la potencia: </w:t>
+      </w:r>
+      <m:oMath>
+        <m:f>
+          <m:fPr>
+            <m:ctrlPr>
+              <w:rPr>
+                <w:rFonts w:ascii="Cambria Math" w:eastAsiaTheme="minorEastAsia" w:hAnsi="Cambria Math"/>
+                <w:i/>
+              </w:rPr>
+            </m:ctrlPr>
+          </m:fPr>
+          <m:num>
+            <m:r>
+              <w:rPr>
+                <w:rFonts w:ascii="Cambria Math" w:eastAsiaTheme="minorEastAsia" w:hAnsi="Cambria Math"/>
+              </w:rPr>
+              <m:t>1</m:t>
+            </m:r>
+          </m:num>
+          <m:den>
+            <m:r>
+              <w:rPr>
+                <w:rFonts w:ascii="Cambria Math" w:eastAsiaTheme="minorEastAsia" w:hAnsi="Cambria Math"/>
+              </w:rPr>
+              <m:t>2</m:t>
+            </m:r>
+          </m:den>
+        </m:f>
+        <m:nary>
+          <m:naryPr>
+            <m:limLoc m:val="undOvr"/>
+            <m:subHide m:val="1"/>
+            <m:supHide m:val="1"/>
+            <m:ctrlPr>
+              <w:rPr>
+                <w:rFonts w:ascii="Cambria Math" w:eastAsiaTheme="minorEastAsia" w:hAnsi="Cambria Math"/>
+                <w:i/>
+              </w:rPr>
+            </m:ctrlPr>
+          </m:naryPr>
+          <m:sub/>
+          <m:sup/>
+          <m:e>
+            <m:rad>
+              <m:radPr>
+                <m:degHide m:val="1"/>
+                <m:ctrlPr>
+                  <w:rPr>
+                    <w:rFonts w:ascii="Cambria Math" w:eastAsiaTheme="minorEastAsia" w:hAnsi="Cambria Math"/>
+                    <w:i/>
+                  </w:rPr>
+                </m:ctrlPr>
+              </m:radPr>
+              <m:deg/>
+              <m:e>
+                <m:r>
+                  <w:rPr>
+                    <w:rFonts w:ascii="Cambria Math" w:eastAsiaTheme="minorEastAsia" w:hAnsi="Cambria Math"/>
+                  </w:rPr>
+                  <m:t>1+4</m:t>
+                </m:r>
+                <m:sSup>
+                  <m:sSupPr>
+                    <m:ctrlPr>
+                      <w:rPr>
+                        <w:rFonts w:ascii="Cambria Math" w:eastAsiaTheme="minorEastAsia" w:hAnsi="Cambria Math"/>
+                        <w:i/>
+                      </w:rPr>
+                    </m:ctrlPr>
+                  </m:sSupPr>
+                  <m:e>
+                    <m:r>
+                      <w:rPr>
+                        <w:rFonts w:ascii="Cambria Math" w:eastAsiaTheme="minorEastAsia" w:hAnsi="Cambria Math"/>
+                      </w:rPr>
+                      <m:t xml:space="preserve"> </m:t>
+                    </m:r>
+                    <m:f>
+                      <m:fPr>
+                        <m:ctrlPr>
+                          <w:rPr>
+                            <w:rFonts w:ascii="Cambria Math" w:eastAsiaTheme="minorEastAsia" w:hAnsi="Cambria Math"/>
+                            <w:i/>
+                          </w:rPr>
+                        </m:ctrlPr>
+                      </m:fPr>
+                      <m:num>
+                        <m:r>
+                          <w:rPr>
+                            <w:rFonts w:ascii="Cambria Math" w:eastAsiaTheme="minorEastAsia" w:hAnsi="Cambria Math"/>
+                          </w:rPr>
+                          <m:t>1</m:t>
+                        </m:r>
+                      </m:num>
+                      <m:den>
+                        <m:r>
+                          <w:rPr>
+                            <w:rFonts w:ascii="Cambria Math" w:eastAsiaTheme="minorEastAsia" w:hAnsi="Cambria Math"/>
+                          </w:rPr>
+                          <m:t>4</m:t>
+                        </m:r>
+                      </m:den>
+                    </m:f>
+                    <m:r>
+                      <w:rPr>
+                        <w:rFonts w:ascii="Cambria Math" w:eastAsiaTheme="minorEastAsia" w:hAnsi="Cambria Math"/>
+                      </w:rPr>
+                      <m:t xml:space="preserve"> </m:t>
+                    </m:r>
+                    <m:r>
+                      <m:rPr>
+                        <m:sty m:val="p"/>
+                      </m:rPr>
+                      <w:rPr>
+                        <w:rFonts w:ascii="Cambria Math" w:eastAsiaTheme="minorEastAsia" w:hAnsi="Cambria Math"/>
+                      </w:rPr>
+                      <m:t>tan</m:t>
+                    </m:r>
+                    <m:r>
+                      <w:rPr>
+                        <w:rFonts w:ascii="Cambria Math" w:eastAsiaTheme="minorEastAsia" w:hAnsi="Cambria Math"/>
+                      </w:rPr>
+                      <m:t>(t)</m:t>
+                    </m:r>
+                  </m:e>
+                  <m:sup>
+                    <m:r>
+                      <w:rPr>
+                        <w:rFonts w:ascii="Cambria Math" w:eastAsiaTheme="minorEastAsia" w:hAnsi="Cambria Math"/>
+                      </w:rPr>
+                      <m:t>2</m:t>
+                    </m:r>
+                  </m:sup>
+                </m:sSup>
+              </m:e>
+            </m:rad>
+            <m:r>
+              <w:rPr>
+                <w:rFonts w:ascii="Cambria Math" w:eastAsiaTheme="minorEastAsia" w:hAnsi="Cambria Math"/>
+              </w:rPr>
+              <m:t xml:space="preserve"> </m:t>
+            </m:r>
+            <m:sSup>
+              <m:sSupPr>
+                <m:ctrlPr>
+                  <w:rPr>
+                    <w:rFonts w:ascii="Cambria Math" w:eastAsiaTheme="minorEastAsia" w:hAnsi="Cambria Math"/>
+                    <w:i/>
+                  </w:rPr>
+                </m:ctrlPr>
+              </m:sSupPr>
+              <m:e>
+                <m:r>
+                  <m:rPr>
+                    <m:sty m:val="p"/>
+                  </m:rPr>
+                  <w:rPr>
+                    <w:rFonts w:ascii="Cambria Math" w:eastAsiaTheme="minorEastAsia" w:hAnsi="Cambria Math"/>
+                  </w:rPr>
+                  <m:t>sec⁡</m:t>
+                </m:r>
+                <m:r>
+                  <w:rPr>
+                    <w:rFonts w:ascii="Cambria Math" w:eastAsiaTheme="minorEastAsia" w:hAnsi="Cambria Math"/>
+                  </w:rPr>
+                  <m:t>(t)</m:t>
+                </m:r>
+              </m:e>
+              <m:sup>
+                <m:r>
+                  <w:rPr>
+                    <w:rFonts w:ascii="Cambria Math" w:eastAsiaTheme="minorEastAsia" w:hAnsi="Cambria Math"/>
+                  </w:rPr>
+                  <m:t>2</m:t>
+                </m:r>
+              </m:sup>
+            </m:sSup>
+            <m:r>
+              <w:rPr>
+                <w:rFonts w:ascii="Cambria Math" w:eastAsiaTheme="minorEastAsia" w:hAnsi="Cambria Math"/>
+              </w:rPr>
+              <m:t>dt</m:t>
+            </m:r>
+          </m:e>
+        </m:nary>
+      </m:oMath>
+    </w:p>
+    <w:p>
+      <w:r>
+        <w:t xml:space="preserve">Reduciendo los números usando el máximo común divisor 4: </w:t>
+      </w:r>
+      <m:oMath>
+        <m:f>
+          <m:fPr>
+            <m:ctrlPr>
+              <w:rPr>
+                <w:rFonts w:ascii="Cambria Math" w:eastAsiaTheme="minorEastAsia" w:hAnsi="Cambria Math"/>
+                <w:i/>
+              </w:rPr>
+            </m:ctrlPr>
+          </m:fPr>
+          <m:num>
+            <m:r>
+              <w:rPr>
+                <w:rFonts w:ascii="Cambria Math" w:eastAsiaTheme="minorEastAsia" w:hAnsi="Cambria Math"/>
+              </w:rPr>
+              <m:t>1</m:t>
+            </m:r>
+          </m:num>
+          <m:den>
+            <m:r>
+              <w:rPr>
+                <w:rFonts w:ascii="Cambria Math" w:eastAsiaTheme="minorEastAsia" w:hAnsi="Cambria Math"/>
+              </w:rPr>
+              <m:t>2</m:t>
+            </m:r>
+          </m:den>
+        </m:f>
+        <m:nary>
+          <m:naryPr>
+            <m:limLoc m:val="undOvr"/>
+            <m:subHide m:val="1"/>
+            <m:supHide m:val="1"/>
+            <m:ctrlPr>
+              <w:rPr>
+                <w:rFonts w:ascii="Cambria Math" w:eastAsiaTheme="minorEastAsia" w:hAnsi="Cambria Math"/>
+                <w:i/>
+              </w:rPr>
+            </m:ctrlPr>
+          </m:naryPr>
+          <m:sub/>
+          <m:sup/>
+          <m:e>
+            <m:rad>
+              <m:radPr>
+                <m:degHide m:val="1"/>
+                <m:ctrlPr>
+                  <w:rPr>
+                    <w:rFonts w:ascii="Cambria Math" w:eastAsiaTheme="minorEastAsia" w:hAnsi="Cambria Math"/>
+                    <w:i/>
+                  </w:rPr>
+                </m:ctrlPr>
+              </m:radPr>
+              <m:deg/>
+              <m:e>
+                <m:r>
+                  <w:rPr>
+                    <w:rFonts w:ascii="Cambria Math" w:eastAsiaTheme="minorEastAsia" w:hAnsi="Cambria Math"/>
+                  </w:rPr>
+                  <m:t>1+</m:t>
+                </m:r>
+                <m:sSup>
+                  <m:sSupPr>
+                    <m:ctrlPr>
+                      <w:rPr>
+                        <w:rFonts w:ascii="Cambria Math" w:eastAsiaTheme="minorEastAsia" w:hAnsi="Cambria Math"/>
+                        <w:i/>
+                      </w:rPr>
+                    </m:ctrlPr>
+                  </m:sSupPr>
+                  <m:e>
+                    <m:r>
+                      <m:rPr>
+                        <m:sty m:val="p"/>
+                      </m:rPr>
+                      <w:rPr>
+                        <w:rFonts w:ascii="Cambria Math" w:eastAsiaTheme="minorEastAsia" w:hAnsi="Cambria Math"/>
+                      </w:rPr>
+                      <m:t>tan</m:t>
+                    </m:r>
+                    <m:r>
+                      <w:rPr>
+                        <w:rFonts w:ascii="Cambria Math" w:eastAsiaTheme="minorEastAsia" w:hAnsi="Cambria Math"/>
+                      </w:rPr>
+                      <m:t>(t)</m:t>
+                    </m:r>
+                  </m:e>
+                  <m:sup>
+                    <m:r>
+                      <w:rPr>
+                        <w:rFonts w:ascii="Cambria Math" w:eastAsiaTheme="minorEastAsia" w:hAnsi="Cambria Math"/>
+                      </w:rPr>
+                      <m:t>2</m:t>
+                    </m:r>
+                  </m:sup>
+                </m:sSup>
+              </m:e>
+            </m:rad>
+            <m:r>
+              <w:rPr>
+                <w:rFonts w:ascii="Cambria Math" w:eastAsiaTheme="minorEastAsia" w:hAnsi="Cambria Math"/>
+              </w:rPr>
+              <m:t xml:space="preserve"> </m:t>
+            </m:r>
+            <m:sSup>
+              <m:sSupPr>
+                <m:ctrlPr>
+                  <w:rPr>
+                    <w:rFonts w:ascii="Cambria Math" w:eastAsiaTheme="minorEastAsia" w:hAnsi="Cambria Math"/>
+                    <w:i/>
+                  </w:rPr>
+                </m:ctrlPr>
+              </m:sSupPr>
+              <m:e>
+                <m:r>
+                  <m:rPr>
+                    <m:sty m:val="p"/>
+                  </m:rPr>
+                  <w:rPr>
+                    <w:rFonts w:ascii="Cambria Math" w:eastAsiaTheme="minorEastAsia" w:hAnsi="Cambria Math"/>
+                  </w:rPr>
+                  <m:t>sec⁡</m:t>
+                </m:r>
+                <m:r>
+                  <w:rPr>
+                    <w:rFonts w:ascii="Cambria Math" w:eastAsiaTheme="minorEastAsia" w:hAnsi="Cambria Math"/>
+                  </w:rPr>
+                  <m:t>(t)</m:t>
+                </m:r>
+              </m:e>
+              <m:sup>
+                <m:r>
+                  <w:rPr>
+                    <w:rFonts w:ascii="Cambria Math" w:eastAsiaTheme="minorEastAsia" w:hAnsi="Cambria Math"/>
+                  </w:rPr>
+                  <m:t>2</m:t>
+                </m:r>
+              </m:sup>
+            </m:sSup>
+            <m:r>
+              <w:rPr>
+                <w:rFonts w:ascii="Cambria Math" w:eastAsiaTheme="minorEastAsia" w:hAnsi="Cambria Math"/>
+              </w:rPr>
+              <m:t>dt</m:t>
+            </m:r>
+          </m:e>
+        </m:nary>
+      </m:oMath>
+    </w:p>
+    <w:p>
+      <w:pPr>
+        <w:rPr>
+          <w:rFonts w:eastAsiaTheme="minorEastAsia"/>
+        </w:rPr>
+      </w:pPr>
+      <w:r>
+        <w:t xml:space="preserve">Usando </w:t>
+      </w:r>
+      <m:oMath>
+        <m:sSup>
+          <m:sSupPr>
+            <m:ctrlPr>
+              <w:rPr>
+                <w:rFonts w:ascii="Cambria Math" w:hAnsi="Cambria Math"/>
+                <w:i/>
+              </w:rPr>
+            </m:ctrlPr>
+          </m:sSupPr>
+          <m:e>
+            <m:r>
+              <m:rPr>
+                <m:sty m:val="p"/>
+              </m:rPr>
+              <w:rPr>
+                <w:rFonts w:ascii="Cambria Math" w:hAnsi="Cambria Math"/>
+              </w:rPr>
+              <m:t>tan⁡</m:t>
+            </m:r>
+            <m:r>
+              <w:rPr>
+                <w:rFonts w:ascii="Cambria Math" w:hAnsi="Cambria Math"/>
+              </w:rPr>
+              <m:t>(t)</m:t>
+            </m:r>
+          </m:e>
+          <m:sup>
+            <m:r>
+              <w:rPr>
+                <w:rFonts w:ascii="Cambria Math" w:hAnsi="Cambria Math"/>
+              </w:rPr>
+              <m:t>2</m:t>
+            </m:r>
+          </m:sup>
+        </m:sSup>
+        <m:r>
+          <w:rPr>
+            <w:rFonts w:ascii="Cambria Math" w:hAnsi="Cambria Math"/>
+          </w:rPr>
+          <m:t>+1=</m:t>
+        </m:r>
+        <m:sSup>
+          <m:sSupPr>
+            <m:ctrlPr>
+              <w:rPr>
+                <w:rFonts w:ascii="Cambria Math" w:hAnsi="Cambria Math"/>
+                <w:i/>
+              </w:rPr>
+            </m:ctrlPr>
+          </m:sSupPr>
+          <m:e>
+            <m:r>
+              <m:rPr>
+                <m:sty m:val="p"/>
+              </m:rPr>
+              <w:rPr>
+                <w:rFonts w:ascii="Cambria Math" w:hAnsi="Cambria Math"/>
+              </w:rPr>
+              <m:t>sec⁡</m:t>
+            </m:r>
+            <m:r>
+              <w:rPr>
+                <w:rFonts w:ascii="Cambria Math" w:hAnsi="Cambria Math"/>
+              </w:rPr>
+              <m:t>(t)</m:t>
+            </m:r>
+          </m:e>
+          <m:sup>
+            <m:r>
+              <w:rPr>
+                <w:rFonts w:ascii="Cambria Math" w:hAnsi="Cambria Math"/>
+              </w:rPr>
+              <m:t>2</m:t>
+            </m:r>
+          </m:sup>
+        </m:sSup>
+      </m:oMath>
+      <w:r>
+        <w:rPr>
+          <w:rFonts w:eastAsiaTheme="minorEastAsia"/>
+        </w:rPr>
+        <w:t xml:space="preserve"> para simplificar la expresión: </w:t>
+      </w:r>
+      <m:oMath>
+        <m:f>
+          <m:fPr>
+            <m:ctrlPr>
+              <w:rPr>
+                <w:rFonts w:ascii="Cambria Math" w:eastAsiaTheme="minorEastAsia" w:hAnsi="Cambria Math"/>
+                <w:i/>
+              </w:rPr>
+            </m:ctrlPr>
+          </m:fPr>
+          <m:num>
+            <m:r>
+              <w:rPr>
+                <w:rFonts w:ascii="Cambria Math" w:eastAsiaTheme="minorEastAsia" w:hAnsi="Cambria Math"/>
+              </w:rPr>
+              <m:t>1</m:t>
+            </m:r>
+          </m:num>
+          <m:den>
+            <m:r>
+              <w:rPr>
+                <w:rFonts w:ascii="Cambria Math" w:eastAsiaTheme="minorEastAsia" w:hAnsi="Cambria Math"/>
+              </w:rPr>
+              <m:t>2</m:t>
+            </m:r>
+          </m:den>
+        </m:f>
+        <m:nary>
+          <m:naryPr>
+            <m:limLoc m:val="undOvr"/>
+            <m:subHide m:val="1"/>
+            <m:supHide m:val="1"/>
+            <m:ctrlPr>
+              <w:rPr>
+                <w:rFonts w:ascii="Cambria Math" w:eastAsiaTheme="minorEastAsia" w:hAnsi="Cambria Math"/>
+                <w:i/>
+              </w:rPr>
+            </m:ctrlPr>
+          </m:naryPr>
+          <m:sub/>
+          <m:sup/>
+          <m:e>
+            <m:rad>
+              <m:radPr>
+                <m:degHide m:val="1"/>
+                <m:ctrlPr>
+                  <w:rPr>
+                    <w:rFonts w:ascii="Cambria Math" w:eastAsiaTheme="minorEastAsia" w:hAnsi="Cambria Math"/>
+                    <w:i/>
+                  </w:rPr>
+                </m:ctrlPr>
+              </m:radPr>
+              <m:deg/>
+              <m:e>
+                <m:sSup>
+                  <m:sSupPr>
+                    <m:ctrlPr>
+                      <w:rPr>
+                        <w:rFonts w:ascii="Cambria Math" w:hAnsi="Cambria Math"/>
+                        <w:i/>
+                      </w:rPr>
+                    </m:ctrlPr>
+                  </m:sSupPr>
+                  <m:e>
+                    <m:r>
+                      <m:rPr>
+                        <m:sty m:val="p"/>
+                      </m:rPr>
+                      <w:rPr>
+                        <w:rFonts w:ascii="Cambria Math" w:hAnsi="Cambria Math"/>
+                      </w:rPr>
+                      <m:t>sec⁡</m:t>
+                    </m:r>
+                    <m:r>
+                      <w:rPr>
+                        <w:rFonts w:ascii="Cambria Math" w:hAnsi="Cambria Math"/>
+                      </w:rPr>
+                      <m:t>(t)</m:t>
+                    </m:r>
+                  </m:e>
+                  <m:sup>
+                    <m:r>
+                      <w:rPr>
+                        <w:rFonts w:ascii="Cambria Math" w:hAnsi="Cambria Math"/>
+                      </w:rPr>
+                      <m:t>2</m:t>
+                    </m:r>
+                  </m:sup>
+                </m:sSup>
+              </m:e>
+            </m:rad>
+            <m:r>
+              <w:rPr>
+                <w:rFonts w:ascii="Cambria Math" w:eastAsiaTheme="minorEastAsia" w:hAnsi="Cambria Math"/>
+              </w:rPr>
+              <m:t xml:space="preserve"> </m:t>
+            </m:r>
+            <m:sSup>
+              <m:sSupPr>
+                <m:ctrlPr>
+                  <w:rPr>
+                    <w:rFonts w:ascii="Cambria Math" w:eastAsiaTheme="minorEastAsia" w:hAnsi="Cambria Math"/>
+                    <w:i/>
+                  </w:rPr>
+                </m:ctrlPr>
+              </m:sSupPr>
+              <m:e>
+                <m:r>
+                  <m:rPr>
+                    <m:sty m:val="p"/>
+                  </m:rPr>
+                  <w:rPr>
+                    <w:rFonts w:ascii="Cambria Math" w:eastAsiaTheme="minorEastAsia" w:hAnsi="Cambria Math"/>
+                  </w:rPr>
+                  <m:t>sec⁡</m:t>
+                </m:r>
+                <m:r>
+                  <w:rPr>
+                    <w:rFonts w:ascii="Cambria Math" w:eastAsiaTheme="minorEastAsia" w:hAnsi="Cambria Math"/>
+                  </w:rPr>
+                  <m:t>(t)</m:t>
+                </m:r>
+              </m:e>
+              <m:sup>
+                <m:r>
+                  <w:rPr>
+                    <w:rFonts w:ascii="Cambria Math" w:eastAsiaTheme="minorEastAsia" w:hAnsi="Cambria Math"/>
+                  </w:rPr>
+                  <m:t>2</m:t>
+                </m:r>
+              </m:sup>
+            </m:sSup>
+            <m:r>
+              <w:rPr>
+                <w:rFonts w:ascii="Cambria Math" w:eastAsiaTheme="minorEastAsia" w:hAnsi="Cambria Math"/>
+              </w:rPr>
+              <m:t>dt</m:t>
+            </m:r>
+          </m:e>
+        </m:nary>
+      </m:oMath>
+    </w:p>
+    <w:p>
+      <w:pPr>
+        <w:rPr>
+          <w:rFonts w:eastAsiaTheme="minorEastAsia"/>
+        </w:rPr>
+      </w:pPr>
+      <w:r>
+        <w:rPr>
+          <w:rFonts w:eastAsiaTheme="minorEastAsia"/>
+        </w:rPr>
+        <w:t xml:space="preserve">Simplificando el índice de la raíz y el exponente usando 2: </w:t>
+      </w:r>
+      <m:oMath>
+        <m:f>
+          <m:fPr>
+            <m:ctrlPr>
+              <w:rPr>
+                <w:rFonts w:ascii="Cambria Math" w:eastAsiaTheme="minorEastAsia" w:hAnsi="Cambria Math"/>
+                <w:i/>
+              </w:rPr>
+            </m:ctrlPr>
+          </m:fPr>
+          <m:num>
+            <m:r>
+              <w:rPr>
+                <w:rFonts w:ascii="Cambria Math" w:eastAsiaTheme="minorEastAsia" w:hAnsi="Cambria Math"/>
+              </w:rPr>
+              <m:t>1</m:t>
+            </m:r>
+          </m:num>
+          <m:den>
+            <m:r>
+              <w:rPr>
+                <w:rFonts w:ascii="Cambria Math" w:eastAsiaTheme="minorEastAsia" w:hAnsi="Cambria Math"/>
+              </w:rPr>
+              <m:t>2</m:t>
+            </m:r>
+          </m:den>
+        </m:f>
+        <m:nary>
+          <m:naryPr>
+            <m:limLoc m:val="undOvr"/>
+            <m:subHide m:val="1"/>
+            <m:supHide m:val="1"/>
+            <m:ctrlPr>
+              <w:rPr>
+                <w:rFonts w:ascii="Cambria Math" w:eastAsiaTheme="minorEastAsia" w:hAnsi="Cambria Math"/>
+                <w:i/>
+              </w:rPr>
+            </m:ctrlPr>
+          </m:naryPr>
+          <m:sub/>
+          <m:sup/>
+          <m:e>
+            <m:func>
+              <m:funcPr>
+                <m:ctrlPr>
+                  <w:rPr>
+                    <w:rFonts w:ascii="Cambria Math" w:eastAsiaTheme="minorEastAsia" w:hAnsi="Cambria Math"/>
+                    <w:i/>
+                  </w:rPr>
+                </m:ctrlPr>
+              </m:funcPr>
+              <m:fName>
+                <m:r>
+                  <m:rPr>
+                    <m:sty m:val="p"/>
+                  </m:rPr>
+                  <w:rPr>
+                    <w:rFonts w:ascii="Cambria Math" w:eastAsiaTheme="minorEastAsia" w:hAnsi="Cambria Math"/>
+                  </w:rPr>
+                  <m:t>sec</m:t>
+                </m:r>
+              </m:fName>
+              <m:e>
+                <m:d>
+                  <m:dPr>
+                    <m:ctrlPr>
+                      <w:rPr>
+                        <w:rFonts w:ascii="Cambria Math" w:eastAsiaTheme="minorEastAsia" w:hAnsi="Cambria Math"/>
+                        <w:i/>
+                      </w:rPr>
+                    </m:ctrlPr>
+                  </m:dPr>
+                  <m:e>
+                    <m:r>
+                      <w:rPr>
+                        <w:rFonts w:ascii="Cambria Math" w:eastAsiaTheme="minorEastAsia" w:hAnsi="Cambria Math"/>
+                      </w:rPr>
+                      <m:t>t</m:t>
+                    </m:r>
+                  </m:e>
+                </m:d>
+              </m:e>
+            </m:func>
+            <m:sSup>
+              <m:sSupPr>
+                <m:ctrlPr>
+                  <w:rPr>
+                    <w:rFonts w:ascii="Cambria Math" w:hAnsi="Cambria Math"/>
+                    <w:i/>
+                  </w:rPr>
+                </m:ctrlPr>
+              </m:sSupPr>
+              <m:e>
+                <m:r>
+                  <m:rPr>
+                    <m:sty m:val="p"/>
+                  </m:rPr>
+                  <w:rPr>
+                    <w:rFonts w:ascii="Cambria Math" w:hAnsi="Cambria Math"/>
+                  </w:rPr>
+                  <m:t>sec⁡</m:t>
+                </m:r>
+                <m:r>
+                  <w:rPr>
+                    <w:rFonts w:ascii="Cambria Math" w:hAnsi="Cambria Math"/>
+                  </w:rPr>
+                  <m:t>(t)</m:t>
+                </m:r>
+              </m:e>
+              <m:sup>
+                <m:r>
+                  <w:rPr>
+                    <w:rFonts w:ascii="Cambria Math" w:hAnsi="Cambria Math"/>
+                  </w:rPr>
+                  <m:t>2</m:t>
+                </m:r>
+              </m:sup>
+            </m:sSup>
+          </m:e>
+        </m:nary>
+        <m:r>
+          <w:rPr>
+            <w:rFonts w:ascii="Cambria Math" w:eastAsiaTheme="minorEastAsia" w:hAnsi="Cambria Math"/>
+          </w:rPr>
+          <m:t>dt</m:t>
+        </m:r>
+      </m:oMath>
+    </w:p>
+    <w:p>
+      <w:pPr>
+        <w:rPr>
+          <w:rFonts w:eastAsiaTheme="minorEastAsia"/>
+        </w:rPr>
+      </w:pPr>
+      <w:r>
+        <w:rPr>
+          <w:rFonts w:eastAsiaTheme="minorEastAsia"/>
+        </w:rPr>
+        <w:t xml:space="preserve">Escribiendo la expresión en forma exponencial con base </w:t>
+      </w:r>
+      <m:oMath>
+        <m:func>
+          <m:funcPr>
+            <m:ctrlPr>
+              <w:rPr>
+                <w:rFonts w:ascii="Cambria Math" w:eastAsiaTheme="minorEastAsia" w:hAnsi="Cambria Math"/>
+                <w:i/>
+              </w:rPr>
+            </m:ctrlPr>
+          </m:funcPr>
+          <m:fName>
+            <m:r>
+              <m:rPr>
+                <m:sty m:val="p"/>
+              </m:rPr>
+              <w:rPr>
+                <w:rFonts w:ascii="Cambria Math" w:eastAsiaTheme="minorEastAsia" w:hAnsi="Cambria Math"/>
+              </w:rPr>
+              <m:t>sec</m:t>
+            </m:r>
+          </m:fName>
+          <m:e>
+            <m:d>
+              <m:dPr>
+                <m:ctrlPr>
+                  <w:rPr>
+                    <w:rFonts w:ascii="Cambria Math" w:eastAsiaTheme="minorEastAsia" w:hAnsi="Cambria Math"/>
+                    <w:i/>
+                  </w:rPr>
+                </m:ctrlPr>
+              </m:dPr>
+              <m:e>
+                <m:r>
+                  <w:rPr>
+                    <w:rFonts w:ascii="Cambria Math" w:eastAsiaTheme="minorEastAsia" w:hAnsi="Cambria Math"/>
+                  </w:rPr>
+                  <m:t>t</m:t>
+                </m:r>
+              </m:e>
+            </m:d>
+          </m:e>
+        </m:func>
+      </m:oMath>
+      <w:r>
+        <w:rPr>
+          <w:rFonts w:eastAsiaTheme="minorEastAsia"/>
+        </w:rPr>
+        <w:t xml:space="preserve">: </w:t>
+      </w:r>
+      <m:oMath>
+        <m:f>
+          <m:fPr>
+            <m:ctrlPr>
+              <w:rPr>
+                <w:rFonts w:ascii="Cambria Math" w:eastAsiaTheme="minorEastAsia" w:hAnsi="Cambria Math"/>
+                <w:i/>
+              </w:rPr>
+            </m:ctrlPr>
+          </m:fPr>
+          <m:num>
+            <m:r>
+              <w:rPr>
+                <w:rFonts w:ascii="Cambria Math" w:eastAsiaTheme="minorEastAsia" w:hAnsi="Cambria Math"/>
+              </w:rPr>
+              <m:t>1</m:t>
+            </m:r>
+          </m:num>
+          <m:den>
+            <m:r>
+              <w:rPr>
+                <w:rFonts w:ascii="Cambria Math" w:eastAsiaTheme="minorEastAsia" w:hAnsi="Cambria Math"/>
+              </w:rPr>
+              <m:t>2</m:t>
+            </m:r>
+          </m:den>
+        </m:f>
+        <m:nary>
+          <m:naryPr>
+            <m:limLoc m:val="undOvr"/>
+            <m:subHide m:val="1"/>
+            <m:supHide m:val="1"/>
+            <m:ctrlPr>
+              <w:rPr>
+                <w:rFonts w:ascii="Cambria Math" w:eastAsiaTheme="minorEastAsia" w:hAnsi="Cambria Math"/>
+                <w:i/>
+              </w:rPr>
+            </m:ctrlPr>
+          </m:naryPr>
+          <m:sub/>
+          <m:sup/>
+          <m:e>
+            <m:sSup>
+              <m:sSupPr>
+                <m:ctrlPr>
+                  <w:rPr>
+                    <w:rFonts w:ascii="Cambria Math" w:hAnsi="Cambria Math"/>
+                    <w:i/>
+                  </w:rPr>
+                </m:ctrlPr>
+              </m:sSupPr>
+              <m:e>
+                <m:r>
+                  <m:rPr>
+                    <m:sty m:val="p"/>
+                  </m:rPr>
+                  <w:rPr>
+                    <w:rFonts w:ascii="Cambria Math" w:hAnsi="Cambria Math"/>
+                  </w:rPr>
+                  <m:t>sec⁡</m:t>
+                </m:r>
+                <m:r>
+                  <w:rPr>
+                    <w:rFonts w:ascii="Cambria Math" w:hAnsi="Cambria Math"/>
+                  </w:rPr>
+                  <m:t>(t)</m:t>
+                </m:r>
+              </m:e>
+              <m:sup>
+                <m:r>
+                  <w:rPr>
+                    <w:rFonts w:ascii="Cambria Math" w:hAnsi="Cambria Math"/>
+                  </w:rPr>
+                  <m:t>3</m:t>
+                </m:r>
+              </m:sup>
+            </m:sSup>
+          </m:e>
+        </m:nary>
+        <m:r>
+          <w:rPr>
+            <w:rFonts w:ascii="Cambria Math" w:eastAsiaTheme="minorEastAsia" w:hAnsi="Cambria Math"/>
+          </w:rPr>
+          <m:t>dt</m:t>
+        </m:r>
+      </m:oMath>
+    </w:p>
+    <w:p>
+      <w:pPr>
+        <w:rPr>
+          <w:rFonts w:eastAsiaTheme="minorEastAsia"/>
+        </w:rPr>
+      </w:pPr>
+      <w:r>
+        <w:rPr>
+          <w:rFonts w:eastAsiaTheme="minorEastAsia"/>
+        </w:rPr>
+        <w:t xml:space="preserve">Usando </w:t>
+      </w:r>
+      <m:oMath>
+        <m:nary>
+          <m:naryPr>
+            <m:limLoc m:val="undOvr"/>
+            <m:subHide m:val="1"/>
+            <m:supHide m:val="1"/>
+            <m:ctrlPr>
+              <w:rPr>
+                <w:rFonts w:ascii="Cambria Math" w:eastAsiaTheme="minorEastAsia" w:hAnsi="Cambria Math"/>
+                <w:i/>
+              </w:rPr>
+            </m:ctrlPr>
+          </m:naryPr>
+          <m:sub/>
+          <m:sup/>
+          <m:e>
+            <m:sSup>
+              <m:sSupPr>
+                <m:ctrlPr>
+                  <w:rPr>
+                    <w:rFonts w:ascii="Cambria Math" w:eastAsiaTheme="minorEastAsia" w:hAnsi="Cambria Math"/>
+                    <w:i/>
+                  </w:rPr>
+                </m:ctrlPr>
+              </m:sSupPr>
+              <m:e>
+                <m:r>
+                  <m:rPr>
+                    <m:sty m:val="p"/>
+                  </m:rPr>
+                  <w:rPr>
+                    <w:rFonts w:ascii="Cambria Math" w:eastAsiaTheme="minorEastAsia" w:hAnsi="Cambria Math"/>
+                  </w:rPr>
+                  <m:t>sec⁡</m:t>
+                </m:r>
+                <m:r>
+                  <w:rPr>
+                    <w:rFonts w:ascii="Cambria Math" w:eastAsiaTheme="minorEastAsia" w:hAnsi="Cambria Math"/>
+                  </w:rPr>
+                  <m:t>(x)</m:t>
+                </m:r>
+              </m:e>
+              <m:sup>
+                <m:r>
+                  <w:rPr>
+                    <w:rFonts w:ascii="Cambria Math" w:eastAsiaTheme="minorEastAsia" w:hAnsi="Cambria Math"/>
+                  </w:rPr>
+                  <m:t>n</m:t>
+                </m:r>
+              </m:sup>
+            </m:sSup>
+          </m:e>
+        </m:nary>
+        <m:r>
+          <w:rPr>
+            <w:rFonts w:ascii="Cambria Math" w:eastAsiaTheme="minorEastAsia" w:hAnsi="Cambria Math"/>
+          </w:rPr>
+          <m:t xml:space="preserve">dx= </m:t>
+        </m:r>
+        <m:f>
+          <m:fPr>
+            <m:ctrlPr>
+              <w:rPr>
+                <w:rFonts w:ascii="Cambria Math" w:eastAsiaTheme="minorEastAsia" w:hAnsi="Cambria Math"/>
+                <w:i/>
+              </w:rPr>
+            </m:ctrlPr>
+          </m:fPr>
+          <m:num>
+            <m:r>
+              <w:rPr>
+                <w:rFonts w:ascii="Cambria Math" w:eastAsiaTheme="minorEastAsia" w:hAnsi="Cambria Math"/>
+              </w:rPr>
+              <m:t>1</m:t>
+            </m:r>
+          </m:num>
+          <m:den>
+            <m:r>
+              <w:rPr>
+                <w:rFonts w:ascii="Cambria Math" w:eastAsiaTheme="minorEastAsia" w:hAnsi="Cambria Math"/>
+              </w:rPr>
+              <m:t>n-1</m:t>
+            </m:r>
+          </m:den>
+        </m:f>
+        <m:sSup>
+          <m:sSupPr>
+            <m:ctrlPr>
+              <w:rPr>
+                <w:rFonts w:ascii="Cambria Math" w:eastAsiaTheme="minorEastAsia" w:hAnsi="Cambria Math"/>
+                <w:i/>
+              </w:rPr>
+            </m:ctrlPr>
+          </m:sSupPr>
+          <m:e>
+            <m:r>
+              <m:rPr>
+                <m:sty m:val="p"/>
+              </m:rPr>
+              <w:rPr>
+                <w:rFonts w:ascii="Cambria Math" w:eastAsiaTheme="minorEastAsia" w:hAnsi="Cambria Math"/>
+              </w:rPr>
+              <m:t>sec⁡</m:t>
+            </m:r>
+            <m:r>
+              <w:rPr>
+                <w:rFonts w:ascii="Cambria Math" w:eastAsiaTheme="minorEastAsia" w:hAnsi="Cambria Math"/>
+              </w:rPr>
+              <m:t>(x)</m:t>
+            </m:r>
+          </m:e>
+          <m:sup>
+            <m:r>
+              <w:rPr>
+                <w:rFonts w:ascii="Cambria Math" w:eastAsiaTheme="minorEastAsia" w:hAnsi="Cambria Math"/>
+              </w:rPr>
+              <m:t>n-2</m:t>
+            </m:r>
+          </m:sup>
+        </m:sSup>
+        <m:func>
+          <m:funcPr>
+            <m:ctrlPr>
+              <w:rPr>
+                <w:rFonts w:ascii="Cambria Math" w:eastAsiaTheme="minorEastAsia" w:hAnsi="Cambria Math"/>
+              </w:rPr>
+            </m:ctrlPr>
+          </m:funcPr>
+          <m:fName>
+            <m:r>
+              <m:rPr>
+                <m:sty m:val="p"/>
+              </m:rPr>
+              <w:rPr>
+                <w:rFonts w:ascii="Cambria Math" w:eastAsiaTheme="minorEastAsia" w:hAnsi="Cambria Math"/>
+              </w:rPr>
+              <m:t>tan</m:t>
+            </m:r>
+          </m:fName>
+          <m:e>
+            <m:d>
+              <m:dPr>
+                <m:ctrlPr>
+                  <w:rPr>
+                    <w:rFonts w:ascii="Cambria Math" w:eastAsiaTheme="minorEastAsia" w:hAnsi="Cambria Math"/>
+                    <w:i/>
+                  </w:rPr>
+                </m:ctrlPr>
+              </m:dPr>
+              <m:e>
+                <m:r>
+                  <w:rPr>
+                    <w:rFonts w:ascii="Cambria Math" w:eastAsiaTheme="minorEastAsia" w:hAnsi="Cambria Math"/>
+                  </w:rPr>
+                  <m:t>x</m:t>
+                </m:r>
+              </m:e>
+            </m:d>
+          </m:e>
+        </m:func>
+        <m:r>
+          <w:rPr>
+            <w:rFonts w:ascii="Cambria Math" w:eastAsiaTheme="minorEastAsia" w:hAnsi="Cambria Math"/>
+          </w:rPr>
+          <m:t>+</m:t>
+        </m:r>
+        <m:f>
+          <m:fPr>
+            <m:ctrlPr>
+              <w:rPr>
+                <w:rFonts w:ascii="Cambria Math" w:eastAsiaTheme="minorEastAsia" w:hAnsi="Cambria Math"/>
+                <w:i/>
+              </w:rPr>
+            </m:ctrlPr>
+          </m:fPr>
+          <m:num>
+            <m:r>
+              <w:rPr>
+                <w:rFonts w:ascii="Cambria Math" w:eastAsiaTheme="minorEastAsia" w:hAnsi="Cambria Math"/>
+              </w:rPr>
+              <m:t>n-2</m:t>
+            </m:r>
+          </m:num>
+          <m:den>
+            <m:r>
+              <w:rPr>
+                <w:rFonts w:ascii="Cambria Math" w:eastAsiaTheme="minorEastAsia" w:hAnsi="Cambria Math"/>
+              </w:rPr>
+              <m:t>n-1</m:t>
+            </m:r>
+          </m:den>
+        </m:f>
+        <m:nary>
+          <m:naryPr>
+            <m:limLoc m:val="undOvr"/>
+            <m:subHide m:val="1"/>
+            <m:supHide m:val="1"/>
+            <m:ctrlPr>
+              <w:rPr>
+                <w:rFonts w:ascii="Cambria Math" w:eastAsiaTheme="minorEastAsia" w:hAnsi="Cambria Math"/>
+                <w:i/>
+              </w:rPr>
+            </m:ctrlPr>
+          </m:naryPr>
+          <m:sub/>
+          <m:sup/>
+          <m:e>
+            <m:sSup>
+              <m:sSupPr>
+                <m:ctrlPr>
+                  <w:rPr>
+                    <w:rFonts w:ascii="Cambria Math" w:eastAsiaTheme="minorEastAsia" w:hAnsi="Cambria Math"/>
+                    <w:i/>
+                  </w:rPr>
+                </m:ctrlPr>
+              </m:sSupPr>
+              <m:e>
+                <m:r>
+                  <m:rPr>
+                    <m:sty m:val="p"/>
+                  </m:rPr>
+                  <w:rPr>
+                    <w:rFonts w:ascii="Cambria Math" w:eastAsiaTheme="minorEastAsia" w:hAnsi="Cambria Math"/>
+                  </w:rPr>
+                  <m:t>sec⁡</m:t>
+                </m:r>
+                <m:r>
+                  <w:rPr>
+                    <w:rFonts w:ascii="Cambria Math" w:eastAsiaTheme="minorEastAsia" w:hAnsi="Cambria Math"/>
+                  </w:rPr>
+                  <m:t>(x)</m:t>
+                </m:r>
+              </m:e>
+              <m:sup>
+                <m:r>
+                  <w:rPr>
+                    <w:rFonts w:ascii="Cambria Math" w:eastAsiaTheme="minorEastAsia" w:hAnsi="Cambria Math"/>
+                  </w:rPr>
+                  <m:t>n-2</m:t>
+                </m:r>
+              </m:sup>
+            </m:sSup>
+          </m:e>
+        </m:nary>
+        <m:r>
+          <w:rPr>
+            <w:rFonts w:ascii="Cambria Math" w:eastAsiaTheme="minorEastAsia" w:hAnsi="Cambria Math"/>
+          </w:rPr>
+          <m:t>dx</m:t>
+        </m:r>
+      </m:oMath>
+      <w:r>
+        <w:rPr>
+          <w:rFonts w:eastAsiaTheme="minorEastAsia"/>
+        </w:rPr>
+        <w:t xml:space="preserve">: </w:t>
+      </w:r>
+      <m:oMath>
+        <m:f>
+          <m:fPr>
+            <m:ctrlPr>
+              <w:rPr>
+                <w:rFonts w:ascii="Cambria Math" w:eastAsiaTheme="minorEastAsia" w:hAnsi="Cambria Math"/>
+                <w:i/>
+              </w:rPr>
+            </m:ctrlPr>
+          </m:fPr>
+          <m:num>
+            <m:r>
+              <w:rPr>
+                <w:rFonts w:ascii="Cambria Math" w:eastAsiaTheme="minorEastAsia" w:hAnsi="Cambria Math"/>
+              </w:rPr>
+              <m:t>1</m:t>
+            </m:r>
+          </m:num>
+          <m:den>
+            <m:r>
+              <w:rPr>
+                <w:rFonts w:ascii="Cambria Math" w:eastAsiaTheme="minorEastAsia" w:hAnsi="Cambria Math"/>
+              </w:rPr>
+              <m:t>2</m:t>
+            </m:r>
+          </m:den>
+        </m:f>
+        <m:d>
+          <m:dPr>
+            <m:ctrlPr>
+              <w:rPr>
+                <w:rFonts w:ascii="Cambria Math" w:eastAsiaTheme="minorEastAsia" w:hAnsi="Cambria Math"/>
+                <w:i/>
+              </w:rPr>
+            </m:ctrlPr>
+          </m:dPr>
+          <m:e>
+            <m:f>
+              <m:fPr>
+                <m:ctrlPr>
+                  <w:rPr>
+                    <w:rFonts w:ascii="Cambria Math" w:eastAsiaTheme="minorEastAsia" w:hAnsi="Cambria Math"/>
+                    <w:i/>
+                  </w:rPr>
+                </m:ctrlPr>
+              </m:fPr>
+              <m:num>
+                <m:r>
+                  <w:rPr>
+                    <w:rFonts w:ascii="Cambria Math" w:eastAsiaTheme="minorEastAsia" w:hAnsi="Cambria Math"/>
+                  </w:rPr>
+                  <m:t>1</m:t>
+                </m:r>
+              </m:num>
+              <m:den>
+                <m:r>
+                  <w:rPr>
+                    <w:rFonts w:ascii="Cambria Math" w:eastAsiaTheme="minorEastAsia" w:hAnsi="Cambria Math"/>
+                  </w:rPr>
+                  <m:t>2</m:t>
+                </m:r>
+              </m:den>
+            </m:f>
+            <m:func>
+              <m:funcPr>
+                <m:ctrlPr>
+                  <w:rPr>
+                    <w:rFonts w:ascii="Cambria Math" w:eastAsiaTheme="minorEastAsia" w:hAnsi="Cambria Math"/>
+                  </w:rPr>
+                </m:ctrlPr>
+              </m:funcPr>
+              <m:fName>
+                <m:r>
+                  <m:rPr>
+                    <m:sty m:val="p"/>
+                  </m:rPr>
+                  <w:rPr>
+                    <w:rFonts w:ascii="Cambria Math" w:eastAsiaTheme="minorEastAsia" w:hAnsi="Cambria Math"/>
+                  </w:rPr>
+                  <m:t>sec</m:t>
+                </m:r>
+              </m:fName>
+              <m:e>
+                <m:d>
+                  <m:dPr>
+                    <m:ctrlPr>
+                      <w:rPr>
+                        <w:rFonts w:ascii="Cambria Math" w:eastAsiaTheme="minorEastAsia" w:hAnsi="Cambria Math"/>
+                        <w:i/>
+                      </w:rPr>
+                    </m:ctrlPr>
+                  </m:dPr>
+                  <m:e>
+                    <m:r>
+                      <w:rPr>
+                        <w:rFonts w:ascii="Cambria Math" w:eastAsiaTheme="minorEastAsia" w:hAnsi="Cambria Math"/>
+                      </w:rPr>
+                      <m:t>t</m:t>
+                    </m:r>
+                  </m:e>
+                </m:d>
+              </m:e>
+            </m:func>
+            <m:func>
+              <m:funcPr>
+                <m:ctrlPr>
+                  <w:rPr>
+                    <w:rFonts w:ascii="Cambria Math" w:eastAsiaTheme="minorEastAsia" w:hAnsi="Cambria Math"/>
+                  </w:rPr>
+                </m:ctrlPr>
+              </m:funcPr>
+              <m:fName>
+                <m:r>
+                  <m:rPr>
+                    <m:sty m:val="p"/>
+                  </m:rPr>
+                  <w:rPr>
+                    <w:rFonts w:ascii="Cambria Math" w:eastAsiaTheme="minorEastAsia" w:hAnsi="Cambria Math"/>
+                  </w:rPr>
+                  <m:t>tan</m:t>
+                </m:r>
+              </m:fName>
+              <m:e>
+                <m:d>
+                  <m:dPr>
+                    <m:ctrlPr>
+                      <w:rPr>
+                        <w:rFonts w:ascii="Cambria Math" w:eastAsiaTheme="minorEastAsia" w:hAnsi="Cambria Math"/>
+                        <w:i/>
+                      </w:rPr>
+                    </m:ctrlPr>
+                  </m:dPr>
+                  <m:e>
+                    <m:r>
+                      <w:rPr>
+                        <w:rFonts w:ascii="Cambria Math" w:eastAsiaTheme="minorEastAsia" w:hAnsi="Cambria Math"/>
+                      </w:rPr>
+                      <m:t>t</m:t>
+                    </m:r>
+                  </m:e>
+                </m:d>
+              </m:e>
+            </m:func>
+            <m:r>
+              <w:rPr>
+                <w:rFonts w:ascii="Cambria Math" w:eastAsiaTheme="minorEastAsia" w:hAnsi="Cambria Math"/>
+              </w:rPr>
+              <m:t>+</m:t>
+            </m:r>
+            <m:f>
+              <m:fPr>
+                <m:ctrlPr>
+                  <w:rPr>
+                    <w:rFonts w:ascii="Cambria Math" w:eastAsiaTheme="minorEastAsia" w:hAnsi="Cambria Math"/>
+                    <w:i/>
+                  </w:rPr>
+                </m:ctrlPr>
+              </m:fPr>
+              <m:num>
+                <m:r>
+                  <w:rPr>
+                    <w:rFonts w:ascii="Cambria Math" w:eastAsiaTheme="minorEastAsia" w:hAnsi="Cambria Math"/>
+                  </w:rPr>
+                  <m:t>1</m:t>
+                </m:r>
+              </m:num>
+              <m:den>
+                <m:r>
+                  <w:rPr>
+                    <w:rFonts w:ascii="Cambria Math" w:eastAsiaTheme="minorEastAsia" w:hAnsi="Cambria Math"/>
+                  </w:rPr>
+                  <m:t>2</m:t>
+                </m:r>
+              </m:den>
+            </m:f>
+            <m:nary>
+              <m:naryPr>
+                <m:limLoc m:val="undOvr"/>
+                <m:subHide m:val="1"/>
+                <m:supHide m:val="1"/>
+                <m:ctrlPr>
+                  <w:rPr>
+                    <w:rFonts w:ascii="Cambria Math" w:eastAsiaTheme="minorEastAsia" w:hAnsi="Cambria Math"/>
+                    <w:i/>
+                  </w:rPr>
+                </m:ctrlPr>
+              </m:naryPr>
+              <m:sub/>
+              <m:sup/>
+              <m:e>
+                <m:func>
+                  <m:funcPr>
+                    <m:ctrlPr>
+                      <w:rPr>
+                        <w:rFonts w:ascii="Cambria Math" w:eastAsiaTheme="minorEastAsia" w:hAnsi="Cambria Math"/>
+                      </w:rPr>
+                    </m:ctrlPr>
+                  </m:funcPr>
+                  <m:fName>
+                    <m:r>
+                      <m:rPr>
+                        <m:sty m:val="p"/>
+                      </m:rPr>
+                      <w:rPr>
+                        <w:rFonts w:ascii="Cambria Math" w:eastAsiaTheme="minorEastAsia" w:hAnsi="Cambria Math"/>
+                      </w:rPr>
+                      <m:t>sec</m:t>
+                    </m:r>
+                  </m:fName>
+                  <m:e>
+                    <m:d>
+                      <m:dPr>
+                        <m:ctrlPr>
+                          <w:rPr>
+                            <w:rFonts w:ascii="Cambria Math" w:eastAsiaTheme="minorEastAsia" w:hAnsi="Cambria Math"/>
+                            <w:i/>
+                          </w:rPr>
+                        </m:ctrlPr>
+                      </m:dPr>
+                      <m:e>
+                        <m:r>
+                          <w:rPr>
+                            <w:rFonts w:ascii="Cambria Math" w:eastAsiaTheme="minorEastAsia" w:hAnsi="Cambria Math"/>
+                          </w:rPr>
+                          <m:t>t</m:t>
+                        </m:r>
+                      </m:e>
+                    </m:d>
+                  </m:e>
+                </m:func>
+                <m:r>
+                  <w:rPr>
+                    <w:rFonts w:ascii="Cambria Math" w:eastAsiaTheme="minorEastAsia" w:hAnsi="Cambria Math"/>
+                  </w:rPr>
+                  <m:t>dt</m:t>
+                </m:r>
+              </m:e>
+            </m:nary>
+          </m:e>
+        </m:d>
+      </m:oMath>
+    </w:p>
+    <w:p>
+      <w:pPr>
+        <w:rPr>
+          <w:rFonts w:eastAsiaTheme="minorEastAsia"/>
+        </w:rPr>
+      </w:pPr>
+      <w:r>
+        <w:t xml:space="preserve">Usando </w:t>
+      </w:r>
+      <m:oMath>
+        <m:nary>
+          <m:naryPr>
+            <m:limLoc m:val="undOvr"/>
+            <m:subHide m:val="1"/>
+            <m:supHide m:val="1"/>
+            <m:ctrlPr>
+              <w:rPr>
+                <w:rFonts w:ascii="Cambria Math" w:hAnsi="Cambria Math"/>
+                <w:i/>
+              </w:rPr>
+            </m:ctrlPr>
+          </m:naryPr>
+          <m:sub/>
+          <m:sup/>
+          <m:e>
+            <m:func>
+              <m:funcPr>
+                <m:ctrlPr>
+                  <w:rPr>
+                    <w:rFonts w:ascii="Cambria Math" w:hAnsi="Cambria Math"/>
+                  </w:rPr>
+                </m:ctrlPr>
+              </m:funcPr>
+              <m:fName>
+                <m:r>
+                  <m:rPr>
+                    <m:sty m:val="p"/>
+                  </m:rPr>
+                  <w:rPr>
+                    <w:rFonts w:ascii="Cambria Math" w:hAnsi="Cambria Math"/>
+                  </w:rPr>
+                  <m:t>sec</m:t>
+                </m:r>
+              </m:fName>
+              <m:e>
+                <m:d>
+                  <m:dPr>
+                    <m:ctrlPr>
+                      <w:rPr>
+                        <w:rFonts w:ascii="Cambria Math" w:hAnsi="Cambria Math"/>
+                        <w:i/>
+                      </w:rPr>
+                    </m:ctrlPr>
+                  </m:dPr>
+                  <m:e>
+                    <m:r>
+                      <w:rPr>
+                        <w:rFonts w:ascii="Cambria Math" w:hAnsi="Cambria Math"/>
+                      </w:rPr>
+                      <m:t>x</m:t>
+                    </m:r>
+                  </m:e>
+                </m:d>
+              </m:e>
+            </m:func>
+            <m:r>
+              <w:rPr>
+                <w:rFonts w:ascii="Cambria Math" w:hAnsi="Cambria Math"/>
+              </w:rPr>
+              <m:t>dx</m:t>
+            </m:r>
+          </m:e>
+        </m:nary>
+        <m:r>
+          <w:rPr>
+            <w:rFonts w:ascii="Cambria Math" w:hAnsi="Cambria Math"/>
+          </w:rPr>
+          <m:t>=</m:t>
+        </m:r>
+        <m:r>
+          <m:rPr>
+            <m:sty m:val="p"/>
+          </m:rPr>
+          <w:rPr>
+            <w:rFonts w:ascii="Cambria Math" w:hAnsi="Cambria Math"/>
+          </w:rPr>
+          <m:t>ln⁡</m:t>
+        </m:r>
+        <m:r>
+          <w:rPr>
+            <w:rFonts w:ascii="Cambria Math" w:hAnsi="Cambria Math"/>
+          </w:rPr>
+          <m:t>(|</m:t>
+        </m:r>
+        <m:func>
+          <m:funcPr>
+            <m:ctrlPr>
+              <w:rPr>
+                <w:rFonts w:ascii="Cambria Math" w:hAnsi="Cambria Math"/>
+              </w:rPr>
+            </m:ctrlPr>
+          </m:funcPr>
+          <m:fName>
+            <m:r>
+              <m:rPr>
+                <m:sty m:val="p"/>
+              </m:rPr>
+              <w:rPr>
+                <w:rFonts w:ascii="Cambria Math" w:hAnsi="Cambria Math"/>
+              </w:rPr>
+              <m:t>sec</m:t>
+            </m:r>
+            <m:ctrlPr>
+              <w:rPr>
+                <w:rFonts w:ascii="Cambria Math" w:hAnsi="Cambria Math"/>
+                <w:i/>
+              </w:rPr>
+            </m:ctrlPr>
+          </m:fName>
+          <m:e>
+            <m:d>
+              <m:dPr>
+                <m:ctrlPr>
+                  <w:rPr>
+                    <w:rFonts w:ascii="Cambria Math" w:hAnsi="Cambria Math"/>
+                    <w:i/>
+                  </w:rPr>
+                </m:ctrlPr>
+              </m:dPr>
+              <m:e>
+                <m:r>
+                  <w:rPr>
+                    <w:rFonts w:ascii="Cambria Math" w:hAnsi="Cambria Math"/>
+                  </w:rPr>
+                  <m:t>x</m:t>
+                </m:r>
+              </m:e>
+            </m:d>
+          </m:e>
+        </m:func>
+        <m:r>
+          <w:rPr>
+            <w:rFonts w:ascii="Cambria Math" w:hAnsi="Cambria Math"/>
+          </w:rPr>
+          <m:t>+</m:t>
+        </m:r>
+        <m:r>
+          <m:rPr>
+            <m:sty m:val="p"/>
+          </m:rPr>
+          <w:rPr>
+            <w:rFonts w:ascii="Cambria Math" w:hAnsi="Cambria Math"/>
+          </w:rPr>
+          <m:t>tan⁡</m:t>
+        </m:r>
+        <m:r>
+          <w:rPr>
+            <w:rFonts w:ascii="Cambria Math" w:hAnsi="Cambria Math"/>
+          </w:rPr>
+          <m:t>(x)|)</m:t>
+        </m:r>
+      </m:oMath>
+      <w:r>
+        <w:rPr>
+          <w:rFonts w:eastAsiaTheme="minorEastAsia"/>
+        </w:rPr>
+        <w:t xml:space="preserve">: </w:t>
+      </w:r>
+      <m:oMath>
+        <m:f>
+          <m:fPr>
+            <m:ctrlPr>
+              <w:rPr>
+                <w:rFonts w:ascii="Cambria Math" w:eastAsiaTheme="minorEastAsia" w:hAnsi="Cambria Math"/>
+                <w:i/>
+              </w:rPr>
+            </m:ctrlPr>
+          </m:fPr>
+          <m:num>
+            <m:r>
+              <w:rPr>
+                <w:rFonts w:ascii="Cambria Math" w:eastAsiaTheme="minorEastAsia" w:hAnsi="Cambria Math"/>
+              </w:rPr>
+              <m:t>1</m:t>
+            </m:r>
+          </m:num>
+          <m:den>
+            <m:r>
+              <w:rPr>
+                <w:rFonts w:ascii="Cambria Math" w:eastAsiaTheme="minorEastAsia" w:hAnsi="Cambria Math"/>
+              </w:rPr>
+              <m:t>2</m:t>
+            </m:r>
+          </m:den>
+        </m:f>
+        <m:d>
+          <m:dPr>
+            <m:ctrlPr>
+              <w:rPr>
+                <w:rFonts w:ascii="Cambria Math" w:eastAsiaTheme="minorEastAsia" w:hAnsi="Cambria Math"/>
+                <w:i/>
+              </w:rPr>
+            </m:ctrlPr>
+          </m:dPr>
+          <m:e>
+            <m:f>
+              <m:fPr>
+                <m:ctrlPr>
+                  <w:rPr>
+                    <w:rFonts w:ascii="Cambria Math" w:eastAsiaTheme="minorEastAsia" w:hAnsi="Cambria Math"/>
+                    <w:i/>
+                  </w:rPr>
+                </m:ctrlPr>
+              </m:fPr>
+              <m:num>
+                <m:r>
+                  <w:rPr>
+                    <w:rFonts w:ascii="Cambria Math" w:eastAsiaTheme="minorEastAsia" w:hAnsi="Cambria Math"/>
+                  </w:rPr>
+                  <m:t>1</m:t>
+                </m:r>
+              </m:num>
+              <m:den>
+                <m:r>
+                  <w:rPr>
+                    <w:rFonts w:ascii="Cambria Math" w:eastAsiaTheme="minorEastAsia" w:hAnsi="Cambria Math"/>
+                  </w:rPr>
+                  <m:t>2</m:t>
+                </m:r>
+              </m:den>
+            </m:f>
+            <m:func>
+              <m:funcPr>
+                <m:ctrlPr>
+                  <w:rPr>
+                    <w:rFonts w:ascii="Cambria Math" w:eastAsiaTheme="minorEastAsia" w:hAnsi="Cambria Math"/>
+                  </w:rPr>
+                </m:ctrlPr>
+              </m:funcPr>
+              <m:fName>
+                <m:r>
+                  <m:rPr>
+                    <m:sty m:val="p"/>
+                  </m:rPr>
+                  <w:rPr>
+                    <w:rFonts w:ascii="Cambria Math" w:eastAsiaTheme="minorEastAsia" w:hAnsi="Cambria Math"/>
+                  </w:rPr>
+                  <m:t>sec</m:t>
+                </m:r>
+              </m:fName>
+              <m:e>
+                <m:d>
+                  <m:dPr>
+                    <m:ctrlPr>
+                      <w:rPr>
+                        <w:rFonts w:ascii="Cambria Math" w:eastAsiaTheme="minorEastAsia" w:hAnsi="Cambria Math"/>
+                        <w:i/>
+                      </w:rPr>
+                    </m:ctrlPr>
+                  </m:dPr>
+                  <m:e>
+                    <m:r>
+                      <w:rPr>
+                        <w:rFonts w:ascii="Cambria Math" w:eastAsiaTheme="minorEastAsia" w:hAnsi="Cambria Math"/>
+                      </w:rPr>
+                      <m:t>t</m:t>
+                    </m:r>
+                  </m:e>
+                </m:d>
+              </m:e>
+            </m:func>
+            <m:func>
+              <m:funcPr>
+                <m:ctrlPr>
+                  <w:rPr>
+                    <w:rFonts w:ascii="Cambria Math" w:eastAsiaTheme="minorEastAsia" w:hAnsi="Cambria Math"/>
+                  </w:rPr>
+                </m:ctrlPr>
+              </m:funcPr>
+              <m:fName>
+                <m:r>
+                  <m:rPr>
+                    <m:sty m:val="p"/>
+                  </m:rPr>
+                  <w:rPr>
+                    <w:rFonts w:ascii="Cambria Math" w:eastAsiaTheme="minorEastAsia" w:hAnsi="Cambria Math"/>
+                  </w:rPr>
+                  <m:t>tan</m:t>
+                </m:r>
+              </m:fName>
+              <m:e>
+                <m:d>
+                  <m:dPr>
+                    <m:ctrlPr>
+                      <w:rPr>
+                        <w:rFonts w:ascii="Cambria Math" w:eastAsiaTheme="minorEastAsia" w:hAnsi="Cambria Math"/>
+                        <w:i/>
+                      </w:rPr>
+                    </m:ctrlPr>
+                  </m:dPr>
+                  <m:e>
+                    <m:r>
+                      <w:rPr>
+                        <w:rFonts w:ascii="Cambria Math" w:eastAsiaTheme="minorEastAsia" w:hAnsi="Cambria Math"/>
+                      </w:rPr>
+                      <m:t>t</m:t>
+                    </m:r>
+                  </m:e>
+                </m:d>
+              </m:e>
+            </m:func>
+            <m:r>
+              <w:rPr>
+                <w:rFonts w:ascii="Cambria Math" w:eastAsiaTheme="minorEastAsia" w:hAnsi="Cambria Math"/>
+              </w:rPr>
+              <m:t>+</m:t>
+            </m:r>
+            <m:f>
+              <m:fPr>
+                <m:ctrlPr>
+                  <w:rPr>
+                    <w:rFonts w:ascii="Cambria Math" w:eastAsiaTheme="minorEastAsia" w:hAnsi="Cambria Math"/>
+                    <w:i/>
+                  </w:rPr>
+                </m:ctrlPr>
+              </m:fPr>
+              <m:num>
+                <m:r>
+                  <w:rPr>
+                    <w:rFonts w:ascii="Cambria Math" w:eastAsiaTheme="minorEastAsia" w:hAnsi="Cambria Math"/>
+                  </w:rPr>
+                  <m:t>1</m:t>
+                </m:r>
+              </m:num>
+              <m:den>
+                <m:r>
+                  <w:rPr>
+                    <w:rFonts w:ascii="Cambria Math" w:eastAsiaTheme="minorEastAsia" w:hAnsi="Cambria Math"/>
+                  </w:rPr>
+                  <m:t>2</m:t>
+                </m:r>
+              </m:den>
+            </m:f>
+            <m:r>
+              <m:rPr>
+                <m:sty m:val="p"/>
+              </m:rPr>
+              <w:rPr>
+                <w:rFonts w:ascii="Cambria Math" w:hAnsi="Cambria Math"/>
+              </w:rPr>
+              <m:t>ln⁡</m:t>
+            </m:r>
+            <m:r>
+              <w:rPr>
+                <w:rFonts w:ascii="Cambria Math" w:hAnsi="Cambria Math"/>
+              </w:rPr>
+              <m:t>(|</m:t>
+            </m:r>
+            <m:func>
+              <m:funcPr>
+                <m:ctrlPr>
+                  <w:rPr>
+                    <w:rFonts w:ascii="Cambria Math" w:hAnsi="Cambria Math"/>
+                  </w:rPr>
+                </m:ctrlPr>
+              </m:funcPr>
+              <m:fName>
+                <m:r>
+                  <m:rPr>
+                    <m:sty m:val="p"/>
+                  </m:rPr>
+                  <w:rPr>
+                    <w:rFonts w:ascii="Cambria Math" w:hAnsi="Cambria Math"/>
+                  </w:rPr>
+                  <m:t>sec</m:t>
+                </m:r>
+                <m:ctrlPr>
+                  <w:rPr>
+                    <w:rFonts w:ascii="Cambria Math" w:hAnsi="Cambria Math"/>
+                    <w:i/>
+                  </w:rPr>
+                </m:ctrlPr>
+              </m:fName>
+              <m:e>
+                <m:d>
+                  <m:dPr>
+                    <m:ctrlPr>
+                      <w:rPr>
+                        <w:rFonts w:ascii="Cambria Math" w:hAnsi="Cambria Math"/>
+                        <w:i/>
+                      </w:rPr>
+                    </m:ctrlPr>
+                  </m:dPr>
+                  <m:e>
+                    <m:r>
+                      <w:rPr>
+                        <w:rFonts w:ascii="Cambria Math" w:hAnsi="Cambria Math"/>
+                      </w:rPr>
+                      <m:t>t</m:t>
+                    </m:r>
+                  </m:e>
+                </m:d>
+              </m:e>
+            </m:func>
+            <m:r>
+              <w:rPr>
+                <w:rFonts w:ascii="Cambria Math" w:hAnsi="Cambria Math"/>
+              </w:rPr>
+              <m:t>+</m:t>
+            </m:r>
+            <m:r>
+              <m:rPr>
+                <m:sty m:val="p"/>
+              </m:rPr>
+              <w:rPr>
+                <w:rFonts w:ascii="Cambria Math" w:hAnsi="Cambria Math"/>
+              </w:rPr>
+              <m:t>tan⁡</m:t>
+            </m:r>
+            <m:r>
+              <w:rPr>
+                <w:rFonts w:ascii="Cambria Math" w:hAnsi="Cambria Math"/>
+              </w:rPr>
+              <m:t>(</m:t>
+            </m:r>
+            <m:r>
+              <w:rPr>
+                <w:rFonts w:ascii="Cambria Math" w:hAnsi="Cambria Math"/>
+              </w:rPr>
+              <m:t>t</m:t>
+            </m:r>
+            <m:r>
+              <w:rPr>
+                <w:rFonts w:ascii="Cambria Math" w:hAnsi="Cambria Math"/>
+              </w:rPr>
+              <m:t>)|)</m:t>
+            </m:r>
+          </m:e>
+        </m:d>
+      </m:oMath>
+    </w:p>
+    <w:p>
+      <w:pPr>
+        <w:rPr>
+          <w:rFonts w:eastAsiaTheme="minorEastAsia"/>
+        </w:rPr>
+      </w:pPr>
+      <w:r>
+        <w:rPr>
+          <w:rFonts w:eastAsiaTheme="minorEastAsia"/>
+        </w:rPr>
+        <w:t xml:space="preserve">Devolviendo la sustitución </w:t>
+      </w:r>
+      <m:oMath>
+        <m:r>
+          <w:rPr>
+            <w:rFonts w:ascii="Cambria Math" w:eastAsiaTheme="minorEastAsia" w:hAnsi="Cambria Math"/>
+          </w:rPr>
+          <m:t>t=arctan</m:t>
+        </m:r>
+        <m:d>
+          <m:dPr>
+            <m:ctrlPr>
+              <w:rPr>
+                <w:rFonts w:ascii="Cambria Math" w:eastAsiaTheme="minorEastAsia" w:hAnsi="Cambria Math"/>
+                <w:i/>
+              </w:rPr>
+            </m:ctrlPr>
+          </m:dPr>
+          <m:e>
+            <m:f>
+              <m:fPr>
+                <m:ctrlPr>
+                  <w:rPr>
+                    <w:rFonts w:ascii="Cambria Math" w:eastAsiaTheme="minorEastAsia" w:hAnsi="Cambria Math"/>
+                    <w:i/>
+                  </w:rPr>
+                </m:ctrlPr>
+              </m:fPr>
+              <m:num>
+                <m:r>
+                  <w:rPr>
+                    <w:rFonts w:ascii="Cambria Math" w:eastAsiaTheme="minorEastAsia" w:hAnsi="Cambria Math"/>
+                  </w:rPr>
+                  <m:t>x</m:t>
+                </m:r>
+              </m:num>
+              <m:den>
+                <m:f>
+                  <m:fPr>
+                    <m:ctrlPr>
+                      <w:rPr>
+                        <w:rFonts w:ascii="Cambria Math" w:eastAsiaTheme="minorEastAsia" w:hAnsi="Cambria Math"/>
+                        <w:i/>
+                      </w:rPr>
+                    </m:ctrlPr>
+                  </m:fPr>
+                  <m:num>
+                    <m:r>
+                      <w:rPr>
+                        <w:rFonts w:ascii="Cambria Math" w:eastAsiaTheme="minorEastAsia" w:hAnsi="Cambria Math"/>
+                      </w:rPr>
+                      <m:t>1</m:t>
+                    </m:r>
+                  </m:num>
+                  <m:den>
+                    <m:r>
+                      <w:rPr>
+                        <w:rFonts w:ascii="Cambria Math" w:eastAsiaTheme="minorEastAsia" w:hAnsi="Cambria Math"/>
+                      </w:rPr>
+                      <m:t>2</m:t>
+                    </m:r>
+                  </m:den>
+                </m:f>
+              </m:den>
+            </m:f>
+          </m:e>
+        </m:d>
+      </m:oMath>
+      <w:r>
+        <w:rPr>
+          <w:rFonts w:eastAsiaTheme="minorEastAsia"/>
+        </w:rPr>
+        <w:t>:</w:t>
+      </w:r>
+    </w:p>
+    <w:p>
+      <m:oMathPara>
+        <m:oMath>
+          <m:f>
+            <m:fPr>
+              <m:ctrlPr>
+                <w:rPr>
+                  <w:rFonts w:ascii="Cambria Math" w:eastAsiaTheme="minorEastAsia" w:hAnsi="Cambria Math"/>
+                  <w:i/>
+                </w:rPr>
+              </m:ctrlPr>
+            </m:fPr>
+            <m:num>
+              <m:r>
+                <w:rPr>
+                  <w:rFonts w:ascii="Cambria Math" w:eastAsiaTheme="minorEastAsia" w:hAnsi="Cambria Math"/>
+                </w:rPr>
+                <m:t>1</m:t>
+              </m:r>
+            </m:num>
+            <m:den>
+              <m:r>
+                <w:rPr>
+                  <w:rFonts w:ascii="Cambria Math" w:eastAsiaTheme="minorEastAsia" w:hAnsi="Cambria Math"/>
+                </w:rPr>
+                <m:t>2</m:t>
+              </m:r>
+            </m:den>
+          </m:f>
+          <m:d>
+            <m:dPr>
+              <m:ctrlPr>
+                <w:rPr>
+                  <w:rFonts w:ascii="Cambria Math" w:eastAsiaTheme="minorEastAsia" w:hAnsi="Cambria Math"/>
+                  <w:i/>
+                </w:rPr>
+              </m:ctrlPr>
+            </m:dPr>
+            <m:e>
+              <m:f>
+                <m:fPr>
+                  <m:ctrlPr>
+                    <w:rPr>
+                      <w:rFonts w:ascii="Cambria Math" w:eastAsiaTheme="minorEastAsia" w:hAnsi="Cambria Math"/>
+                      <w:i/>
+                    </w:rPr>
+                  </m:ctrlPr>
+                </m:fPr>
+                <m:num>
+                  <m:r>
+                    <w:rPr>
+                      <w:rFonts w:ascii="Cambria Math" w:eastAsiaTheme="minorEastAsia" w:hAnsi="Cambria Math"/>
+                    </w:rPr>
+                    <m:t>1</m:t>
+                  </m:r>
+                </m:num>
+                <m:den>
+                  <m:r>
+                    <w:rPr>
+                      <w:rFonts w:ascii="Cambria Math" w:eastAsiaTheme="minorEastAsia" w:hAnsi="Cambria Math"/>
+                    </w:rPr>
+                    <m:t>2</m:t>
+                  </m:r>
+                </m:den>
+              </m:f>
+              <m:func>
+                <m:funcPr>
+                  <m:ctrlPr>
+                    <w:rPr>
+                      <w:rFonts w:ascii="Cambria Math" w:eastAsiaTheme="minorEastAsia" w:hAnsi="Cambria Math"/>
+                    </w:rPr>
+                  </m:ctrlPr>
+                </m:funcPr>
+                <m:fName>
+                  <m:r>
+                    <m:rPr>
+                      <m:sty m:val="p"/>
+                    </m:rPr>
+                    <w:rPr>
+                      <w:rFonts w:ascii="Cambria Math" w:eastAsiaTheme="minorEastAsia" w:hAnsi="Cambria Math"/>
+                    </w:rPr>
+                    <m:t>sec</m:t>
+                  </m:r>
+                </m:fName>
+                <m:e>
+                  <m:d>
+                    <m:dPr>
+                      <m:ctrlPr>
+                        <w:rPr>
+                          <w:rFonts w:ascii="Cambria Math" w:eastAsiaTheme="minorEastAsia" w:hAnsi="Cambria Math"/>
+                          <w:i/>
+                        </w:rPr>
+                      </m:ctrlPr>
+                    </m:dPr>
+                    <m:e>
+                      <m:r>
+                        <w:rPr>
+                          <w:rFonts w:ascii="Cambria Math" w:eastAsiaTheme="minorEastAsia" w:hAnsi="Cambria Math"/>
+                        </w:rPr>
+                        <m:t>arctan</m:t>
+                      </m:r>
+                      <m:d>
+                        <m:dPr>
+                          <m:ctrlPr>
+                            <w:rPr>
+                              <w:rFonts w:ascii="Cambria Math" w:eastAsiaTheme="minorEastAsia" w:hAnsi="Cambria Math"/>
+                              <w:i/>
+                            </w:rPr>
+                          </m:ctrlPr>
+                        </m:dPr>
+                        <m:e>
+                          <m:f>
+                            <m:fPr>
+                              <m:ctrlPr>
+                                <w:rPr>
+                                  <w:rFonts w:ascii="Cambria Math" w:eastAsiaTheme="minorEastAsia" w:hAnsi="Cambria Math"/>
+                                  <w:i/>
+                                </w:rPr>
+                              </m:ctrlPr>
+                            </m:fPr>
+                            <m:num>
+                              <m:r>
+                                <w:rPr>
+                                  <w:rFonts w:ascii="Cambria Math" w:eastAsiaTheme="minorEastAsia" w:hAnsi="Cambria Math"/>
+                                </w:rPr>
+                                <m:t>x</m:t>
+                              </m:r>
+                            </m:num>
+                            <m:den>
+                              <m:f>
+                                <m:fPr>
+                                  <m:ctrlPr>
+                                    <w:rPr>
+                                      <w:rFonts w:ascii="Cambria Math" w:eastAsiaTheme="minorEastAsia" w:hAnsi="Cambria Math"/>
+                                      <w:i/>
+                                    </w:rPr>
+                                  </m:ctrlPr>
+                                </m:fPr>
+                                <m:num>
+                                  <m:r>
+                                    <w:rPr>
+                                      <w:rFonts w:ascii="Cambria Math" w:eastAsiaTheme="minorEastAsia" w:hAnsi="Cambria Math"/>
+                                    </w:rPr>
+                                    <m:t>1</m:t>
+                                  </m:r>
+                                </m:num>
+                                <m:den>
+                                  <m:r>
+                                    <w:rPr>
+                                      <w:rFonts w:ascii="Cambria Math" w:eastAsiaTheme="minorEastAsia" w:hAnsi="Cambria Math"/>
+                                    </w:rPr>
+                                    <m:t>2</m:t>
+                                  </m:r>
+                                </m:den>
+                              </m:f>
+                            </m:den>
+                          </m:f>
+                        </m:e>
+                      </m:d>
+                    </m:e>
+                  </m:d>
+                </m:e>
+              </m:func>
+              <m:func>
+                <m:funcPr>
+                  <m:ctrlPr>
+                    <w:rPr>
+                      <w:rFonts w:ascii="Cambria Math" w:eastAsiaTheme="minorEastAsia" w:hAnsi="Cambria Math"/>
+                    </w:rPr>
+                  </m:ctrlPr>
+                </m:funcPr>
+                <m:fName>
+                  <m:r>
+                    <m:rPr>
+                      <m:sty m:val="p"/>
+                    </m:rPr>
+                    <w:rPr>
+                      <w:rFonts w:ascii="Cambria Math" w:eastAsiaTheme="minorEastAsia" w:hAnsi="Cambria Math"/>
+                    </w:rPr>
+                    <m:t>tan</m:t>
+                  </m:r>
+                </m:fName>
+                <m:e>
+                  <m:d>
+                    <m:dPr>
+                      <m:ctrlPr>
+                        <w:rPr>
+                          <w:rFonts w:ascii="Cambria Math" w:eastAsiaTheme="minorEastAsia" w:hAnsi="Cambria Math"/>
+                          <w:i/>
+                        </w:rPr>
+                      </m:ctrlPr>
+                    </m:dPr>
+                    <m:e>
+                      <m:r>
+                        <w:rPr>
+                          <w:rFonts w:ascii="Cambria Math" w:eastAsiaTheme="minorEastAsia" w:hAnsi="Cambria Math"/>
+                        </w:rPr>
+                        <m:t>arctan</m:t>
+                      </m:r>
+                      <m:d>
+                        <m:dPr>
+                          <m:ctrlPr>
+                            <w:rPr>
+                              <w:rFonts w:ascii="Cambria Math" w:eastAsiaTheme="minorEastAsia" w:hAnsi="Cambria Math"/>
+                              <w:i/>
+                            </w:rPr>
+                          </m:ctrlPr>
+                        </m:dPr>
+                        <m:e>
+                          <m:f>
+                            <m:fPr>
+                              <m:ctrlPr>
+                                <w:rPr>
+                                  <w:rFonts w:ascii="Cambria Math" w:eastAsiaTheme="minorEastAsia" w:hAnsi="Cambria Math"/>
+                                  <w:i/>
+                                </w:rPr>
+                              </m:ctrlPr>
+                            </m:fPr>
+                            <m:num>
+                              <m:r>
+                                <w:rPr>
+                                  <w:rFonts w:ascii="Cambria Math" w:eastAsiaTheme="minorEastAsia" w:hAnsi="Cambria Math"/>
+                                </w:rPr>
+                                <m:t>x</m:t>
+                              </m:r>
+                            </m:num>
+                            <m:den>
+                              <m:f>
+                                <m:fPr>
+                                  <m:ctrlPr>
+                                    <w:rPr>
+                                      <w:rFonts w:ascii="Cambria Math" w:eastAsiaTheme="minorEastAsia" w:hAnsi="Cambria Math"/>
+                                      <w:i/>
+                                    </w:rPr>
+                                  </m:ctrlPr>
+                                </m:fPr>
+                                <m:num>
+                                  <m:r>
+                                    <w:rPr>
+                                      <w:rFonts w:ascii="Cambria Math" w:eastAsiaTheme="minorEastAsia" w:hAnsi="Cambria Math"/>
+                                    </w:rPr>
+                                    <m:t>1</m:t>
+                                  </m:r>
+                                </m:num>
+                                <m:den>
+                                  <m:r>
+                                    <w:rPr>
+                                      <w:rFonts w:ascii="Cambria Math" w:eastAsiaTheme="minorEastAsia" w:hAnsi="Cambria Math"/>
+                                    </w:rPr>
+                                    <m:t>2</m:t>
+                                  </m:r>
+                                </m:den>
+                              </m:f>
+                            </m:den>
+                          </m:f>
+                        </m:e>
+                      </m:d>
+                    </m:e>
+                  </m:d>
+                </m:e>
+              </m:func>
+              <m:r>
+                <w:rPr>
+                  <w:rFonts w:ascii="Cambria Math" w:eastAsiaTheme="minorEastAsia" w:hAnsi="Cambria Math"/>
+                </w:rPr>
+                <m:t>+</m:t>
+              </m:r>
+              <m:f>
+                <m:fPr>
+                  <m:ctrlPr>
+                    <w:rPr>
+                      <w:rFonts w:ascii="Cambria Math" w:eastAsiaTheme="minorEastAsia" w:hAnsi="Cambria Math"/>
+                      <w:i/>
+                    </w:rPr>
+                  </m:ctrlPr>
+                </m:fPr>
+                <m:num>
+                  <m:r>
+                    <w:rPr>
+                      <w:rFonts w:ascii="Cambria Math" w:eastAsiaTheme="minorEastAsia" w:hAnsi="Cambria Math"/>
+                    </w:rPr>
+                    <m:t>1</m:t>
+                  </m:r>
+                </m:num>
+                <m:den>
+                  <m:r>
+                    <w:rPr>
+                      <w:rFonts w:ascii="Cambria Math" w:eastAsiaTheme="minorEastAsia" w:hAnsi="Cambria Math"/>
+                    </w:rPr>
+                    <m:t>2</m:t>
+                  </m:r>
+                </m:den>
+              </m:f>
+              <m:r>
+                <m:rPr>
+                  <m:sty m:val="p"/>
+                </m:rPr>
+                <w:rPr>
+                  <w:rFonts w:ascii="Cambria Math" w:hAnsi="Cambria Math"/>
+                </w:rPr>
+                <m:t>ln⁡</m:t>
+              </m:r>
+              <m:r>
+                <w:rPr>
+                  <w:rFonts w:ascii="Cambria Math" w:hAnsi="Cambria Math"/>
+                </w:rPr>
+                <m:t>(|</m:t>
+              </m:r>
+              <m:func>
+                <m:funcPr>
+                  <m:ctrlPr>
+                    <w:rPr>
+                      <w:rFonts w:ascii="Cambria Math" w:hAnsi="Cambria Math"/>
+                    </w:rPr>
+                  </m:ctrlPr>
+                </m:funcPr>
+                <m:fName>
+                  <m:r>
+                    <m:rPr>
+                      <m:sty m:val="p"/>
+                    </m:rPr>
+                    <w:rPr>
+                      <w:rFonts w:ascii="Cambria Math" w:hAnsi="Cambria Math"/>
+                    </w:rPr>
+                    <m:t>sec</m:t>
+                  </m:r>
+                  <m:ctrlPr>
+                    <w:rPr>
+                      <w:rFonts w:ascii="Cambria Math" w:hAnsi="Cambria Math"/>
+                      <w:i/>
+                    </w:rPr>
+                  </m:ctrlPr>
+                </m:fName>
+                <m:e>
+                  <m:d>
+                    <m:dPr>
+                      <m:ctrlPr>
+                        <w:rPr>
+                          <w:rFonts w:ascii="Cambria Math" w:hAnsi="Cambria Math"/>
+                          <w:i/>
+                        </w:rPr>
+                      </m:ctrlPr>
+                    </m:dPr>
+                    <m:e>
+                      <m:r>
+                        <w:rPr>
+                          <w:rFonts w:ascii="Cambria Math" w:eastAsiaTheme="minorEastAsia" w:hAnsi="Cambria Math"/>
+                        </w:rPr>
+                        <m:t>arctan</m:t>
+                      </m:r>
+                      <m:d>
+                        <m:dPr>
+                          <m:ctrlPr>
+                            <w:rPr>
+                              <w:rFonts w:ascii="Cambria Math" w:eastAsiaTheme="minorEastAsia" w:hAnsi="Cambria Math"/>
+                              <w:i/>
+                            </w:rPr>
+                          </m:ctrlPr>
+                        </m:dPr>
+                        <m:e>
+                          <m:f>
+                            <m:fPr>
+                              <m:ctrlPr>
+                                <w:rPr>
+                                  <w:rFonts w:ascii="Cambria Math" w:eastAsiaTheme="minorEastAsia" w:hAnsi="Cambria Math"/>
+                                  <w:i/>
+                                </w:rPr>
+                              </m:ctrlPr>
+                            </m:fPr>
+                            <m:num>
+                              <m:r>
+                                <w:rPr>
+                                  <w:rFonts w:ascii="Cambria Math" w:eastAsiaTheme="minorEastAsia" w:hAnsi="Cambria Math"/>
+                                </w:rPr>
+                                <m:t>x</m:t>
+                              </m:r>
+                            </m:num>
+                            <m:den>
+                              <m:f>
+                                <m:fPr>
+                                  <m:ctrlPr>
+                                    <w:rPr>
+                                      <w:rFonts w:ascii="Cambria Math" w:eastAsiaTheme="minorEastAsia" w:hAnsi="Cambria Math"/>
+                                      <w:i/>
+                                    </w:rPr>
+                                  </m:ctrlPr>
+                                </m:fPr>
+                                <m:num>
+                                  <m:r>
+                                    <w:rPr>
+                                      <w:rFonts w:ascii="Cambria Math" w:eastAsiaTheme="minorEastAsia" w:hAnsi="Cambria Math"/>
+                                    </w:rPr>
+                                    <m:t>1</m:t>
+                                  </m:r>
+                                </m:num>
+                                <m:den>
+                                  <m:r>
+                                    <w:rPr>
+                                      <w:rFonts w:ascii="Cambria Math" w:eastAsiaTheme="minorEastAsia" w:hAnsi="Cambria Math"/>
+                                    </w:rPr>
+                                    <m:t>2</m:t>
+                                  </m:r>
+                                </m:den>
+                              </m:f>
+                            </m:den>
+                          </m:f>
+                        </m:e>
+                      </m:d>
+                    </m:e>
+                  </m:d>
+                </m:e>
+              </m:func>
+              <m:r>
+                <w:rPr>
+                  <w:rFonts w:ascii="Cambria Math" w:hAnsi="Cambria Math"/>
+                </w:rPr>
+                <m:t>+</m:t>
+              </m:r>
+              <m:r>
+                <m:rPr>
+                  <m:sty m:val="p"/>
+                </m:rPr>
+                <w:rPr>
+                  <w:rFonts w:ascii="Cambria Math" w:hAnsi="Cambria Math"/>
+                </w:rPr>
+                <m:t>tan⁡</m:t>
+              </m:r>
+              <m:r>
+                <w:rPr>
+                  <w:rFonts w:ascii="Cambria Math" w:hAnsi="Cambria Math"/>
+                </w:rPr>
+                <m:t>(</m:t>
+              </m:r>
+              <m:r>
+                <w:rPr>
+                  <w:rFonts w:ascii="Cambria Math" w:eastAsiaTheme="minorEastAsia" w:hAnsi="Cambria Math"/>
+                </w:rPr>
+                <m:t>arctan</m:t>
+              </m:r>
+              <m:d>
+                <m:dPr>
+                  <m:ctrlPr>
+                    <w:rPr>
+                      <w:rFonts w:ascii="Cambria Math" w:eastAsiaTheme="minorEastAsia" w:hAnsi="Cambria Math"/>
+                      <w:i/>
+                    </w:rPr>
+                  </m:ctrlPr>
+                </m:dPr>
+                <m:e>
+                  <m:f>
+                    <m:fPr>
+                      <m:ctrlPr>
+                        <w:rPr>
+                          <w:rFonts w:ascii="Cambria Math" w:eastAsiaTheme="minorEastAsia" w:hAnsi="Cambria Math"/>
+                          <w:i/>
+                        </w:rPr>
+                      </m:ctrlPr>
+                    </m:fPr>
+                    <m:num>
+                      <m:r>
+                        <w:rPr>
+                          <w:rFonts w:ascii="Cambria Math" w:eastAsiaTheme="minorEastAsia" w:hAnsi="Cambria Math"/>
+                        </w:rPr>
+                        <m:t>x</m:t>
+                      </m:r>
+                    </m:num>
+                    <m:den>
+                      <m:f>
+                        <m:fPr>
+                          <m:ctrlPr>
+                            <w:rPr>
+                              <w:rFonts w:ascii="Cambria Math" w:eastAsiaTheme="minorEastAsia" w:hAnsi="Cambria Math"/>
+                              <w:i/>
+                            </w:rPr>
+                          </m:ctrlPr>
+                        </m:fPr>
+                        <m:num>
+                          <m:r>
+                            <w:rPr>
+                              <w:rFonts w:ascii="Cambria Math" w:eastAsiaTheme="minorEastAsia" w:hAnsi="Cambria Math"/>
+                            </w:rPr>
+                            <m:t>1</m:t>
+                          </m:r>
+                        </m:num>
+                        <m:den>
+                          <m:r>
+                            <w:rPr>
+                              <w:rFonts w:ascii="Cambria Math" w:eastAsiaTheme="minorEastAsia" w:hAnsi="Cambria Math"/>
+                            </w:rPr>
+                            <m:t>2</m:t>
+                          </m:r>
+                        </m:den>
+                      </m:f>
+                    </m:den>
+                  </m:f>
+                </m:e>
+              </m:d>
+              <m:r>
+                <w:rPr>
+                  <w:rFonts w:ascii="Cambria Math" w:hAnsi="Cambria Math"/>
+                </w:rPr>
+                <m:t>)|)</m:t>
+              </m:r>
+            </m:e>
+          </m:d>
+        </m:oMath>
+      </m:oMathPara>
+    </w:p>
+    <w:p>
+      <w:r>
+        <w:t xml:space="preserve">Simplificando: </w:t>
+      </w:r>
+      <m:oMath>
+        <m:f>
+          <m:fPr>
+            <m:ctrlPr>
+              <w:rPr>
+                <w:rFonts w:ascii="Cambria Math" w:hAnsi="Cambria Math"/>
+                <w:i/>
+              </w:rPr>
+            </m:ctrlPr>
+          </m:fPr>
+          <m:num>
+            <m:r>
+              <w:rPr>
+                <w:rFonts w:ascii="Cambria Math" w:hAnsi="Cambria Math"/>
+              </w:rPr>
+              <m:t>x</m:t>
+            </m:r>
+            <m:rad>
+              <m:radPr>
+                <m:degHide m:val="1"/>
+                <m:ctrlPr>
+                  <w:rPr>
+                    <w:rFonts w:ascii="Cambria Math" w:hAnsi="Cambria Math"/>
+                    <w:i/>
+                  </w:rPr>
+                </m:ctrlPr>
+              </m:radPr>
+              <m:deg/>
+              <m:e>
+                <m:r>
+                  <w:rPr>
+                    <w:rFonts w:ascii="Cambria Math" w:hAnsi="Cambria Math"/>
+                  </w:rPr>
+                  <m:t>1+4</m:t>
+                </m:r>
+                <m:sSup>
+                  <m:sSupPr>
+                    <m:ctrlPr>
+                      <w:rPr>
+                        <w:rFonts w:ascii="Cambria Math" w:hAnsi="Cambria Math"/>
+                        <w:i/>
+                      </w:rPr>
+                    </m:ctrlPr>
+                  </m:sSupPr>
+                  <m:e>
+                    <m:r>
+                      <w:rPr>
+                        <w:rFonts w:ascii="Cambria Math" w:hAnsi="Cambria Math"/>
+                      </w:rPr>
+                      <m:t>x</m:t>
+                    </m:r>
+                  </m:e>
+                  <m:sup>
+                    <m:r>
+                      <w:rPr>
+                        <w:rFonts w:ascii="Cambria Math" w:hAnsi="Cambria Math"/>
+                      </w:rPr>
+                      <m:t>2</m:t>
+                    </m:r>
+                  </m:sup>
+                </m:sSup>
+              </m:e>
+            </m:rad>
+          </m:num>
+          <m:den>
+            <m:r>
+              <w:rPr>
+                <w:rFonts w:ascii="Cambria Math" w:hAnsi="Cambria Math"/>
+              </w:rPr>
+              <m:t>2</m:t>
+            </m:r>
+          </m:den>
+        </m:f>
+        <m:r>
+          <w:rPr>
+            <w:rFonts w:ascii="Cambria Math" w:hAnsi="Cambria Math"/>
+          </w:rPr>
+          <m:t>+</m:t>
+        </m:r>
+        <m:f>
+          <m:fPr>
+            <m:ctrlPr>
+              <w:rPr>
+                <w:rFonts w:ascii="Cambria Math" w:hAnsi="Cambria Math"/>
+                <w:i/>
+              </w:rPr>
+            </m:ctrlPr>
+          </m:fPr>
+          <m:num>
+            <m:r>
+              <w:rPr>
+                <w:rFonts w:ascii="Cambria Math" w:hAnsi="Cambria Math"/>
+              </w:rPr>
+              <m:t>1</m:t>
+            </m:r>
+          </m:num>
+          <m:den>
+            <m:r>
+              <w:rPr>
+                <w:rFonts w:ascii="Cambria Math" w:hAnsi="Cambria Math"/>
+              </w:rPr>
+              <m:t>4</m:t>
+            </m:r>
+          </m:den>
+        </m:f>
+        <m:r>
+          <m:rPr>
+            <m:sty m:val="p"/>
+          </m:rPr>
+          <w:rPr>
+            <w:rFonts w:ascii="Cambria Math" w:hAnsi="Cambria Math"/>
+          </w:rPr>
+          <m:t>ln⁡</m:t>
+        </m:r>
+        <m:r>
+          <w:rPr>
+            <w:rFonts w:ascii="Cambria Math" w:hAnsi="Cambria Math"/>
+          </w:rPr>
+          <m:t>(</m:t>
+        </m:r>
+        <m:d>
+          <m:dPr>
+            <m:begChr m:val="|"/>
+            <m:endChr m:val="|"/>
+            <m:ctrlPr>
+              <w:rPr>
+                <w:rFonts w:ascii="Cambria Math" w:hAnsi="Cambria Math"/>
+                <w:i/>
+              </w:rPr>
+            </m:ctrlPr>
+          </m:dPr>
+          <m:e>
+            <m:rad>
+              <m:radPr>
+                <m:degHide m:val="1"/>
+                <m:ctrlPr>
+                  <w:rPr>
+                    <w:rFonts w:ascii="Cambria Math" w:hAnsi="Cambria Math"/>
+                    <w:i/>
+                  </w:rPr>
+                </m:ctrlPr>
+              </m:radPr>
+              <m:deg/>
+              <m:e>
+                <m:r>
+                  <w:rPr>
+                    <w:rFonts w:ascii="Cambria Math" w:hAnsi="Cambria Math"/>
+                  </w:rPr>
+                  <m:t>1+4</m:t>
+                </m:r>
+                <m:sSup>
+                  <m:sSupPr>
+                    <m:ctrlPr>
+                      <w:rPr>
+                        <w:rFonts w:ascii="Cambria Math" w:hAnsi="Cambria Math"/>
+                        <w:i/>
+                      </w:rPr>
+                    </m:ctrlPr>
+                  </m:sSupPr>
+                  <m:e>
+                    <m:r>
+                      <w:rPr>
+                        <w:rFonts w:ascii="Cambria Math" w:hAnsi="Cambria Math"/>
+                      </w:rPr>
+                      <m:t>x</m:t>
+                    </m:r>
+                  </m:e>
+                  <m:sup>
+                    <m:r>
+                      <w:rPr>
+                        <w:rFonts w:ascii="Cambria Math" w:hAnsi="Cambria Math"/>
+                      </w:rPr>
+                      <m:t>2</m:t>
+                    </m:r>
+                  </m:sup>
+                </m:sSup>
+              </m:e>
+            </m:rad>
+            <m:r>
+              <w:rPr>
+                <w:rFonts w:ascii="Cambria Math" w:eastAsiaTheme="minorEastAsia" w:hAnsi="Cambria Math"/>
+              </w:rPr>
+              <m:t>+2x</m:t>
+            </m:r>
+            <m:ctrlPr>
+              <w:rPr>
+                <w:rFonts w:ascii="Cambria Math" w:eastAsiaTheme="minorEastAsia" w:hAnsi="Cambria Math"/>
+                <w:i/>
+              </w:rPr>
+            </m:ctrlPr>
+          </m:e>
+        </m:d>
+        <m:r>
+          <w:rPr>
+            <w:rFonts w:ascii="Cambria Math" w:eastAsiaTheme="minorEastAsia" w:hAnsi="Cambria Math"/>
+          </w:rPr>
+          <m:t>)</m:t>
+        </m:r>
+      </m:oMath>
+    </w:p>
+    <w:p>
+      <w:r>
+        <w:t xml:space="preserve">Sustituyendo los límites de integración para calcular la integral definida: </w:t>
+      </w:r>
+      <m:oMath>
+        <m:sSubSup>
+          <m:sSubSupPr>
+            <m:ctrlPr>
+              <w:rPr>
+                <w:rFonts w:ascii="Cambria Math" w:hAnsi="Cambria Math"/>
+                <w:i/>
+              </w:rPr>
+            </m:ctrlPr>
+          </m:sSubSupPr>
+          <m:e>
+            <m:d>
+              <m:dPr>
+                <m:begChr m:val=""/>
+                <m:endChr m:val="|"/>
+                <m:ctrlPr>
+                  <w:rPr>
+                    <w:rFonts w:ascii="Cambria Math" w:hAnsi="Cambria Math"/>
+                    <w:i/>
+                  </w:rPr>
+                </m:ctrlPr>
+              </m:dPr>
+              <m:e>
+                <m:d>
+                  <m:dPr>
+                    <m:ctrlPr>
+                      <w:rPr>
+                        <w:rFonts w:ascii="Cambria Math" w:hAnsi="Cambria Math"/>
+                        <w:i/>
+                      </w:rPr>
+                    </m:ctrlPr>
+                  </m:dPr>
+                  <m:e>
+                    <m:f>
+                      <m:fPr>
+                        <m:ctrlPr>
+                          <w:rPr>
+                            <w:rFonts w:ascii="Cambria Math" w:hAnsi="Cambria Math"/>
+                            <w:i/>
+                          </w:rPr>
+                        </m:ctrlPr>
+                      </m:fPr>
+                      <m:num>
+                        <m:r>
+                          <w:rPr>
+                            <w:rFonts w:ascii="Cambria Math" w:hAnsi="Cambria Math"/>
+                          </w:rPr>
+                          <m:t>x</m:t>
+                        </m:r>
+                        <m:rad>
+                          <m:radPr>
+                            <m:degHide m:val="1"/>
+                            <m:ctrlPr>
+                              <w:rPr>
+                                <w:rFonts w:ascii="Cambria Math" w:hAnsi="Cambria Math"/>
+                                <w:i/>
+                              </w:rPr>
+                            </m:ctrlPr>
+                          </m:radPr>
+                          <m:deg/>
+                          <m:e>
+                            <m:r>
+                              <w:rPr>
+                                <w:rFonts w:ascii="Cambria Math" w:hAnsi="Cambria Math"/>
+                              </w:rPr>
+                              <m:t>1+4</m:t>
+                            </m:r>
+                            <m:sSup>
+                              <m:sSupPr>
+                                <m:ctrlPr>
+                                  <w:rPr>
+                                    <w:rFonts w:ascii="Cambria Math" w:hAnsi="Cambria Math"/>
+                                    <w:i/>
+                                  </w:rPr>
+                                </m:ctrlPr>
+                              </m:sSupPr>
+                              <m:e>
+                                <m:r>
+                                  <w:rPr>
+                                    <w:rFonts w:ascii="Cambria Math" w:hAnsi="Cambria Math"/>
+                                  </w:rPr>
+                                  <m:t>x</m:t>
+                                </m:r>
+                              </m:e>
+                              <m:sup>
+                                <m:r>
+                                  <w:rPr>
+                                    <w:rFonts w:ascii="Cambria Math" w:hAnsi="Cambria Math"/>
+                                  </w:rPr>
+                                  <m:t>2</m:t>
+                                </m:r>
+                              </m:sup>
+                            </m:sSup>
+                          </m:e>
+                        </m:rad>
+                      </m:num>
+                      <m:den>
+                        <m:r>
+                          <w:rPr>
+                            <w:rFonts w:ascii="Cambria Math" w:hAnsi="Cambria Math"/>
+                          </w:rPr>
+                          <m:t>2</m:t>
+                        </m:r>
+                      </m:den>
+                    </m:f>
+                    <m:r>
+                      <w:rPr>
+                        <w:rFonts w:ascii="Cambria Math" w:hAnsi="Cambria Math"/>
+                      </w:rPr>
+                      <m:t>+</m:t>
+                    </m:r>
+                    <m:f>
+                      <m:fPr>
+                        <m:ctrlPr>
+                          <w:rPr>
+                            <w:rFonts w:ascii="Cambria Math" w:hAnsi="Cambria Math"/>
+                            <w:i/>
+                          </w:rPr>
+                        </m:ctrlPr>
+                      </m:fPr>
+                      <m:num>
+                        <m:r>
+                          <w:rPr>
+                            <w:rFonts w:ascii="Cambria Math" w:hAnsi="Cambria Math"/>
+                          </w:rPr>
+                          <m:t>1</m:t>
+                        </m:r>
+                      </m:num>
+                      <m:den>
+                        <m:r>
+                          <w:rPr>
+                            <w:rFonts w:ascii="Cambria Math" w:hAnsi="Cambria Math"/>
+                          </w:rPr>
+                          <m:t>4</m:t>
+                        </m:r>
+                      </m:den>
+                    </m:f>
+                    <m:r>
+                      <m:rPr>
+                        <m:sty m:val="p"/>
+                      </m:rPr>
+                      <w:rPr>
+                        <w:rFonts w:ascii="Cambria Math" w:hAnsi="Cambria Math"/>
+                      </w:rPr>
+                      <m:t>ln⁡</m:t>
+                    </m:r>
+                    <m:r>
+                      <w:rPr>
+                        <w:rFonts w:ascii="Cambria Math" w:hAnsi="Cambria Math"/>
+                      </w:rPr>
+                      <m:t>(</m:t>
+                    </m:r>
+                    <m:d>
+                      <m:dPr>
+                        <m:begChr m:val="|"/>
+                        <m:endChr m:val="|"/>
+                        <m:ctrlPr>
+                          <w:rPr>
+                            <w:rFonts w:ascii="Cambria Math" w:hAnsi="Cambria Math"/>
+                            <w:i/>
+                          </w:rPr>
+                        </m:ctrlPr>
+                      </m:dPr>
+                      <m:e>
+                        <m:rad>
+                          <m:radPr>
+                            <m:degHide m:val="1"/>
+                            <m:ctrlPr>
+                              <w:rPr>
+                                <w:rFonts w:ascii="Cambria Math" w:hAnsi="Cambria Math"/>
+                                <w:i/>
+                              </w:rPr>
+                            </m:ctrlPr>
+                          </m:radPr>
+                          <m:deg/>
+                          <m:e>
+                            <m:r>
+                              <w:rPr>
+                                <w:rFonts w:ascii="Cambria Math" w:hAnsi="Cambria Math"/>
+                              </w:rPr>
+                              <m:t>1+4</m:t>
+                            </m:r>
+                            <m:sSup>
+                              <m:sSupPr>
+                                <m:ctrlPr>
+                                  <w:rPr>
+                                    <w:rFonts w:ascii="Cambria Math" w:hAnsi="Cambria Math"/>
+                                    <w:i/>
+                                  </w:rPr>
+                                </m:ctrlPr>
+                              </m:sSupPr>
+                              <m:e>
+                                <m:r>
+                                  <w:rPr>
+                                    <w:rFonts w:ascii="Cambria Math" w:hAnsi="Cambria Math"/>
+                                  </w:rPr>
+                                  <m:t>x</m:t>
+                                </m:r>
+                              </m:e>
+                              <m:sup>
+                                <m:r>
+                                  <w:rPr>
+                                    <w:rFonts w:ascii="Cambria Math" w:hAnsi="Cambria Math"/>
+                                  </w:rPr>
+                                  <m:t>2</m:t>
+                                </m:r>
+                              </m:sup>
+                            </m:sSup>
+                          </m:e>
+                        </m:rad>
+                        <m:r>
+                          <w:rPr>
+                            <w:rFonts w:ascii="Cambria Math" w:eastAsiaTheme="minorEastAsia" w:hAnsi="Cambria Math"/>
+                          </w:rPr>
+                          <m:t>+2x</m:t>
+                        </m:r>
+                        <m:ctrlPr>
+                          <w:rPr>
+                            <w:rFonts w:ascii="Cambria Math" w:eastAsiaTheme="minorEastAsia" w:hAnsi="Cambria Math"/>
+                            <w:i/>
+                          </w:rPr>
+                        </m:ctrlPr>
+                      </m:e>
+                    </m:d>
+                    <m:r>
+                      <w:rPr>
+                        <w:rFonts w:ascii="Cambria Math" w:eastAsiaTheme="minorEastAsia" w:hAnsi="Cambria Math"/>
+                      </w:rPr>
+                      <m:t>)</m:t>
+                    </m:r>
+                  </m:e>
+                </m:d>
+              </m:e>
+            </m:d>
+          </m:e>
+          <m:sub>
+            <m:r>
+              <w:rPr>
+                <w:rFonts w:ascii="Cambria Math" w:hAnsi="Cambria Math"/>
+              </w:rPr>
+              <m:t>-2</m:t>
+            </m:r>
+          </m:sub>
+          <m:sup>
+            <m:r>
+              <w:rPr>
+                <w:rFonts w:ascii="Cambria Math" w:hAnsi="Cambria Math"/>
+              </w:rPr>
+              <m:t>2</m:t>
+            </m:r>
+          </m:sup>
+        </m:sSubSup>
+      </m:oMath>
+    </w:p>
+    <w:p>
+      <w:pPr>
+        <w:rPr>
+          <w:rFonts w:eastAsiaTheme="minorEastAsia"/>
+        </w:rPr>
+      </w:pPr>
+      <w:r>
+        <w:t xml:space="preserve">Usando </w:t>
+      </w:r>
+      <m:oMath>
+        <m:sSubSup>
+          <m:sSubSupPr>
+            <m:ctrlPr>
+              <w:rPr>
+                <w:rFonts w:ascii="Cambria Math" w:hAnsi="Cambria Math"/>
+                <w:i/>
+              </w:rPr>
+            </m:ctrlPr>
+          </m:sSubSupPr>
+          <m:e>
+            <m:d>
+              <m:dPr>
+                <m:begChr m:val=""/>
+                <m:endChr m:val="|"/>
+                <m:ctrlPr>
+                  <w:rPr>
+                    <w:rFonts w:ascii="Cambria Math" w:hAnsi="Cambria Math"/>
+                    <w:i/>
+                  </w:rPr>
+                </m:ctrlPr>
+              </m:dPr>
+              <m:e>
+                <m:r>
+                  <w:rPr>
+                    <w:rFonts w:ascii="Cambria Math" w:hAnsi="Cambria Math"/>
+                  </w:rPr>
+                  <m:t>f(x)</m:t>
+                </m:r>
+              </m:e>
+            </m:d>
+          </m:e>
+          <m:sub>
+            <m:r>
+              <w:rPr>
+                <w:rFonts w:ascii="Cambria Math" w:hAnsi="Cambria Math"/>
+              </w:rPr>
+              <m:t>a</m:t>
+            </m:r>
+          </m:sub>
+          <m:sup>
+            <m:r>
+              <w:rPr>
+                <w:rFonts w:ascii="Cambria Math" w:hAnsi="Cambria Math"/>
+              </w:rPr>
+              <m:t>b</m:t>
+            </m:r>
+          </m:sup>
+        </m:sSubSup>
+        <m:r>
+          <w:rPr>
+            <w:rFonts w:ascii="Cambria Math" w:hAnsi="Cambria Math"/>
+          </w:rPr>
+          <m:t>=f</m:t>
+        </m:r>
+        <m:d>
+          <m:dPr>
+            <m:ctrlPr>
+              <w:rPr>
+                <w:rFonts w:ascii="Cambria Math" w:hAnsi="Cambria Math"/>
+                <w:i/>
+              </w:rPr>
+            </m:ctrlPr>
+          </m:dPr>
+          <m:e>
+            <m:r>
+              <w:rPr>
+                <w:rFonts w:ascii="Cambria Math" w:hAnsi="Cambria Math"/>
+              </w:rPr>
+              <m:t>b</m:t>
+            </m:r>
+          </m:e>
+        </m:d>
+        <m:r>
+          <w:rPr>
+            <w:rFonts w:ascii="Cambria Math" w:hAnsi="Cambria Math"/>
+          </w:rPr>
+          <m:t>-f(a)</m:t>
+        </m:r>
+      </m:oMath>
+      <w:r>
+        <w:rPr>
+          <w:rFonts w:eastAsiaTheme="minorEastAsia"/>
+        </w:rPr>
+        <w:t>:</w:t>
+      </w:r>
+    </w:p>
+    <w:p>
+      <m:oMathPara>
+        <m:oMath>
+          <m:f>
+            <m:fPr>
+              <m:ctrlPr>
+                <w:rPr>
+                  <w:rFonts w:ascii="Cambria Math" w:eastAsiaTheme="minorEastAsia" w:hAnsi="Cambria Math"/>
+                  <w:i/>
+                </w:rPr>
+              </m:ctrlPr>
+            </m:fPr>
+            <m:num>
+              <m:r>
+                <w:rPr>
+                  <w:rFonts w:ascii="Cambria Math" w:eastAsiaTheme="minorEastAsia" w:hAnsi="Cambria Math"/>
+                </w:rPr>
+                <m:t>2</m:t>
+              </m:r>
+              <m:rad>
+                <m:radPr>
+                  <m:degHide m:val="1"/>
+                  <m:ctrlPr>
+                    <w:rPr>
+                      <w:rFonts w:ascii="Cambria Math" w:eastAsiaTheme="minorEastAsia" w:hAnsi="Cambria Math"/>
+                      <w:i/>
+                    </w:rPr>
+                  </m:ctrlPr>
+                </m:radPr>
+                <m:deg/>
+                <m:e>
+                  <m:r>
+                    <w:rPr>
+                      <w:rFonts w:ascii="Cambria Math" w:eastAsiaTheme="minorEastAsia" w:hAnsi="Cambria Math"/>
+                    </w:rPr>
+                    <m:t>1+4(</m:t>
+                  </m:r>
+                  <m:sSup>
+                    <m:sSupPr>
+                      <m:ctrlPr>
+                        <w:rPr>
+                          <w:rFonts w:ascii="Cambria Math" w:eastAsiaTheme="minorEastAsia" w:hAnsi="Cambria Math"/>
+                          <w:i/>
+                        </w:rPr>
+                      </m:ctrlPr>
+                    </m:sSupPr>
+                    <m:e>
+                      <m:r>
+                        <w:rPr>
+                          <w:rFonts w:ascii="Cambria Math" w:eastAsiaTheme="minorEastAsia" w:hAnsi="Cambria Math"/>
+                        </w:rPr>
+                        <m:t>2</m:t>
+                      </m:r>
+                    </m:e>
+                    <m:sup>
+                      <m:r>
+                        <w:rPr>
+                          <w:rFonts w:ascii="Cambria Math" w:eastAsiaTheme="minorEastAsia" w:hAnsi="Cambria Math"/>
+                        </w:rPr>
+                        <m:t>2</m:t>
+                      </m:r>
+                    </m:sup>
+                  </m:sSup>
+                  <m:r>
+                    <w:rPr>
+                      <w:rFonts w:ascii="Cambria Math" w:eastAsiaTheme="minorEastAsia" w:hAnsi="Cambria Math"/>
+                    </w:rPr>
+                    <m:t>)</m:t>
+                  </m:r>
+                </m:e>
+              </m:rad>
+            </m:num>
+            <m:den>
+              <m:r>
+                <w:rPr>
+                  <w:rFonts w:ascii="Cambria Math" w:eastAsiaTheme="minorEastAsia" w:hAnsi="Cambria Math"/>
+                </w:rPr>
+                <m:t>2</m:t>
+              </m:r>
+            </m:den>
+          </m:f>
+          <m:r>
+            <w:rPr>
+              <w:rFonts w:ascii="Cambria Math" w:eastAsiaTheme="minorEastAsia" w:hAnsi="Cambria Math"/>
+            </w:rPr>
+            <m:t>+</m:t>
+          </m:r>
+          <m:f>
+            <m:fPr>
+              <m:ctrlPr>
+                <w:rPr>
+                  <w:rFonts w:ascii="Cambria Math" w:eastAsiaTheme="minorEastAsia" w:hAnsi="Cambria Math"/>
+                  <w:i/>
+                </w:rPr>
+              </m:ctrlPr>
+            </m:fPr>
+            <m:num>
+              <m:r>
+                <w:rPr>
+                  <w:rFonts w:ascii="Cambria Math" w:eastAsiaTheme="minorEastAsia" w:hAnsi="Cambria Math"/>
+                </w:rPr>
+                <m:t>1</m:t>
+              </m:r>
+            </m:num>
+            <m:den>
+              <m:r>
+                <w:rPr>
+                  <w:rFonts w:ascii="Cambria Math" w:eastAsiaTheme="minorEastAsia" w:hAnsi="Cambria Math"/>
+                </w:rPr>
+                <m:t>4</m:t>
+              </m:r>
+            </m:den>
+          </m:f>
+          <m:func>
+            <m:funcPr>
+              <m:ctrlPr>
+                <w:rPr>
+                  <w:rFonts w:ascii="Cambria Math" w:eastAsiaTheme="minorEastAsia" w:hAnsi="Cambria Math"/>
+                  <w:i/>
+                </w:rPr>
+              </m:ctrlPr>
+            </m:funcPr>
+            <m:fName>
+              <m:r>
+                <m:rPr>
+                  <m:sty m:val="p"/>
+                </m:rPr>
+                <w:rPr>
+                  <w:rFonts w:ascii="Cambria Math" w:hAnsi="Cambria Math"/>
+                </w:rPr>
+                <m:t>ln</m:t>
+              </m:r>
+            </m:fName>
+            <m:e>
+              <m:d>
+                <m:dPr>
+                  <m:ctrlPr>
+                    <w:rPr>
+                      <w:rFonts w:ascii="Cambria Math" w:eastAsiaTheme="minorEastAsia" w:hAnsi="Cambria Math"/>
+                      <w:i/>
+                    </w:rPr>
+                  </m:ctrlPr>
+                </m:dPr>
+                <m:e>
+                  <m:d>
+                    <m:dPr>
+                      <m:begChr m:val="|"/>
+                      <m:endChr m:val="|"/>
+                      <m:ctrlPr>
+                        <w:rPr>
+                          <w:rFonts w:ascii="Cambria Math" w:eastAsiaTheme="minorEastAsia" w:hAnsi="Cambria Math"/>
+                          <w:i/>
+                        </w:rPr>
+                      </m:ctrlPr>
+                    </m:dPr>
+                    <m:e>
+                      <m:rad>
+                        <m:radPr>
+                          <m:degHide m:val="1"/>
+                          <m:ctrlPr>
+                            <w:rPr>
+                              <w:rFonts w:ascii="Cambria Math" w:eastAsiaTheme="minorEastAsia" w:hAnsi="Cambria Math"/>
+                              <w:i/>
+                            </w:rPr>
+                          </m:ctrlPr>
+                        </m:radPr>
+                        <m:deg/>
+                        <m:e>
+                          <m:r>
+                            <w:rPr>
+                              <w:rFonts w:ascii="Cambria Math" w:eastAsiaTheme="minorEastAsia" w:hAnsi="Cambria Math"/>
+                            </w:rPr>
+                            <m:t>1+4(</m:t>
+                          </m:r>
+                          <m:sSup>
+                            <m:sSupPr>
+                              <m:ctrlPr>
+                                <w:rPr>
+                                  <w:rFonts w:ascii="Cambria Math" w:eastAsiaTheme="minorEastAsia" w:hAnsi="Cambria Math"/>
+                                  <w:i/>
+                                </w:rPr>
+                              </m:ctrlPr>
+                            </m:sSupPr>
+                            <m:e>
+                              <m:r>
+                                <w:rPr>
+                                  <w:rFonts w:ascii="Cambria Math" w:eastAsiaTheme="minorEastAsia" w:hAnsi="Cambria Math"/>
+                                </w:rPr>
+                                <m:t>2</m:t>
+                              </m:r>
+                            </m:e>
+                            <m:sup>
+                              <m:r>
+                                <w:rPr>
+                                  <w:rFonts w:ascii="Cambria Math" w:eastAsiaTheme="minorEastAsia" w:hAnsi="Cambria Math"/>
+                                </w:rPr>
+                                <m:t>2</m:t>
+                              </m:r>
+                            </m:sup>
+                          </m:sSup>
+                          <m:r>
+                            <w:rPr>
+                              <w:rFonts w:ascii="Cambria Math" w:eastAsiaTheme="minorEastAsia" w:hAnsi="Cambria Math"/>
+                            </w:rPr>
+                            <m:t>)</m:t>
+                          </m:r>
+                        </m:e>
+                      </m:rad>
+                      <m:r>
+                        <w:rPr>
+                          <w:rFonts w:ascii="Cambria Math" w:eastAsiaTheme="minorEastAsia" w:hAnsi="Cambria Math"/>
+                        </w:rPr>
+                        <m:t>+2(2)</m:t>
+                      </m:r>
+                    </m:e>
+                  </m:d>
+                </m:e>
+              </m:d>
+            </m:e>
+          </m:func>
+          <m:r>
+            <w:rPr>
+              <w:rFonts w:ascii="Cambria Math" w:eastAsiaTheme="minorEastAsia" w:hAnsi="Cambria Math"/>
+            </w:rPr>
+            <m:t>-</m:t>
+          </m:r>
+          <m:d>
+            <m:dPr>
+              <m:ctrlPr>
+                <w:rPr>
+                  <w:rFonts w:ascii="Cambria Math" w:eastAsiaTheme="minorEastAsia" w:hAnsi="Cambria Math"/>
+                  <w:i/>
+                </w:rPr>
+              </m:ctrlPr>
+            </m:dPr>
+            <m:e>
+              <m:f>
+                <m:fPr>
+                  <m:ctrlPr>
+                    <w:rPr>
+                      <w:rFonts w:ascii="Cambria Math" w:eastAsiaTheme="minorEastAsia" w:hAnsi="Cambria Math"/>
+                      <w:i/>
+                    </w:rPr>
+                  </m:ctrlPr>
+                </m:fPr>
+                <m:num>
+                  <m:r>
+                    <w:rPr>
+                      <w:rFonts w:ascii="Cambria Math" w:eastAsiaTheme="minorEastAsia" w:hAnsi="Cambria Math"/>
+                    </w:rPr>
+                    <m:t>-</m:t>
+                  </m:r>
+                  <m:r>
+                    <w:rPr>
+                      <w:rFonts w:ascii="Cambria Math" w:eastAsiaTheme="minorEastAsia" w:hAnsi="Cambria Math"/>
+                    </w:rPr>
+                    <m:t>2</m:t>
+                  </m:r>
+                  <m:rad>
+                    <m:radPr>
+                      <m:degHide m:val="1"/>
+                      <m:ctrlPr>
+                        <w:rPr>
+                          <w:rFonts w:ascii="Cambria Math" w:eastAsiaTheme="minorEastAsia" w:hAnsi="Cambria Math"/>
+                          <w:i/>
+                        </w:rPr>
+                      </m:ctrlPr>
+                    </m:radPr>
+                    <m:deg/>
+                    <m:e>
+                      <m:r>
+                        <w:rPr>
+                          <w:rFonts w:ascii="Cambria Math" w:eastAsiaTheme="minorEastAsia" w:hAnsi="Cambria Math"/>
+                        </w:rPr>
+                        <m:t>1+4(</m:t>
+                      </m:r>
+                      <m:sSup>
+                        <m:sSupPr>
+                          <m:ctrlPr>
+                            <w:rPr>
+                              <w:rFonts w:ascii="Cambria Math" w:eastAsiaTheme="minorEastAsia" w:hAnsi="Cambria Math"/>
+                              <w:i/>
+                            </w:rPr>
+                          </m:ctrlPr>
+                        </m:sSupPr>
+                        <m:e>
+                          <m:r>
+                            <w:rPr>
+                              <w:rFonts w:ascii="Cambria Math" w:eastAsiaTheme="minorEastAsia" w:hAnsi="Cambria Math"/>
+                            </w:rPr>
+                            <m:t>2</m:t>
+                          </m:r>
+                        </m:e>
+                        <m:sup>
+                          <m:r>
+                            <w:rPr>
+                              <w:rFonts w:ascii="Cambria Math" w:eastAsiaTheme="minorEastAsia" w:hAnsi="Cambria Math"/>
+                            </w:rPr>
+                            <m:t>2</m:t>
+                          </m:r>
+                        </m:sup>
+                      </m:sSup>
+                      <m:r>
+                        <w:rPr>
+                          <w:rFonts w:ascii="Cambria Math" w:eastAsiaTheme="minorEastAsia" w:hAnsi="Cambria Math"/>
+                        </w:rPr>
+                        <m:t>)</m:t>
+                      </m:r>
+                    </m:e>
+                  </m:rad>
+                </m:num>
+                <m:den>
+                  <m:r>
+                    <w:rPr>
+                      <w:rFonts w:ascii="Cambria Math" w:eastAsiaTheme="minorEastAsia" w:hAnsi="Cambria Math"/>
+                    </w:rPr>
+                    <m:t>2</m:t>
+                  </m:r>
+                </m:den>
+              </m:f>
+              <m:r>
+                <w:rPr>
+                  <w:rFonts w:ascii="Cambria Math" w:eastAsiaTheme="minorEastAsia" w:hAnsi="Cambria Math"/>
+                </w:rPr>
+                <m:t>+</m:t>
+              </m:r>
+              <m:f>
+                <m:fPr>
+                  <m:ctrlPr>
+                    <w:rPr>
+                      <w:rFonts w:ascii="Cambria Math" w:eastAsiaTheme="minorEastAsia" w:hAnsi="Cambria Math"/>
+                      <w:i/>
+                    </w:rPr>
+                  </m:ctrlPr>
+                </m:fPr>
+                <m:num>
+                  <m:r>
+                    <w:rPr>
+                      <w:rFonts w:ascii="Cambria Math" w:eastAsiaTheme="minorEastAsia" w:hAnsi="Cambria Math"/>
+                    </w:rPr>
+                    <m:t>1</m:t>
+                  </m:r>
+                </m:num>
+                <m:den>
+                  <m:r>
+                    <w:rPr>
+                      <w:rFonts w:ascii="Cambria Math" w:eastAsiaTheme="minorEastAsia" w:hAnsi="Cambria Math"/>
+                    </w:rPr>
+                    <m:t>4</m:t>
+                  </m:r>
+                </m:den>
+              </m:f>
+              <m:func>
+                <m:funcPr>
+                  <m:ctrlPr>
+                    <w:rPr>
+                      <w:rFonts w:ascii="Cambria Math" w:eastAsiaTheme="minorEastAsia" w:hAnsi="Cambria Math"/>
+                      <w:i/>
+                    </w:rPr>
+                  </m:ctrlPr>
+                </m:funcPr>
+                <m:fName>
+                  <m:r>
+                    <m:rPr>
+                      <m:sty m:val="p"/>
+                    </m:rPr>
+                    <w:rPr>
+                      <w:rFonts w:ascii="Cambria Math" w:hAnsi="Cambria Math"/>
+                    </w:rPr>
+                    <m:t>ln</m:t>
+                  </m:r>
+                </m:fName>
+                <m:e>
+                  <m:d>
+                    <m:dPr>
+                      <m:ctrlPr>
+                        <w:rPr>
+                          <w:rFonts w:ascii="Cambria Math" w:eastAsiaTheme="minorEastAsia" w:hAnsi="Cambria Math"/>
+                          <w:i/>
+                        </w:rPr>
+                      </m:ctrlPr>
+                    </m:dPr>
+                    <m:e>
+                      <m:d>
+                        <m:dPr>
+                          <m:begChr m:val="|"/>
+                          <m:endChr m:val="|"/>
+                          <m:ctrlPr>
+                            <w:rPr>
+                              <w:rFonts w:ascii="Cambria Math" w:eastAsiaTheme="minorEastAsia" w:hAnsi="Cambria Math"/>
+                              <w:i/>
+                            </w:rPr>
+                          </m:ctrlPr>
+                        </m:dPr>
+                        <m:e>
+                          <m:rad>
+                            <m:radPr>
+                              <m:degHide m:val="1"/>
+                              <m:ctrlPr>
+                                <w:rPr>
+                                  <w:rFonts w:ascii="Cambria Math" w:eastAsiaTheme="minorEastAsia" w:hAnsi="Cambria Math"/>
+                                  <w:i/>
+                                </w:rPr>
+                              </m:ctrlPr>
+                            </m:radPr>
+                            <m:deg/>
+                            <m:e>
+                              <m:r>
+                                <w:rPr>
+                                  <w:rFonts w:ascii="Cambria Math" w:eastAsiaTheme="minorEastAsia" w:hAnsi="Cambria Math"/>
+                                </w:rPr>
+                                <m:t>1+4(</m:t>
+                              </m:r>
+                              <m:r>
+                                <w:rPr>
+                                  <w:rFonts w:ascii="Cambria Math" w:eastAsiaTheme="minorEastAsia" w:hAnsi="Cambria Math"/>
+                                </w:rPr>
+                                <m:t>-</m:t>
+                              </m:r>
+                              <m:sSup>
+                                <m:sSupPr>
+                                  <m:ctrlPr>
+                                    <w:rPr>
+                                      <w:rFonts w:ascii="Cambria Math" w:eastAsiaTheme="minorEastAsia" w:hAnsi="Cambria Math"/>
+                                      <w:i/>
+                                    </w:rPr>
+                                  </m:ctrlPr>
+                                </m:sSupPr>
+                                <m:e>
+                                  <m:r>
+                                    <w:rPr>
+                                      <w:rFonts w:ascii="Cambria Math" w:eastAsiaTheme="minorEastAsia" w:hAnsi="Cambria Math"/>
+                                    </w:rPr>
+                                    <m:t>2</m:t>
+                                  </m:r>
+                                </m:e>
+                                <m:sup>
+                                  <m:r>
+                                    <w:rPr>
+                                      <w:rFonts w:ascii="Cambria Math" w:eastAsiaTheme="minorEastAsia" w:hAnsi="Cambria Math"/>
+                                    </w:rPr>
+                                    <m:t>2</m:t>
+                                  </m:r>
+                                </m:sup>
+                              </m:sSup>
+                              <m:r>
+                                <w:rPr>
+                                  <w:rFonts w:ascii="Cambria Math" w:eastAsiaTheme="minorEastAsia" w:hAnsi="Cambria Math"/>
+                                </w:rPr>
+                                <m:t>)</m:t>
+                              </m:r>
+                            </m:e>
+                          </m:rad>
+                          <m:r>
+                            <w:rPr>
+                              <w:rFonts w:ascii="Cambria Math" w:eastAsiaTheme="minorEastAsia" w:hAnsi="Cambria Math"/>
+                            </w:rPr>
+                            <m:t>+2(</m:t>
+                          </m:r>
+                          <m:r>
+                            <w:rPr>
+                              <w:rFonts w:ascii="Cambria Math" w:eastAsiaTheme="minorEastAsia" w:hAnsi="Cambria Math"/>
+                            </w:rPr>
+                            <m:t>-</m:t>
+                          </m:r>
+                          <m:r>
+                            <w:rPr>
+                              <w:rFonts w:ascii="Cambria Math" w:eastAsiaTheme="minorEastAsia" w:hAnsi="Cambria Math"/>
+                            </w:rPr>
+                            <m:t>2)</m:t>
+                          </m:r>
+                        </m:e>
+                      </m:d>
+                    </m:e>
+                  </m:d>
+                </m:e>
+              </m:func>
+            </m:e>
+          </m:d>
+        </m:oMath>
+      </m:oMathPara>
+    </w:p>
+    <w:p>
+      <w:r>
+        <w:t xml:space="preserve">Simplificando: </w:t>
+      </w:r>
+      <m:oMath>
+        <m:r>
+          <w:rPr>
+            <w:rFonts w:ascii="Cambria Math" w:hAnsi="Cambria Math"/>
+          </w:rPr>
+          <m:t>2</m:t>
+        </m:r>
+        <m:rad>
+          <m:radPr>
+            <m:degHide m:val="1"/>
+            <m:ctrlPr>
+              <w:rPr>
+                <w:rFonts w:ascii="Cambria Math" w:hAnsi="Cambria Math"/>
+                <w:i/>
+              </w:rPr>
+            </m:ctrlPr>
+          </m:radPr>
+          <m:deg/>
+          <m:e>
+            <m:r>
+              <w:rPr>
+                <w:rFonts w:ascii="Cambria Math" w:hAnsi="Cambria Math"/>
+              </w:rPr>
+              <m:t>17</m:t>
+            </m:r>
+          </m:e>
+        </m:rad>
+        <m:r>
+          <w:rPr>
+            <w:rFonts w:ascii="Cambria Math" w:hAnsi="Cambria Math"/>
+          </w:rPr>
+          <m:t>+</m:t>
+        </m:r>
+        <m:f>
+          <m:fPr>
+            <m:ctrlPr>
+              <w:rPr>
+                <w:rFonts w:ascii="Cambria Math" w:hAnsi="Cambria Math"/>
+                <w:i/>
+              </w:rPr>
+            </m:ctrlPr>
+          </m:fPr>
+          <m:num>
+            <m:r>
+              <w:rPr>
+                <w:rFonts w:ascii="Cambria Math" w:hAnsi="Cambria Math"/>
+              </w:rPr>
+              <m:t>1</m:t>
+            </m:r>
+          </m:num>
+          <m:den>
+            <m:r>
+              <w:rPr>
+                <w:rFonts w:ascii="Cambria Math" w:hAnsi="Cambria Math"/>
+              </w:rPr>
+              <m:t>4</m:t>
+            </m:r>
+          </m:den>
+        </m:f>
+        <m:func>
+          <m:funcPr>
+            <m:ctrlPr>
+              <w:rPr>
+                <w:rFonts w:ascii="Cambria Math" w:hAnsi="Cambria Math"/>
+                <w:i/>
+              </w:rPr>
+            </m:ctrlPr>
+          </m:funcPr>
+          <m:fName>
+            <m:r>
+              <m:rPr>
+                <m:sty m:val="p"/>
+              </m:rPr>
+              <w:rPr>
+                <w:rFonts w:ascii="Cambria Math" w:hAnsi="Cambria Math"/>
+              </w:rPr>
+              <m:t>ln</m:t>
+            </m:r>
+          </m:fName>
+          <m:e>
+            <m:r>
+              <w:rPr>
+                <w:rFonts w:ascii="Cambria Math" w:hAnsi="Cambria Math"/>
+              </w:rPr>
+              <m:t>(33+8</m:t>
+            </m:r>
+            <m:rad>
+              <m:radPr>
+                <m:degHide m:val="1"/>
+                <m:ctrlPr>
+                  <w:rPr>
+                    <w:rFonts w:ascii="Cambria Math" w:hAnsi="Cambria Math"/>
+                    <w:i/>
+                  </w:rPr>
+                </m:ctrlPr>
+              </m:radPr>
+              <m:deg/>
+              <m:e>
+                <m:r>
+                  <w:rPr>
+                    <w:rFonts w:ascii="Cambria Math" w:hAnsi="Cambria Math"/>
+                  </w:rPr>
+                  <m:t>17</m:t>
+                </m:r>
+              </m:e>
+            </m:rad>
+            <m:r>
+              <w:rPr>
+                <w:rFonts w:ascii="Cambria Math" w:hAnsi="Cambria Math"/>
+              </w:rPr>
+              <m:t>)</m:t>
+            </m:r>
+          </m:e>
+        </m:func>
+        <m:r>
+          <m:rPr>
+            <m:sty m:val="bi"/>
+          </m:rPr>
+          <w:rPr>
+            <w:rFonts w:ascii="Cambria Math" w:hAnsi="Cambria Math"/>
+          </w:rPr>
+          <m:t>≈9,29357</m:t>
+        </m:r>
+      </m:oMath>
+    </w:p>
+    <w:p/>
+    <w:p>
       <w:pPr>
         <w:pStyle w:val="Ttulo"/>
       </w:pPr>
       <w:r>
-        <w:lastRenderedPageBreak/>
         <w:t>4</w:t>
       </w:r>
     </w:p>
-    <w:p/>
+    <w:p>
+      <w:r>
+        <w:rPr>
+          <w:b/>
+          <w:bCs/>
+        </w:rPr>
+        <w:t>Unidad 4 Pregunta 3.</w:t>
+      </w:r>
+      <w:r>
+        <w:t xml:space="preserve"> </w:t>
+      </w:r>
+      <w:proofErr w:type="spellStart"/>
+      <w:r>
+        <w:t>Blah</w:t>
+      </w:r>
+      <w:proofErr w:type="spellEnd"/>
+      <w:r>
+        <w:t xml:space="preserve"> </w:t>
+      </w:r>
+      <w:proofErr w:type="spellStart"/>
+      <w:r>
+        <w:t>blah</w:t>
+      </w:r>
+      <w:proofErr w:type="spellEnd"/>
+      <w:r>
+        <w:t xml:space="preserve"> </w:t>
+      </w:r>
+      <w:proofErr w:type="spellStart"/>
+      <w:r>
+        <w:t>blah</w:t>
+      </w:r>
+      <w:proofErr w:type="spellEnd"/>
+      <w:r>
+        <w:t>...</w:t>
+      </w:r>
+    </w:p>
+    <w:p>
+      <w:r>
+        <w:rPr>
+          <w:b/>
+          <w:bCs/>
+        </w:rPr>
+        <w:t xml:space="preserve">Unidad 4 Pregunta </w:t>
+      </w:r>
+      <w:r>
+        <w:rPr>
+          <w:b/>
+          <w:bCs/>
+        </w:rPr>
+        <w:t>4</w:t>
+      </w:r>
+      <w:r>
+        <w:rPr>
+          <w:b/>
+          <w:bCs/>
+        </w:rPr>
+        <w:t>.</w:t>
+      </w:r>
+      <w:r>
+        <w:t xml:space="preserve"> </w:t>
+      </w:r>
+      <w:proofErr w:type="spellStart"/>
+      <w:r>
+        <w:t>Blah</w:t>
+      </w:r>
+      <w:proofErr w:type="spellEnd"/>
+      <w:r>
+        <w:t xml:space="preserve"> </w:t>
+      </w:r>
+      <w:proofErr w:type="spellStart"/>
+      <w:r>
+        <w:t>blah</w:t>
+      </w:r>
+      <w:proofErr w:type="spellEnd"/>
+      <w:r>
+        <w:t xml:space="preserve"> </w:t>
+      </w:r>
+      <w:proofErr w:type="spellStart"/>
+      <w:r>
+        <w:t>blah</w:t>
+      </w:r>
+      <w:proofErr w:type="spellEnd"/>
+      <w:r>
+        <w:t>...</w:t>
+      </w:r>
+    </w:p>
     <w:p/>
     <w:sectPr>
       <w:pgSz w:w="11906" w:h="16838" w:code="9"/>
@@ -6838,6 +11141,45 @@
       </w:tblBorders>
     </w:tblPr>
   </w:style>
+  <w:style w:type="paragraph" w:styleId="Textonotaalfinal">
+    <w:name w:val="endnote text"/>
+    <w:basedOn w:val="Normal"/>
+    <w:link w:val="TextonotaalfinalCar"/>
+    <w:uiPriority w:val="99"/>
+    <w:semiHidden/>
+    <w:unhideWhenUsed/>
+    <w:rsid w:val="00793F24"/>
+    <w:pPr>
+      <w:spacing w:after="0" w:line="240" w:lineRule="auto"/>
+    </w:pPr>
+    <w:rPr>
+      <w:sz w:val="20"/>
+      <w:szCs w:val="20"/>
+    </w:rPr>
+  </w:style>
+  <w:style w:type="character" w:customStyle="1" w:styleId="TextonotaalfinalCar">
+    <w:name w:val="Texto nota al final Car"/>
+    <w:basedOn w:val="Fuentedeprrafopredeter"/>
+    <w:link w:val="Textonotaalfinal"/>
+    <w:uiPriority w:val="99"/>
+    <w:semiHidden/>
+    <w:rsid w:val="00793F24"/>
+    <w:rPr>
+      <w:sz w:val="20"/>
+      <w:szCs w:val="20"/>
+    </w:rPr>
+  </w:style>
+  <w:style w:type="character" w:styleId="Refdenotaalfinal">
+    <w:name w:val="endnote reference"/>
+    <w:basedOn w:val="Fuentedeprrafopredeter"/>
+    <w:uiPriority w:val="99"/>
+    <w:semiHidden/>
+    <w:unhideWhenUsed/>
+    <w:rsid w:val="00793F24"/>
+    <w:rPr>
+      <w:vertAlign w:val="superscript"/>
+    </w:rPr>
+  </w:style>
 </w:styles>
 </file>
 

--- a/Infinitesimal/TPO/Trabajo práctico único (obligatorio).docx
+++ b/Infinitesimal/TPO/Trabajo práctico único (obligatorio).docx
@@ -1971,7 +1971,7 @@
           </mc:Choice>
           <mc:Fallback>
             <w:pict>
-              <v:shapetype w14:anchorId="27407D4E" id="_x0000_t32" coordsize="21600,21600" o:spt="32" o:oned="t" path="m,l21600,21600e" filled="f">
+              <v:shapetype w14:anchorId="3D7D9E20" id="_x0000_t32" coordsize="21600,21600" o:spt="32" o:oned="t" path="m,l21600,21600e" filled="f">
                 <v:path arrowok="t" fillok="f" o:connecttype="none"/>
                 <o:lock v:ext="edit" shapetype="t"/>
               </v:shapetype>
@@ -2151,7 +2151,7 @@
           </mc:Choice>
           <mc:Fallback>
             <w:pict>
-              <v:shape w14:anchorId="11E6F62A" id="Conector recto de flecha 4" o:spid="_x0000_s1026" type="#_x0000_t32" style="position:absolute;margin-left:271.45pt;margin-top:41.65pt;width:95.35pt;height:37.9pt;flip:x y;z-index:251679744;visibility:visible;mso-wrap-style:square;mso-width-percent:0;mso-height-percent:0;mso-wrap-distance-left:9pt;mso-wrap-distance-top:0;mso-wrap-distance-right:9pt;mso-wrap-distance-bottom:0;mso-position-horizontal:absolute;mso-position-horizontal-relative:text;mso-position-vertical:absolute;mso-position-vertical-relative:text;mso-width-percent:0;mso-height-percent:0;mso-width-relative:margin;mso-height-relative:margin" o:gfxdata="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" strokecolor="#bc4542 [3045]">
+              <v:shape w14:anchorId="7FF02C0B" id="Conector recto de flecha 4" o:spid="_x0000_s1026" type="#_x0000_t32" style="position:absolute;margin-left:271.45pt;margin-top:41.65pt;width:95.35pt;height:37.9pt;flip:x y;z-index:251679744;visibility:visible;mso-wrap-style:square;mso-width-percent:0;mso-height-percent:0;mso-wrap-distance-left:9pt;mso-wrap-distance-top:0;mso-wrap-distance-right:9pt;mso-wrap-distance-bottom:0;mso-position-horizontal:absolute;mso-position-horizontal-relative:text;mso-position-vertical:absolute;mso-position-vertical-relative:text;mso-width-percent:0;mso-height-percent:0;mso-width-relative:margin;mso-height-relative:margin" o:gfxdata="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" strokecolor="#bc4542 [3045]">
                 <v:stroke endarrow="block"/>
               </v:shape>
             </w:pict>
@@ -4130,7 +4130,19 @@
         <w:t>se</w:t>
       </w:r>
       <w:r>
-        <w:t xml:space="preserve"> aproxima esta área con un montón de rectángulos delgados, donde la base de cada uno </w:t>
+        <w:t xml:space="preserve"> </w:t>
+      </w:r>
+      <w:r>
+        <w:t>considera</w:t>
+      </w:r>
+      <w:r>
+        <w:t xml:space="preserve"> esta área co</w:t>
+      </w:r>
+      <w:r>
+        <w:t>mo</w:t>
+      </w:r>
+      <w:r>
+        <w:t xml:space="preserve"> un montón de rectángulos delgados, donde la base de cada uno </w:t>
       </w:r>
       <w:r>
         <w:t xml:space="preserve">es </w:t>
@@ -5906,15 +5918,7 @@
                         <w:sz w:val="24"/>
                         <w:szCs w:val="24"/>
                       </w:rPr>
-                      <m:t>4</m:t>
-                    </m:r>
-                    <m:r>
-                      <w:rPr>
-                        <w:rFonts w:ascii="Cambria Math" w:eastAsiaTheme="minorEastAsia" w:hAnsi="Cambria Math"/>
-                        <w:sz w:val="24"/>
-                        <w:szCs w:val="24"/>
-                      </w:rPr>
-                      <m:t>(</m:t>
+                      <m:t>4(</m:t>
                     </m:r>
                     <m:f>
                       <m:fPr>
@@ -5961,19 +5965,7 @@
                       <w:rPr>
                         <w:rFonts w:ascii="Cambria Math" w:hAnsi="Cambria Math"/>
                       </w:rPr>
-                      <m:t>(</m:t>
-                    </m:r>
-                    <m:r>
-                      <w:rPr>
-                        <w:rFonts w:ascii="Cambria Math" w:hAnsi="Cambria Math"/>
-                      </w:rPr>
-                      <m:t>t</m:t>
-                    </m:r>
-                    <m:r>
-                      <w:rPr>
-                        <w:rFonts w:ascii="Cambria Math" w:hAnsi="Cambria Math"/>
-                      </w:rPr>
-                      <m:t>)</m:t>
+                      <m:t>(t)</m:t>
                     </m:r>
                     <m:r>
                       <w:rPr>
@@ -8182,19 +8174,7 @@
               <w:rPr>
                 <w:rFonts w:ascii="Cambria Math" w:hAnsi="Cambria Math"/>
               </w:rPr>
-              <m:t>(</m:t>
-            </m:r>
-            <m:r>
-              <w:rPr>
-                <w:rFonts w:ascii="Cambria Math" w:hAnsi="Cambria Math"/>
-              </w:rPr>
-              <m:t>t</m:t>
-            </m:r>
-            <m:r>
-              <w:rPr>
-                <w:rFonts w:ascii="Cambria Math" w:hAnsi="Cambria Math"/>
-              </w:rPr>
-              <m:t>)|)</m:t>
+              <m:t>(t)|)</m:t>
             </m:r>
           </m:e>
         </m:d>
@@ -9601,13 +9581,7 @@
                     <w:rPr>
                       <w:rFonts w:ascii="Cambria Math" w:eastAsiaTheme="minorEastAsia" w:hAnsi="Cambria Math"/>
                     </w:rPr>
-                    <m:t>-</m:t>
-                  </m:r>
-                  <m:r>
-                    <w:rPr>
-                      <w:rFonts w:ascii="Cambria Math" w:eastAsiaTheme="minorEastAsia" w:hAnsi="Cambria Math"/>
-                    </w:rPr>
-                    <m:t>2</m:t>
+                    <m:t>-2</m:t>
                   </m:r>
                   <m:rad>
                     <m:radPr>
@@ -9762,13 +9736,7 @@
                                 <w:rPr>
                                   <w:rFonts w:ascii="Cambria Math" w:eastAsiaTheme="minorEastAsia" w:hAnsi="Cambria Math"/>
                                 </w:rPr>
-                                <m:t>1+4(</m:t>
-                              </m:r>
-                              <m:r>
-                                <w:rPr>
-                                  <w:rFonts w:ascii="Cambria Math" w:eastAsiaTheme="minorEastAsia" w:hAnsi="Cambria Math"/>
-                                </w:rPr>
-                                <m:t>-</m:t>
+                                <m:t>1+4(-</m:t>
                               </m:r>
                               <m:sSup>
                                 <m:sSupPr>
@@ -9808,19 +9776,7 @@
                             <w:rPr>
                               <w:rFonts w:ascii="Cambria Math" w:eastAsiaTheme="minorEastAsia" w:hAnsi="Cambria Math"/>
                             </w:rPr>
-                            <m:t>+2(</m:t>
-                          </m:r>
-                          <m:r>
-                            <w:rPr>
-                              <w:rFonts w:ascii="Cambria Math" w:eastAsiaTheme="minorEastAsia" w:hAnsi="Cambria Math"/>
-                            </w:rPr>
-                            <m:t>-</m:t>
-                          </m:r>
-                          <m:r>
-                            <w:rPr>
-                              <w:rFonts w:ascii="Cambria Math" w:eastAsiaTheme="minorEastAsia" w:hAnsi="Cambria Math"/>
-                            </w:rPr>
-                            <m:t>2)</m:t>
+                            <m:t>+2(-2)</m:t>
                           </m:r>
                         </m:e>
                       </m:d>
@@ -10013,21 +9969,7 @@
           <w:b/>
           <w:bCs/>
         </w:rPr>
-        <w:t xml:space="preserve">Unidad 4 Pregunta </w:t>
-      </w:r>
-      <w:r>
-        <w:rPr>
-          <w:b/>
-          <w:bCs/>
-        </w:rPr>
-        <w:t>4</w:t>
-      </w:r>
-      <w:r>
-        <w:rPr>
-          <w:b/>
-          <w:bCs/>
-        </w:rPr>
-        <w:t>.</w:t>
+        <w:t>Unidad 4 Pregunta 4.</w:t>
       </w:r>
       <w:r>
         <w:t xml:space="preserve"> </w:t>

--- a/Infinitesimal/TPO/Trabajo práctico único (obligatorio).docx
+++ b/Infinitesimal/TPO/Trabajo práctico único (obligatorio).docx
@@ -65,23 +65,7 @@
         <w:t xml:space="preserve">2. </w:t>
       </w:r>
       <w:r>
-        <w:t>Exprese: la regla de la cadena y la noción de derivada n-</w:t>
-      </w:r>
-      <w:proofErr w:type="spellStart"/>
-      <w:r>
-        <w:t>ésima</w:t>
-      </w:r>
-      <w:proofErr w:type="spellEnd"/>
-      <w:r>
-        <w:t xml:space="preserve"> (</w:t>
-      </w:r>
-      <w:proofErr w:type="spellStart"/>
-      <w:r>
-        <w:t>ó</w:t>
-      </w:r>
-      <w:proofErr w:type="spellEnd"/>
-      <w:r>
-        <w:t xml:space="preserve"> "sucesiva") en notación de Leibnitz.</w:t>
+        <w:t>Exprese: la regla de la cadena y la noción de derivada n-ésima (ó "sucesiva") en notación de Leibnitz.</w:t>
       </w:r>
       <w:r>
         <w:br/>
@@ -126,6 +110,12 @@
       </w:pPr>
       <w:r>
         <w:t>1</w:t>
+      </w:r>
+      <w:r>
+        <w:t xml:space="preserve">. </w:t>
+      </w:r>
+      <w:r>
+        <w:t>método de la recta tangente</w:t>
       </w:r>
     </w:p>
     <w:p>
@@ -1272,6 +1262,9 @@
       </w:pPr>
       <w:r>
         <w:t>2</w:t>
+      </w:r>
+      <w:r>
+        <w:t>. cadena y enésima en Leibniz</w:t>
       </w:r>
     </w:p>
     <w:p>
@@ -1971,7 +1964,7 @@
           </mc:Choice>
           <mc:Fallback>
             <w:pict>
-              <v:shapetype w14:anchorId="3D7D9E20" id="_x0000_t32" coordsize="21600,21600" o:spt="32" o:oned="t" path="m,l21600,21600e" filled="f">
+              <v:shapetype w14:anchorId="3FE39737" id="_x0000_t32" coordsize="21600,21600" o:spt="32" o:oned="t" path="m,l21600,21600e" filled="f">
                 <v:path arrowok="t" fillok="f" o:connecttype="none"/>
                 <o:lock v:ext="edit" shapetype="t"/>
               </v:shapetype>
@@ -2151,7 +2144,7 @@
           </mc:Choice>
           <mc:Fallback>
             <w:pict>
-              <v:shape w14:anchorId="7FF02C0B" id="Conector recto de flecha 4" o:spid="_x0000_s1026" type="#_x0000_t32" style="position:absolute;margin-left:271.45pt;margin-top:41.65pt;width:95.35pt;height:37.9pt;flip:x y;z-index:251679744;visibility:visible;mso-wrap-style:square;mso-width-percent:0;mso-height-percent:0;mso-wrap-distance-left:9pt;mso-wrap-distance-top:0;mso-wrap-distance-right:9pt;mso-wrap-distance-bottom:0;mso-position-horizontal:absolute;mso-position-horizontal-relative:text;mso-position-vertical:absolute;mso-position-vertical-relative:text;mso-width-percent:0;mso-height-percent:0;mso-width-relative:margin;mso-height-relative:margin" o:gfxdata="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" strokecolor="#bc4542 [3045]">
+              <v:shape w14:anchorId="3900C09C" id="Conector recto de flecha 4" o:spid="_x0000_s1026" type="#_x0000_t32" style="position:absolute;margin-left:271.45pt;margin-top:41.65pt;width:95.35pt;height:37.9pt;flip:x y;z-index:251679744;visibility:visible;mso-wrap-style:square;mso-width-percent:0;mso-height-percent:0;mso-wrap-distance-left:9pt;mso-wrap-distance-top:0;mso-wrap-distance-right:9pt;mso-wrap-distance-bottom:0;mso-position-horizontal:absolute;mso-position-horizontal-relative:text;mso-position-vertical:absolute;mso-position-vertical-relative:text;mso-width-percent:0;mso-height-percent:0;mso-width-relative:margin;mso-height-relative:margin" o:gfxdata="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" strokecolor="#bc4542 [3045]">
                 <v:stroke endarrow="block"/>
               </v:shape>
             </w:pict>
@@ -2595,23 +2588,7 @@
           <w:b/>
           <w:bCs/>
         </w:rPr>
-        <w:t>Noción de derivada n-</w:t>
-      </w:r>
-      <w:proofErr w:type="spellStart"/>
-      <w:r>
-        <w:rPr>
-          <w:b/>
-          <w:bCs/>
-        </w:rPr>
-        <w:t>ésima</w:t>
-      </w:r>
-      <w:proofErr w:type="spellEnd"/>
-      <w:r>
-        <w:rPr>
-          <w:b/>
-          <w:bCs/>
-        </w:rPr>
-        <w:t>.</w:t>
+        <w:t>Noción de derivada n-ésima.</w:t>
       </w:r>
       <w:r>
         <w:t xml:space="preserve"> </w:t>
@@ -3370,6 +3347,12 @@
       </w:pPr>
       <w:r>
         <w:t>3</w:t>
+      </w:r>
+      <w:r>
+        <w:t xml:space="preserve">. </w:t>
+      </w:r>
+      <w:r>
+        <w:t>longitud de arco de curva</w:t>
       </w:r>
     </w:p>
     <w:p>
@@ -3545,7 +3528,6 @@
     </w:p>
     <w:p>
       <w:r>
-        <w:lastRenderedPageBreak/>
         <w:t xml:space="preserve">Es decir, se </w:t>
       </w:r>
       <w:r>
@@ -3733,23 +3715,7 @@
         </w:rPr>
       </w:pPr>
       <w:r>
-        <w:t xml:space="preserve">Primero observa el cambio en el valor de x del principio del segmento a su fin; a este valor, llamémosle </w:t>
-      </w:r>
-      <w:proofErr w:type="spellStart"/>
-      <w:r>
-        <w:t>Δx</w:t>
-      </w:r>
-      <w:proofErr w:type="spellEnd"/>
-      <w:r>
-        <w:t xml:space="preserve">. Similarmente, digamos que el cambio en el valor de y es </w:t>
-      </w:r>
-      <w:proofErr w:type="spellStart"/>
-      <w:r>
-        <w:t>Δy</w:t>
-      </w:r>
-      <w:proofErr w:type="spellEnd"/>
-      <w:r>
-        <w:t>. Entonces, por medio del teorema de Pitágoras, podemos escribir la longitud del segmento como</w:t>
+        <w:t>Primero observa el cambio en el valor de x del principio del segmento a su fin; a este valor, llamémosle Δx. Similarmente, digamos que el cambio en el valor de y es Δy. Entonces, por medio del teorema de Pitágoras, podemos escribir la longitud del segmento como</w:t>
       </w:r>
       <w:r>
         <w:t xml:space="preserve"> </w:t>
@@ -4147,11 +4113,9 @@
       <w:r>
         <w:t xml:space="preserve">es </w:t>
       </w:r>
-      <w:proofErr w:type="spellStart"/>
       <w:r>
         <w:t>dx</w:t>
       </w:r>
-      <w:proofErr w:type="spellEnd"/>
       <w:r>
         <w:t xml:space="preserve"> con</w:t>
       </w:r>
@@ -4592,83 +4556,55 @@
         <w:rPr>
           <w:rFonts w:eastAsiaTheme="minorEastAsia"/>
         </w:rPr>
-        <w:t xml:space="preserve">na cosa que esta notación no comunica muy bien es que </w:t>
-      </w:r>
-      <w:proofErr w:type="spellStart"/>
+        <w:t xml:space="preserve">na cosa que esta notación no comunica muy bien es que dy </w:t>
+      </w:r>
       <w:r>
         <w:rPr>
           <w:rFonts w:eastAsiaTheme="minorEastAsia"/>
         </w:rPr>
-        <w:t>dy</w:t>
-      </w:r>
-      <w:proofErr w:type="spellEnd"/>
+        <w:t>(</w:t>
+      </w:r>
       <w:r>
         <w:rPr>
           <w:rFonts w:eastAsiaTheme="minorEastAsia"/>
         </w:rPr>
-        <w:t xml:space="preserve"> </w:t>
+        <w:t xml:space="preserve">el cambio </w:t>
       </w:r>
       <w:r>
         <w:rPr>
           <w:rFonts w:eastAsiaTheme="minorEastAsia"/>
         </w:rPr>
-        <w:t>(</w:t>
+        <w:t>de</w:t>
       </w:r>
       <w:r>
         <w:rPr>
           <w:rFonts w:eastAsiaTheme="minorEastAsia"/>
         </w:rPr>
-        <w:t xml:space="preserve">el cambio </w:t>
+        <w:t xml:space="preserve"> altura de </w:t>
       </w:r>
       <w:r>
         <w:rPr>
           <w:rFonts w:eastAsiaTheme="minorEastAsia"/>
         </w:rPr>
-        <w:t>de</w:t>
+        <w:t>estos</w:t>
       </w:r>
       <w:r>
         <w:rPr>
           <w:rFonts w:eastAsiaTheme="minorEastAsia"/>
         </w:rPr>
-        <w:t xml:space="preserve"> altura de </w:t>
+        <w:t xml:space="preserve"> segmentos</w:t>
       </w:r>
       <w:r>
         <w:rPr>
           <w:rFonts w:eastAsiaTheme="minorEastAsia"/>
         </w:rPr>
-        <w:t>estos</w:t>
+        <w:t>)</w:t>
       </w:r>
       <w:r>
         <w:rPr>
           <w:rFonts w:eastAsiaTheme="minorEastAsia"/>
         </w:rPr>
-        <w:t xml:space="preserve"> segmentos</w:t>
-      </w:r>
-      <w:r>
-        <w:rPr>
-          <w:rFonts w:eastAsiaTheme="minorEastAsia"/>
-        </w:rPr>
-        <w:t>)</w:t>
-      </w:r>
-      <w:r>
-        <w:rPr>
-          <w:rFonts w:eastAsiaTheme="minorEastAsia"/>
-        </w:rPr>
-        <w:t xml:space="preserve"> depende de </w:t>
-      </w:r>
-      <w:proofErr w:type="spellStart"/>
-      <w:r>
-        <w:rPr>
-          <w:rFonts w:eastAsiaTheme="minorEastAsia"/>
-        </w:rPr>
-        <w:t>dx</w:t>
-      </w:r>
-      <w:proofErr w:type="spellEnd"/>
-      <w:r>
-        <w:rPr>
-          <w:rFonts w:eastAsiaTheme="minorEastAsia"/>
-        </w:rPr>
-        <w:t xml:space="preserve"> </w:t>
+        <w:t xml:space="preserve"> depende de dx </w:t>
       </w:r>
       <w:r>
         <w:rPr>
@@ -5362,21 +5298,7 @@
         <w:rPr>
           <w:rFonts w:eastAsiaTheme="minorEastAsia"/>
         </w:rPr>
-        <w:t xml:space="preserve">sin términos </w:t>
-      </w:r>
-      <w:proofErr w:type="spellStart"/>
-      <w:r>
-        <w:rPr>
-          <w:rFonts w:eastAsiaTheme="minorEastAsia"/>
-        </w:rPr>
-        <w:t>dy</w:t>
-      </w:r>
-      <w:proofErr w:type="spellEnd"/>
-      <w:r>
-        <w:rPr>
-          <w:rFonts w:eastAsiaTheme="minorEastAsia"/>
-        </w:rPr>
-        <w:t xml:space="preserve"> que la enturbien</w:t>
+        <w:t>sin términos dy que la enturbien</w:t>
       </w:r>
       <w:r>
         <w:rPr>
@@ -5580,29 +5502,743 @@
               </w:rPr>
               <w:t xml:space="preserve"> longitudes de curvas con pequeños segmentos de recta en una integral concreta y calculable.</w:t>
             </w:r>
+            <w:r>
+              <w:rPr>
+                <w:rStyle w:val="Refdenotaalfinal"/>
+                <w:rFonts w:eastAsiaTheme="minorEastAsia"/>
+              </w:rPr>
+              <w:endnoteReference w:id="1"/>
+            </w:r>
           </w:p>
         </w:tc>
       </w:tr>
     </w:tbl>
     <w:p/>
     <w:p>
+      <w:pPr>
+        <w:pStyle w:val="Ttulo"/>
+      </w:pPr>
+      <w:r>
+        <w:t>4</w:t>
+      </w:r>
+    </w:p>
+    <w:p>
+      <w:pPr>
+        <w:rPr>
+          <w:color w:val="1F497D" w:themeColor="text2"/>
+        </w:rPr>
+      </w:pPr>
       <w:r>
         <w:rPr>
           <w:b/>
           <w:bCs/>
         </w:rPr>
-        <w:lastRenderedPageBreak/>
-        <w:t>Adenda.</w:t>
-      </w:r>
-      <w:r>
-        <w:t xml:space="preserve"> Resolución completa del ejemplo:</w:t>
-      </w:r>
-      <w:r>
-        <w:rPr>
-          <w:sz w:val="24"/>
-          <w:szCs w:val="24"/>
-        </w:rPr>
+        <w:t>Unidad 4 Pregunta 3</w:t>
+      </w:r>
+      <w:r>
+        <w:rPr>
+          <w:b/>
+          <w:bCs/>
+        </w:rPr>
+        <w:t xml:space="preserve">: </w:t>
+      </w:r>
+      <w:r>
+        <w:rPr>
+          <w:color w:val="1F497D" w:themeColor="text2"/>
+        </w:rPr>
+        <w:t>¿De qué manera la Regla de Barrow vincula la integral definida con la integral indefinida?</w:t>
+      </w:r>
+    </w:p>
+    <w:p>
+      <w:r>
+        <w:t>La integral indefinida devuelve todas las primitivas de una función (es decir, devuelve una función más una constante). La integral definida devuelve un número real que se obtiene aplicando la Regla de Barrow:</w:t>
+      </w:r>
+    </w:p>
+    <w:p>
+      <w:pPr>
+        <w:jc w:val="center"/>
+        <w:rPr>
+          <w:rFonts w:eastAsiaTheme="minorEastAsia"/>
+        </w:rPr>
+      </w:pPr>
+      <m:oMathPara>
+        <m:oMath>
+          <m:nary>
+            <m:naryPr>
+              <m:limLoc m:val="subSup"/>
+              <m:ctrlPr>
+                <w:rPr>
+                  <w:rFonts w:ascii="Cambria Math" w:hAnsi="Cambria Math"/>
+                  <w:i/>
+                </w:rPr>
+              </m:ctrlPr>
+            </m:naryPr>
+            <m:sub>
+              <m:r>
+                <w:rPr>
+                  <w:rFonts w:ascii="Cambria Math" w:hAnsi="Cambria Math"/>
+                </w:rPr>
+                <m:t>a</m:t>
+              </m:r>
+            </m:sub>
+            <m:sup>
+              <m:r>
+                <w:rPr>
+                  <w:rFonts w:ascii="Cambria Math" w:hAnsi="Cambria Math"/>
+                </w:rPr>
+                <m:t>b</m:t>
+              </m:r>
+            </m:sup>
+            <m:e>
+              <m:r>
+                <w:rPr>
+                  <w:rFonts w:ascii="Cambria Math" w:hAnsi="Cambria Math"/>
+                </w:rPr>
+                <m:t>f</m:t>
+              </m:r>
+              <m:d>
+                <m:dPr>
+                  <m:ctrlPr>
+                    <w:rPr>
+                      <w:rFonts w:ascii="Cambria Math" w:hAnsi="Cambria Math"/>
+                      <w:i/>
+                    </w:rPr>
+                  </m:ctrlPr>
+                </m:dPr>
+                <m:e>
+                  <m:r>
+                    <w:rPr>
+                      <w:rFonts w:ascii="Cambria Math" w:hAnsi="Cambria Math"/>
+                    </w:rPr>
+                    <m:t>x</m:t>
+                  </m:r>
+                </m:e>
+              </m:d>
+              <m:r>
+                <w:rPr>
+                  <w:rFonts w:ascii="Cambria Math" w:hAnsi="Cambria Math"/>
+                </w:rPr>
+                <m:t>dx=</m:t>
+              </m:r>
+              <m:d>
+                <m:dPr>
+                  <m:begChr m:val=""/>
+                  <m:endChr m:val="|"/>
+                  <m:ctrlPr>
+                    <w:rPr>
+                      <w:rFonts w:ascii="Cambria Math" w:hAnsi="Cambria Math"/>
+                      <w:i/>
+                    </w:rPr>
+                  </m:ctrlPr>
+                </m:dPr>
+                <m:e>
+                  <m:r>
+                    <w:rPr>
+                      <w:rFonts w:ascii="Cambria Math" w:hAnsi="Cambria Math"/>
+                    </w:rPr>
+                    <m:t>F</m:t>
+                  </m:r>
+                  <m:d>
+                    <m:dPr>
+                      <m:ctrlPr>
+                        <w:rPr>
+                          <w:rFonts w:ascii="Cambria Math" w:hAnsi="Cambria Math"/>
+                          <w:i/>
+                        </w:rPr>
+                      </m:ctrlPr>
+                    </m:dPr>
+                    <m:e>
+                      <m:r>
+                        <w:rPr>
+                          <w:rFonts w:ascii="Cambria Math" w:hAnsi="Cambria Math"/>
+                        </w:rPr>
+                        <m:t>x</m:t>
+                      </m:r>
+                    </m:e>
+                  </m:d>
+                  <m:r>
+                    <w:rPr>
+                      <w:rFonts w:ascii="Cambria Math" w:hAnsi="Cambria Math"/>
+                    </w:rPr>
+                    <m:t>+c</m:t>
+                  </m:r>
+                </m:e>
+              </m:d>
+              <m:f>
+                <m:fPr>
+                  <m:type m:val="noBar"/>
+                  <m:ctrlPr>
+                    <w:rPr>
+                      <w:rFonts w:ascii="Cambria Math" w:hAnsi="Cambria Math"/>
+                      <w:i/>
+                    </w:rPr>
+                  </m:ctrlPr>
+                </m:fPr>
+                <m:num>
+                  <m:r>
+                    <w:rPr>
+                      <w:rFonts w:ascii="Cambria Math" w:hAnsi="Cambria Math"/>
+                    </w:rPr>
+                    <m:t>b</m:t>
+                  </m:r>
+                </m:num>
+                <m:den>
+                  <m:r>
+                    <w:rPr>
+                      <w:rFonts w:ascii="Cambria Math" w:hAnsi="Cambria Math"/>
+                    </w:rPr>
+                    <m:t>a</m:t>
+                  </m:r>
+                </m:den>
+              </m:f>
+              <m:r>
+                <w:rPr>
+                  <w:rFonts w:ascii="Cambria Math" w:hAnsi="Cambria Math"/>
+                </w:rPr>
+                <m:t>=F</m:t>
+              </m:r>
+              <m:d>
+                <m:dPr>
+                  <m:ctrlPr>
+                    <w:rPr>
+                      <w:rFonts w:ascii="Cambria Math" w:hAnsi="Cambria Math"/>
+                      <w:i/>
+                    </w:rPr>
+                  </m:ctrlPr>
+                </m:dPr>
+                <m:e>
+                  <m:r>
+                    <w:rPr>
+                      <w:rFonts w:ascii="Cambria Math" w:hAnsi="Cambria Math"/>
+                    </w:rPr>
+                    <m:t>b</m:t>
+                  </m:r>
+                </m:e>
+              </m:d>
+              <m:r>
+                <w:rPr>
+                  <w:rFonts w:ascii="Cambria Math" w:hAnsi="Cambria Math"/>
+                </w:rPr>
+                <m:t>-F(a)</m:t>
+              </m:r>
+            </m:e>
+          </m:nary>
+        </m:oMath>
+      </m:oMathPara>
+    </w:p>
+    <w:p>
+      <w:r>
+        <w:t>Cuando se tiene una integral entre los límites a y b de una función cualquiera</w:t>
+      </w:r>
+      <w:r>
+        <w:t xml:space="preserve"> resulta en una función a calcular entre los límites de integración a y b. </w:t>
+      </w:r>
+      <w:r>
+        <w:t>La Regla de Barrow nos dice que el valor numérico de esa integral es la función que resulta de esa integral (especializada en b) menos la función que resulta de esa integral (especializada en a).</w:t>
+      </w:r>
+    </w:p>
+    <w:p>
+      <w:r>
+        <w:t>Por tanto, la consecuencia directa del Teorema Fundamental del Cálculo (ver respuesta siguiente) es la Regla de Barrow, la cual permite calcular la integral de una función utilizando la integral indefinida de la función al ser integrada.</w:t>
+      </w:r>
+    </w:p>
+    <w:p/>
+    <w:p>
+      <w:pPr>
+        <w:rPr>
+          <w:color w:val="1F497D" w:themeColor="text2"/>
+        </w:rPr>
+      </w:pPr>
+      <w:r>
+        <w:rPr>
+          <w:b/>
+          <w:bCs/>
+        </w:rPr>
+        <w:t>Unidad 4 Pregunta 4</w:t>
+      </w:r>
+      <w:r>
+        <w:rPr>
+          <w:b/>
+          <w:bCs/>
+        </w:rPr>
+        <w:t>:</w:t>
+      </w:r>
+      <w:r>
         <w:t xml:space="preserve"> </w:t>
+      </w:r>
+      <w:r>
+        <w:rPr>
+          <w:color w:val="1F497D" w:themeColor="text2"/>
+        </w:rPr>
+        <w:t>¿Es cierto que la integral es igual al área?</w:t>
+      </w:r>
+    </w:p>
+    <w:p>
+      <w:r>
+        <w:t>No pero sí. Todo comenz</w:t>
+      </w:r>
+      <w:r>
+        <w:t>ó en la antigüedad</w:t>
+      </w:r>
+      <w:r>
+        <w:t xml:space="preserve"> por</w:t>
+      </w:r>
+      <w:r>
+        <w:t xml:space="preserve"> el problema de las cuadraturas</w:t>
+      </w:r>
+      <w:r>
+        <w:t xml:space="preserve">, y que es: ¿cómo hallar el área que se encuentra debajo de cualquier curva? Es decir, </w:t>
+      </w:r>
+      <w:r>
+        <w:t xml:space="preserve">debajo </w:t>
+      </w:r>
+      <w:r>
+        <w:t>de cualquier función que sea una curva.</w:t>
+      </w:r>
+      <w:r>
+        <w:t xml:space="preserve"> Arquímedes fue uno de los primeros en abordar el tema y el usó un mecanismo muy sencillo</w:t>
+      </w:r>
+      <w:r>
+        <w:t>:</w:t>
+      </w:r>
+    </w:p>
+    <w:p>
+      <w:r>
+        <w:rPr>
+          <w:noProof/>
+        </w:rPr>
+        <w:drawing>
+          <wp:anchor distT="0" distB="0" distL="114300" distR="114300" simplePos="0" relativeHeight="251695104" behindDoc="0" locked="0" layoutInCell="1" allowOverlap="1" wp14:anchorId="2DB6C56C" wp14:editId="42B2E457">
+            <wp:simplePos x="0" y="0"/>
+            <wp:positionH relativeFrom="column">
+              <wp:posOffset>2540</wp:posOffset>
+            </wp:positionH>
+            <wp:positionV relativeFrom="paragraph">
+              <wp:posOffset>74479</wp:posOffset>
+            </wp:positionV>
+            <wp:extent cx="2156400" cy="1414800"/>
+            <wp:effectExtent l="0" t="0" r="0" b="0"/>
+            <wp:wrapSquare wrapText="bothSides"/>
+            <wp:docPr id="10" name="Imagen 10"/>
+            <wp:cNvGraphicFramePr>
+              <a:graphicFrameLocks xmlns:a="http://schemas.openxmlformats.org/drawingml/2006/main" noChangeAspect="1"/>
+            </wp:cNvGraphicFramePr>
+            <a:graphic xmlns:a="http://schemas.openxmlformats.org/drawingml/2006/main">
+              <a:graphicData uri="http://schemas.openxmlformats.org/drawingml/2006/picture">
+                <pic:pic xmlns:pic="http://schemas.openxmlformats.org/drawingml/2006/picture">
+                  <pic:nvPicPr>
+                    <pic:cNvPr id="10" name="Imagen 10"/>
+                    <pic:cNvPicPr/>
+                  </pic:nvPicPr>
+                  <pic:blipFill>
+                    <a:blip r:embed="rId14" cstate="print">
+                      <a:extLst>
+                        <a:ext uri="{28A0092B-C50C-407E-A947-70E740481C1C}">
+                          <a14:useLocalDpi xmlns:a14="http://schemas.microsoft.com/office/drawing/2010/main" val="0"/>
+                        </a:ext>
+                      </a:extLst>
+                    </a:blip>
+                    <a:stretch>
+                      <a:fillRect/>
+                    </a:stretch>
+                  </pic:blipFill>
+                  <pic:spPr>
+                    <a:xfrm>
+                      <a:off x="0" y="0"/>
+                      <a:ext cx="2156400" cy="1414800"/>
+                    </a:xfrm>
+                    <a:prstGeom prst="rect">
+                      <a:avLst/>
+                    </a:prstGeom>
+                  </pic:spPr>
+                </pic:pic>
+              </a:graphicData>
+            </a:graphic>
+            <wp14:sizeRelH relativeFrom="margin">
+              <wp14:pctWidth>0</wp14:pctWidth>
+            </wp14:sizeRelH>
+            <wp14:sizeRelV relativeFrom="margin">
+              <wp14:pctHeight>0</wp14:pctHeight>
+            </wp14:sizeRelV>
+          </wp:anchor>
+        </w:drawing>
+      </w:r>
+      <w:r>
+        <w:t xml:space="preserve">Supongamos que queremos calcular el área debajo de una curva entre los puntos a y b. Lo que hizo Arquímedes fue dividir en intervalos más pequeños y en base a esos intervalos realizó rectángulos que subieran hasta la curva y si sumamos las áreas de todos esos rectángulos vamos a obtener un área cercana inferior al área bajo la curva. Arquímedes </w:t>
+      </w:r>
+      <w:r>
+        <w:t>dividió la distancia entre a y b en intervalos más pequeños de tal modo que la suma de los rectángulos fuera cada vez más cercana al área buscada. Si sigo haciendo esos intervalos más pequeños, entonces el límite de esas sumas será el área bajo la curva.</w:t>
+      </w:r>
+    </w:p>
+    <w:p>
+      <w:pPr>
+        <w:rPr>
+          <w:rFonts w:eastAsiaTheme="minorEastAsia"/>
+        </w:rPr>
+      </w:pPr>
+      <w:r>
+        <w:t xml:space="preserve">A este límite de esas sumas </w:t>
+      </w:r>
+      <w:r>
+        <w:t>Johann Bernoulli</w:t>
+      </w:r>
+      <w:r>
+        <w:t xml:space="preserve"> lo llamó integral y Leibniz le puso la notación con la que hoy se las conoce: </w:t>
+      </w:r>
+      <m:oMath>
+        <m:r>
+          <w:rPr>
+            <w:rFonts w:ascii="Cambria Math" w:hAnsi="Cambria Math"/>
+          </w:rPr>
+          <m:t>A=</m:t>
+        </m:r>
+        <m:nary>
+          <m:naryPr>
+            <m:limLoc m:val="subSup"/>
+            <m:ctrlPr>
+              <w:rPr>
+                <w:rFonts w:ascii="Cambria Math" w:hAnsi="Cambria Math"/>
+                <w:i/>
+              </w:rPr>
+            </m:ctrlPr>
+          </m:naryPr>
+          <m:sub>
+            <m:r>
+              <w:rPr>
+                <w:rFonts w:ascii="Cambria Math" w:hAnsi="Cambria Math"/>
+              </w:rPr>
+              <m:t>a</m:t>
+            </m:r>
+          </m:sub>
+          <m:sup>
+            <m:r>
+              <w:rPr>
+                <w:rFonts w:ascii="Cambria Math" w:hAnsi="Cambria Math"/>
+              </w:rPr>
+              <m:t>b</m:t>
+            </m:r>
+          </m:sup>
+          <m:e>
+            <m:r>
+              <w:rPr>
+                <w:rFonts w:ascii="Cambria Math" w:hAnsi="Cambria Math"/>
+              </w:rPr>
+              <m:t>f</m:t>
+            </m:r>
+            <m:d>
+              <m:dPr>
+                <m:ctrlPr>
+                  <w:rPr>
+                    <w:rFonts w:ascii="Cambria Math" w:hAnsi="Cambria Math"/>
+                    <w:i/>
+                  </w:rPr>
+                </m:ctrlPr>
+              </m:dPr>
+              <m:e>
+                <m:r>
+                  <w:rPr>
+                    <w:rFonts w:ascii="Cambria Math" w:hAnsi="Cambria Math"/>
+                  </w:rPr>
+                  <m:t>x</m:t>
+                </m:r>
+              </m:e>
+            </m:d>
+            <m:r>
+              <w:rPr>
+                <w:rFonts w:ascii="Cambria Math" w:hAnsi="Cambria Math"/>
+              </w:rPr>
+              <m:t>dx</m:t>
+            </m:r>
+          </m:e>
+        </m:nary>
+      </m:oMath>
+      <w:r>
+        <w:rPr>
+          <w:rFonts w:eastAsiaTheme="minorEastAsia"/>
+        </w:rPr>
+        <w:t>. Entonces</w:t>
+      </w:r>
+      <w:r>
+        <w:rPr>
+          <w:rFonts w:eastAsiaTheme="minorEastAsia"/>
+        </w:rPr>
+        <w:t xml:space="preserve"> la integral fue definida como la forma de hallar el área bajo la curva.</w:t>
+      </w:r>
+    </w:p>
+    <w:p>
+      <w:r>
+        <w:rPr>
+          <w:rFonts w:eastAsiaTheme="minorEastAsia"/>
+        </w:rPr>
+        <w:t>Pero calcular estas sumas es un proceso muy complicado, y fue por esto que Leibniz y Newton plantearon lo que se conoce como el Teorema Fundamental del Cálculo, que en pocas palabras afirma que la diferenciación y la integración son operaciones inversas:</w:t>
+      </w:r>
+    </w:p>
+    <w:p>
+      <w:pPr>
+        <w:jc w:val="center"/>
+        <w:rPr>
+          <w:rFonts w:eastAsiaTheme="minorEastAsia"/>
+        </w:rPr>
+      </w:pPr>
+      <m:oMathPara>
+        <m:oMath>
+          <m:sSup>
+            <m:sSupPr>
+              <m:ctrlPr>
+                <w:rPr>
+                  <w:rFonts w:ascii="Cambria Math" w:hAnsi="Cambria Math"/>
+                  <w:i/>
+                </w:rPr>
+              </m:ctrlPr>
+            </m:sSupPr>
+            <m:e>
+              <m:r>
+                <w:rPr>
+                  <w:rFonts w:ascii="Cambria Math" w:hAnsi="Cambria Math"/>
+                </w:rPr>
+                <m:t>A</m:t>
+              </m:r>
+            </m:e>
+            <m:sup>
+              <m:r>
+                <w:rPr>
+                  <w:rFonts w:ascii="Cambria Math" w:hAnsi="Cambria Math"/>
+                </w:rPr>
+                <m:t>'</m:t>
+              </m:r>
+            </m:sup>
+          </m:sSup>
+          <m:d>
+            <m:dPr>
+              <m:ctrlPr>
+                <w:rPr>
+                  <w:rFonts w:ascii="Cambria Math" w:hAnsi="Cambria Math"/>
+                  <w:i/>
+                </w:rPr>
+              </m:ctrlPr>
+            </m:dPr>
+            <m:e>
+              <m:r>
+                <w:rPr>
+                  <w:rFonts w:ascii="Cambria Math" w:hAnsi="Cambria Math"/>
+                </w:rPr>
+                <m:t>x</m:t>
+              </m:r>
+            </m:e>
+          </m:d>
+          <m:r>
+            <w:rPr>
+              <w:rFonts w:ascii="Cambria Math" w:hAnsi="Cambria Math"/>
+            </w:rPr>
+            <m:t>=f</m:t>
+          </m:r>
+          <m:d>
+            <m:dPr>
+              <m:ctrlPr>
+                <w:rPr>
+                  <w:rFonts w:ascii="Cambria Math" w:hAnsi="Cambria Math"/>
+                  <w:i/>
+                </w:rPr>
+              </m:ctrlPr>
+            </m:dPr>
+            <m:e>
+              <m:r>
+                <w:rPr>
+                  <w:rFonts w:ascii="Cambria Math" w:hAnsi="Cambria Math"/>
+                </w:rPr>
+                <m:t>x</m:t>
+              </m:r>
+            </m:e>
+          </m:d>
+        </m:oMath>
+      </m:oMathPara>
+    </w:p>
+    <w:p>
+      <w:pPr>
+        <w:jc w:val="center"/>
+        <w:rPr>
+          <w:rFonts w:eastAsiaTheme="minorEastAsia"/>
+        </w:rPr>
+      </w:pPr>
+      <m:oMathPara>
+        <m:oMath>
+          <m:r>
+            <w:rPr>
+              <w:rFonts w:ascii="Cambria Math" w:eastAsiaTheme="minorEastAsia" w:hAnsi="Cambria Math"/>
+            </w:rPr>
+            <m:t>A</m:t>
+          </m:r>
+          <m:d>
+            <m:dPr>
+              <m:ctrlPr>
+                <w:rPr>
+                  <w:rFonts w:ascii="Cambria Math" w:eastAsiaTheme="minorEastAsia" w:hAnsi="Cambria Math"/>
+                  <w:i/>
+                </w:rPr>
+              </m:ctrlPr>
+            </m:dPr>
+            <m:e>
+              <m:r>
+                <w:rPr>
+                  <w:rFonts w:ascii="Cambria Math" w:eastAsiaTheme="minorEastAsia" w:hAnsi="Cambria Math"/>
+                </w:rPr>
+                <m:t>x</m:t>
+              </m:r>
+            </m:e>
+          </m:d>
+          <m:r>
+            <w:rPr>
+              <w:rFonts w:ascii="Cambria Math" w:eastAsiaTheme="minorEastAsia" w:hAnsi="Cambria Math"/>
+            </w:rPr>
+            <m:t>=</m:t>
+          </m:r>
+          <m:nary>
+            <m:naryPr>
+              <m:limLoc m:val="subSup"/>
+              <m:ctrlPr>
+                <w:rPr>
+                  <w:rFonts w:ascii="Cambria Math" w:hAnsi="Cambria Math"/>
+                  <w:i/>
+                </w:rPr>
+              </m:ctrlPr>
+            </m:naryPr>
+            <m:sub>
+              <m:r>
+                <w:rPr>
+                  <w:rFonts w:ascii="Cambria Math" w:hAnsi="Cambria Math"/>
+                </w:rPr>
+                <m:t>a</m:t>
+              </m:r>
+            </m:sub>
+            <m:sup>
+              <m:r>
+                <w:rPr>
+                  <w:rFonts w:ascii="Cambria Math" w:hAnsi="Cambria Math"/>
+                </w:rPr>
+                <m:t>x</m:t>
+              </m:r>
+            </m:sup>
+            <m:e>
+              <m:r>
+                <w:rPr>
+                  <w:rFonts w:ascii="Cambria Math" w:hAnsi="Cambria Math"/>
+                </w:rPr>
+                <m:t>f</m:t>
+              </m:r>
+              <m:d>
+                <m:dPr>
+                  <m:ctrlPr>
+                    <w:rPr>
+                      <w:rFonts w:ascii="Cambria Math" w:hAnsi="Cambria Math"/>
+                      <w:i/>
+                    </w:rPr>
+                  </m:ctrlPr>
+                </m:dPr>
+                <m:e>
+                  <m:r>
+                    <w:rPr>
+                      <w:rFonts w:ascii="Cambria Math" w:hAnsi="Cambria Math"/>
+                    </w:rPr>
+                    <m:t>t</m:t>
+                  </m:r>
+                </m:e>
+              </m:d>
+              <m:r>
+                <w:rPr>
+                  <w:rFonts w:ascii="Cambria Math" w:hAnsi="Cambria Math"/>
+                </w:rPr>
+                <m:t>dt</m:t>
+              </m:r>
+            </m:e>
+          </m:nary>
+        </m:oMath>
+      </m:oMathPara>
+    </w:p>
+    <w:sectPr>
+      <w:pgSz w:w="11906" w:h="16838" w:code="9"/>
+      <w:pgMar w:top="720" w:right="720" w:bottom="720" w:left="720" w:header="567" w:footer="567" w:gutter="0"/>
+      <w:cols w:space="708"/>
+      <w:docGrid w:linePitch="360"/>
+    </w:sectPr>
+  </w:body>
+</w:document>
+</file>
+
+<file path=word/endnotes.xml><?xml version="1.0" encoding="utf-8"?>
+<w:endnotes xmlns:wpc="http://schemas.microsoft.com/office/word/2010/wordprocessingCanvas" xmlns:cx="http://schemas.microsoft.com/office/drawing/2014/chartex" xmlns:cx1="http://schemas.microsoft.com/office/drawing/2015/9/8/chartex" xmlns:cx2="http://schemas.microsoft.com/office/drawing/2015/10/21/chartex" xmlns:cx3="http://schemas.microsoft.com/office/drawing/2016/5/9/chartex" xmlns:cx4="http://schemas.microsoft.com/office/drawing/2016/5/10/chartex" xmlns:cx5="http://schemas.microsoft.com/office/drawing/2016/5/11/chartex" xmlns:cx6="http://schemas.microsoft.com/office/drawing/2016/5/12/chartex" xmlns:cx7="http://schemas.microsoft.com/office/drawing/2016/5/13/chartex" xmlns:cx8="http://schemas.microsoft.com/office/drawing/2016/5/14/chartex" xmlns:mc="http://schemas.openxmlformats.org/markup-compatibility/2006" xmlns:aink="http://schemas.microsoft.com/office/drawing/2016/ink" xmlns:am3d="http://schemas.microsoft.com/office/drawing/2017/model3d" xmlns:o="urn:schemas-microsoft-com:office:office" xmlns:r="http://schemas.openxmlformats.org/officeDocument/2006/relationships" xmlns:m="http://schemas.openxmlformats.org/officeDocument/2006/math" xmlns:v="urn:schemas-microsoft-com:vml" xmlns:wp14="http://schemas.microsoft.com/office/word/2010/wordprocessingDrawing" xmlns:wp="http://schemas.openxmlformats.org/drawingml/2006/wordprocessingDrawing" xmlns:w10="urn:schemas-microsoft-com:office:word" xmlns:w="http://schemas.openxmlformats.org/wordprocessingml/2006/main" xmlns:w14="http://schemas.microsoft.com/office/word/2010/wordml" xmlns:w15="http://schemas.microsoft.com/office/word/2012/wordml" xmlns:w16cex="http://schemas.microsoft.com/office/word/2018/wordml/cex" xmlns:w16cid="http://schemas.microsoft.com/office/word/2016/wordml/cid" xmlns:w16="http://schemas.microsoft.com/office/word/2018/wordml" xmlns:w16se="http://schemas.microsoft.com/office/word/2015/wordml/symex" xmlns:wpg="http://schemas.microsoft.com/office/word/2010/wordprocessingGroup" xmlns:wpi="http://schemas.microsoft.com/office/word/2010/wordprocessingInk" xmlns:wne="http://schemas.microsoft.com/office/word/2006/wordml" xmlns:wps="http://schemas.microsoft.com/office/word/2010/wordprocessingShape" mc:Ignorable="w14 w15 w16se w16cid w16 w16cex wp14">
+  <w:endnote w:type="separator" w:id="-1">
+    <w:p>
+      <w:pPr>
+        <w:spacing w:after="0" w:line="240" w:lineRule="auto"/>
+      </w:pPr>
+      <w:r>
+        <w:separator/>
+      </w:r>
+    </w:p>
+  </w:endnote>
+  <w:endnote w:type="continuationSeparator" w:id="0">
+    <w:p>
+      <w:pPr>
+        <w:spacing w:after="0" w:line="240" w:lineRule="auto"/>
+      </w:pPr>
+      <w:r>
+        <w:continuationSeparator/>
+      </w:r>
+    </w:p>
+  </w:endnote>
+  <w:endnote w:id="1">
+    <w:p>
+      <w:pPr>
+        <w:spacing w:after="0" w:line="240" w:lineRule="auto"/>
+        <w:rPr>
+          <w:b/>
+          <w:bCs/>
+          <w:sz w:val="20"/>
+          <w:szCs w:val="20"/>
+        </w:rPr>
+      </w:pPr>
+      <w:r>
+        <w:rPr>
+          <w:rStyle w:val="Refdenotaalfinal"/>
+        </w:rPr>
+        <w:endnoteRef/>
+      </w:r>
+      <w:r>
+        <w:t xml:space="preserve"> </w:t>
+      </w:r>
+      <w:r>
+        <w:rPr>
+          <w:b/>
+          <w:bCs/>
+          <w:sz w:val="20"/>
+          <w:szCs w:val="20"/>
+        </w:rPr>
+        <w:t>Adenda</w:t>
+      </w:r>
+      <w:r>
+        <w:rPr>
+          <w:b/>
+          <w:bCs/>
+          <w:sz w:val="20"/>
+          <w:szCs w:val="20"/>
+        </w:rPr>
+        <w:t>:</w:t>
+      </w:r>
+    </w:p>
+    <w:p>
+      <w:pPr>
+        <w:spacing w:after="0" w:line="240" w:lineRule="auto"/>
+        <w:rPr>
+          <w:sz w:val="20"/>
+          <w:szCs w:val="20"/>
+        </w:rPr>
+      </w:pPr>
+      <w:r>
+        <w:rPr>
+          <w:sz w:val="20"/>
+          <w:szCs w:val="20"/>
+        </w:rPr>
+        <w:t xml:space="preserve">Resolución completa del ejemplo: </w:t>
       </w:r>
       <m:oMath>
         <m:nary>
@@ -5612,8 +6248,8 @@
               <w:rPr>
                 <w:rFonts w:ascii="Cambria Math" w:eastAsiaTheme="minorEastAsia" w:hAnsi="Cambria Math"/>
                 <w:i/>
-                <w:sz w:val="24"/>
-                <w:szCs w:val="24"/>
+                <w:sz w:val="20"/>
+                <w:szCs w:val="20"/>
               </w:rPr>
             </m:ctrlPr>
           </m:naryPr>
@@ -5621,8 +6257,8 @@
             <m:r>
               <w:rPr>
                 <w:rFonts w:ascii="Cambria Math" w:eastAsiaTheme="minorEastAsia" w:hAnsi="Cambria Math"/>
-                <w:sz w:val="24"/>
-                <w:szCs w:val="24"/>
+                <w:sz w:val="20"/>
+                <w:szCs w:val="20"/>
               </w:rPr>
               <m:t>-2</m:t>
             </m:r>
@@ -5631,8 +6267,8 @@
             <m:r>
               <w:rPr>
                 <w:rFonts w:ascii="Cambria Math" w:eastAsiaTheme="minorEastAsia" w:hAnsi="Cambria Math"/>
-                <w:sz w:val="24"/>
-                <w:szCs w:val="24"/>
+                <w:sz w:val="20"/>
+                <w:szCs w:val="20"/>
               </w:rPr>
               <m:t>2</m:t>
             </m:r>
@@ -5645,8 +6281,8 @@
                   <w:rPr>
                     <w:rFonts w:ascii="Cambria Math" w:eastAsiaTheme="minorEastAsia" w:hAnsi="Cambria Math"/>
                     <w:i/>
-                    <w:sz w:val="24"/>
-                    <w:szCs w:val="24"/>
+                    <w:sz w:val="20"/>
+                    <w:szCs w:val="20"/>
                   </w:rPr>
                 </m:ctrlPr>
               </m:radPr>
@@ -5655,8 +6291,8 @@
                 <m:r>
                   <w:rPr>
                     <w:rFonts w:ascii="Cambria Math" w:eastAsiaTheme="minorEastAsia" w:hAnsi="Cambria Math"/>
-                    <w:sz w:val="24"/>
-                    <w:szCs w:val="24"/>
+                    <w:sz w:val="20"/>
+                    <w:szCs w:val="20"/>
                   </w:rPr>
                   <m:t>1+</m:t>
                 </m:r>
@@ -5666,8 +6302,8 @@
                       <w:rPr>
                         <w:rFonts w:ascii="Cambria Math" w:eastAsiaTheme="minorEastAsia" w:hAnsi="Cambria Math"/>
                         <w:i/>
-                        <w:sz w:val="24"/>
-                        <w:szCs w:val="24"/>
+                        <w:sz w:val="20"/>
+                        <w:szCs w:val="20"/>
                       </w:rPr>
                     </m:ctrlPr>
                   </m:sSupPr>
@@ -5675,8 +6311,8 @@
                     <m:r>
                       <w:rPr>
                         <w:rFonts w:ascii="Cambria Math" w:eastAsiaTheme="minorEastAsia" w:hAnsi="Cambria Math"/>
-                        <w:sz w:val="24"/>
-                        <w:szCs w:val="24"/>
+                        <w:sz w:val="20"/>
+                        <w:szCs w:val="20"/>
                       </w:rPr>
                       <m:t>4x</m:t>
                     </m:r>
@@ -5685,8 +6321,8 @@
                     <m:r>
                       <w:rPr>
                         <w:rFonts w:ascii="Cambria Math" w:eastAsiaTheme="minorEastAsia" w:hAnsi="Cambria Math"/>
-                        <w:sz w:val="24"/>
-                        <w:szCs w:val="24"/>
+                        <w:sz w:val="20"/>
+                        <w:szCs w:val="20"/>
                       </w:rPr>
                       <m:t>2</m:t>
                     </m:r>
@@ -5699,15 +6335,26 @@
         <m:r>
           <w:rPr>
             <w:rFonts w:ascii="Cambria Math" w:eastAsiaTheme="minorEastAsia" w:hAnsi="Cambria Math"/>
-            <w:sz w:val="24"/>
-            <w:szCs w:val="24"/>
+            <w:sz w:val="20"/>
+            <w:szCs w:val="20"/>
           </w:rPr>
           <m:t>dx</m:t>
         </m:r>
       </m:oMath>
     </w:p>
     <w:p>
-      <w:r>
+      <w:pPr>
+        <w:spacing w:after="0" w:line="240" w:lineRule="auto"/>
+        <w:rPr>
+          <w:sz w:val="20"/>
+          <w:szCs w:val="20"/>
+        </w:rPr>
+      </w:pPr>
+      <w:r>
+        <w:rPr>
+          <w:sz w:val="20"/>
+          <w:szCs w:val="20"/>
+        </w:rPr>
         <w:t xml:space="preserve">Para calcular la integral definida, primero hay que calcular la integral indefinida: </w:t>
       </w:r>
       <m:oMath>
@@ -5720,6 +6367,8 @@
               <w:rPr>
                 <w:rFonts w:ascii="Cambria Math" w:hAnsi="Cambria Math"/>
                 <w:i/>
+                <w:sz w:val="20"/>
+                <w:szCs w:val="20"/>
               </w:rPr>
             </m:ctrlPr>
           </m:naryPr>
@@ -5733,8 +6382,8 @@
                   <w:rPr>
                     <w:rFonts w:ascii="Cambria Math" w:eastAsiaTheme="minorEastAsia" w:hAnsi="Cambria Math"/>
                     <w:i/>
-                    <w:sz w:val="24"/>
-                    <w:szCs w:val="24"/>
+                    <w:sz w:val="20"/>
+                    <w:szCs w:val="20"/>
                   </w:rPr>
                 </m:ctrlPr>
               </m:radPr>
@@ -5743,8 +6392,8 @@
                 <m:r>
                   <w:rPr>
                     <w:rFonts w:ascii="Cambria Math" w:eastAsiaTheme="minorEastAsia" w:hAnsi="Cambria Math"/>
-                    <w:sz w:val="24"/>
-                    <w:szCs w:val="24"/>
+                    <w:sz w:val="20"/>
+                    <w:szCs w:val="20"/>
                   </w:rPr>
                   <m:t>1+</m:t>
                 </m:r>
@@ -5754,8 +6403,8 @@
                       <w:rPr>
                         <w:rFonts w:ascii="Cambria Math" w:eastAsiaTheme="minorEastAsia" w:hAnsi="Cambria Math"/>
                         <w:i/>
-                        <w:sz w:val="24"/>
-                        <w:szCs w:val="24"/>
+                        <w:sz w:val="20"/>
+                        <w:szCs w:val="20"/>
                       </w:rPr>
                     </m:ctrlPr>
                   </m:sSupPr>
@@ -5763,8 +6412,8 @@
                     <m:r>
                       <w:rPr>
                         <w:rFonts w:ascii="Cambria Math" w:eastAsiaTheme="minorEastAsia" w:hAnsi="Cambria Math"/>
-                        <w:sz w:val="24"/>
-                        <w:szCs w:val="24"/>
+                        <w:sz w:val="20"/>
+                        <w:szCs w:val="20"/>
                       </w:rPr>
                       <m:t>4x</m:t>
                     </m:r>
@@ -5773,8 +6422,8 @@
                     <m:r>
                       <w:rPr>
                         <w:rFonts w:ascii="Cambria Math" w:eastAsiaTheme="minorEastAsia" w:hAnsi="Cambria Math"/>
-                        <w:sz w:val="24"/>
-                        <w:szCs w:val="24"/>
+                        <w:sz w:val="20"/>
+                        <w:szCs w:val="20"/>
                       </w:rPr>
                       <m:t>2</m:t>
                     </m:r>
@@ -5787,6 +6436,8 @@
         <m:r>
           <w:rPr>
             <w:rFonts w:ascii="Cambria Math" w:hAnsi="Cambria Math"/>
+            <w:sz w:val="20"/>
+            <w:szCs w:val="20"/>
           </w:rPr>
           <m:t>dx</m:t>
         </m:r>
@@ -5794,17 +6445,26 @@
     </w:p>
     <w:p>
       <w:pPr>
+        <w:spacing w:after="0" w:line="240" w:lineRule="auto"/>
         <w:rPr>
           <w:rFonts w:eastAsiaTheme="minorEastAsia"/>
+          <w:sz w:val="20"/>
+          <w:szCs w:val="20"/>
         </w:rPr>
       </w:pPr>
       <w:r>
+        <w:rPr>
+          <w:sz w:val="20"/>
+          <w:szCs w:val="20"/>
+        </w:rPr>
         <w:t xml:space="preserve">Usando la sustitución </w:t>
       </w:r>
       <m:oMath>
         <m:r>
           <w:rPr>
             <w:rFonts w:ascii="Cambria Math" w:hAnsi="Cambria Math"/>
+            <w:sz w:val="20"/>
+            <w:szCs w:val="20"/>
           </w:rPr>
           <m:t>x=</m:t>
         </m:r>
@@ -5814,6 +6474,8 @@
               <w:rPr>
                 <w:rFonts w:ascii="Cambria Math" w:hAnsi="Cambria Math"/>
                 <w:i/>
+                <w:sz w:val="20"/>
+                <w:szCs w:val="20"/>
               </w:rPr>
             </m:ctrlPr>
           </m:fPr>
@@ -5821,6 +6483,8 @@
             <m:r>
               <w:rPr>
                 <w:rFonts w:ascii="Cambria Math" w:hAnsi="Cambria Math"/>
+                <w:sz w:val="20"/>
+                <w:szCs w:val="20"/>
               </w:rPr>
               <m:t>1</m:t>
             </m:r>
@@ -5829,6 +6493,8 @@
             <m:r>
               <w:rPr>
                 <w:rFonts w:ascii="Cambria Math" w:hAnsi="Cambria Math"/>
+                <w:sz w:val="20"/>
+                <w:szCs w:val="20"/>
               </w:rPr>
               <m:t>2</m:t>
             </m:r>
@@ -5837,6 +6503,8 @@
         <m:r>
           <w:rPr>
             <w:rFonts w:ascii="Cambria Math" w:hAnsi="Cambria Math"/>
+            <w:sz w:val="20"/>
+            <w:szCs w:val="20"/>
           </w:rPr>
           <m:t xml:space="preserve"> </m:t>
         </m:r>
@@ -5846,12 +6514,16 @@
           </m:rPr>
           <w:rPr>
             <w:rFonts w:ascii="Cambria Math" w:hAnsi="Cambria Math"/>
+            <w:sz w:val="20"/>
+            <w:szCs w:val="20"/>
           </w:rPr>
           <m:t>tan⁡</m:t>
         </m:r>
         <m:r>
           <w:rPr>
             <w:rFonts w:ascii="Cambria Math" w:hAnsi="Cambria Math"/>
+            <w:sz w:val="20"/>
+            <w:szCs w:val="20"/>
           </w:rPr>
           <m:t>(t)</m:t>
         </m:r>
@@ -5859,6 +6531,8 @@
       <w:r>
         <w:rPr>
           <w:rFonts w:eastAsiaTheme="minorEastAsia"/>
+          <w:sz w:val="20"/>
+          <w:szCs w:val="20"/>
         </w:rPr>
         <w:t xml:space="preserve">, transforme la integral: </w:t>
       </w:r>
@@ -5872,6 +6546,8 @@
               <w:rPr>
                 <w:rFonts w:ascii="Cambria Math" w:hAnsi="Cambria Math"/>
                 <w:i/>
+                <w:sz w:val="20"/>
+                <w:szCs w:val="20"/>
               </w:rPr>
             </m:ctrlPr>
           </m:naryPr>
@@ -5885,8 +6561,8 @@
                   <w:rPr>
                     <w:rFonts w:ascii="Cambria Math" w:eastAsiaTheme="minorEastAsia" w:hAnsi="Cambria Math"/>
                     <w:i/>
-                    <w:sz w:val="24"/>
-                    <w:szCs w:val="24"/>
+                    <w:sz w:val="20"/>
+                    <w:szCs w:val="20"/>
                   </w:rPr>
                 </m:ctrlPr>
               </m:radPr>
@@ -5895,8 +6571,8 @@
                 <m:r>
                   <w:rPr>
                     <w:rFonts w:ascii="Cambria Math" w:eastAsiaTheme="minorEastAsia" w:hAnsi="Cambria Math"/>
-                    <w:sz w:val="24"/>
-                    <w:szCs w:val="24"/>
+                    <w:sz w:val="20"/>
+                    <w:szCs w:val="20"/>
                   </w:rPr>
                   <m:t>1+</m:t>
                 </m:r>
@@ -5906,8 +6582,8 @@
                       <w:rPr>
                         <w:rFonts w:ascii="Cambria Math" w:eastAsiaTheme="minorEastAsia" w:hAnsi="Cambria Math"/>
                         <w:i/>
-                        <w:sz w:val="24"/>
-                        <w:szCs w:val="24"/>
+                        <w:sz w:val="20"/>
+                        <w:szCs w:val="20"/>
                       </w:rPr>
                     </m:ctrlPr>
                   </m:sSupPr>
@@ -5915,8 +6591,8 @@
                     <m:r>
                       <w:rPr>
                         <w:rFonts w:ascii="Cambria Math" w:eastAsiaTheme="minorEastAsia" w:hAnsi="Cambria Math"/>
-                        <w:sz w:val="24"/>
-                        <w:szCs w:val="24"/>
+                        <w:sz w:val="20"/>
+                        <w:szCs w:val="20"/>
                       </w:rPr>
                       <m:t>4(</m:t>
                     </m:r>
@@ -5926,6 +6602,8 @@
                           <w:rPr>
                             <w:rFonts w:ascii="Cambria Math" w:hAnsi="Cambria Math"/>
                             <w:i/>
+                            <w:sz w:val="20"/>
+                            <w:szCs w:val="20"/>
                           </w:rPr>
                         </m:ctrlPr>
                       </m:fPr>
@@ -5933,6 +6611,8 @@
                         <m:r>
                           <w:rPr>
                             <w:rFonts w:ascii="Cambria Math" w:hAnsi="Cambria Math"/>
+                            <w:sz w:val="20"/>
+                            <w:szCs w:val="20"/>
                           </w:rPr>
                           <m:t>1</m:t>
                         </m:r>
@@ -5941,6 +6621,8 @@
                         <m:r>
                           <w:rPr>
                             <w:rFonts w:ascii="Cambria Math" w:hAnsi="Cambria Math"/>
+                            <w:sz w:val="20"/>
+                            <w:szCs w:val="20"/>
                           </w:rPr>
                           <m:t>2</m:t>
                         </m:r>
@@ -5949,6 +6631,8 @@
                     <m:r>
                       <w:rPr>
                         <w:rFonts w:ascii="Cambria Math" w:hAnsi="Cambria Math"/>
+                        <w:sz w:val="20"/>
+                        <w:szCs w:val="20"/>
                       </w:rPr>
                       <m:t xml:space="preserve"> </m:t>
                     </m:r>
@@ -5958,20 +6642,24 @@
                       </m:rPr>
                       <w:rPr>
                         <w:rFonts w:ascii="Cambria Math" w:hAnsi="Cambria Math"/>
+                        <w:sz w:val="20"/>
+                        <w:szCs w:val="20"/>
                       </w:rPr>
                       <m:t>tan⁡</m:t>
                     </m:r>
                     <m:r>
                       <w:rPr>
                         <w:rFonts w:ascii="Cambria Math" w:hAnsi="Cambria Math"/>
+                        <w:sz w:val="20"/>
+                        <w:szCs w:val="20"/>
                       </w:rPr>
                       <m:t>(t)</m:t>
                     </m:r>
                     <m:r>
                       <w:rPr>
                         <w:rFonts w:ascii="Cambria Math" w:eastAsiaTheme="minorEastAsia" w:hAnsi="Cambria Math"/>
-                        <w:sz w:val="24"/>
-                        <w:szCs w:val="24"/>
+                        <w:sz w:val="20"/>
+                        <w:szCs w:val="20"/>
                       </w:rPr>
                       <m:t>)</m:t>
                     </m:r>
@@ -5980,8 +6668,8 @@
                     <m:r>
                       <w:rPr>
                         <w:rFonts w:ascii="Cambria Math" w:eastAsiaTheme="minorEastAsia" w:hAnsi="Cambria Math"/>
-                        <w:sz w:val="24"/>
-                        <w:szCs w:val="24"/>
+                        <w:sz w:val="20"/>
+                        <w:szCs w:val="20"/>
                       </w:rPr>
                       <m:t>2</m:t>
                     </m:r>
@@ -5994,6 +6682,8 @@
         <m:r>
           <w:rPr>
             <w:rFonts w:ascii="Cambria Math" w:hAnsi="Cambria Math"/>
+            <w:sz w:val="20"/>
+            <w:szCs w:val="20"/>
           </w:rPr>
           <m:t xml:space="preserve"> </m:t>
         </m:r>
@@ -6003,6 +6693,8 @@
               <w:rPr>
                 <w:rFonts w:ascii="Cambria Math" w:hAnsi="Cambria Math"/>
                 <w:i/>
+                <w:sz w:val="20"/>
+                <w:szCs w:val="20"/>
               </w:rPr>
             </m:ctrlPr>
           </m:fPr>
@@ -6010,6 +6702,8 @@
             <m:r>
               <w:rPr>
                 <w:rFonts w:ascii="Cambria Math" w:hAnsi="Cambria Math"/>
+                <w:sz w:val="20"/>
+                <w:szCs w:val="20"/>
               </w:rPr>
               <m:t>1</m:t>
             </m:r>
@@ -6018,6 +6712,8 @@
             <m:r>
               <w:rPr>
                 <w:rFonts w:ascii="Cambria Math" w:hAnsi="Cambria Math"/>
+                <w:sz w:val="20"/>
+                <w:szCs w:val="20"/>
               </w:rPr>
               <m:t>2</m:t>
             </m:r>
@@ -6029,6 +6725,8 @@
               <w:rPr>
                 <w:rFonts w:ascii="Cambria Math" w:hAnsi="Cambria Math"/>
                 <w:i/>
+                <w:sz w:val="20"/>
+                <w:szCs w:val="20"/>
               </w:rPr>
             </m:ctrlPr>
           </m:sSupPr>
@@ -6039,12 +6737,16 @@
               </m:rPr>
               <w:rPr>
                 <w:rFonts w:ascii="Cambria Math" w:hAnsi="Cambria Math"/>
+                <w:sz w:val="20"/>
+                <w:szCs w:val="20"/>
               </w:rPr>
               <m:t>sec⁡</m:t>
             </m:r>
             <m:r>
               <w:rPr>
                 <w:rFonts w:ascii="Cambria Math" w:hAnsi="Cambria Math"/>
+                <w:sz w:val="20"/>
+                <w:szCs w:val="20"/>
               </w:rPr>
               <m:t>(t)</m:t>
             </m:r>
@@ -6053,6 +6755,8 @@
             <m:r>
               <w:rPr>
                 <w:rFonts w:ascii="Cambria Math" w:hAnsi="Cambria Math"/>
+                <w:sz w:val="20"/>
+                <w:szCs w:val="20"/>
               </w:rPr>
               <m:t>2</m:t>
             </m:r>
@@ -6061,6 +6765,8 @@
         <m:r>
           <w:rPr>
             <w:rFonts w:ascii="Cambria Math" w:hAnsi="Cambria Math"/>
+            <w:sz w:val="20"/>
+            <w:szCs w:val="20"/>
           </w:rPr>
           <m:t>dt</m:t>
         </m:r>
@@ -6068,13 +6774,18 @@
     </w:p>
     <w:p>
       <w:pPr>
+        <w:spacing w:after="0" w:line="240" w:lineRule="auto"/>
         <w:rPr>
           <w:rFonts w:eastAsiaTheme="minorEastAsia"/>
+          <w:sz w:val="20"/>
+          <w:szCs w:val="20"/>
         </w:rPr>
       </w:pPr>
       <w:r>
         <w:rPr>
           <w:rFonts w:eastAsiaTheme="minorEastAsia"/>
+          <w:sz w:val="20"/>
+          <w:szCs w:val="20"/>
         </w:rPr>
         <w:t xml:space="preserve">Usando la propiedad </w:t>
       </w:r>
@@ -6088,6 +6799,8 @@
               <w:rPr>
                 <w:rFonts w:ascii="Cambria Math" w:eastAsiaTheme="minorEastAsia" w:hAnsi="Cambria Math"/>
                 <w:i/>
+                <w:sz w:val="20"/>
+                <w:szCs w:val="20"/>
               </w:rPr>
             </m:ctrlPr>
           </m:naryPr>
@@ -6097,6 +6810,8 @@
             <m:r>
               <w:rPr>
                 <w:rFonts w:ascii="Cambria Math" w:eastAsiaTheme="minorEastAsia" w:hAnsi="Cambria Math"/>
+                <w:sz w:val="20"/>
+                <w:szCs w:val="20"/>
               </w:rPr>
               <m:t>a f</m:t>
             </m:r>
@@ -6106,6 +6821,8 @@
                   <w:rPr>
                     <w:rFonts w:ascii="Cambria Math" w:eastAsiaTheme="minorEastAsia" w:hAnsi="Cambria Math"/>
                     <w:i/>
+                    <w:sz w:val="20"/>
+                    <w:szCs w:val="20"/>
                   </w:rPr>
                 </m:ctrlPr>
               </m:dPr>
@@ -6113,6 +6830,8 @@
                 <m:r>
                   <w:rPr>
                     <w:rFonts w:ascii="Cambria Math" w:eastAsiaTheme="minorEastAsia" w:hAnsi="Cambria Math"/>
+                    <w:sz w:val="20"/>
+                    <w:szCs w:val="20"/>
                   </w:rPr>
                   <m:t>x</m:t>
                 </m:r>
@@ -6121,6 +6840,8 @@
             <m:r>
               <w:rPr>
                 <w:rFonts w:ascii="Cambria Math" w:eastAsiaTheme="minorEastAsia" w:hAnsi="Cambria Math"/>
+                <w:sz w:val="20"/>
+                <w:szCs w:val="20"/>
               </w:rPr>
               <m:t xml:space="preserve"> dx</m:t>
             </m:r>
@@ -6129,6 +6850,8 @@
         <m:r>
           <w:rPr>
             <w:rFonts w:ascii="Cambria Math" w:eastAsiaTheme="minorEastAsia" w:hAnsi="Cambria Math"/>
+            <w:sz w:val="20"/>
+            <w:szCs w:val="20"/>
           </w:rPr>
           <m:t>=a</m:t>
         </m:r>
@@ -6141,6 +6864,8 @@
               <w:rPr>
                 <w:rFonts w:ascii="Cambria Math" w:eastAsiaTheme="minorEastAsia" w:hAnsi="Cambria Math"/>
                 <w:i/>
+                <w:sz w:val="20"/>
+                <w:szCs w:val="20"/>
               </w:rPr>
             </m:ctrlPr>
           </m:naryPr>
@@ -6150,6 +6875,8 @@
             <m:r>
               <w:rPr>
                 <w:rFonts w:ascii="Cambria Math" w:eastAsiaTheme="minorEastAsia" w:hAnsi="Cambria Math"/>
+                <w:sz w:val="20"/>
+                <w:szCs w:val="20"/>
               </w:rPr>
               <m:t>f</m:t>
             </m:r>
@@ -6159,6 +6886,8 @@
                   <w:rPr>
                     <w:rFonts w:ascii="Cambria Math" w:eastAsiaTheme="minorEastAsia" w:hAnsi="Cambria Math"/>
                     <w:i/>
+                    <w:sz w:val="20"/>
+                    <w:szCs w:val="20"/>
                   </w:rPr>
                 </m:ctrlPr>
               </m:dPr>
@@ -6166,6 +6895,8 @@
                 <m:r>
                   <w:rPr>
                     <w:rFonts w:ascii="Cambria Math" w:eastAsiaTheme="minorEastAsia" w:hAnsi="Cambria Math"/>
+                    <w:sz w:val="20"/>
+                    <w:szCs w:val="20"/>
                   </w:rPr>
                   <m:t>x</m:t>
                 </m:r>
@@ -6174,6 +6905,8 @@
             <m:r>
               <w:rPr>
                 <w:rFonts w:ascii="Cambria Math" w:eastAsiaTheme="minorEastAsia" w:hAnsi="Cambria Math"/>
+                <w:sz w:val="20"/>
+                <w:szCs w:val="20"/>
               </w:rPr>
               <m:t xml:space="preserve"> dx</m:t>
             </m:r>
@@ -6183,6 +6916,8 @@
       <w:r>
         <w:rPr>
           <w:rFonts w:eastAsiaTheme="minorEastAsia"/>
+          <w:sz w:val="20"/>
+          <w:szCs w:val="20"/>
         </w:rPr>
         <w:t xml:space="preserve"> de la integral: </w:t>
       </w:r>
@@ -6193,6 +6928,8 @@
               <w:rPr>
                 <w:rFonts w:ascii="Cambria Math" w:eastAsiaTheme="minorEastAsia" w:hAnsi="Cambria Math"/>
                 <w:i/>
+                <w:sz w:val="20"/>
+                <w:szCs w:val="20"/>
               </w:rPr>
             </m:ctrlPr>
           </m:fPr>
@@ -6200,6 +6937,8 @@
             <m:r>
               <w:rPr>
                 <w:rFonts w:ascii="Cambria Math" w:eastAsiaTheme="minorEastAsia" w:hAnsi="Cambria Math"/>
+                <w:sz w:val="20"/>
+                <w:szCs w:val="20"/>
               </w:rPr>
               <m:t>1</m:t>
             </m:r>
@@ -6208,6 +6947,8 @@
             <m:r>
               <w:rPr>
                 <w:rFonts w:ascii="Cambria Math" w:eastAsiaTheme="minorEastAsia" w:hAnsi="Cambria Math"/>
+                <w:sz w:val="20"/>
+                <w:szCs w:val="20"/>
               </w:rPr>
               <m:t>2</m:t>
             </m:r>
@@ -6222,6 +6963,8 @@
               <w:rPr>
                 <w:rFonts w:ascii="Cambria Math" w:eastAsiaTheme="minorEastAsia" w:hAnsi="Cambria Math"/>
                 <w:i/>
+                <w:sz w:val="20"/>
+                <w:szCs w:val="20"/>
               </w:rPr>
             </m:ctrlPr>
           </m:naryPr>
@@ -6235,6 +6978,8 @@
                   <w:rPr>
                     <w:rFonts w:ascii="Cambria Math" w:eastAsiaTheme="minorEastAsia" w:hAnsi="Cambria Math"/>
                     <w:i/>
+                    <w:sz w:val="20"/>
+                    <w:szCs w:val="20"/>
                   </w:rPr>
                 </m:ctrlPr>
               </m:radPr>
@@ -6243,6 +6988,8 @@
                 <m:r>
                   <w:rPr>
                     <w:rFonts w:ascii="Cambria Math" w:eastAsiaTheme="minorEastAsia" w:hAnsi="Cambria Math"/>
+                    <w:sz w:val="20"/>
+                    <w:szCs w:val="20"/>
                   </w:rPr>
                   <m:t>1+4</m:t>
                 </m:r>
@@ -6252,6 +6999,8 @@
                       <w:rPr>
                         <w:rFonts w:ascii="Cambria Math" w:eastAsiaTheme="minorEastAsia" w:hAnsi="Cambria Math"/>
                         <w:i/>
+                        <w:sz w:val="20"/>
+                        <w:szCs w:val="20"/>
                       </w:rPr>
                     </m:ctrlPr>
                   </m:sSupPr>
@@ -6259,6 +7008,8 @@
                     <m:r>
                       <w:rPr>
                         <w:rFonts w:ascii="Cambria Math" w:eastAsiaTheme="minorEastAsia" w:hAnsi="Cambria Math"/>
+                        <w:sz w:val="20"/>
+                        <w:szCs w:val="20"/>
                       </w:rPr>
                       <m:t>(</m:t>
                     </m:r>
@@ -6268,6 +7019,8 @@
                           <w:rPr>
                             <w:rFonts w:ascii="Cambria Math" w:eastAsiaTheme="minorEastAsia" w:hAnsi="Cambria Math"/>
                             <w:i/>
+                            <w:sz w:val="20"/>
+                            <w:szCs w:val="20"/>
                           </w:rPr>
                         </m:ctrlPr>
                       </m:fPr>
@@ -6275,6 +7028,8 @@
                         <m:r>
                           <w:rPr>
                             <w:rFonts w:ascii="Cambria Math" w:eastAsiaTheme="minorEastAsia" w:hAnsi="Cambria Math"/>
+                            <w:sz w:val="20"/>
+                            <w:szCs w:val="20"/>
                           </w:rPr>
                           <m:t>1</m:t>
                         </m:r>
@@ -6283,6 +7038,8 @@
                         <m:r>
                           <w:rPr>
                             <w:rFonts w:ascii="Cambria Math" w:eastAsiaTheme="minorEastAsia" w:hAnsi="Cambria Math"/>
+                            <w:sz w:val="20"/>
+                            <w:szCs w:val="20"/>
                           </w:rPr>
                           <m:t>2</m:t>
                         </m:r>
@@ -6291,6 +7048,8 @@
                     <m:r>
                       <w:rPr>
                         <w:rFonts w:ascii="Cambria Math" w:eastAsiaTheme="minorEastAsia" w:hAnsi="Cambria Math"/>
+                        <w:sz w:val="20"/>
+                        <w:szCs w:val="20"/>
                       </w:rPr>
                       <m:t xml:space="preserve"> </m:t>
                     </m:r>
@@ -6300,12 +7059,16 @@
                       </m:rPr>
                       <w:rPr>
                         <w:rFonts w:ascii="Cambria Math" w:eastAsiaTheme="minorEastAsia" w:hAnsi="Cambria Math"/>
+                        <w:sz w:val="20"/>
+                        <w:szCs w:val="20"/>
                       </w:rPr>
                       <m:t>tan⁡</m:t>
                     </m:r>
                     <m:r>
                       <w:rPr>
                         <w:rFonts w:ascii="Cambria Math" w:eastAsiaTheme="minorEastAsia" w:hAnsi="Cambria Math"/>
+                        <w:sz w:val="20"/>
+                        <w:szCs w:val="20"/>
                       </w:rPr>
                       <m:t>(t))</m:t>
                     </m:r>
@@ -6314,6 +7077,8 @@
                     <m:r>
                       <w:rPr>
                         <w:rFonts w:ascii="Cambria Math" w:eastAsiaTheme="minorEastAsia" w:hAnsi="Cambria Math"/>
+                        <w:sz w:val="20"/>
+                        <w:szCs w:val="20"/>
                       </w:rPr>
                       <m:t>2</m:t>
                     </m:r>
@@ -6324,6 +7089,8 @@
             <m:r>
               <w:rPr>
                 <w:rFonts w:ascii="Cambria Math" w:eastAsiaTheme="minorEastAsia" w:hAnsi="Cambria Math"/>
+                <w:sz w:val="20"/>
+                <w:szCs w:val="20"/>
               </w:rPr>
               <m:t xml:space="preserve"> </m:t>
             </m:r>
@@ -6333,6 +7100,8 @@
                   <w:rPr>
                     <w:rFonts w:ascii="Cambria Math" w:eastAsiaTheme="minorEastAsia" w:hAnsi="Cambria Math"/>
                     <w:i/>
+                    <w:sz w:val="20"/>
+                    <w:szCs w:val="20"/>
                   </w:rPr>
                 </m:ctrlPr>
               </m:sSupPr>
@@ -6343,12 +7112,16 @@
                   </m:rPr>
                   <w:rPr>
                     <w:rFonts w:ascii="Cambria Math" w:eastAsiaTheme="minorEastAsia" w:hAnsi="Cambria Math"/>
+                    <w:sz w:val="20"/>
+                    <w:szCs w:val="20"/>
                   </w:rPr>
                   <m:t>sec⁡</m:t>
                 </m:r>
                 <m:r>
                   <w:rPr>
                     <w:rFonts w:ascii="Cambria Math" w:eastAsiaTheme="minorEastAsia" w:hAnsi="Cambria Math"/>
+                    <w:sz w:val="20"/>
+                    <w:szCs w:val="20"/>
                   </w:rPr>
                   <m:t>(t)</m:t>
                 </m:r>
@@ -6357,6 +7130,8 @@
                 <m:r>
                   <w:rPr>
                     <w:rFonts w:ascii="Cambria Math" w:eastAsiaTheme="minorEastAsia" w:hAnsi="Cambria Math"/>
+                    <w:sz w:val="20"/>
+                    <w:szCs w:val="20"/>
                   </w:rPr>
                   <m:t>2</m:t>
                 </m:r>
@@ -6365,6 +7140,8 @@
             <m:r>
               <w:rPr>
                 <w:rFonts w:ascii="Cambria Math" w:eastAsiaTheme="minorEastAsia" w:hAnsi="Cambria Math"/>
+                <w:sz w:val="20"/>
+                <w:szCs w:val="20"/>
               </w:rPr>
               <m:t>dt</m:t>
             </m:r>
@@ -6373,9 +7150,18 @@
       </m:oMath>
     </w:p>
     <w:p>
+      <w:pPr>
+        <w:spacing w:after="0" w:line="240" w:lineRule="auto"/>
+        <w:rPr>
+          <w:sz w:val="20"/>
+          <w:szCs w:val="20"/>
+        </w:rPr>
+      </w:pPr>
       <w:r>
         <w:rPr>
           <w:rFonts w:eastAsiaTheme="minorEastAsia"/>
+          <w:sz w:val="20"/>
+          <w:szCs w:val="20"/>
         </w:rPr>
         <w:t xml:space="preserve">Elevando el producto a la potencia: </w:t>
       </w:r>
@@ -6386,6 +7172,8 @@
               <w:rPr>
                 <w:rFonts w:ascii="Cambria Math" w:eastAsiaTheme="minorEastAsia" w:hAnsi="Cambria Math"/>
                 <w:i/>
+                <w:sz w:val="20"/>
+                <w:szCs w:val="20"/>
               </w:rPr>
             </m:ctrlPr>
           </m:fPr>
@@ -6393,6 +7181,8 @@
             <m:r>
               <w:rPr>
                 <w:rFonts w:ascii="Cambria Math" w:eastAsiaTheme="minorEastAsia" w:hAnsi="Cambria Math"/>
+                <w:sz w:val="20"/>
+                <w:szCs w:val="20"/>
               </w:rPr>
               <m:t>1</m:t>
             </m:r>
@@ -6401,6 +7191,8 @@
             <m:r>
               <w:rPr>
                 <w:rFonts w:ascii="Cambria Math" w:eastAsiaTheme="minorEastAsia" w:hAnsi="Cambria Math"/>
+                <w:sz w:val="20"/>
+                <w:szCs w:val="20"/>
               </w:rPr>
               <m:t>2</m:t>
             </m:r>
@@ -6415,6 +7207,8 @@
               <w:rPr>
                 <w:rFonts w:ascii="Cambria Math" w:eastAsiaTheme="minorEastAsia" w:hAnsi="Cambria Math"/>
                 <w:i/>
+                <w:sz w:val="20"/>
+                <w:szCs w:val="20"/>
               </w:rPr>
             </m:ctrlPr>
           </m:naryPr>
@@ -6428,6 +7222,8 @@
                   <w:rPr>
                     <w:rFonts w:ascii="Cambria Math" w:eastAsiaTheme="minorEastAsia" w:hAnsi="Cambria Math"/>
                     <w:i/>
+                    <w:sz w:val="20"/>
+                    <w:szCs w:val="20"/>
                   </w:rPr>
                 </m:ctrlPr>
               </m:radPr>
@@ -6436,6 +7232,8 @@
                 <m:r>
                   <w:rPr>
                     <w:rFonts w:ascii="Cambria Math" w:eastAsiaTheme="minorEastAsia" w:hAnsi="Cambria Math"/>
+                    <w:sz w:val="20"/>
+                    <w:szCs w:val="20"/>
                   </w:rPr>
                   <m:t>1+4</m:t>
                 </m:r>
@@ -6445,6 +7243,8 @@
                       <w:rPr>
                         <w:rFonts w:ascii="Cambria Math" w:eastAsiaTheme="minorEastAsia" w:hAnsi="Cambria Math"/>
                         <w:i/>
+                        <w:sz w:val="20"/>
+                        <w:szCs w:val="20"/>
                       </w:rPr>
                     </m:ctrlPr>
                   </m:sSupPr>
@@ -6452,6 +7252,8 @@
                     <m:r>
                       <w:rPr>
                         <w:rFonts w:ascii="Cambria Math" w:eastAsiaTheme="minorEastAsia" w:hAnsi="Cambria Math"/>
+                        <w:sz w:val="20"/>
+                        <w:szCs w:val="20"/>
                       </w:rPr>
                       <m:t xml:space="preserve"> </m:t>
                     </m:r>
@@ -6461,6 +7263,8 @@
                           <w:rPr>
                             <w:rFonts w:ascii="Cambria Math" w:eastAsiaTheme="minorEastAsia" w:hAnsi="Cambria Math"/>
                             <w:i/>
+                            <w:sz w:val="20"/>
+                            <w:szCs w:val="20"/>
                           </w:rPr>
                         </m:ctrlPr>
                       </m:fPr>
@@ -6468,6 +7272,8 @@
                         <m:r>
                           <w:rPr>
                             <w:rFonts w:ascii="Cambria Math" w:eastAsiaTheme="minorEastAsia" w:hAnsi="Cambria Math"/>
+                            <w:sz w:val="20"/>
+                            <w:szCs w:val="20"/>
                           </w:rPr>
                           <m:t>1</m:t>
                         </m:r>
@@ -6476,6 +7282,8 @@
                         <m:r>
                           <w:rPr>
                             <w:rFonts w:ascii="Cambria Math" w:eastAsiaTheme="minorEastAsia" w:hAnsi="Cambria Math"/>
+                            <w:sz w:val="20"/>
+                            <w:szCs w:val="20"/>
                           </w:rPr>
                           <m:t>4</m:t>
                         </m:r>
@@ -6484,6 +7292,8 @@
                     <m:r>
                       <w:rPr>
                         <w:rFonts w:ascii="Cambria Math" w:eastAsiaTheme="minorEastAsia" w:hAnsi="Cambria Math"/>
+                        <w:sz w:val="20"/>
+                        <w:szCs w:val="20"/>
                       </w:rPr>
                       <m:t xml:space="preserve"> </m:t>
                     </m:r>
@@ -6493,12 +7303,16 @@
                       </m:rPr>
                       <w:rPr>
                         <w:rFonts w:ascii="Cambria Math" w:eastAsiaTheme="minorEastAsia" w:hAnsi="Cambria Math"/>
+                        <w:sz w:val="20"/>
+                        <w:szCs w:val="20"/>
                       </w:rPr>
                       <m:t>tan</m:t>
                     </m:r>
                     <m:r>
                       <w:rPr>
                         <w:rFonts w:ascii="Cambria Math" w:eastAsiaTheme="minorEastAsia" w:hAnsi="Cambria Math"/>
+                        <w:sz w:val="20"/>
+                        <w:szCs w:val="20"/>
                       </w:rPr>
                       <m:t>(t)</m:t>
                     </m:r>
@@ -6507,6 +7321,8 @@
                     <m:r>
                       <w:rPr>
                         <w:rFonts w:ascii="Cambria Math" w:eastAsiaTheme="minorEastAsia" w:hAnsi="Cambria Math"/>
+                        <w:sz w:val="20"/>
+                        <w:szCs w:val="20"/>
                       </w:rPr>
                       <m:t>2</m:t>
                     </m:r>
@@ -6517,6 +7333,8 @@
             <m:r>
               <w:rPr>
                 <w:rFonts w:ascii="Cambria Math" w:eastAsiaTheme="minorEastAsia" w:hAnsi="Cambria Math"/>
+                <w:sz w:val="20"/>
+                <w:szCs w:val="20"/>
               </w:rPr>
               <m:t xml:space="preserve"> </m:t>
             </m:r>
@@ -6526,6 +7344,8 @@
                   <w:rPr>
                     <w:rFonts w:ascii="Cambria Math" w:eastAsiaTheme="minorEastAsia" w:hAnsi="Cambria Math"/>
                     <w:i/>
+                    <w:sz w:val="20"/>
+                    <w:szCs w:val="20"/>
                   </w:rPr>
                 </m:ctrlPr>
               </m:sSupPr>
@@ -6536,12 +7356,16 @@
                   </m:rPr>
                   <w:rPr>
                     <w:rFonts w:ascii="Cambria Math" w:eastAsiaTheme="minorEastAsia" w:hAnsi="Cambria Math"/>
+                    <w:sz w:val="20"/>
+                    <w:szCs w:val="20"/>
                   </w:rPr>
                   <m:t>sec⁡</m:t>
                 </m:r>
                 <m:r>
                   <w:rPr>
                     <w:rFonts w:ascii="Cambria Math" w:eastAsiaTheme="minorEastAsia" w:hAnsi="Cambria Math"/>
+                    <w:sz w:val="20"/>
+                    <w:szCs w:val="20"/>
                   </w:rPr>
                   <m:t>(t)</m:t>
                 </m:r>
@@ -6550,6 +7374,8 @@
                 <m:r>
                   <w:rPr>
                     <w:rFonts w:ascii="Cambria Math" w:eastAsiaTheme="minorEastAsia" w:hAnsi="Cambria Math"/>
+                    <w:sz w:val="20"/>
+                    <w:szCs w:val="20"/>
                   </w:rPr>
                   <m:t>2</m:t>
                 </m:r>
@@ -6558,6 +7384,8 @@
             <m:r>
               <w:rPr>
                 <w:rFonts w:ascii="Cambria Math" w:eastAsiaTheme="minorEastAsia" w:hAnsi="Cambria Math"/>
+                <w:sz w:val="20"/>
+                <w:szCs w:val="20"/>
               </w:rPr>
               <m:t>dt</m:t>
             </m:r>
@@ -6566,7 +7394,18 @@
       </m:oMath>
     </w:p>
     <w:p>
-      <w:r>
+      <w:pPr>
+        <w:spacing w:after="0" w:line="240" w:lineRule="auto"/>
+        <w:rPr>
+          <w:sz w:val="20"/>
+          <w:szCs w:val="20"/>
+        </w:rPr>
+      </w:pPr>
+      <w:r>
+        <w:rPr>
+          <w:sz w:val="20"/>
+          <w:szCs w:val="20"/>
+        </w:rPr>
         <w:t xml:space="preserve">Reduciendo los números usando el máximo común divisor 4: </w:t>
       </w:r>
       <m:oMath>
@@ -6576,6 +7415,8 @@
               <w:rPr>
                 <w:rFonts w:ascii="Cambria Math" w:eastAsiaTheme="minorEastAsia" w:hAnsi="Cambria Math"/>
                 <w:i/>
+                <w:sz w:val="20"/>
+                <w:szCs w:val="20"/>
               </w:rPr>
             </m:ctrlPr>
           </m:fPr>
@@ -6583,6 +7424,8 @@
             <m:r>
               <w:rPr>
                 <w:rFonts w:ascii="Cambria Math" w:eastAsiaTheme="minorEastAsia" w:hAnsi="Cambria Math"/>
+                <w:sz w:val="20"/>
+                <w:szCs w:val="20"/>
               </w:rPr>
               <m:t>1</m:t>
             </m:r>
@@ -6591,6 +7434,8 @@
             <m:r>
               <w:rPr>
                 <w:rFonts w:ascii="Cambria Math" w:eastAsiaTheme="minorEastAsia" w:hAnsi="Cambria Math"/>
+                <w:sz w:val="20"/>
+                <w:szCs w:val="20"/>
               </w:rPr>
               <m:t>2</m:t>
             </m:r>
@@ -6605,6 +7450,8 @@
               <w:rPr>
                 <w:rFonts w:ascii="Cambria Math" w:eastAsiaTheme="minorEastAsia" w:hAnsi="Cambria Math"/>
                 <w:i/>
+                <w:sz w:val="20"/>
+                <w:szCs w:val="20"/>
               </w:rPr>
             </m:ctrlPr>
           </m:naryPr>
@@ -6618,6 +7465,8 @@
                   <w:rPr>
                     <w:rFonts w:ascii="Cambria Math" w:eastAsiaTheme="minorEastAsia" w:hAnsi="Cambria Math"/>
                     <w:i/>
+                    <w:sz w:val="20"/>
+                    <w:szCs w:val="20"/>
                   </w:rPr>
                 </m:ctrlPr>
               </m:radPr>
@@ -6626,6 +7475,8 @@
                 <m:r>
                   <w:rPr>
                     <w:rFonts w:ascii="Cambria Math" w:eastAsiaTheme="minorEastAsia" w:hAnsi="Cambria Math"/>
+                    <w:sz w:val="20"/>
+                    <w:szCs w:val="20"/>
                   </w:rPr>
                   <m:t>1+</m:t>
                 </m:r>
@@ -6635,6 +7486,8 @@
                       <w:rPr>
                         <w:rFonts w:ascii="Cambria Math" w:eastAsiaTheme="minorEastAsia" w:hAnsi="Cambria Math"/>
                         <w:i/>
+                        <w:sz w:val="20"/>
+                        <w:szCs w:val="20"/>
                       </w:rPr>
                     </m:ctrlPr>
                   </m:sSupPr>
@@ -6645,12 +7498,16 @@
                       </m:rPr>
                       <w:rPr>
                         <w:rFonts w:ascii="Cambria Math" w:eastAsiaTheme="minorEastAsia" w:hAnsi="Cambria Math"/>
+                        <w:sz w:val="20"/>
+                        <w:szCs w:val="20"/>
                       </w:rPr>
                       <m:t>tan</m:t>
                     </m:r>
                     <m:r>
                       <w:rPr>
                         <w:rFonts w:ascii="Cambria Math" w:eastAsiaTheme="minorEastAsia" w:hAnsi="Cambria Math"/>
+                        <w:sz w:val="20"/>
+                        <w:szCs w:val="20"/>
                       </w:rPr>
                       <m:t>(t)</m:t>
                     </m:r>
@@ -6659,6 +7516,8 @@
                     <m:r>
                       <w:rPr>
                         <w:rFonts w:ascii="Cambria Math" w:eastAsiaTheme="minorEastAsia" w:hAnsi="Cambria Math"/>
+                        <w:sz w:val="20"/>
+                        <w:szCs w:val="20"/>
                       </w:rPr>
                       <m:t>2</m:t>
                     </m:r>
@@ -6669,6 +7528,8 @@
             <m:r>
               <w:rPr>
                 <w:rFonts w:ascii="Cambria Math" w:eastAsiaTheme="minorEastAsia" w:hAnsi="Cambria Math"/>
+                <w:sz w:val="20"/>
+                <w:szCs w:val="20"/>
               </w:rPr>
               <m:t xml:space="preserve"> </m:t>
             </m:r>
@@ -6678,6 +7539,8 @@
                   <w:rPr>
                     <w:rFonts w:ascii="Cambria Math" w:eastAsiaTheme="minorEastAsia" w:hAnsi="Cambria Math"/>
                     <w:i/>
+                    <w:sz w:val="20"/>
+                    <w:szCs w:val="20"/>
                   </w:rPr>
                 </m:ctrlPr>
               </m:sSupPr>
@@ -6688,12 +7551,16 @@
                   </m:rPr>
                   <w:rPr>
                     <w:rFonts w:ascii="Cambria Math" w:eastAsiaTheme="minorEastAsia" w:hAnsi="Cambria Math"/>
+                    <w:sz w:val="20"/>
+                    <w:szCs w:val="20"/>
                   </w:rPr>
                   <m:t>sec⁡</m:t>
                 </m:r>
                 <m:r>
                   <w:rPr>
                     <w:rFonts w:ascii="Cambria Math" w:eastAsiaTheme="minorEastAsia" w:hAnsi="Cambria Math"/>
+                    <w:sz w:val="20"/>
+                    <w:szCs w:val="20"/>
                   </w:rPr>
                   <m:t>(t)</m:t>
                 </m:r>
@@ -6702,6 +7569,8 @@
                 <m:r>
                   <w:rPr>
                     <w:rFonts w:ascii="Cambria Math" w:eastAsiaTheme="minorEastAsia" w:hAnsi="Cambria Math"/>
+                    <w:sz w:val="20"/>
+                    <w:szCs w:val="20"/>
                   </w:rPr>
                   <m:t>2</m:t>
                 </m:r>
@@ -6710,6 +7579,8 @@
             <m:r>
               <w:rPr>
                 <w:rFonts w:ascii="Cambria Math" w:eastAsiaTheme="minorEastAsia" w:hAnsi="Cambria Math"/>
+                <w:sz w:val="20"/>
+                <w:szCs w:val="20"/>
               </w:rPr>
               <m:t>dt</m:t>
             </m:r>
@@ -6719,11 +7590,18 @@
     </w:p>
     <w:p>
       <w:pPr>
+        <w:spacing w:after="0" w:line="240" w:lineRule="auto"/>
         <w:rPr>
           <w:rFonts w:eastAsiaTheme="minorEastAsia"/>
+          <w:sz w:val="20"/>
+          <w:szCs w:val="20"/>
         </w:rPr>
       </w:pPr>
       <w:r>
+        <w:rPr>
+          <w:sz w:val="20"/>
+          <w:szCs w:val="20"/>
+        </w:rPr>
         <w:t xml:space="preserve">Usando </w:t>
       </w:r>
       <m:oMath>
@@ -6733,6 +7611,8 @@
               <w:rPr>
                 <w:rFonts w:ascii="Cambria Math" w:hAnsi="Cambria Math"/>
                 <w:i/>
+                <w:sz w:val="20"/>
+                <w:szCs w:val="20"/>
               </w:rPr>
             </m:ctrlPr>
           </m:sSupPr>
@@ -6743,12 +7623,16 @@
               </m:rPr>
               <w:rPr>
                 <w:rFonts w:ascii="Cambria Math" w:hAnsi="Cambria Math"/>
+                <w:sz w:val="20"/>
+                <w:szCs w:val="20"/>
               </w:rPr>
               <m:t>tan⁡</m:t>
             </m:r>
             <m:r>
               <w:rPr>
                 <w:rFonts w:ascii="Cambria Math" w:hAnsi="Cambria Math"/>
+                <w:sz w:val="20"/>
+                <w:szCs w:val="20"/>
               </w:rPr>
               <m:t>(t)</m:t>
             </m:r>
@@ -6757,6 +7641,8 @@
             <m:r>
               <w:rPr>
                 <w:rFonts w:ascii="Cambria Math" w:hAnsi="Cambria Math"/>
+                <w:sz w:val="20"/>
+                <w:szCs w:val="20"/>
               </w:rPr>
               <m:t>2</m:t>
             </m:r>
@@ -6765,6 +7651,8 @@
         <m:r>
           <w:rPr>
             <w:rFonts w:ascii="Cambria Math" w:hAnsi="Cambria Math"/>
+            <w:sz w:val="20"/>
+            <w:szCs w:val="20"/>
           </w:rPr>
           <m:t>+1=</m:t>
         </m:r>
@@ -6774,6 +7662,8 @@
               <w:rPr>
                 <w:rFonts w:ascii="Cambria Math" w:hAnsi="Cambria Math"/>
                 <w:i/>
+                <w:sz w:val="20"/>
+                <w:szCs w:val="20"/>
               </w:rPr>
             </m:ctrlPr>
           </m:sSupPr>
@@ -6784,12 +7674,16 @@
               </m:rPr>
               <w:rPr>
                 <w:rFonts w:ascii="Cambria Math" w:hAnsi="Cambria Math"/>
+                <w:sz w:val="20"/>
+                <w:szCs w:val="20"/>
               </w:rPr>
               <m:t>sec⁡</m:t>
             </m:r>
             <m:r>
               <w:rPr>
                 <w:rFonts w:ascii="Cambria Math" w:hAnsi="Cambria Math"/>
+                <w:sz w:val="20"/>
+                <w:szCs w:val="20"/>
               </w:rPr>
               <m:t>(t)</m:t>
             </m:r>
@@ -6798,6 +7692,8 @@
             <m:r>
               <w:rPr>
                 <w:rFonts w:ascii="Cambria Math" w:hAnsi="Cambria Math"/>
+                <w:sz w:val="20"/>
+                <w:szCs w:val="20"/>
               </w:rPr>
               <m:t>2</m:t>
             </m:r>
@@ -6807,6 +7703,8 @@
       <w:r>
         <w:rPr>
           <w:rFonts w:eastAsiaTheme="minorEastAsia"/>
+          <w:sz w:val="20"/>
+          <w:szCs w:val="20"/>
         </w:rPr>
         <w:t xml:space="preserve"> para simplificar la expresión: </w:t>
       </w:r>
@@ -6817,6 +7715,8 @@
               <w:rPr>
                 <w:rFonts w:ascii="Cambria Math" w:eastAsiaTheme="minorEastAsia" w:hAnsi="Cambria Math"/>
                 <w:i/>
+                <w:sz w:val="20"/>
+                <w:szCs w:val="20"/>
               </w:rPr>
             </m:ctrlPr>
           </m:fPr>
@@ -6824,6 +7724,8 @@
             <m:r>
               <w:rPr>
                 <w:rFonts w:ascii="Cambria Math" w:eastAsiaTheme="minorEastAsia" w:hAnsi="Cambria Math"/>
+                <w:sz w:val="20"/>
+                <w:szCs w:val="20"/>
               </w:rPr>
               <m:t>1</m:t>
             </m:r>
@@ -6832,6 +7734,8 @@
             <m:r>
               <w:rPr>
                 <w:rFonts w:ascii="Cambria Math" w:eastAsiaTheme="minorEastAsia" w:hAnsi="Cambria Math"/>
+                <w:sz w:val="20"/>
+                <w:szCs w:val="20"/>
               </w:rPr>
               <m:t>2</m:t>
             </m:r>
@@ -6846,6 +7750,8 @@
               <w:rPr>
                 <w:rFonts w:ascii="Cambria Math" w:eastAsiaTheme="minorEastAsia" w:hAnsi="Cambria Math"/>
                 <w:i/>
+                <w:sz w:val="20"/>
+                <w:szCs w:val="20"/>
               </w:rPr>
             </m:ctrlPr>
           </m:naryPr>
@@ -6859,6 +7765,8 @@
                   <w:rPr>
                     <w:rFonts w:ascii="Cambria Math" w:eastAsiaTheme="minorEastAsia" w:hAnsi="Cambria Math"/>
                     <w:i/>
+                    <w:sz w:val="20"/>
+                    <w:szCs w:val="20"/>
                   </w:rPr>
                 </m:ctrlPr>
               </m:radPr>
@@ -6870,6 +7778,8 @@
                       <w:rPr>
                         <w:rFonts w:ascii="Cambria Math" w:hAnsi="Cambria Math"/>
                         <w:i/>
+                        <w:sz w:val="20"/>
+                        <w:szCs w:val="20"/>
                       </w:rPr>
                     </m:ctrlPr>
                   </m:sSupPr>
@@ -6880,12 +7790,16 @@
                       </m:rPr>
                       <w:rPr>
                         <w:rFonts w:ascii="Cambria Math" w:hAnsi="Cambria Math"/>
+                        <w:sz w:val="20"/>
+                        <w:szCs w:val="20"/>
                       </w:rPr>
                       <m:t>sec⁡</m:t>
                     </m:r>
                     <m:r>
                       <w:rPr>
                         <w:rFonts w:ascii="Cambria Math" w:hAnsi="Cambria Math"/>
+                        <w:sz w:val="20"/>
+                        <w:szCs w:val="20"/>
                       </w:rPr>
                       <m:t>(t)</m:t>
                     </m:r>
@@ -6894,6 +7808,8 @@
                     <m:r>
                       <w:rPr>
                         <w:rFonts w:ascii="Cambria Math" w:hAnsi="Cambria Math"/>
+                        <w:sz w:val="20"/>
+                        <w:szCs w:val="20"/>
                       </w:rPr>
                       <m:t>2</m:t>
                     </m:r>
@@ -6904,6 +7820,8 @@
             <m:r>
               <w:rPr>
                 <w:rFonts w:ascii="Cambria Math" w:eastAsiaTheme="minorEastAsia" w:hAnsi="Cambria Math"/>
+                <w:sz w:val="20"/>
+                <w:szCs w:val="20"/>
               </w:rPr>
               <m:t xml:space="preserve"> </m:t>
             </m:r>
@@ -6913,6 +7831,8 @@
                   <w:rPr>
                     <w:rFonts w:ascii="Cambria Math" w:eastAsiaTheme="minorEastAsia" w:hAnsi="Cambria Math"/>
                     <w:i/>
+                    <w:sz w:val="20"/>
+                    <w:szCs w:val="20"/>
                   </w:rPr>
                 </m:ctrlPr>
               </m:sSupPr>
@@ -6923,12 +7843,16 @@
                   </m:rPr>
                   <w:rPr>
                     <w:rFonts w:ascii="Cambria Math" w:eastAsiaTheme="minorEastAsia" w:hAnsi="Cambria Math"/>
+                    <w:sz w:val="20"/>
+                    <w:szCs w:val="20"/>
                   </w:rPr>
                   <m:t>sec⁡</m:t>
                 </m:r>
                 <m:r>
                   <w:rPr>
                     <w:rFonts w:ascii="Cambria Math" w:eastAsiaTheme="minorEastAsia" w:hAnsi="Cambria Math"/>
+                    <w:sz w:val="20"/>
+                    <w:szCs w:val="20"/>
                   </w:rPr>
                   <m:t>(t)</m:t>
                 </m:r>
@@ -6937,6 +7861,8 @@
                 <m:r>
                   <w:rPr>
                     <w:rFonts w:ascii="Cambria Math" w:eastAsiaTheme="minorEastAsia" w:hAnsi="Cambria Math"/>
+                    <w:sz w:val="20"/>
+                    <w:szCs w:val="20"/>
                   </w:rPr>
                   <m:t>2</m:t>
                 </m:r>
@@ -6945,6 +7871,8 @@
             <m:r>
               <w:rPr>
                 <w:rFonts w:ascii="Cambria Math" w:eastAsiaTheme="minorEastAsia" w:hAnsi="Cambria Math"/>
+                <w:sz w:val="20"/>
+                <w:szCs w:val="20"/>
               </w:rPr>
               <m:t>dt</m:t>
             </m:r>
@@ -6954,13 +7882,18 @@
     </w:p>
     <w:p>
       <w:pPr>
+        <w:spacing w:after="0" w:line="240" w:lineRule="auto"/>
         <w:rPr>
           <w:rFonts w:eastAsiaTheme="minorEastAsia"/>
+          <w:sz w:val="20"/>
+          <w:szCs w:val="20"/>
         </w:rPr>
       </w:pPr>
       <w:r>
         <w:rPr>
           <w:rFonts w:eastAsiaTheme="minorEastAsia"/>
+          <w:sz w:val="20"/>
+          <w:szCs w:val="20"/>
         </w:rPr>
         <w:t xml:space="preserve">Simplificando el índice de la raíz y el exponente usando 2: </w:t>
       </w:r>
@@ -6971,6 +7904,8 @@
               <w:rPr>
                 <w:rFonts w:ascii="Cambria Math" w:eastAsiaTheme="minorEastAsia" w:hAnsi="Cambria Math"/>
                 <w:i/>
+                <w:sz w:val="20"/>
+                <w:szCs w:val="20"/>
               </w:rPr>
             </m:ctrlPr>
           </m:fPr>
@@ -6978,6 +7913,8 @@
             <m:r>
               <w:rPr>
                 <w:rFonts w:ascii="Cambria Math" w:eastAsiaTheme="minorEastAsia" w:hAnsi="Cambria Math"/>
+                <w:sz w:val="20"/>
+                <w:szCs w:val="20"/>
               </w:rPr>
               <m:t>1</m:t>
             </m:r>
@@ -6986,6 +7923,8 @@
             <m:r>
               <w:rPr>
                 <w:rFonts w:ascii="Cambria Math" w:eastAsiaTheme="minorEastAsia" w:hAnsi="Cambria Math"/>
+                <w:sz w:val="20"/>
+                <w:szCs w:val="20"/>
               </w:rPr>
               <m:t>2</m:t>
             </m:r>
@@ -7000,6 +7939,8 @@
               <w:rPr>
                 <w:rFonts w:ascii="Cambria Math" w:eastAsiaTheme="minorEastAsia" w:hAnsi="Cambria Math"/>
                 <w:i/>
+                <w:sz w:val="20"/>
+                <w:szCs w:val="20"/>
               </w:rPr>
             </m:ctrlPr>
           </m:naryPr>
@@ -7012,6 +7953,8 @@
                   <w:rPr>
                     <w:rFonts w:ascii="Cambria Math" w:eastAsiaTheme="minorEastAsia" w:hAnsi="Cambria Math"/>
                     <w:i/>
+                    <w:sz w:val="20"/>
+                    <w:szCs w:val="20"/>
                   </w:rPr>
                 </m:ctrlPr>
               </m:funcPr>
@@ -7022,6 +7965,8 @@
                   </m:rPr>
                   <w:rPr>
                     <w:rFonts w:ascii="Cambria Math" w:eastAsiaTheme="minorEastAsia" w:hAnsi="Cambria Math"/>
+                    <w:sz w:val="20"/>
+                    <w:szCs w:val="20"/>
                   </w:rPr>
                   <m:t>sec</m:t>
                 </m:r>
@@ -7033,6 +7978,8 @@
                       <w:rPr>
                         <w:rFonts w:ascii="Cambria Math" w:eastAsiaTheme="minorEastAsia" w:hAnsi="Cambria Math"/>
                         <w:i/>
+                        <w:sz w:val="20"/>
+                        <w:szCs w:val="20"/>
                       </w:rPr>
                     </m:ctrlPr>
                   </m:dPr>
@@ -7040,6 +7987,8 @@
                     <m:r>
                       <w:rPr>
                         <w:rFonts w:ascii="Cambria Math" w:eastAsiaTheme="minorEastAsia" w:hAnsi="Cambria Math"/>
+                        <w:sz w:val="20"/>
+                        <w:szCs w:val="20"/>
                       </w:rPr>
                       <m:t>t</m:t>
                     </m:r>
@@ -7053,6 +8002,8 @@
                   <w:rPr>
                     <w:rFonts w:ascii="Cambria Math" w:hAnsi="Cambria Math"/>
                     <w:i/>
+                    <w:sz w:val="20"/>
+                    <w:szCs w:val="20"/>
                   </w:rPr>
                 </m:ctrlPr>
               </m:sSupPr>
@@ -7063,12 +8014,16 @@
                   </m:rPr>
                   <w:rPr>
                     <w:rFonts w:ascii="Cambria Math" w:hAnsi="Cambria Math"/>
+                    <w:sz w:val="20"/>
+                    <w:szCs w:val="20"/>
                   </w:rPr>
                   <m:t>sec⁡</m:t>
                 </m:r>
                 <m:r>
                   <w:rPr>
                     <w:rFonts w:ascii="Cambria Math" w:hAnsi="Cambria Math"/>
+                    <w:sz w:val="20"/>
+                    <w:szCs w:val="20"/>
                   </w:rPr>
                   <m:t>(t)</m:t>
                 </m:r>
@@ -7077,6 +8032,8 @@
                 <m:r>
                   <w:rPr>
                     <w:rFonts w:ascii="Cambria Math" w:hAnsi="Cambria Math"/>
+                    <w:sz w:val="20"/>
+                    <w:szCs w:val="20"/>
                   </w:rPr>
                   <m:t>2</m:t>
                 </m:r>
@@ -7087,6 +8044,8 @@
         <m:r>
           <w:rPr>
             <w:rFonts w:ascii="Cambria Math" w:eastAsiaTheme="minorEastAsia" w:hAnsi="Cambria Math"/>
+            <w:sz w:val="20"/>
+            <w:szCs w:val="20"/>
           </w:rPr>
           <m:t>dt</m:t>
         </m:r>
@@ -7094,13 +8053,18 @@
     </w:p>
     <w:p>
       <w:pPr>
+        <w:spacing w:after="0" w:line="240" w:lineRule="auto"/>
         <w:rPr>
           <w:rFonts w:eastAsiaTheme="minorEastAsia"/>
+          <w:sz w:val="20"/>
+          <w:szCs w:val="20"/>
         </w:rPr>
       </w:pPr>
       <w:r>
         <w:rPr>
           <w:rFonts w:eastAsiaTheme="minorEastAsia"/>
+          <w:sz w:val="20"/>
+          <w:szCs w:val="20"/>
         </w:rPr>
         <w:t xml:space="preserve">Escribiendo la expresión en forma exponencial con base </w:t>
       </w:r>
@@ -7111,6 +8075,8 @@
               <w:rPr>
                 <w:rFonts w:ascii="Cambria Math" w:eastAsiaTheme="minorEastAsia" w:hAnsi="Cambria Math"/>
                 <w:i/>
+                <w:sz w:val="20"/>
+                <w:szCs w:val="20"/>
               </w:rPr>
             </m:ctrlPr>
           </m:funcPr>
@@ -7121,6 +8087,8 @@
               </m:rPr>
               <w:rPr>
                 <w:rFonts w:ascii="Cambria Math" w:eastAsiaTheme="minorEastAsia" w:hAnsi="Cambria Math"/>
+                <w:sz w:val="20"/>
+                <w:szCs w:val="20"/>
               </w:rPr>
               <m:t>sec</m:t>
             </m:r>
@@ -7132,6 +8100,8 @@
                   <w:rPr>
                     <w:rFonts w:ascii="Cambria Math" w:eastAsiaTheme="minorEastAsia" w:hAnsi="Cambria Math"/>
                     <w:i/>
+                    <w:sz w:val="20"/>
+                    <w:szCs w:val="20"/>
                   </w:rPr>
                 </m:ctrlPr>
               </m:dPr>
@@ -7139,6 +8109,8 @@
                 <m:r>
                   <w:rPr>
                     <w:rFonts w:ascii="Cambria Math" w:eastAsiaTheme="minorEastAsia" w:hAnsi="Cambria Math"/>
+                    <w:sz w:val="20"/>
+                    <w:szCs w:val="20"/>
                   </w:rPr>
                   <m:t>t</m:t>
                 </m:r>
@@ -7150,6 +8122,8 @@
       <w:r>
         <w:rPr>
           <w:rFonts w:eastAsiaTheme="minorEastAsia"/>
+          <w:sz w:val="20"/>
+          <w:szCs w:val="20"/>
         </w:rPr>
         <w:t xml:space="preserve">: </w:t>
       </w:r>
@@ -7160,6 +8134,8 @@
               <w:rPr>
                 <w:rFonts w:ascii="Cambria Math" w:eastAsiaTheme="minorEastAsia" w:hAnsi="Cambria Math"/>
                 <w:i/>
+                <w:sz w:val="20"/>
+                <w:szCs w:val="20"/>
               </w:rPr>
             </m:ctrlPr>
           </m:fPr>
@@ -7167,6 +8143,8 @@
             <m:r>
               <w:rPr>
                 <w:rFonts w:ascii="Cambria Math" w:eastAsiaTheme="minorEastAsia" w:hAnsi="Cambria Math"/>
+                <w:sz w:val="20"/>
+                <w:szCs w:val="20"/>
               </w:rPr>
               <m:t>1</m:t>
             </m:r>
@@ -7175,6 +8153,8 @@
             <m:r>
               <w:rPr>
                 <w:rFonts w:ascii="Cambria Math" w:eastAsiaTheme="minorEastAsia" w:hAnsi="Cambria Math"/>
+                <w:sz w:val="20"/>
+                <w:szCs w:val="20"/>
               </w:rPr>
               <m:t>2</m:t>
             </m:r>
@@ -7189,6 +8169,8 @@
               <w:rPr>
                 <w:rFonts w:ascii="Cambria Math" w:eastAsiaTheme="minorEastAsia" w:hAnsi="Cambria Math"/>
                 <w:i/>
+                <w:sz w:val="20"/>
+                <w:szCs w:val="20"/>
               </w:rPr>
             </m:ctrlPr>
           </m:naryPr>
@@ -7201,6 +8183,8 @@
                   <w:rPr>
                     <w:rFonts w:ascii="Cambria Math" w:hAnsi="Cambria Math"/>
                     <w:i/>
+                    <w:sz w:val="20"/>
+                    <w:szCs w:val="20"/>
                   </w:rPr>
                 </m:ctrlPr>
               </m:sSupPr>
@@ -7211,12 +8195,16 @@
                   </m:rPr>
                   <w:rPr>
                     <w:rFonts w:ascii="Cambria Math" w:hAnsi="Cambria Math"/>
+                    <w:sz w:val="20"/>
+                    <w:szCs w:val="20"/>
                   </w:rPr>
                   <m:t>sec⁡</m:t>
                 </m:r>
                 <m:r>
                   <w:rPr>
                     <w:rFonts w:ascii="Cambria Math" w:hAnsi="Cambria Math"/>
+                    <w:sz w:val="20"/>
+                    <w:szCs w:val="20"/>
                   </w:rPr>
                   <m:t>(t)</m:t>
                 </m:r>
@@ -7225,6 +8213,8 @@
                 <m:r>
                   <w:rPr>
                     <w:rFonts w:ascii="Cambria Math" w:hAnsi="Cambria Math"/>
+                    <w:sz w:val="20"/>
+                    <w:szCs w:val="20"/>
                   </w:rPr>
                   <m:t>3</m:t>
                 </m:r>
@@ -7235,6 +8225,8 @@
         <m:r>
           <w:rPr>
             <w:rFonts w:ascii="Cambria Math" w:eastAsiaTheme="minorEastAsia" w:hAnsi="Cambria Math"/>
+            <w:sz w:val="20"/>
+            <w:szCs w:val="20"/>
           </w:rPr>
           <m:t>dt</m:t>
         </m:r>
@@ -7242,13 +8234,18 @@
     </w:p>
     <w:p>
       <w:pPr>
+        <w:spacing w:after="0" w:line="240" w:lineRule="auto"/>
         <w:rPr>
           <w:rFonts w:eastAsiaTheme="minorEastAsia"/>
+          <w:sz w:val="20"/>
+          <w:szCs w:val="20"/>
         </w:rPr>
       </w:pPr>
       <w:r>
         <w:rPr>
           <w:rFonts w:eastAsiaTheme="minorEastAsia"/>
+          <w:sz w:val="20"/>
+          <w:szCs w:val="20"/>
         </w:rPr>
         <w:t xml:space="preserve">Usando </w:t>
       </w:r>
@@ -7262,6 +8259,8 @@
               <w:rPr>
                 <w:rFonts w:ascii="Cambria Math" w:eastAsiaTheme="minorEastAsia" w:hAnsi="Cambria Math"/>
                 <w:i/>
+                <w:sz w:val="20"/>
+                <w:szCs w:val="20"/>
               </w:rPr>
             </m:ctrlPr>
           </m:naryPr>
@@ -7274,6 +8273,8 @@
                   <w:rPr>
                     <w:rFonts w:ascii="Cambria Math" w:eastAsiaTheme="minorEastAsia" w:hAnsi="Cambria Math"/>
                     <w:i/>
+                    <w:sz w:val="20"/>
+                    <w:szCs w:val="20"/>
                   </w:rPr>
                 </m:ctrlPr>
               </m:sSupPr>
@@ -7284,12 +8285,16 @@
                   </m:rPr>
                   <w:rPr>
                     <w:rFonts w:ascii="Cambria Math" w:eastAsiaTheme="minorEastAsia" w:hAnsi="Cambria Math"/>
+                    <w:sz w:val="20"/>
+                    <w:szCs w:val="20"/>
                   </w:rPr>
                   <m:t>sec⁡</m:t>
                 </m:r>
                 <m:r>
                   <w:rPr>
                     <w:rFonts w:ascii="Cambria Math" w:eastAsiaTheme="minorEastAsia" w:hAnsi="Cambria Math"/>
+                    <w:sz w:val="20"/>
+                    <w:szCs w:val="20"/>
                   </w:rPr>
                   <m:t>(x)</m:t>
                 </m:r>
@@ -7298,6 +8303,8 @@
                 <m:r>
                   <w:rPr>
                     <w:rFonts w:ascii="Cambria Math" w:eastAsiaTheme="minorEastAsia" w:hAnsi="Cambria Math"/>
+                    <w:sz w:val="20"/>
+                    <w:szCs w:val="20"/>
                   </w:rPr>
                   <m:t>n</m:t>
                 </m:r>
@@ -7308,6 +8315,8 @@
         <m:r>
           <w:rPr>
             <w:rFonts w:ascii="Cambria Math" w:eastAsiaTheme="minorEastAsia" w:hAnsi="Cambria Math"/>
+            <w:sz w:val="20"/>
+            <w:szCs w:val="20"/>
           </w:rPr>
           <m:t xml:space="preserve">dx= </m:t>
         </m:r>
@@ -7317,6 +8326,8 @@
               <w:rPr>
                 <w:rFonts w:ascii="Cambria Math" w:eastAsiaTheme="minorEastAsia" w:hAnsi="Cambria Math"/>
                 <w:i/>
+                <w:sz w:val="20"/>
+                <w:szCs w:val="20"/>
               </w:rPr>
             </m:ctrlPr>
           </m:fPr>
@@ -7324,6 +8335,8 @@
             <m:r>
               <w:rPr>
                 <w:rFonts w:ascii="Cambria Math" w:eastAsiaTheme="minorEastAsia" w:hAnsi="Cambria Math"/>
+                <w:sz w:val="20"/>
+                <w:szCs w:val="20"/>
               </w:rPr>
               <m:t>1</m:t>
             </m:r>
@@ -7332,6 +8345,8 @@
             <m:r>
               <w:rPr>
                 <w:rFonts w:ascii="Cambria Math" w:eastAsiaTheme="minorEastAsia" w:hAnsi="Cambria Math"/>
+                <w:sz w:val="20"/>
+                <w:szCs w:val="20"/>
               </w:rPr>
               <m:t>n-1</m:t>
             </m:r>
@@ -7343,6 +8358,8 @@
               <w:rPr>
                 <w:rFonts w:ascii="Cambria Math" w:eastAsiaTheme="minorEastAsia" w:hAnsi="Cambria Math"/>
                 <w:i/>
+                <w:sz w:val="20"/>
+                <w:szCs w:val="20"/>
               </w:rPr>
             </m:ctrlPr>
           </m:sSupPr>
@@ -7353,12 +8370,16 @@
               </m:rPr>
               <w:rPr>
                 <w:rFonts w:ascii="Cambria Math" w:eastAsiaTheme="minorEastAsia" w:hAnsi="Cambria Math"/>
+                <w:sz w:val="20"/>
+                <w:szCs w:val="20"/>
               </w:rPr>
               <m:t>sec⁡</m:t>
             </m:r>
             <m:r>
               <w:rPr>
                 <w:rFonts w:ascii="Cambria Math" w:eastAsiaTheme="minorEastAsia" w:hAnsi="Cambria Math"/>
+                <w:sz w:val="20"/>
+                <w:szCs w:val="20"/>
               </w:rPr>
               <m:t>(x)</m:t>
             </m:r>
@@ -7367,6 +8388,8 @@
             <m:r>
               <w:rPr>
                 <w:rFonts w:ascii="Cambria Math" w:eastAsiaTheme="minorEastAsia" w:hAnsi="Cambria Math"/>
+                <w:sz w:val="20"/>
+                <w:szCs w:val="20"/>
               </w:rPr>
               <m:t>n-2</m:t>
             </m:r>
@@ -7377,6 +8400,8 @@
             <m:ctrlPr>
               <w:rPr>
                 <w:rFonts w:ascii="Cambria Math" w:eastAsiaTheme="minorEastAsia" w:hAnsi="Cambria Math"/>
+                <w:sz w:val="20"/>
+                <w:szCs w:val="20"/>
               </w:rPr>
             </m:ctrlPr>
           </m:funcPr>
@@ -7387,6 +8412,8 @@
               </m:rPr>
               <w:rPr>
                 <w:rFonts w:ascii="Cambria Math" w:eastAsiaTheme="minorEastAsia" w:hAnsi="Cambria Math"/>
+                <w:sz w:val="20"/>
+                <w:szCs w:val="20"/>
               </w:rPr>
               <m:t>tan</m:t>
             </m:r>
@@ -7398,6 +8425,8 @@
                   <w:rPr>
                     <w:rFonts w:ascii="Cambria Math" w:eastAsiaTheme="minorEastAsia" w:hAnsi="Cambria Math"/>
                     <w:i/>
+                    <w:sz w:val="20"/>
+                    <w:szCs w:val="20"/>
                   </w:rPr>
                 </m:ctrlPr>
               </m:dPr>
@@ -7405,6 +8434,8 @@
                 <m:r>
                   <w:rPr>
                     <w:rFonts w:ascii="Cambria Math" w:eastAsiaTheme="minorEastAsia" w:hAnsi="Cambria Math"/>
+                    <w:sz w:val="20"/>
+                    <w:szCs w:val="20"/>
                   </w:rPr>
                   <m:t>x</m:t>
                 </m:r>
@@ -7415,6 +8446,8 @@
         <m:r>
           <w:rPr>
             <w:rFonts w:ascii="Cambria Math" w:eastAsiaTheme="minorEastAsia" w:hAnsi="Cambria Math"/>
+            <w:sz w:val="20"/>
+            <w:szCs w:val="20"/>
           </w:rPr>
           <m:t>+</m:t>
         </m:r>
@@ -7424,6 +8457,8 @@
               <w:rPr>
                 <w:rFonts w:ascii="Cambria Math" w:eastAsiaTheme="minorEastAsia" w:hAnsi="Cambria Math"/>
                 <w:i/>
+                <w:sz w:val="20"/>
+                <w:szCs w:val="20"/>
               </w:rPr>
             </m:ctrlPr>
           </m:fPr>
@@ -7431,6 +8466,8 @@
             <m:r>
               <w:rPr>
                 <w:rFonts w:ascii="Cambria Math" w:eastAsiaTheme="minorEastAsia" w:hAnsi="Cambria Math"/>
+                <w:sz w:val="20"/>
+                <w:szCs w:val="20"/>
               </w:rPr>
               <m:t>n-2</m:t>
             </m:r>
@@ -7439,6 +8476,8 @@
             <m:r>
               <w:rPr>
                 <w:rFonts w:ascii="Cambria Math" w:eastAsiaTheme="minorEastAsia" w:hAnsi="Cambria Math"/>
+                <w:sz w:val="20"/>
+                <w:szCs w:val="20"/>
               </w:rPr>
               <m:t>n-1</m:t>
             </m:r>
@@ -7453,6 +8492,8 @@
               <w:rPr>
                 <w:rFonts w:ascii="Cambria Math" w:eastAsiaTheme="minorEastAsia" w:hAnsi="Cambria Math"/>
                 <w:i/>
+                <w:sz w:val="20"/>
+                <w:szCs w:val="20"/>
               </w:rPr>
             </m:ctrlPr>
           </m:naryPr>
@@ -7465,6 +8506,8 @@
                   <w:rPr>
                     <w:rFonts w:ascii="Cambria Math" w:eastAsiaTheme="minorEastAsia" w:hAnsi="Cambria Math"/>
                     <w:i/>
+                    <w:sz w:val="20"/>
+                    <w:szCs w:val="20"/>
                   </w:rPr>
                 </m:ctrlPr>
               </m:sSupPr>
@@ -7475,12 +8518,16 @@
                   </m:rPr>
                   <w:rPr>
                     <w:rFonts w:ascii="Cambria Math" w:eastAsiaTheme="minorEastAsia" w:hAnsi="Cambria Math"/>
+                    <w:sz w:val="20"/>
+                    <w:szCs w:val="20"/>
                   </w:rPr>
                   <m:t>sec⁡</m:t>
                 </m:r>
                 <m:r>
                   <w:rPr>
                     <w:rFonts w:ascii="Cambria Math" w:eastAsiaTheme="minorEastAsia" w:hAnsi="Cambria Math"/>
+                    <w:sz w:val="20"/>
+                    <w:szCs w:val="20"/>
                   </w:rPr>
                   <m:t>(x)</m:t>
                 </m:r>
@@ -7489,6 +8536,8 @@
                 <m:r>
                   <w:rPr>
                     <w:rFonts w:ascii="Cambria Math" w:eastAsiaTheme="minorEastAsia" w:hAnsi="Cambria Math"/>
+                    <w:sz w:val="20"/>
+                    <w:szCs w:val="20"/>
                   </w:rPr>
                   <m:t>n-2</m:t>
                 </m:r>
@@ -7499,6 +8548,8 @@
         <m:r>
           <w:rPr>
             <w:rFonts w:ascii="Cambria Math" w:eastAsiaTheme="minorEastAsia" w:hAnsi="Cambria Math"/>
+            <w:sz w:val="20"/>
+            <w:szCs w:val="20"/>
           </w:rPr>
           <m:t>dx</m:t>
         </m:r>
@@ -7506,6 +8557,8 @@
       <w:r>
         <w:rPr>
           <w:rFonts w:eastAsiaTheme="minorEastAsia"/>
+          <w:sz w:val="20"/>
+          <w:szCs w:val="20"/>
         </w:rPr>
         <w:t xml:space="preserve">: </w:t>
       </w:r>
@@ -7516,6 +8569,8 @@
               <w:rPr>
                 <w:rFonts w:ascii="Cambria Math" w:eastAsiaTheme="minorEastAsia" w:hAnsi="Cambria Math"/>
                 <w:i/>
+                <w:sz w:val="20"/>
+                <w:szCs w:val="20"/>
               </w:rPr>
             </m:ctrlPr>
           </m:fPr>
@@ -7523,6 +8578,8 @@
             <m:r>
               <w:rPr>
                 <w:rFonts w:ascii="Cambria Math" w:eastAsiaTheme="minorEastAsia" w:hAnsi="Cambria Math"/>
+                <w:sz w:val="20"/>
+                <w:szCs w:val="20"/>
               </w:rPr>
               <m:t>1</m:t>
             </m:r>
@@ -7531,6 +8588,8 @@
             <m:r>
               <w:rPr>
                 <w:rFonts w:ascii="Cambria Math" w:eastAsiaTheme="minorEastAsia" w:hAnsi="Cambria Math"/>
+                <w:sz w:val="20"/>
+                <w:szCs w:val="20"/>
               </w:rPr>
               <m:t>2</m:t>
             </m:r>
@@ -7542,6 +8601,8 @@
               <w:rPr>
                 <w:rFonts w:ascii="Cambria Math" w:eastAsiaTheme="minorEastAsia" w:hAnsi="Cambria Math"/>
                 <w:i/>
+                <w:sz w:val="20"/>
+                <w:szCs w:val="20"/>
               </w:rPr>
             </m:ctrlPr>
           </m:dPr>
@@ -7552,6 +8613,8 @@
                   <w:rPr>
                     <w:rFonts w:ascii="Cambria Math" w:eastAsiaTheme="minorEastAsia" w:hAnsi="Cambria Math"/>
                     <w:i/>
+                    <w:sz w:val="20"/>
+                    <w:szCs w:val="20"/>
                   </w:rPr>
                 </m:ctrlPr>
               </m:fPr>
@@ -7559,6 +8622,8 @@
                 <m:r>
                   <w:rPr>
                     <w:rFonts w:ascii="Cambria Math" w:eastAsiaTheme="minorEastAsia" w:hAnsi="Cambria Math"/>
+                    <w:sz w:val="20"/>
+                    <w:szCs w:val="20"/>
                   </w:rPr>
                   <m:t>1</m:t>
                 </m:r>
@@ -7567,6 +8632,8 @@
                 <m:r>
                   <w:rPr>
                     <w:rFonts w:ascii="Cambria Math" w:eastAsiaTheme="minorEastAsia" w:hAnsi="Cambria Math"/>
+                    <w:sz w:val="20"/>
+                    <w:szCs w:val="20"/>
                   </w:rPr>
                   <m:t>2</m:t>
                 </m:r>
@@ -7577,6 +8644,8 @@
                 <m:ctrlPr>
                   <w:rPr>
                     <w:rFonts w:ascii="Cambria Math" w:eastAsiaTheme="minorEastAsia" w:hAnsi="Cambria Math"/>
+                    <w:sz w:val="20"/>
+                    <w:szCs w:val="20"/>
                   </w:rPr>
                 </m:ctrlPr>
               </m:funcPr>
@@ -7587,6 +8656,8 @@
                   </m:rPr>
                   <w:rPr>
                     <w:rFonts w:ascii="Cambria Math" w:eastAsiaTheme="minorEastAsia" w:hAnsi="Cambria Math"/>
+                    <w:sz w:val="20"/>
+                    <w:szCs w:val="20"/>
                   </w:rPr>
                   <m:t>sec</m:t>
                 </m:r>
@@ -7598,6 +8669,8 @@
                       <w:rPr>
                         <w:rFonts w:ascii="Cambria Math" w:eastAsiaTheme="minorEastAsia" w:hAnsi="Cambria Math"/>
                         <w:i/>
+                        <w:sz w:val="20"/>
+                        <w:szCs w:val="20"/>
                       </w:rPr>
                     </m:ctrlPr>
                   </m:dPr>
@@ -7605,6 +8678,8 @@
                     <m:r>
                       <w:rPr>
                         <w:rFonts w:ascii="Cambria Math" w:eastAsiaTheme="minorEastAsia" w:hAnsi="Cambria Math"/>
+                        <w:sz w:val="20"/>
+                        <w:szCs w:val="20"/>
                       </w:rPr>
                       <m:t>t</m:t>
                     </m:r>
@@ -7617,6 +8692,8 @@
                 <m:ctrlPr>
                   <w:rPr>
                     <w:rFonts w:ascii="Cambria Math" w:eastAsiaTheme="minorEastAsia" w:hAnsi="Cambria Math"/>
+                    <w:sz w:val="20"/>
+                    <w:szCs w:val="20"/>
                   </w:rPr>
                 </m:ctrlPr>
               </m:funcPr>
@@ -7627,6 +8704,8 @@
                   </m:rPr>
                   <w:rPr>
                     <w:rFonts w:ascii="Cambria Math" w:eastAsiaTheme="minorEastAsia" w:hAnsi="Cambria Math"/>
+                    <w:sz w:val="20"/>
+                    <w:szCs w:val="20"/>
                   </w:rPr>
                   <m:t>tan</m:t>
                 </m:r>
@@ -7638,6 +8717,8 @@
                       <w:rPr>
                         <w:rFonts w:ascii="Cambria Math" w:eastAsiaTheme="minorEastAsia" w:hAnsi="Cambria Math"/>
                         <w:i/>
+                        <w:sz w:val="20"/>
+                        <w:szCs w:val="20"/>
                       </w:rPr>
                     </m:ctrlPr>
                   </m:dPr>
@@ -7645,6 +8726,8 @@
                     <m:r>
                       <w:rPr>
                         <w:rFonts w:ascii="Cambria Math" w:eastAsiaTheme="minorEastAsia" w:hAnsi="Cambria Math"/>
+                        <w:sz w:val="20"/>
+                        <w:szCs w:val="20"/>
                       </w:rPr>
                       <m:t>t</m:t>
                     </m:r>
@@ -7655,6 +8738,8 @@
             <m:r>
               <w:rPr>
                 <w:rFonts w:ascii="Cambria Math" w:eastAsiaTheme="minorEastAsia" w:hAnsi="Cambria Math"/>
+                <w:sz w:val="20"/>
+                <w:szCs w:val="20"/>
               </w:rPr>
               <m:t>+</m:t>
             </m:r>
@@ -7664,6 +8749,8 @@
                   <w:rPr>
                     <w:rFonts w:ascii="Cambria Math" w:eastAsiaTheme="minorEastAsia" w:hAnsi="Cambria Math"/>
                     <w:i/>
+                    <w:sz w:val="20"/>
+                    <w:szCs w:val="20"/>
                   </w:rPr>
                 </m:ctrlPr>
               </m:fPr>
@@ -7671,6 +8758,8 @@
                 <m:r>
                   <w:rPr>
                     <w:rFonts w:ascii="Cambria Math" w:eastAsiaTheme="minorEastAsia" w:hAnsi="Cambria Math"/>
+                    <w:sz w:val="20"/>
+                    <w:szCs w:val="20"/>
                   </w:rPr>
                   <m:t>1</m:t>
                 </m:r>
@@ -7679,6 +8768,8 @@
                 <m:r>
                   <w:rPr>
                     <w:rFonts w:ascii="Cambria Math" w:eastAsiaTheme="minorEastAsia" w:hAnsi="Cambria Math"/>
+                    <w:sz w:val="20"/>
+                    <w:szCs w:val="20"/>
                   </w:rPr>
                   <m:t>2</m:t>
                 </m:r>
@@ -7693,6 +8784,8 @@
                   <w:rPr>
                     <w:rFonts w:ascii="Cambria Math" w:eastAsiaTheme="minorEastAsia" w:hAnsi="Cambria Math"/>
                     <w:i/>
+                    <w:sz w:val="20"/>
+                    <w:szCs w:val="20"/>
                   </w:rPr>
                 </m:ctrlPr>
               </m:naryPr>
@@ -7704,6 +8797,8 @@
                     <m:ctrlPr>
                       <w:rPr>
                         <w:rFonts w:ascii="Cambria Math" w:eastAsiaTheme="minorEastAsia" w:hAnsi="Cambria Math"/>
+                        <w:sz w:val="20"/>
+                        <w:szCs w:val="20"/>
                       </w:rPr>
                     </m:ctrlPr>
                   </m:funcPr>
@@ -7714,6 +8809,8 @@
                       </m:rPr>
                       <w:rPr>
                         <w:rFonts w:ascii="Cambria Math" w:eastAsiaTheme="minorEastAsia" w:hAnsi="Cambria Math"/>
+                        <w:sz w:val="20"/>
+                        <w:szCs w:val="20"/>
                       </w:rPr>
                       <m:t>sec</m:t>
                     </m:r>
@@ -7725,6 +8822,8 @@
                           <w:rPr>
                             <w:rFonts w:ascii="Cambria Math" w:eastAsiaTheme="minorEastAsia" w:hAnsi="Cambria Math"/>
                             <w:i/>
+                            <w:sz w:val="20"/>
+                            <w:szCs w:val="20"/>
                           </w:rPr>
                         </m:ctrlPr>
                       </m:dPr>
@@ -7732,6 +8831,8 @@
                         <m:r>
                           <w:rPr>
                             <w:rFonts w:ascii="Cambria Math" w:eastAsiaTheme="minorEastAsia" w:hAnsi="Cambria Math"/>
+                            <w:sz w:val="20"/>
+                            <w:szCs w:val="20"/>
                           </w:rPr>
                           <m:t>t</m:t>
                         </m:r>
@@ -7742,6 +8843,8 @@
                 <m:r>
                   <w:rPr>
                     <w:rFonts w:ascii="Cambria Math" w:eastAsiaTheme="minorEastAsia" w:hAnsi="Cambria Math"/>
+                    <w:sz w:val="20"/>
+                    <w:szCs w:val="20"/>
                   </w:rPr>
                   <m:t>dt</m:t>
                 </m:r>
@@ -7753,11 +8856,18 @@
     </w:p>
     <w:p>
       <w:pPr>
+        <w:spacing w:after="0" w:line="240" w:lineRule="auto"/>
         <w:rPr>
           <w:rFonts w:eastAsiaTheme="minorEastAsia"/>
+          <w:sz w:val="20"/>
+          <w:szCs w:val="20"/>
         </w:rPr>
       </w:pPr>
       <w:r>
+        <w:rPr>
+          <w:sz w:val="20"/>
+          <w:szCs w:val="20"/>
+        </w:rPr>
         <w:t xml:space="preserve">Usando </w:t>
       </w:r>
       <m:oMath>
@@ -7770,6 +8880,8 @@
               <w:rPr>
                 <w:rFonts w:ascii="Cambria Math" w:hAnsi="Cambria Math"/>
                 <w:i/>
+                <w:sz w:val="20"/>
+                <w:szCs w:val="20"/>
               </w:rPr>
             </m:ctrlPr>
           </m:naryPr>
@@ -7781,6 +8893,8 @@
                 <m:ctrlPr>
                   <w:rPr>
                     <w:rFonts w:ascii="Cambria Math" w:hAnsi="Cambria Math"/>
+                    <w:sz w:val="20"/>
+                    <w:szCs w:val="20"/>
                   </w:rPr>
                 </m:ctrlPr>
               </m:funcPr>
@@ -7791,6 +8905,8 @@
                   </m:rPr>
                   <w:rPr>
                     <w:rFonts w:ascii="Cambria Math" w:hAnsi="Cambria Math"/>
+                    <w:sz w:val="20"/>
+                    <w:szCs w:val="20"/>
                   </w:rPr>
                   <m:t>sec</m:t>
                 </m:r>
@@ -7802,6 +8918,8 @@
                       <w:rPr>
                         <w:rFonts w:ascii="Cambria Math" w:hAnsi="Cambria Math"/>
                         <w:i/>
+                        <w:sz w:val="20"/>
+                        <w:szCs w:val="20"/>
                       </w:rPr>
                     </m:ctrlPr>
                   </m:dPr>
@@ -7809,6 +8927,8 @@
                     <m:r>
                       <w:rPr>
                         <w:rFonts w:ascii="Cambria Math" w:hAnsi="Cambria Math"/>
+                        <w:sz w:val="20"/>
+                        <w:szCs w:val="20"/>
                       </w:rPr>
                       <m:t>x</m:t>
                     </m:r>
@@ -7819,6 +8939,8 @@
             <m:r>
               <w:rPr>
                 <w:rFonts w:ascii="Cambria Math" w:hAnsi="Cambria Math"/>
+                <w:sz w:val="20"/>
+                <w:szCs w:val="20"/>
               </w:rPr>
               <m:t>dx</m:t>
             </m:r>
@@ -7827,6 +8949,8 @@
         <m:r>
           <w:rPr>
             <w:rFonts w:ascii="Cambria Math" w:hAnsi="Cambria Math"/>
+            <w:sz w:val="20"/>
+            <w:szCs w:val="20"/>
           </w:rPr>
           <m:t>=</m:t>
         </m:r>
@@ -7836,12 +8960,16 @@
           </m:rPr>
           <w:rPr>
             <w:rFonts w:ascii="Cambria Math" w:hAnsi="Cambria Math"/>
+            <w:sz w:val="20"/>
+            <w:szCs w:val="20"/>
           </w:rPr>
           <m:t>ln⁡</m:t>
         </m:r>
         <m:r>
           <w:rPr>
             <w:rFonts w:ascii="Cambria Math" w:hAnsi="Cambria Math"/>
+            <w:sz w:val="20"/>
+            <w:szCs w:val="20"/>
           </w:rPr>
           <m:t>(|</m:t>
         </m:r>
@@ -7850,6 +8978,8 @@
             <m:ctrlPr>
               <w:rPr>
                 <w:rFonts w:ascii="Cambria Math" w:hAnsi="Cambria Math"/>
+                <w:sz w:val="20"/>
+                <w:szCs w:val="20"/>
               </w:rPr>
             </m:ctrlPr>
           </m:funcPr>
@@ -7860,6 +8990,8 @@
               </m:rPr>
               <w:rPr>
                 <w:rFonts w:ascii="Cambria Math" w:hAnsi="Cambria Math"/>
+                <w:sz w:val="20"/>
+                <w:szCs w:val="20"/>
               </w:rPr>
               <m:t>sec</m:t>
             </m:r>
@@ -7867,6 +8999,8 @@
               <w:rPr>
                 <w:rFonts w:ascii="Cambria Math" w:hAnsi="Cambria Math"/>
                 <w:i/>
+                <w:sz w:val="20"/>
+                <w:szCs w:val="20"/>
               </w:rPr>
             </m:ctrlPr>
           </m:fName>
@@ -7877,6 +9011,8 @@
                   <w:rPr>
                     <w:rFonts w:ascii="Cambria Math" w:hAnsi="Cambria Math"/>
                     <w:i/>
+                    <w:sz w:val="20"/>
+                    <w:szCs w:val="20"/>
                   </w:rPr>
                 </m:ctrlPr>
               </m:dPr>
@@ -7884,6 +9020,8 @@
                 <m:r>
                   <w:rPr>
                     <w:rFonts w:ascii="Cambria Math" w:hAnsi="Cambria Math"/>
+                    <w:sz w:val="20"/>
+                    <w:szCs w:val="20"/>
                   </w:rPr>
                   <m:t>x</m:t>
                 </m:r>
@@ -7894,6 +9032,8 @@
         <m:r>
           <w:rPr>
             <w:rFonts w:ascii="Cambria Math" w:hAnsi="Cambria Math"/>
+            <w:sz w:val="20"/>
+            <w:szCs w:val="20"/>
           </w:rPr>
           <m:t>+</m:t>
         </m:r>
@@ -7903,12 +9043,16 @@
           </m:rPr>
           <w:rPr>
             <w:rFonts w:ascii="Cambria Math" w:hAnsi="Cambria Math"/>
+            <w:sz w:val="20"/>
+            <w:szCs w:val="20"/>
           </w:rPr>
           <m:t>tan⁡</m:t>
         </m:r>
         <m:r>
           <w:rPr>
             <w:rFonts w:ascii="Cambria Math" w:hAnsi="Cambria Math"/>
+            <w:sz w:val="20"/>
+            <w:szCs w:val="20"/>
           </w:rPr>
           <m:t>(x)|)</m:t>
         </m:r>
@@ -7916,6 +9060,8 @@
       <w:r>
         <w:rPr>
           <w:rFonts w:eastAsiaTheme="minorEastAsia"/>
+          <w:sz w:val="20"/>
+          <w:szCs w:val="20"/>
         </w:rPr>
         <w:t xml:space="preserve">: </w:t>
       </w:r>
@@ -7926,6 +9072,8 @@
               <w:rPr>
                 <w:rFonts w:ascii="Cambria Math" w:eastAsiaTheme="minorEastAsia" w:hAnsi="Cambria Math"/>
                 <w:i/>
+                <w:sz w:val="20"/>
+                <w:szCs w:val="20"/>
               </w:rPr>
             </m:ctrlPr>
           </m:fPr>
@@ -7933,6 +9081,8 @@
             <m:r>
               <w:rPr>
                 <w:rFonts w:ascii="Cambria Math" w:eastAsiaTheme="minorEastAsia" w:hAnsi="Cambria Math"/>
+                <w:sz w:val="20"/>
+                <w:szCs w:val="20"/>
               </w:rPr>
               <m:t>1</m:t>
             </m:r>
@@ -7941,6 +9091,8 @@
             <m:r>
               <w:rPr>
                 <w:rFonts w:ascii="Cambria Math" w:eastAsiaTheme="minorEastAsia" w:hAnsi="Cambria Math"/>
+                <w:sz w:val="20"/>
+                <w:szCs w:val="20"/>
               </w:rPr>
               <m:t>2</m:t>
             </m:r>
@@ -7952,6 +9104,8 @@
               <w:rPr>
                 <w:rFonts w:ascii="Cambria Math" w:eastAsiaTheme="minorEastAsia" w:hAnsi="Cambria Math"/>
                 <w:i/>
+                <w:sz w:val="20"/>
+                <w:szCs w:val="20"/>
               </w:rPr>
             </m:ctrlPr>
           </m:dPr>
@@ -7962,6 +9116,8 @@
                   <w:rPr>
                     <w:rFonts w:ascii="Cambria Math" w:eastAsiaTheme="minorEastAsia" w:hAnsi="Cambria Math"/>
                     <w:i/>
+                    <w:sz w:val="20"/>
+                    <w:szCs w:val="20"/>
                   </w:rPr>
                 </m:ctrlPr>
               </m:fPr>
@@ -7969,6 +9125,8 @@
                 <m:r>
                   <w:rPr>
                     <w:rFonts w:ascii="Cambria Math" w:eastAsiaTheme="minorEastAsia" w:hAnsi="Cambria Math"/>
+                    <w:sz w:val="20"/>
+                    <w:szCs w:val="20"/>
                   </w:rPr>
                   <m:t>1</m:t>
                 </m:r>
@@ -7977,6 +9135,8 @@
                 <m:r>
                   <w:rPr>
                     <w:rFonts w:ascii="Cambria Math" w:eastAsiaTheme="minorEastAsia" w:hAnsi="Cambria Math"/>
+                    <w:sz w:val="20"/>
+                    <w:szCs w:val="20"/>
                   </w:rPr>
                   <m:t>2</m:t>
                 </m:r>
@@ -7987,6 +9147,8 @@
                 <m:ctrlPr>
                   <w:rPr>
                     <w:rFonts w:ascii="Cambria Math" w:eastAsiaTheme="minorEastAsia" w:hAnsi="Cambria Math"/>
+                    <w:sz w:val="20"/>
+                    <w:szCs w:val="20"/>
                   </w:rPr>
                 </m:ctrlPr>
               </m:funcPr>
@@ -7997,6 +9159,8 @@
                   </m:rPr>
                   <w:rPr>
                     <w:rFonts w:ascii="Cambria Math" w:eastAsiaTheme="minorEastAsia" w:hAnsi="Cambria Math"/>
+                    <w:sz w:val="20"/>
+                    <w:szCs w:val="20"/>
                   </w:rPr>
                   <m:t>sec</m:t>
                 </m:r>
@@ -8008,6 +9172,8 @@
                       <w:rPr>
                         <w:rFonts w:ascii="Cambria Math" w:eastAsiaTheme="minorEastAsia" w:hAnsi="Cambria Math"/>
                         <w:i/>
+                        <w:sz w:val="20"/>
+                        <w:szCs w:val="20"/>
                       </w:rPr>
                     </m:ctrlPr>
                   </m:dPr>
@@ -8015,6 +9181,8 @@
                     <m:r>
                       <w:rPr>
                         <w:rFonts w:ascii="Cambria Math" w:eastAsiaTheme="minorEastAsia" w:hAnsi="Cambria Math"/>
+                        <w:sz w:val="20"/>
+                        <w:szCs w:val="20"/>
                       </w:rPr>
                       <m:t>t</m:t>
                     </m:r>
@@ -8027,6 +9195,8 @@
                 <m:ctrlPr>
                   <w:rPr>
                     <w:rFonts w:ascii="Cambria Math" w:eastAsiaTheme="minorEastAsia" w:hAnsi="Cambria Math"/>
+                    <w:sz w:val="20"/>
+                    <w:szCs w:val="20"/>
                   </w:rPr>
                 </m:ctrlPr>
               </m:funcPr>
@@ -8037,6 +9207,8 @@
                   </m:rPr>
                   <w:rPr>
                     <w:rFonts w:ascii="Cambria Math" w:eastAsiaTheme="minorEastAsia" w:hAnsi="Cambria Math"/>
+                    <w:sz w:val="20"/>
+                    <w:szCs w:val="20"/>
                   </w:rPr>
                   <m:t>tan</m:t>
                 </m:r>
@@ -8048,6 +9220,8 @@
                       <w:rPr>
                         <w:rFonts w:ascii="Cambria Math" w:eastAsiaTheme="minorEastAsia" w:hAnsi="Cambria Math"/>
                         <w:i/>
+                        <w:sz w:val="20"/>
+                        <w:szCs w:val="20"/>
                       </w:rPr>
                     </m:ctrlPr>
                   </m:dPr>
@@ -8055,6 +9229,8 @@
                     <m:r>
                       <w:rPr>
                         <w:rFonts w:ascii="Cambria Math" w:eastAsiaTheme="minorEastAsia" w:hAnsi="Cambria Math"/>
+                        <w:sz w:val="20"/>
+                        <w:szCs w:val="20"/>
                       </w:rPr>
                       <m:t>t</m:t>
                     </m:r>
@@ -8065,6 +9241,8 @@
             <m:r>
               <w:rPr>
                 <w:rFonts w:ascii="Cambria Math" w:eastAsiaTheme="minorEastAsia" w:hAnsi="Cambria Math"/>
+                <w:sz w:val="20"/>
+                <w:szCs w:val="20"/>
               </w:rPr>
               <m:t>+</m:t>
             </m:r>
@@ -8074,6 +9252,8 @@
                   <w:rPr>
                     <w:rFonts w:ascii="Cambria Math" w:eastAsiaTheme="minorEastAsia" w:hAnsi="Cambria Math"/>
                     <w:i/>
+                    <w:sz w:val="20"/>
+                    <w:szCs w:val="20"/>
                   </w:rPr>
                 </m:ctrlPr>
               </m:fPr>
@@ -8081,6 +9261,8 @@
                 <m:r>
                   <w:rPr>
                     <w:rFonts w:ascii="Cambria Math" w:eastAsiaTheme="minorEastAsia" w:hAnsi="Cambria Math"/>
+                    <w:sz w:val="20"/>
+                    <w:szCs w:val="20"/>
                   </w:rPr>
                   <m:t>1</m:t>
                 </m:r>
@@ -8089,6 +9271,8 @@
                 <m:r>
                   <w:rPr>
                     <w:rFonts w:ascii="Cambria Math" w:eastAsiaTheme="minorEastAsia" w:hAnsi="Cambria Math"/>
+                    <w:sz w:val="20"/>
+                    <w:szCs w:val="20"/>
                   </w:rPr>
                   <m:t>2</m:t>
                 </m:r>
@@ -8100,12 +9284,16 @@
               </m:rPr>
               <w:rPr>
                 <w:rFonts w:ascii="Cambria Math" w:hAnsi="Cambria Math"/>
+                <w:sz w:val="20"/>
+                <w:szCs w:val="20"/>
               </w:rPr>
               <m:t>ln⁡</m:t>
             </m:r>
             <m:r>
               <w:rPr>
                 <w:rFonts w:ascii="Cambria Math" w:hAnsi="Cambria Math"/>
+                <w:sz w:val="20"/>
+                <w:szCs w:val="20"/>
               </w:rPr>
               <m:t>(|</m:t>
             </m:r>
@@ -8114,6 +9302,8 @@
                 <m:ctrlPr>
                   <w:rPr>
                     <w:rFonts w:ascii="Cambria Math" w:hAnsi="Cambria Math"/>
+                    <w:sz w:val="20"/>
+                    <w:szCs w:val="20"/>
                   </w:rPr>
                 </m:ctrlPr>
               </m:funcPr>
@@ -8124,6 +9314,8 @@
                   </m:rPr>
                   <w:rPr>
                     <w:rFonts w:ascii="Cambria Math" w:hAnsi="Cambria Math"/>
+                    <w:sz w:val="20"/>
+                    <w:szCs w:val="20"/>
                   </w:rPr>
                   <m:t>sec</m:t>
                 </m:r>
@@ -8131,6 +9323,8 @@
                   <w:rPr>
                     <w:rFonts w:ascii="Cambria Math" w:hAnsi="Cambria Math"/>
                     <w:i/>
+                    <w:sz w:val="20"/>
+                    <w:szCs w:val="20"/>
                   </w:rPr>
                 </m:ctrlPr>
               </m:fName>
@@ -8141,6 +9335,8 @@
                       <w:rPr>
                         <w:rFonts w:ascii="Cambria Math" w:hAnsi="Cambria Math"/>
                         <w:i/>
+                        <w:sz w:val="20"/>
+                        <w:szCs w:val="20"/>
                       </w:rPr>
                     </m:ctrlPr>
                   </m:dPr>
@@ -8148,6 +9344,8 @@
                     <m:r>
                       <w:rPr>
                         <w:rFonts w:ascii="Cambria Math" w:hAnsi="Cambria Math"/>
+                        <w:sz w:val="20"/>
+                        <w:szCs w:val="20"/>
                       </w:rPr>
                       <m:t>t</m:t>
                     </m:r>
@@ -8158,6 +9356,8 @@
             <m:r>
               <w:rPr>
                 <w:rFonts w:ascii="Cambria Math" w:hAnsi="Cambria Math"/>
+                <w:sz w:val="20"/>
+                <w:szCs w:val="20"/>
               </w:rPr>
               <m:t>+</m:t>
             </m:r>
@@ -8167,12 +9367,16 @@
               </m:rPr>
               <w:rPr>
                 <w:rFonts w:ascii="Cambria Math" w:hAnsi="Cambria Math"/>
+                <w:sz w:val="20"/>
+                <w:szCs w:val="20"/>
               </w:rPr>
               <m:t>tan⁡</m:t>
             </m:r>
             <m:r>
               <w:rPr>
                 <w:rFonts w:ascii="Cambria Math" w:hAnsi="Cambria Math"/>
+                <w:sz w:val="20"/>
+                <w:szCs w:val="20"/>
               </w:rPr>
               <m:t>(t)|)</m:t>
             </m:r>
@@ -8182,13 +9386,18 @@
     </w:p>
     <w:p>
       <w:pPr>
+        <w:spacing w:after="0" w:line="240" w:lineRule="auto"/>
         <w:rPr>
           <w:rFonts w:eastAsiaTheme="minorEastAsia"/>
+          <w:sz w:val="20"/>
+          <w:szCs w:val="20"/>
         </w:rPr>
       </w:pPr>
       <w:r>
         <w:rPr>
           <w:rFonts w:eastAsiaTheme="minorEastAsia"/>
+          <w:sz w:val="20"/>
+          <w:szCs w:val="20"/>
         </w:rPr>
         <w:t xml:space="preserve">Devolviendo la sustitución </w:t>
       </w:r>
@@ -8196,6 +9405,8 @@
         <m:r>
           <w:rPr>
             <w:rFonts w:ascii="Cambria Math" w:eastAsiaTheme="minorEastAsia" w:hAnsi="Cambria Math"/>
+            <w:sz w:val="20"/>
+            <w:szCs w:val="20"/>
           </w:rPr>
           <m:t>t=arctan</m:t>
         </m:r>
@@ -8205,6 +9416,8 @@
               <w:rPr>
                 <w:rFonts w:ascii="Cambria Math" w:eastAsiaTheme="minorEastAsia" w:hAnsi="Cambria Math"/>
                 <w:i/>
+                <w:sz w:val="20"/>
+                <w:szCs w:val="20"/>
               </w:rPr>
             </m:ctrlPr>
           </m:dPr>
@@ -8215,6 +9428,8 @@
                   <w:rPr>
                     <w:rFonts w:ascii="Cambria Math" w:eastAsiaTheme="minorEastAsia" w:hAnsi="Cambria Math"/>
                     <w:i/>
+                    <w:sz w:val="20"/>
+                    <w:szCs w:val="20"/>
                   </w:rPr>
                 </m:ctrlPr>
               </m:fPr>
@@ -8222,6 +9437,8 @@
                 <m:r>
                   <w:rPr>
                     <w:rFonts w:ascii="Cambria Math" w:eastAsiaTheme="minorEastAsia" w:hAnsi="Cambria Math"/>
+                    <w:sz w:val="20"/>
+                    <w:szCs w:val="20"/>
                   </w:rPr>
                   <m:t>x</m:t>
                 </m:r>
@@ -8233,6 +9450,8 @@
                       <w:rPr>
                         <w:rFonts w:ascii="Cambria Math" w:eastAsiaTheme="minorEastAsia" w:hAnsi="Cambria Math"/>
                         <w:i/>
+                        <w:sz w:val="20"/>
+                        <w:szCs w:val="20"/>
                       </w:rPr>
                     </m:ctrlPr>
                   </m:fPr>
@@ -8240,6 +9459,8 @@
                     <m:r>
                       <w:rPr>
                         <w:rFonts w:ascii="Cambria Math" w:eastAsiaTheme="minorEastAsia" w:hAnsi="Cambria Math"/>
+                        <w:sz w:val="20"/>
+                        <w:szCs w:val="20"/>
                       </w:rPr>
                       <m:t>1</m:t>
                     </m:r>
@@ -8248,6 +9469,8 @@
                     <m:r>
                       <w:rPr>
                         <w:rFonts w:ascii="Cambria Math" w:eastAsiaTheme="minorEastAsia" w:hAnsi="Cambria Math"/>
+                        <w:sz w:val="20"/>
+                        <w:szCs w:val="20"/>
                       </w:rPr>
                       <m:t>2</m:t>
                     </m:r>
@@ -8261,11 +9484,20 @@
       <w:r>
         <w:rPr>
           <w:rFonts w:eastAsiaTheme="minorEastAsia"/>
+          <w:sz w:val="20"/>
+          <w:szCs w:val="20"/>
         </w:rPr>
         <w:t>:</w:t>
       </w:r>
     </w:p>
     <w:p>
+      <w:pPr>
+        <w:spacing w:after="0" w:line="240" w:lineRule="auto"/>
+        <w:rPr>
+          <w:sz w:val="20"/>
+          <w:szCs w:val="20"/>
+        </w:rPr>
+      </w:pPr>
       <m:oMathPara>
         <m:oMath>
           <m:f>
@@ -8274,6 +9506,8 @@
                 <w:rPr>
                   <w:rFonts w:ascii="Cambria Math" w:eastAsiaTheme="minorEastAsia" w:hAnsi="Cambria Math"/>
                   <w:i/>
+                  <w:sz w:val="20"/>
+                  <w:szCs w:val="20"/>
                 </w:rPr>
               </m:ctrlPr>
             </m:fPr>
@@ -8281,6 +9515,8 @@
               <m:r>
                 <w:rPr>
                   <w:rFonts w:ascii="Cambria Math" w:eastAsiaTheme="minorEastAsia" w:hAnsi="Cambria Math"/>
+                  <w:sz w:val="20"/>
+                  <w:szCs w:val="20"/>
                 </w:rPr>
                 <m:t>1</m:t>
               </m:r>
@@ -8289,6 +9525,8 @@
               <m:r>
                 <w:rPr>
                   <w:rFonts w:ascii="Cambria Math" w:eastAsiaTheme="minorEastAsia" w:hAnsi="Cambria Math"/>
+                  <w:sz w:val="20"/>
+                  <w:szCs w:val="20"/>
                 </w:rPr>
                 <m:t>2</m:t>
               </m:r>
@@ -8300,6 +9538,8 @@
                 <w:rPr>
                   <w:rFonts w:ascii="Cambria Math" w:eastAsiaTheme="minorEastAsia" w:hAnsi="Cambria Math"/>
                   <w:i/>
+                  <w:sz w:val="20"/>
+                  <w:szCs w:val="20"/>
                 </w:rPr>
               </m:ctrlPr>
             </m:dPr>
@@ -8310,6 +9550,8 @@
                     <w:rPr>
                       <w:rFonts w:ascii="Cambria Math" w:eastAsiaTheme="minorEastAsia" w:hAnsi="Cambria Math"/>
                       <w:i/>
+                      <w:sz w:val="20"/>
+                      <w:szCs w:val="20"/>
                     </w:rPr>
                   </m:ctrlPr>
                 </m:fPr>
@@ -8317,6 +9559,8 @@
                   <m:r>
                     <w:rPr>
                       <w:rFonts w:ascii="Cambria Math" w:eastAsiaTheme="minorEastAsia" w:hAnsi="Cambria Math"/>
+                      <w:sz w:val="20"/>
+                      <w:szCs w:val="20"/>
                     </w:rPr>
                     <m:t>1</m:t>
                   </m:r>
@@ -8325,6 +9569,8 @@
                   <m:r>
                     <w:rPr>
                       <w:rFonts w:ascii="Cambria Math" w:eastAsiaTheme="minorEastAsia" w:hAnsi="Cambria Math"/>
+                      <w:sz w:val="20"/>
+                      <w:szCs w:val="20"/>
                     </w:rPr>
                     <m:t>2</m:t>
                   </m:r>
@@ -8335,6 +9581,8 @@
                   <m:ctrlPr>
                     <w:rPr>
                       <w:rFonts w:ascii="Cambria Math" w:eastAsiaTheme="minorEastAsia" w:hAnsi="Cambria Math"/>
+                      <w:sz w:val="20"/>
+                      <w:szCs w:val="20"/>
                     </w:rPr>
                   </m:ctrlPr>
                 </m:funcPr>
@@ -8345,6 +9593,8 @@
                     </m:rPr>
                     <w:rPr>
                       <w:rFonts w:ascii="Cambria Math" w:eastAsiaTheme="minorEastAsia" w:hAnsi="Cambria Math"/>
+                      <w:sz w:val="20"/>
+                      <w:szCs w:val="20"/>
                     </w:rPr>
                     <m:t>sec</m:t>
                   </m:r>
@@ -8356,6 +9606,8 @@
                         <w:rPr>
                           <w:rFonts w:ascii="Cambria Math" w:eastAsiaTheme="minorEastAsia" w:hAnsi="Cambria Math"/>
                           <w:i/>
+                          <w:sz w:val="20"/>
+                          <w:szCs w:val="20"/>
                         </w:rPr>
                       </m:ctrlPr>
                     </m:dPr>
@@ -8363,6 +9615,8 @@
                       <m:r>
                         <w:rPr>
                           <w:rFonts w:ascii="Cambria Math" w:eastAsiaTheme="minorEastAsia" w:hAnsi="Cambria Math"/>
+                          <w:sz w:val="20"/>
+                          <w:szCs w:val="20"/>
                         </w:rPr>
                         <m:t>arctan</m:t>
                       </m:r>
@@ -8372,6 +9626,8 @@
                             <w:rPr>
                               <w:rFonts w:ascii="Cambria Math" w:eastAsiaTheme="minorEastAsia" w:hAnsi="Cambria Math"/>
                               <w:i/>
+                              <w:sz w:val="20"/>
+                              <w:szCs w:val="20"/>
                             </w:rPr>
                           </m:ctrlPr>
                         </m:dPr>
@@ -8382,6 +9638,8 @@
                                 <w:rPr>
                                   <w:rFonts w:ascii="Cambria Math" w:eastAsiaTheme="minorEastAsia" w:hAnsi="Cambria Math"/>
                                   <w:i/>
+                                  <w:sz w:val="20"/>
+                                  <w:szCs w:val="20"/>
                                 </w:rPr>
                               </m:ctrlPr>
                             </m:fPr>
@@ -8389,6 +9647,8 @@
                               <m:r>
                                 <w:rPr>
                                   <w:rFonts w:ascii="Cambria Math" w:eastAsiaTheme="minorEastAsia" w:hAnsi="Cambria Math"/>
+                                  <w:sz w:val="20"/>
+                                  <w:szCs w:val="20"/>
                                 </w:rPr>
                                 <m:t>x</m:t>
                               </m:r>
@@ -8400,6 +9660,8 @@
                                     <w:rPr>
                                       <w:rFonts w:ascii="Cambria Math" w:eastAsiaTheme="minorEastAsia" w:hAnsi="Cambria Math"/>
                                       <w:i/>
+                                      <w:sz w:val="20"/>
+                                      <w:szCs w:val="20"/>
                                     </w:rPr>
                                   </m:ctrlPr>
                                 </m:fPr>
@@ -8407,6 +9669,8 @@
                                   <m:r>
                                     <w:rPr>
                                       <w:rFonts w:ascii="Cambria Math" w:eastAsiaTheme="minorEastAsia" w:hAnsi="Cambria Math"/>
+                                      <w:sz w:val="20"/>
+                                      <w:szCs w:val="20"/>
                                     </w:rPr>
                                     <m:t>1</m:t>
                                   </m:r>
@@ -8415,6 +9679,8 @@
                                   <m:r>
                                     <w:rPr>
                                       <w:rFonts w:ascii="Cambria Math" w:eastAsiaTheme="minorEastAsia" w:hAnsi="Cambria Math"/>
+                                      <w:sz w:val="20"/>
+                                      <w:szCs w:val="20"/>
                                     </w:rPr>
                                     <m:t>2</m:t>
                                   </m:r>
@@ -8433,6 +9699,8 @@
                   <m:ctrlPr>
                     <w:rPr>
                       <w:rFonts w:ascii="Cambria Math" w:eastAsiaTheme="minorEastAsia" w:hAnsi="Cambria Math"/>
+                      <w:sz w:val="20"/>
+                      <w:szCs w:val="20"/>
                     </w:rPr>
                   </m:ctrlPr>
                 </m:funcPr>
@@ -8443,6 +9711,8 @@
                     </m:rPr>
                     <w:rPr>
                       <w:rFonts w:ascii="Cambria Math" w:eastAsiaTheme="minorEastAsia" w:hAnsi="Cambria Math"/>
+                      <w:sz w:val="20"/>
+                      <w:szCs w:val="20"/>
                     </w:rPr>
                     <m:t>tan</m:t>
                   </m:r>
@@ -8454,6 +9724,8 @@
                         <w:rPr>
                           <w:rFonts w:ascii="Cambria Math" w:eastAsiaTheme="minorEastAsia" w:hAnsi="Cambria Math"/>
                           <w:i/>
+                          <w:sz w:val="20"/>
+                          <w:szCs w:val="20"/>
                         </w:rPr>
                       </m:ctrlPr>
                     </m:dPr>
@@ -8461,6 +9733,8 @@
                       <m:r>
                         <w:rPr>
                           <w:rFonts w:ascii="Cambria Math" w:eastAsiaTheme="minorEastAsia" w:hAnsi="Cambria Math"/>
+                          <w:sz w:val="20"/>
+                          <w:szCs w:val="20"/>
                         </w:rPr>
                         <m:t>arctan</m:t>
                       </m:r>
@@ -8470,6 +9744,8 @@
                             <w:rPr>
                               <w:rFonts w:ascii="Cambria Math" w:eastAsiaTheme="minorEastAsia" w:hAnsi="Cambria Math"/>
                               <w:i/>
+                              <w:sz w:val="20"/>
+                              <w:szCs w:val="20"/>
                             </w:rPr>
                           </m:ctrlPr>
                         </m:dPr>
@@ -8480,6 +9756,8 @@
                                 <w:rPr>
                                   <w:rFonts w:ascii="Cambria Math" w:eastAsiaTheme="minorEastAsia" w:hAnsi="Cambria Math"/>
                                   <w:i/>
+                                  <w:sz w:val="20"/>
+                                  <w:szCs w:val="20"/>
                                 </w:rPr>
                               </m:ctrlPr>
                             </m:fPr>
@@ -8487,6 +9765,8 @@
                               <m:r>
                                 <w:rPr>
                                   <w:rFonts w:ascii="Cambria Math" w:eastAsiaTheme="minorEastAsia" w:hAnsi="Cambria Math"/>
+                                  <w:sz w:val="20"/>
+                                  <w:szCs w:val="20"/>
                                 </w:rPr>
                                 <m:t>x</m:t>
                               </m:r>
@@ -8498,6 +9778,8 @@
                                     <w:rPr>
                                       <w:rFonts w:ascii="Cambria Math" w:eastAsiaTheme="minorEastAsia" w:hAnsi="Cambria Math"/>
                                       <w:i/>
+                                      <w:sz w:val="20"/>
+                                      <w:szCs w:val="20"/>
                                     </w:rPr>
                                   </m:ctrlPr>
                                 </m:fPr>
@@ -8505,6 +9787,8 @@
                                   <m:r>
                                     <w:rPr>
                                       <w:rFonts w:ascii="Cambria Math" w:eastAsiaTheme="minorEastAsia" w:hAnsi="Cambria Math"/>
+                                      <w:sz w:val="20"/>
+                                      <w:szCs w:val="20"/>
                                     </w:rPr>
                                     <m:t>1</m:t>
                                   </m:r>
@@ -8513,6 +9797,8 @@
                                   <m:r>
                                     <w:rPr>
                                       <w:rFonts w:ascii="Cambria Math" w:eastAsiaTheme="minorEastAsia" w:hAnsi="Cambria Math"/>
+                                      <w:sz w:val="20"/>
+                                      <w:szCs w:val="20"/>
                                     </w:rPr>
                                     <m:t>2</m:t>
                                   </m:r>
@@ -8529,6 +9815,8 @@
               <m:r>
                 <w:rPr>
                   <w:rFonts w:ascii="Cambria Math" w:eastAsiaTheme="minorEastAsia" w:hAnsi="Cambria Math"/>
+                  <w:sz w:val="20"/>
+                  <w:szCs w:val="20"/>
                 </w:rPr>
                 <m:t>+</m:t>
               </m:r>
@@ -8538,6 +9826,8 @@
                     <w:rPr>
                       <w:rFonts w:ascii="Cambria Math" w:eastAsiaTheme="minorEastAsia" w:hAnsi="Cambria Math"/>
                       <w:i/>
+                      <w:sz w:val="20"/>
+                      <w:szCs w:val="20"/>
                     </w:rPr>
                   </m:ctrlPr>
                 </m:fPr>
@@ -8545,6 +9835,8 @@
                   <m:r>
                     <w:rPr>
                       <w:rFonts w:ascii="Cambria Math" w:eastAsiaTheme="minorEastAsia" w:hAnsi="Cambria Math"/>
+                      <w:sz w:val="20"/>
+                      <w:szCs w:val="20"/>
                     </w:rPr>
                     <m:t>1</m:t>
                   </m:r>
@@ -8553,6 +9845,8 @@
                   <m:r>
                     <w:rPr>
                       <w:rFonts w:ascii="Cambria Math" w:eastAsiaTheme="minorEastAsia" w:hAnsi="Cambria Math"/>
+                      <w:sz w:val="20"/>
+                      <w:szCs w:val="20"/>
                     </w:rPr>
                     <m:t>2</m:t>
                   </m:r>
@@ -8564,12 +9858,16 @@
                 </m:rPr>
                 <w:rPr>
                   <w:rFonts w:ascii="Cambria Math" w:hAnsi="Cambria Math"/>
+                  <w:sz w:val="20"/>
+                  <w:szCs w:val="20"/>
                 </w:rPr>
                 <m:t>ln⁡</m:t>
               </m:r>
               <m:r>
                 <w:rPr>
                   <w:rFonts w:ascii="Cambria Math" w:hAnsi="Cambria Math"/>
+                  <w:sz w:val="20"/>
+                  <w:szCs w:val="20"/>
                 </w:rPr>
                 <m:t>(|</m:t>
               </m:r>
@@ -8578,6 +9876,8 @@
                   <m:ctrlPr>
                     <w:rPr>
                       <w:rFonts w:ascii="Cambria Math" w:hAnsi="Cambria Math"/>
+                      <w:sz w:val="20"/>
+                      <w:szCs w:val="20"/>
                     </w:rPr>
                   </m:ctrlPr>
                 </m:funcPr>
@@ -8588,6 +9888,8 @@
                     </m:rPr>
                     <w:rPr>
                       <w:rFonts w:ascii="Cambria Math" w:hAnsi="Cambria Math"/>
+                      <w:sz w:val="20"/>
+                      <w:szCs w:val="20"/>
                     </w:rPr>
                     <m:t>sec</m:t>
                   </m:r>
@@ -8595,6 +9897,8 @@
                     <w:rPr>
                       <w:rFonts w:ascii="Cambria Math" w:hAnsi="Cambria Math"/>
                       <w:i/>
+                      <w:sz w:val="20"/>
+                      <w:szCs w:val="20"/>
                     </w:rPr>
                   </m:ctrlPr>
                 </m:fName>
@@ -8605,6 +9909,8 @@
                         <w:rPr>
                           <w:rFonts w:ascii="Cambria Math" w:hAnsi="Cambria Math"/>
                           <w:i/>
+                          <w:sz w:val="20"/>
+                          <w:szCs w:val="20"/>
                         </w:rPr>
                       </m:ctrlPr>
                     </m:dPr>
@@ -8612,6 +9918,8 @@
                       <m:r>
                         <w:rPr>
                           <w:rFonts w:ascii="Cambria Math" w:eastAsiaTheme="minorEastAsia" w:hAnsi="Cambria Math"/>
+                          <w:sz w:val="20"/>
+                          <w:szCs w:val="20"/>
                         </w:rPr>
                         <m:t>arctan</m:t>
                       </m:r>
@@ -8621,6 +9929,8 @@
                             <w:rPr>
                               <w:rFonts w:ascii="Cambria Math" w:eastAsiaTheme="minorEastAsia" w:hAnsi="Cambria Math"/>
                               <w:i/>
+                              <w:sz w:val="20"/>
+                              <w:szCs w:val="20"/>
                             </w:rPr>
                           </m:ctrlPr>
                         </m:dPr>
@@ -8631,6 +9941,8 @@
                                 <w:rPr>
                                   <w:rFonts w:ascii="Cambria Math" w:eastAsiaTheme="minorEastAsia" w:hAnsi="Cambria Math"/>
                                   <w:i/>
+                                  <w:sz w:val="20"/>
+                                  <w:szCs w:val="20"/>
                                 </w:rPr>
                               </m:ctrlPr>
                             </m:fPr>
@@ -8638,6 +9950,8 @@
                               <m:r>
                                 <w:rPr>
                                   <w:rFonts w:ascii="Cambria Math" w:eastAsiaTheme="minorEastAsia" w:hAnsi="Cambria Math"/>
+                                  <w:sz w:val="20"/>
+                                  <w:szCs w:val="20"/>
                                 </w:rPr>
                                 <m:t>x</m:t>
                               </m:r>
@@ -8649,6 +9963,8 @@
                                     <w:rPr>
                                       <w:rFonts w:ascii="Cambria Math" w:eastAsiaTheme="minorEastAsia" w:hAnsi="Cambria Math"/>
                                       <w:i/>
+                                      <w:sz w:val="20"/>
+                                      <w:szCs w:val="20"/>
                                     </w:rPr>
                                   </m:ctrlPr>
                                 </m:fPr>
@@ -8656,6 +9972,8 @@
                                   <m:r>
                                     <w:rPr>
                                       <w:rFonts w:ascii="Cambria Math" w:eastAsiaTheme="minorEastAsia" w:hAnsi="Cambria Math"/>
+                                      <w:sz w:val="20"/>
+                                      <w:szCs w:val="20"/>
                                     </w:rPr>
                                     <m:t>1</m:t>
                                   </m:r>
@@ -8664,6 +9982,8 @@
                                   <m:r>
                                     <w:rPr>
                                       <w:rFonts w:ascii="Cambria Math" w:eastAsiaTheme="minorEastAsia" w:hAnsi="Cambria Math"/>
+                                      <w:sz w:val="20"/>
+                                      <w:szCs w:val="20"/>
                                     </w:rPr>
                                     <m:t>2</m:t>
                                   </m:r>
@@ -8680,6 +10000,8 @@
               <m:r>
                 <w:rPr>
                   <w:rFonts w:ascii="Cambria Math" w:hAnsi="Cambria Math"/>
+                  <w:sz w:val="20"/>
+                  <w:szCs w:val="20"/>
                 </w:rPr>
                 <m:t>+</m:t>
               </m:r>
@@ -8689,18 +10011,24 @@
                 </m:rPr>
                 <w:rPr>
                   <w:rFonts w:ascii="Cambria Math" w:hAnsi="Cambria Math"/>
+                  <w:sz w:val="20"/>
+                  <w:szCs w:val="20"/>
                 </w:rPr>
                 <m:t>tan⁡</m:t>
               </m:r>
               <m:r>
                 <w:rPr>
                   <w:rFonts w:ascii="Cambria Math" w:hAnsi="Cambria Math"/>
+                  <w:sz w:val="20"/>
+                  <w:szCs w:val="20"/>
                 </w:rPr>
                 <m:t>(</m:t>
               </m:r>
               <m:r>
                 <w:rPr>
                   <w:rFonts w:ascii="Cambria Math" w:eastAsiaTheme="minorEastAsia" w:hAnsi="Cambria Math"/>
+                  <w:sz w:val="20"/>
+                  <w:szCs w:val="20"/>
                 </w:rPr>
                 <m:t>arctan</m:t>
               </m:r>
@@ -8710,6 +10038,8 @@
                     <w:rPr>
                       <w:rFonts w:ascii="Cambria Math" w:eastAsiaTheme="minorEastAsia" w:hAnsi="Cambria Math"/>
                       <w:i/>
+                      <w:sz w:val="20"/>
+                      <w:szCs w:val="20"/>
                     </w:rPr>
                   </m:ctrlPr>
                 </m:dPr>
@@ -8720,6 +10050,8 @@
                         <w:rPr>
                           <w:rFonts w:ascii="Cambria Math" w:eastAsiaTheme="minorEastAsia" w:hAnsi="Cambria Math"/>
                           <w:i/>
+                          <w:sz w:val="20"/>
+                          <w:szCs w:val="20"/>
                         </w:rPr>
                       </m:ctrlPr>
                     </m:fPr>
@@ -8727,6 +10059,8 @@
                       <m:r>
                         <w:rPr>
                           <w:rFonts w:ascii="Cambria Math" w:eastAsiaTheme="minorEastAsia" w:hAnsi="Cambria Math"/>
+                          <w:sz w:val="20"/>
+                          <w:szCs w:val="20"/>
                         </w:rPr>
                         <m:t>x</m:t>
                       </m:r>
@@ -8738,6 +10072,8 @@
                             <w:rPr>
                               <w:rFonts w:ascii="Cambria Math" w:eastAsiaTheme="minorEastAsia" w:hAnsi="Cambria Math"/>
                               <w:i/>
+                              <w:sz w:val="20"/>
+                              <w:szCs w:val="20"/>
                             </w:rPr>
                           </m:ctrlPr>
                         </m:fPr>
@@ -8745,6 +10081,8 @@
                           <m:r>
                             <w:rPr>
                               <w:rFonts w:ascii="Cambria Math" w:eastAsiaTheme="minorEastAsia" w:hAnsi="Cambria Math"/>
+                              <w:sz w:val="20"/>
+                              <w:szCs w:val="20"/>
                             </w:rPr>
                             <m:t>1</m:t>
                           </m:r>
@@ -8753,6 +10091,8 @@
                           <m:r>
                             <w:rPr>
                               <w:rFonts w:ascii="Cambria Math" w:eastAsiaTheme="minorEastAsia" w:hAnsi="Cambria Math"/>
+                              <w:sz w:val="20"/>
+                              <w:szCs w:val="20"/>
                             </w:rPr>
                             <m:t>2</m:t>
                           </m:r>
@@ -8765,6 +10105,8 @@
               <m:r>
                 <w:rPr>
                   <w:rFonts w:ascii="Cambria Math" w:hAnsi="Cambria Math"/>
+                  <w:sz w:val="20"/>
+                  <w:szCs w:val="20"/>
                 </w:rPr>
                 <m:t>)|)</m:t>
               </m:r>
@@ -8774,7 +10116,18 @@
       </m:oMathPara>
     </w:p>
     <w:p>
-      <w:r>
+      <w:pPr>
+        <w:spacing w:after="0" w:line="240" w:lineRule="auto"/>
+        <w:rPr>
+          <w:sz w:val="20"/>
+          <w:szCs w:val="20"/>
+        </w:rPr>
+      </w:pPr>
+      <w:r>
+        <w:rPr>
+          <w:sz w:val="20"/>
+          <w:szCs w:val="20"/>
+        </w:rPr>
         <w:t xml:space="preserve">Simplificando: </w:t>
       </w:r>
       <m:oMath>
@@ -8784,6 +10137,8 @@
               <w:rPr>
                 <w:rFonts w:ascii="Cambria Math" w:hAnsi="Cambria Math"/>
                 <w:i/>
+                <w:sz w:val="20"/>
+                <w:szCs w:val="20"/>
               </w:rPr>
             </m:ctrlPr>
           </m:fPr>
@@ -8791,6 +10146,8 @@
             <m:r>
               <w:rPr>
                 <w:rFonts w:ascii="Cambria Math" w:hAnsi="Cambria Math"/>
+                <w:sz w:val="20"/>
+                <w:szCs w:val="20"/>
               </w:rPr>
               <m:t>x</m:t>
             </m:r>
@@ -8801,6 +10158,8 @@
                   <w:rPr>
                     <w:rFonts w:ascii="Cambria Math" w:hAnsi="Cambria Math"/>
                     <w:i/>
+                    <w:sz w:val="20"/>
+                    <w:szCs w:val="20"/>
                   </w:rPr>
                 </m:ctrlPr>
               </m:radPr>
@@ -8809,6 +10168,8 @@
                 <m:r>
                   <w:rPr>
                     <w:rFonts w:ascii="Cambria Math" w:hAnsi="Cambria Math"/>
+                    <w:sz w:val="20"/>
+                    <w:szCs w:val="20"/>
                   </w:rPr>
                   <m:t>1+4</m:t>
                 </m:r>
@@ -8818,6 +10179,8 @@
                       <w:rPr>
                         <w:rFonts w:ascii="Cambria Math" w:hAnsi="Cambria Math"/>
                         <w:i/>
+                        <w:sz w:val="20"/>
+                        <w:szCs w:val="20"/>
                       </w:rPr>
                     </m:ctrlPr>
                   </m:sSupPr>
@@ -8825,6 +10188,8 @@
                     <m:r>
                       <w:rPr>
                         <w:rFonts w:ascii="Cambria Math" w:hAnsi="Cambria Math"/>
+                        <w:sz w:val="20"/>
+                        <w:szCs w:val="20"/>
                       </w:rPr>
                       <m:t>x</m:t>
                     </m:r>
@@ -8833,6 +10198,8 @@
                     <m:r>
                       <w:rPr>
                         <w:rFonts w:ascii="Cambria Math" w:hAnsi="Cambria Math"/>
+                        <w:sz w:val="20"/>
+                        <w:szCs w:val="20"/>
                       </w:rPr>
                       <m:t>2</m:t>
                     </m:r>
@@ -8845,6 +10212,8 @@
             <m:r>
               <w:rPr>
                 <w:rFonts w:ascii="Cambria Math" w:hAnsi="Cambria Math"/>
+                <w:sz w:val="20"/>
+                <w:szCs w:val="20"/>
               </w:rPr>
               <m:t>2</m:t>
             </m:r>
@@ -8853,6 +10222,8 @@
         <m:r>
           <w:rPr>
             <w:rFonts w:ascii="Cambria Math" w:hAnsi="Cambria Math"/>
+            <w:sz w:val="20"/>
+            <w:szCs w:val="20"/>
           </w:rPr>
           <m:t>+</m:t>
         </m:r>
@@ -8862,6 +10233,8 @@
               <w:rPr>
                 <w:rFonts w:ascii="Cambria Math" w:hAnsi="Cambria Math"/>
                 <w:i/>
+                <w:sz w:val="20"/>
+                <w:szCs w:val="20"/>
               </w:rPr>
             </m:ctrlPr>
           </m:fPr>
@@ -8869,6 +10242,8 @@
             <m:r>
               <w:rPr>
                 <w:rFonts w:ascii="Cambria Math" w:hAnsi="Cambria Math"/>
+                <w:sz w:val="20"/>
+                <w:szCs w:val="20"/>
               </w:rPr>
               <m:t>1</m:t>
             </m:r>
@@ -8877,6 +10252,8 @@
             <m:r>
               <w:rPr>
                 <w:rFonts w:ascii="Cambria Math" w:hAnsi="Cambria Math"/>
+                <w:sz w:val="20"/>
+                <w:szCs w:val="20"/>
               </w:rPr>
               <m:t>4</m:t>
             </m:r>
@@ -8888,12 +10265,16 @@
           </m:rPr>
           <w:rPr>
             <w:rFonts w:ascii="Cambria Math" w:hAnsi="Cambria Math"/>
+            <w:sz w:val="20"/>
+            <w:szCs w:val="20"/>
           </w:rPr>
           <m:t>ln⁡</m:t>
         </m:r>
         <m:r>
           <w:rPr>
             <w:rFonts w:ascii="Cambria Math" w:hAnsi="Cambria Math"/>
+            <w:sz w:val="20"/>
+            <w:szCs w:val="20"/>
           </w:rPr>
           <m:t>(</m:t>
         </m:r>
@@ -8905,6 +10286,8 @@
               <w:rPr>
                 <w:rFonts w:ascii="Cambria Math" w:hAnsi="Cambria Math"/>
                 <w:i/>
+                <w:sz w:val="20"/>
+                <w:szCs w:val="20"/>
               </w:rPr>
             </m:ctrlPr>
           </m:dPr>
@@ -8916,6 +10299,8 @@
                   <w:rPr>
                     <w:rFonts w:ascii="Cambria Math" w:hAnsi="Cambria Math"/>
                     <w:i/>
+                    <w:sz w:val="20"/>
+                    <w:szCs w:val="20"/>
                   </w:rPr>
                 </m:ctrlPr>
               </m:radPr>
@@ -8924,6 +10309,8 @@
                 <m:r>
                   <w:rPr>
                     <w:rFonts w:ascii="Cambria Math" w:hAnsi="Cambria Math"/>
+                    <w:sz w:val="20"/>
+                    <w:szCs w:val="20"/>
                   </w:rPr>
                   <m:t>1+4</m:t>
                 </m:r>
@@ -8933,6 +10320,8 @@
                       <w:rPr>
                         <w:rFonts w:ascii="Cambria Math" w:hAnsi="Cambria Math"/>
                         <w:i/>
+                        <w:sz w:val="20"/>
+                        <w:szCs w:val="20"/>
                       </w:rPr>
                     </m:ctrlPr>
                   </m:sSupPr>
@@ -8940,6 +10329,8 @@
                     <m:r>
                       <w:rPr>
                         <w:rFonts w:ascii="Cambria Math" w:hAnsi="Cambria Math"/>
+                        <w:sz w:val="20"/>
+                        <w:szCs w:val="20"/>
                       </w:rPr>
                       <m:t>x</m:t>
                     </m:r>
@@ -8948,6 +10339,8 @@
                     <m:r>
                       <w:rPr>
                         <w:rFonts w:ascii="Cambria Math" w:hAnsi="Cambria Math"/>
+                        <w:sz w:val="20"/>
+                        <w:szCs w:val="20"/>
                       </w:rPr>
                       <m:t>2</m:t>
                     </m:r>
@@ -8958,6 +10351,8 @@
             <m:r>
               <w:rPr>
                 <w:rFonts w:ascii="Cambria Math" w:eastAsiaTheme="minorEastAsia" w:hAnsi="Cambria Math"/>
+                <w:sz w:val="20"/>
+                <w:szCs w:val="20"/>
               </w:rPr>
               <m:t>+2x</m:t>
             </m:r>
@@ -8965,6 +10360,8 @@
               <w:rPr>
                 <w:rFonts w:ascii="Cambria Math" w:eastAsiaTheme="minorEastAsia" w:hAnsi="Cambria Math"/>
                 <w:i/>
+                <w:sz w:val="20"/>
+                <w:szCs w:val="20"/>
               </w:rPr>
             </m:ctrlPr>
           </m:e>
@@ -8972,13 +10369,26 @@
         <m:r>
           <w:rPr>
             <w:rFonts w:ascii="Cambria Math" w:eastAsiaTheme="minorEastAsia" w:hAnsi="Cambria Math"/>
+            <w:sz w:val="20"/>
+            <w:szCs w:val="20"/>
           </w:rPr>
           <m:t>)</m:t>
         </m:r>
       </m:oMath>
     </w:p>
     <w:p>
-      <w:r>
+      <w:pPr>
+        <w:spacing w:after="0" w:line="240" w:lineRule="auto"/>
+        <w:rPr>
+          <w:sz w:val="20"/>
+          <w:szCs w:val="20"/>
+        </w:rPr>
+      </w:pPr>
+      <w:r>
+        <w:rPr>
+          <w:sz w:val="20"/>
+          <w:szCs w:val="20"/>
+        </w:rPr>
         <w:t xml:space="preserve">Sustituyendo los límites de integración para calcular la integral definida: </w:t>
       </w:r>
       <m:oMath>
@@ -8988,6 +10398,8 @@
               <w:rPr>
                 <w:rFonts w:ascii="Cambria Math" w:hAnsi="Cambria Math"/>
                 <w:i/>
+                <w:sz w:val="20"/>
+                <w:szCs w:val="20"/>
               </w:rPr>
             </m:ctrlPr>
           </m:sSubSupPr>
@@ -9000,6 +10412,8 @@
                   <w:rPr>
                     <w:rFonts w:ascii="Cambria Math" w:hAnsi="Cambria Math"/>
                     <w:i/>
+                    <w:sz w:val="20"/>
+                    <w:szCs w:val="20"/>
                   </w:rPr>
                 </m:ctrlPr>
               </m:dPr>
@@ -9010,6 +10424,8 @@
                       <w:rPr>
                         <w:rFonts w:ascii="Cambria Math" w:hAnsi="Cambria Math"/>
                         <w:i/>
+                        <w:sz w:val="20"/>
+                        <w:szCs w:val="20"/>
                       </w:rPr>
                     </m:ctrlPr>
                   </m:dPr>
@@ -9020,6 +10436,8 @@
                           <w:rPr>
                             <w:rFonts w:ascii="Cambria Math" w:hAnsi="Cambria Math"/>
                             <w:i/>
+                            <w:sz w:val="20"/>
+                            <w:szCs w:val="20"/>
                           </w:rPr>
                         </m:ctrlPr>
                       </m:fPr>
@@ -9027,6 +10445,8 @@
                         <m:r>
                           <w:rPr>
                             <w:rFonts w:ascii="Cambria Math" w:hAnsi="Cambria Math"/>
+                            <w:sz w:val="20"/>
+                            <w:szCs w:val="20"/>
                           </w:rPr>
                           <m:t>x</m:t>
                         </m:r>
@@ -9037,6 +10457,8 @@
                               <w:rPr>
                                 <w:rFonts w:ascii="Cambria Math" w:hAnsi="Cambria Math"/>
                                 <w:i/>
+                                <w:sz w:val="20"/>
+                                <w:szCs w:val="20"/>
                               </w:rPr>
                             </m:ctrlPr>
                           </m:radPr>
@@ -9045,6 +10467,8 @@
                             <m:r>
                               <w:rPr>
                                 <w:rFonts w:ascii="Cambria Math" w:hAnsi="Cambria Math"/>
+                                <w:sz w:val="20"/>
+                                <w:szCs w:val="20"/>
                               </w:rPr>
                               <m:t>1+4</m:t>
                             </m:r>
@@ -9054,6 +10478,8 @@
                                   <w:rPr>
                                     <w:rFonts w:ascii="Cambria Math" w:hAnsi="Cambria Math"/>
                                     <w:i/>
+                                    <w:sz w:val="20"/>
+                                    <w:szCs w:val="20"/>
                                   </w:rPr>
                                 </m:ctrlPr>
                               </m:sSupPr>
@@ -9061,6 +10487,8 @@
                                 <m:r>
                                   <w:rPr>
                                     <w:rFonts w:ascii="Cambria Math" w:hAnsi="Cambria Math"/>
+                                    <w:sz w:val="20"/>
+                                    <w:szCs w:val="20"/>
                                   </w:rPr>
                                   <m:t>x</m:t>
                                 </m:r>
@@ -9069,6 +10497,8 @@
                                 <m:r>
                                   <w:rPr>
                                     <w:rFonts w:ascii="Cambria Math" w:hAnsi="Cambria Math"/>
+                                    <w:sz w:val="20"/>
+                                    <w:szCs w:val="20"/>
                                   </w:rPr>
                                   <m:t>2</m:t>
                                 </m:r>
@@ -9081,6 +10511,8 @@
                         <m:r>
                           <w:rPr>
                             <w:rFonts w:ascii="Cambria Math" w:hAnsi="Cambria Math"/>
+                            <w:sz w:val="20"/>
+                            <w:szCs w:val="20"/>
                           </w:rPr>
                           <m:t>2</m:t>
                         </m:r>
@@ -9089,6 +10521,8 @@
                     <m:r>
                       <w:rPr>
                         <w:rFonts w:ascii="Cambria Math" w:hAnsi="Cambria Math"/>
+                        <w:sz w:val="20"/>
+                        <w:szCs w:val="20"/>
                       </w:rPr>
                       <m:t>+</m:t>
                     </m:r>
@@ -9098,6 +10532,8 @@
                           <w:rPr>
                             <w:rFonts w:ascii="Cambria Math" w:hAnsi="Cambria Math"/>
                             <w:i/>
+                            <w:sz w:val="20"/>
+                            <w:szCs w:val="20"/>
                           </w:rPr>
                         </m:ctrlPr>
                       </m:fPr>
@@ -9105,6 +10541,8 @@
                         <m:r>
                           <w:rPr>
                             <w:rFonts w:ascii="Cambria Math" w:hAnsi="Cambria Math"/>
+                            <w:sz w:val="20"/>
+                            <w:szCs w:val="20"/>
                           </w:rPr>
                           <m:t>1</m:t>
                         </m:r>
@@ -9113,6 +10551,8 @@
                         <m:r>
                           <w:rPr>
                             <w:rFonts w:ascii="Cambria Math" w:hAnsi="Cambria Math"/>
+                            <w:sz w:val="20"/>
+                            <w:szCs w:val="20"/>
                           </w:rPr>
                           <m:t>4</m:t>
                         </m:r>
@@ -9124,12 +10564,16 @@
                       </m:rPr>
                       <w:rPr>
                         <w:rFonts w:ascii="Cambria Math" w:hAnsi="Cambria Math"/>
+                        <w:sz w:val="20"/>
+                        <w:szCs w:val="20"/>
                       </w:rPr>
                       <m:t>ln⁡</m:t>
                     </m:r>
                     <m:r>
                       <w:rPr>
                         <w:rFonts w:ascii="Cambria Math" w:hAnsi="Cambria Math"/>
+                        <w:sz w:val="20"/>
+                        <w:szCs w:val="20"/>
                       </w:rPr>
                       <m:t>(</m:t>
                     </m:r>
@@ -9141,6 +10585,8 @@
                           <w:rPr>
                             <w:rFonts w:ascii="Cambria Math" w:hAnsi="Cambria Math"/>
                             <w:i/>
+                            <w:sz w:val="20"/>
+                            <w:szCs w:val="20"/>
                           </w:rPr>
                         </m:ctrlPr>
                       </m:dPr>
@@ -9152,6 +10598,8 @@
                               <w:rPr>
                                 <w:rFonts w:ascii="Cambria Math" w:hAnsi="Cambria Math"/>
                                 <w:i/>
+                                <w:sz w:val="20"/>
+                                <w:szCs w:val="20"/>
                               </w:rPr>
                             </m:ctrlPr>
                           </m:radPr>
@@ -9160,6 +10608,8 @@
                             <m:r>
                               <w:rPr>
                                 <w:rFonts w:ascii="Cambria Math" w:hAnsi="Cambria Math"/>
+                                <w:sz w:val="20"/>
+                                <w:szCs w:val="20"/>
                               </w:rPr>
                               <m:t>1+4</m:t>
                             </m:r>
@@ -9169,6 +10619,8 @@
                                   <w:rPr>
                                     <w:rFonts w:ascii="Cambria Math" w:hAnsi="Cambria Math"/>
                                     <w:i/>
+                                    <w:sz w:val="20"/>
+                                    <w:szCs w:val="20"/>
                                   </w:rPr>
                                 </m:ctrlPr>
                               </m:sSupPr>
@@ -9176,6 +10628,8 @@
                                 <m:r>
                                   <w:rPr>
                                     <w:rFonts w:ascii="Cambria Math" w:hAnsi="Cambria Math"/>
+                                    <w:sz w:val="20"/>
+                                    <w:szCs w:val="20"/>
                                   </w:rPr>
                                   <m:t>x</m:t>
                                 </m:r>
@@ -9184,6 +10638,8 @@
                                 <m:r>
                                   <w:rPr>
                                     <w:rFonts w:ascii="Cambria Math" w:hAnsi="Cambria Math"/>
+                                    <w:sz w:val="20"/>
+                                    <w:szCs w:val="20"/>
                                   </w:rPr>
                                   <m:t>2</m:t>
                                 </m:r>
@@ -9194,6 +10650,8 @@
                         <m:r>
                           <w:rPr>
                             <w:rFonts w:ascii="Cambria Math" w:eastAsiaTheme="minorEastAsia" w:hAnsi="Cambria Math"/>
+                            <w:sz w:val="20"/>
+                            <w:szCs w:val="20"/>
                           </w:rPr>
                           <m:t>+2x</m:t>
                         </m:r>
@@ -9201,6 +10659,8 @@
                           <w:rPr>
                             <w:rFonts w:ascii="Cambria Math" w:eastAsiaTheme="minorEastAsia" w:hAnsi="Cambria Math"/>
                             <w:i/>
+                            <w:sz w:val="20"/>
+                            <w:szCs w:val="20"/>
                           </w:rPr>
                         </m:ctrlPr>
                       </m:e>
@@ -9208,6 +10668,8 @@
                     <m:r>
                       <w:rPr>
                         <w:rFonts w:ascii="Cambria Math" w:eastAsiaTheme="minorEastAsia" w:hAnsi="Cambria Math"/>
+                        <w:sz w:val="20"/>
+                        <w:szCs w:val="20"/>
                       </w:rPr>
                       <m:t>)</m:t>
                     </m:r>
@@ -9220,6 +10682,8 @@
             <m:r>
               <w:rPr>
                 <w:rFonts w:ascii="Cambria Math" w:hAnsi="Cambria Math"/>
+                <w:sz w:val="20"/>
+                <w:szCs w:val="20"/>
               </w:rPr>
               <m:t>-2</m:t>
             </m:r>
@@ -9228,6 +10692,8 @@
             <m:r>
               <w:rPr>
                 <w:rFonts w:ascii="Cambria Math" w:hAnsi="Cambria Math"/>
+                <w:sz w:val="20"/>
+                <w:szCs w:val="20"/>
               </w:rPr>
               <m:t>2</m:t>
             </m:r>
@@ -9237,11 +10703,18 @@
     </w:p>
     <w:p>
       <w:pPr>
+        <w:spacing w:after="0" w:line="240" w:lineRule="auto"/>
         <w:rPr>
           <w:rFonts w:eastAsiaTheme="minorEastAsia"/>
+          <w:sz w:val="20"/>
+          <w:szCs w:val="20"/>
         </w:rPr>
       </w:pPr>
       <w:r>
+        <w:rPr>
+          <w:sz w:val="20"/>
+          <w:szCs w:val="20"/>
+        </w:rPr>
         <w:t xml:space="preserve">Usando </w:t>
       </w:r>
       <m:oMath>
@@ -9251,6 +10724,8 @@
               <w:rPr>
                 <w:rFonts w:ascii="Cambria Math" w:hAnsi="Cambria Math"/>
                 <w:i/>
+                <w:sz w:val="20"/>
+                <w:szCs w:val="20"/>
               </w:rPr>
             </m:ctrlPr>
           </m:sSubSupPr>
@@ -9263,6 +10738,8 @@
                   <w:rPr>
                     <w:rFonts w:ascii="Cambria Math" w:hAnsi="Cambria Math"/>
                     <w:i/>
+                    <w:sz w:val="20"/>
+                    <w:szCs w:val="20"/>
                   </w:rPr>
                 </m:ctrlPr>
               </m:dPr>
@@ -9270,6 +10747,8 @@
                 <m:r>
                   <w:rPr>
                     <w:rFonts w:ascii="Cambria Math" w:hAnsi="Cambria Math"/>
+                    <w:sz w:val="20"/>
+                    <w:szCs w:val="20"/>
                   </w:rPr>
                   <m:t>f(x)</m:t>
                 </m:r>
@@ -9280,6 +10759,8 @@
             <m:r>
               <w:rPr>
                 <w:rFonts w:ascii="Cambria Math" w:hAnsi="Cambria Math"/>
+                <w:sz w:val="20"/>
+                <w:szCs w:val="20"/>
               </w:rPr>
               <m:t>a</m:t>
             </m:r>
@@ -9288,6 +10769,8 @@
             <m:r>
               <w:rPr>
                 <w:rFonts w:ascii="Cambria Math" w:hAnsi="Cambria Math"/>
+                <w:sz w:val="20"/>
+                <w:szCs w:val="20"/>
               </w:rPr>
               <m:t>b</m:t>
             </m:r>
@@ -9296,6 +10779,8 @@
         <m:r>
           <w:rPr>
             <w:rFonts w:ascii="Cambria Math" w:hAnsi="Cambria Math"/>
+            <w:sz w:val="20"/>
+            <w:szCs w:val="20"/>
           </w:rPr>
           <m:t>=f</m:t>
         </m:r>
@@ -9305,6 +10790,8 @@
               <w:rPr>
                 <w:rFonts w:ascii="Cambria Math" w:hAnsi="Cambria Math"/>
                 <w:i/>
+                <w:sz w:val="20"/>
+                <w:szCs w:val="20"/>
               </w:rPr>
             </m:ctrlPr>
           </m:dPr>
@@ -9312,6 +10799,8 @@
             <m:r>
               <w:rPr>
                 <w:rFonts w:ascii="Cambria Math" w:hAnsi="Cambria Math"/>
+                <w:sz w:val="20"/>
+                <w:szCs w:val="20"/>
               </w:rPr>
               <m:t>b</m:t>
             </m:r>
@@ -9320,6 +10809,8 @@
         <m:r>
           <w:rPr>
             <w:rFonts w:ascii="Cambria Math" w:hAnsi="Cambria Math"/>
+            <w:sz w:val="20"/>
+            <w:szCs w:val="20"/>
           </w:rPr>
           <m:t>-f(a)</m:t>
         </m:r>
@@ -9327,11 +10818,20 @@
       <w:r>
         <w:rPr>
           <w:rFonts w:eastAsiaTheme="minorEastAsia"/>
+          <w:sz w:val="20"/>
+          <w:szCs w:val="20"/>
         </w:rPr>
         <w:t>:</w:t>
       </w:r>
     </w:p>
     <w:p>
+      <w:pPr>
+        <w:spacing w:after="0" w:line="240" w:lineRule="auto"/>
+        <w:rPr>
+          <w:sz w:val="20"/>
+          <w:szCs w:val="20"/>
+        </w:rPr>
+      </w:pPr>
       <m:oMathPara>
         <m:oMath>
           <m:f>
@@ -9340,6 +10840,8 @@
                 <w:rPr>
                   <w:rFonts w:ascii="Cambria Math" w:eastAsiaTheme="minorEastAsia" w:hAnsi="Cambria Math"/>
                   <w:i/>
+                  <w:sz w:val="20"/>
+                  <w:szCs w:val="20"/>
                 </w:rPr>
               </m:ctrlPr>
             </m:fPr>
@@ -9347,6 +10849,8 @@
               <m:r>
                 <w:rPr>
                   <w:rFonts w:ascii="Cambria Math" w:eastAsiaTheme="minorEastAsia" w:hAnsi="Cambria Math"/>
+                  <w:sz w:val="20"/>
+                  <w:szCs w:val="20"/>
                 </w:rPr>
                 <m:t>2</m:t>
               </m:r>
@@ -9357,6 +10861,8 @@
                     <w:rPr>
                       <w:rFonts w:ascii="Cambria Math" w:eastAsiaTheme="minorEastAsia" w:hAnsi="Cambria Math"/>
                       <w:i/>
+                      <w:sz w:val="20"/>
+                      <w:szCs w:val="20"/>
                     </w:rPr>
                   </m:ctrlPr>
                 </m:radPr>
@@ -9365,6 +10871,8 @@
                   <m:r>
                     <w:rPr>
                       <w:rFonts w:ascii="Cambria Math" w:eastAsiaTheme="minorEastAsia" w:hAnsi="Cambria Math"/>
+                      <w:sz w:val="20"/>
+                      <w:szCs w:val="20"/>
                     </w:rPr>
                     <m:t>1+4(</m:t>
                   </m:r>
@@ -9374,6 +10882,8 @@
                         <w:rPr>
                           <w:rFonts w:ascii="Cambria Math" w:eastAsiaTheme="minorEastAsia" w:hAnsi="Cambria Math"/>
                           <w:i/>
+                          <w:sz w:val="20"/>
+                          <w:szCs w:val="20"/>
                         </w:rPr>
                       </m:ctrlPr>
                     </m:sSupPr>
@@ -9381,6 +10891,8 @@
                       <m:r>
                         <w:rPr>
                           <w:rFonts w:ascii="Cambria Math" w:eastAsiaTheme="minorEastAsia" w:hAnsi="Cambria Math"/>
+                          <w:sz w:val="20"/>
+                          <w:szCs w:val="20"/>
                         </w:rPr>
                         <m:t>2</m:t>
                       </m:r>
@@ -9389,6 +10901,8 @@
                       <m:r>
                         <w:rPr>
                           <w:rFonts w:ascii="Cambria Math" w:eastAsiaTheme="minorEastAsia" w:hAnsi="Cambria Math"/>
+                          <w:sz w:val="20"/>
+                          <w:szCs w:val="20"/>
                         </w:rPr>
                         <m:t>2</m:t>
                       </m:r>
@@ -9397,6 +10911,8 @@
                   <m:r>
                     <w:rPr>
                       <w:rFonts w:ascii="Cambria Math" w:eastAsiaTheme="minorEastAsia" w:hAnsi="Cambria Math"/>
+                      <w:sz w:val="20"/>
+                      <w:szCs w:val="20"/>
                     </w:rPr>
                     <m:t>)</m:t>
                   </m:r>
@@ -9407,6 +10923,8 @@
               <m:r>
                 <w:rPr>
                   <w:rFonts w:ascii="Cambria Math" w:eastAsiaTheme="minorEastAsia" w:hAnsi="Cambria Math"/>
+                  <w:sz w:val="20"/>
+                  <w:szCs w:val="20"/>
                 </w:rPr>
                 <m:t>2</m:t>
               </m:r>
@@ -9415,6 +10933,8 @@
           <m:r>
             <w:rPr>
               <w:rFonts w:ascii="Cambria Math" w:eastAsiaTheme="minorEastAsia" w:hAnsi="Cambria Math"/>
+              <w:sz w:val="20"/>
+              <w:szCs w:val="20"/>
             </w:rPr>
             <m:t>+</m:t>
           </m:r>
@@ -9424,6 +10944,8 @@
                 <w:rPr>
                   <w:rFonts w:ascii="Cambria Math" w:eastAsiaTheme="minorEastAsia" w:hAnsi="Cambria Math"/>
                   <w:i/>
+                  <w:sz w:val="20"/>
+                  <w:szCs w:val="20"/>
                 </w:rPr>
               </m:ctrlPr>
             </m:fPr>
@@ -9431,6 +10953,8 @@
               <m:r>
                 <w:rPr>
                   <w:rFonts w:ascii="Cambria Math" w:eastAsiaTheme="minorEastAsia" w:hAnsi="Cambria Math"/>
+                  <w:sz w:val="20"/>
+                  <w:szCs w:val="20"/>
                 </w:rPr>
                 <m:t>1</m:t>
               </m:r>
@@ -9439,6 +10963,8 @@
               <m:r>
                 <w:rPr>
                   <w:rFonts w:ascii="Cambria Math" w:eastAsiaTheme="minorEastAsia" w:hAnsi="Cambria Math"/>
+                  <w:sz w:val="20"/>
+                  <w:szCs w:val="20"/>
                 </w:rPr>
                 <m:t>4</m:t>
               </m:r>
@@ -9450,6 +10976,8 @@
                 <w:rPr>
                   <w:rFonts w:ascii="Cambria Math" w:eastAsiaTheme="minorEastAsia" w:hAnsi="Cambria Math"/>
                   <w:i/>
+                  <w:sz w:val="20"/>
+                  <w:szCs w:val="20"/>
                 </w:rPr>
               </m:ctrlPr>
             </m:funcPr>
@@ -9460,6 +10988,8 @@
                 </m:rPr>
                 <w:rPr>
                   <w:rFonts w:ascii="Cambria Math" w:hAnsi="Cambria Math"/>
+                  <w:sz w:val="20"/>
+                  <w:szCs w:val="20"/>
                 </w:rPr>
                 <m:t>ln</m:t>
               </m:r>
@@ -9471,6 +11001,8 @@
                     <w:rPr>
                       <w:rFonts w:ascii="Cambria Math" w:eastAsiaTheme="minorEastAsia" w:hAnsi="Cambria Math"/>
                       <w:i/>
+                      <w:sz w:val="20"/>
+                      <w:szCs w:val="20"/>
                     </w:rPr>
                   </m:ctrlPr>
                 </m:dPr>
@@ -9483,6 +11015,8 @@
                         <w:rPr>
                           <w:rFonts w:ascii="Cambria Math" w:eastAsiaTheme="minorEastAsia" w:hAnsi="Cambria Math"/>
                           <w:i/>
+                          <w:sz w:val="20"/>
+                          <w:szCs w:val="20"/>
                         </w:rPr>
                       </m:ctrlPr>
                     </m:dPr>
@@ -9494,6 +11028,8 @@
                             <w:rPr>
                               <w:rFonts w:ascii="Cambria Math" w:eastAsiaTheme="minorEastAsia" w:hAnsi="Cambria Math"/>
                               <w:i/>
+                              <w:sz w:val="20"/>
+                              <w:szCs w:val="20"/>
                             </w:rPr>
                           </m:ctrlPr>
                         </m:radPr>
@@ -9502,6 +11038,8 @@
                           <m:r>
                             <w:rPr>
                               <w:rFonts w:ascii="Cambria Math" w:eastAsiaTheme="minorEastAsia" w:hAnsi="Cambria Math"/>
+                              <w:sz w:val="20"/>
+                              <w:szCs w:val="20"/>
                             </w:rPr>
                             <m:t>1+4(</m:t>
                           </m:r>
@@ -9511,6 +11049,8 @@
                                 <w:rPr>
                                   <w:rFonts w:ascii="Cambria Math" w:eastAsiaTheme="minorEastAsia" w:hAnsi="Cambria Math"/>
                                   <w:i/>
+                                  <w:sz w:val="20"/>
+                                  <w:szCs w:val="20"/>
                                 </w:rPr>
                               </m:ctrlPr>
                             </m:sSupPr>
@@ -9518,6 +11058,8 @@
                               <m:r>
                                 <w:rPr>
                                   <w:rFonts w:ascii="Cambria Math" w:eastAsiaTheme="minorEastAsia" w:hAnsi="Cambria Math"/>
+                                  <w:sz w:val="20"/>
+                                  <w:szCs w:val="20"/>
                                 </w:rPr>
                                 <m:t>2</m:t>
                               </m:r>
@@ -9526,6 +11068,8 @@
                               <m:r>
                                 <w:rPr>
                                   <w:rFonts w:ascii="Cambria Math" w:eastAsiaTheme="minorEastAsia" w:hAnsi="Cambria Math"/>
+                                  <w:sz w:val="20"/>
+                                  <w:szCs w:val="20"/>
                                 </w:rPr>
                                 <m:t>2</m:t>
                               </m:r>
@@ -9534,6 +11078,8 @@
                           <m:r>
                             <w:rPr>
                               <w:rFonts w:ascii="Cambria Math" w:eastAsiaTheme="minorEastAsia" w:hAnsi="Cambria Math"/>
+                              <w:sz w:val="20"/>
+                              <w:szCs w:val="20"/>
                             </w:rPr>
                             <m:t>)</m:t>
                           </m:r>
@@ -9542,6 +11088,8 @@
                       <m:r>
                         <w:rPr>
                           <w:rFonts w:ascii="Cambria Math" w:eastAsiaTheme="minorEastAsia" w:hAnsi="Cambria Math"/>
+                          <w:sz w:val="20"/>
+                          <w:szCs w:val="20"/>
                         </w:rPr>
                         <m:t>+2(2)</m:t>
                       </m:r>
@@ -9554,6 +11102,8 @@
           <m:r>
             <w:rPr>
               <w:rFonts w:ascii="Cambria Math" w:eastAsiaTheme="minorEastAsia" w:hAnsi="Cambria Math"/>
+              <w:sz w:val="20"/>
+              <w:szCs w:val="20"/>
             </w:rPr>
             <m:t>-</m:t>
           </m:r>
@@ -9563,6 +11113,8 @@
                 <w:rPr>
                   <w:rFonts w:ascii="Cambria Math" w:eastAsiaTheme="minorEastAsia" w:hAnsi="Cambria Math"/>
                   <w:i/>
+                  <w:sz w:val="20"/>
+                  <w:szCs w:val="20"/>
                 </w:rPr>
               </m:ctrlPr>
             </m:dPr>
@@ -9573,6 +11125,8 @@
                     <w:rPr>
                       <w:rFonts w:ascii="Cambria Math" w:eastAsiaTheme="minorEastAsia" w:hAnsi="Cambria Math"/>
                       <w:i/>
+                      <w:sz w:val="20"/>
+                      <w:szCs w:val="20"/>
                     </w:rPr>
                   </m:ctrlPr>
                 </m:fPr>
@@ -9580,6 +11134,8 @@
                   <m:r>
                     <w:rPr>
                       <w:rFonts w:ascii="Cambria Math" w:eastAsiaTheme="minorEastAsia" w:hAnsi="Cambria Math"/>
+                      <w:sz w:val="20"/>
+                      <w:szCs w:val="20"/>
                     </w:rPr>
                     <m:t>-2</m:t>
                   </m:r>
@@ -9590,6 +11146,8 @@
                         <w:rPr>
                           <w:rFonts w:ascii="Cambria Math" w:eastAsiaTheme="minorEastAsia" w:hAnsi="Cambria Math"/>
                           <w:i/>
+                          <w:sz w:val="20"/>
+                          <w:szCs w:val="20"/>
                         </w:rPr>
                       </m:ctrlPr>
                     </m:radPr>
@@ -9598,6 +11156,8 @@
                       <m:r>
                         <w:rPr>
                           <w:rFonts w:ascii="Cambria Math" w:eastAsiaTheme="minorEastAsia" w:hAnsi="Cambria Math"/>
+                          <w:sz w:val="20"/>
+                          <w:szCs w:val="20"/>
                         </w:rPr>
                         <m:t>1+4(</m:t>
                       </m:r>
@@ -9607,6 +11167,8 @@
                             <w:rPr>
                               <w:rFonts w:ascii="Cambria Math" w:eastAsiaTheme="minorEastAsia" w:hAnsi="Cambria Math"/>
                               <w:i/>
+                              <w:sz w:val="20"/>
+                              <w:szCs w:val="20"/>
                             </w:rPr>
                           </m:ctrlPr>
                         </m:sSupPr>
@@ -9614,6 +11176,8 @@
                           <m:r>
                             <w:rPr>
                               <w:rFonts w:ascii="Cambria Math" w:eastAsiaTheme="minorEastAsia" w:hAnsi="Cambria Math"/>
+                              <w:sz w:val="20"/>
+                              <w:szCs w:val="20"/>
                             </w:rPr>
                             <m:t>2</m:t>
                           </m:r>
@@ -9622,6 +11186,8 @@
                           <m:r>
                             <w:rPr>
                               <w:rFonts w:ascii="Cambria Math" w:eastAsiaTheme="minorEastAsia" w:hAnsi="Cambria Math"/>
+                              <w:sz w:val="20"/>
+                              <w:szCs w:val="20"/>
                             </w:rPr>
                             <m:t>2</m:t>
                           </m:r>
@@ -9630,6 +11196,8 @@
                       <m:r>
                         <w:rPr>
                           <w:rFonts w:ascii="Cambria Math" w:eastAsiaTheme="minorEastAsia" w:hAnsi="Cambria Math"/>
+                          <w:sz w:val="20"/>
+                          <w:szCs w:val="20"/>
                         </w:rPr>
                         <m:t>)</m:t>
                       </m:r>
@@ -9640,6 +11208,8 @@
                   <m:r>
                     <w:rPr>
                       <w:rFonts w:ascii="Cambria Math" w:eastAsiaTheme="minorEastAsia" w:hAnsi="Cambria Math"/>
+                      <w:sz w:val="20"/>
+                      <w:szCs w:val="20"/>
                     </w:rPr>
                     <m:t>2</m:t>
                   </m:r>
@@ -9648,6 +11218,8 @@
               <m:r>
                 <w:rPr>
                   <w:rFonts w:ascii="Cambria Math" w:eastAsiaTheme="minorEastAsia" w:hAnsi="Cambria Math"/>
+                  <w:sz w:val="20"/>
+                  <w:szCs w:val="20"/>
                 </w:rPr>
                 <m:t>+</m:t>
               </m:r>
@@ -9657,6 +11229,8 @@
                     <w:rPr>
                       <w:rFonts w:ascii="Cambria Math" w:eastAsiaTheme="minorEastAsia" w:hAnsi="Cambria Math"/>
                       <w:i/>
+                      <w:sz w:val="20"/>
+                      <w:szCs w:val="20"/>
                     </w:rPr>
                   </m:ctrlPr>
                 </m:fPr>
@@ -9664,6 +11238,8 @@
                   <m:r>
                     <w:rPr>
                       <w:rFonts w:ascii="Cambria Math" w:eastAsiaTheme="minorEastAsia" w:hAnsi="Cambria Math"/>
+                      <w:sz w:val="20"/>
+                      <w:szCs w:val="20"/>
                     </w:rPr>
                     <m:t>1</m:t>
                   </m:r>
@@ -9672,6 +11248,8 @@
                   <m:r>
                     <w:rPr>
                       <w:rFonts w:ascii="Cambria Math" w:eastAsiaTheme="minorEastAsia" w:hAnsi="Cambria Math"/>
+                      <w:sz w:val="20"/>
+                      <w:szCs w:val="20"/>
                     </w:rPr>
                     <m:t>4</m:t>
                   </m:r>
@@ -9683,6 +11261,8 @@
                     <w:rPr>
                       <w:rFonts w:ascii="Cambria Math" w:eastAsiaTheme="minorEastAsia" w:hAnsi="Cambria Math"/>
                       <w:i/>
+                      <w:sz w:val="20"/>
+                      <w:szCs w:val="20"/>
                     </w:rPr>
                   </m:ctrlPr>
                 </m:funcPr>
@@ -9693,6 +11273,8 @@
                     </m:rPr>
                     <w:rPr>
                       <w:rFonts w:ascii="Cambria Math" w:hAnsi="Cambria Math"/>
+                      <w:sz w:val="20"/>
+                      <w:szCs w:val="20"/>
                     </w:rPr>
                     <m:t>ln</m:t>
                   </m:r>
@@ -9704,6 +11286,8 @@
                         <w:rPr>
                           <w:rFonts w:ascii="Cambria Math" w:eastAsiaTheme="minorEastAsia" w:hAnsi="Cambria Math"/>
                           <w:i/>
+                          <w:sz w:val="20"/>
+                          <w:szCs w:val="20"/>
                         </w:rPr>
                       </m:ctrlPr>
                     </m:dPr>
@@ -9716,6 +11300,8 @@
                             <w:rPr>
                               <w:rFonts w:ascii="Cambria Math" w:eastAsiaTheme="minorEastAsia" w:hAnsi="Cambria Math"/>
                               <w:i/>
+                              <w:sz w:val="20"/>
+                              <w:szCs w:val="20"/>
                             </w:rPr>
                           </m:ctrlPr>
                         </m:dPr>
@@ -9727,6 +11313,8 @@
                                 <w:rPr>
                                   <w:rFonts w:ascii="Cambria Math" w:eastAsiaTheme="minorEastAsia" w:hAnsi="Cambria Math"/>
                                   <w:i/>
+                                  <w:sz w:val="20"/>
+                                  <w:szCs w:val="20"/>
                                 </w:rPr>
                               </m:ctrlPr>
                             </m:radPr>
@@ -9735,6 +11323,8 @@
                               <m:r>
                                 <w:rPr>
                                   <w:rFonts w:ascii="Cambria Math" w:eastAsiaTheme="minorEastAsia" w:hAnsi="Cambria Math"/>
+                                  <w:sz w:val="20"/>
+                                  <w:szCs w:val="20"/>
                                 </w:rPr>
                                 <m:t>1+4(-</m:t>
                               </m:r>
@@ -9744,6 +11334,8 @@
                                     <w:rPr>
                                       <w:rFonts w:ascii="Cambria Math" w:eastAsiaTheme="minorEastAsia" w:hAnsi="Cambria Math"/>
                                       <w:i/>
+                                      <w:sz w:val="20"/>
+                                      <w:szCs w:val="20"/>
                                     </w:rPr>
                                   </m:ctrlPr>
                                 </m:sSupPr>
@@ -9751,6 +11343,8 @@
                                   <m:r>
                                     <w:rPr>
                                       <w:rFonts w:ascii="Cambria Math" w:eastAsiaTheme="minorEastAsia" w:hAnsi="Cambria Math"/>
+                                      <w:sz w:val="20"/>
+                                      <w:szCs w:val="20"/>
                                     </w:rPr>
                                     <m:t>2</m:t>
                                   </m:r>
@@ -9759,6 +11353,8 @@
                                   <m:r>
                                     <w:rPr>
                                       <w:rFonts w:ascii="Cambria Math" w:eastAsiaTheme="minorEastAsia" w:hAnsi="Cambria Math"/>
+                                      <w:sz w:val="20"/>
+                                      <w:szCs w:val="20"/>
                                     </w:rPr>
                                     <m:t>2</m:t>
                                   </m:r>
@@ -9767,6 +11363,8 @@
                               <m:r>
                                 <w:rPr>
                                   <w:rFonts w:ascii="Cambria Math" w:eastAsiaTheme="minorEastAsia" w:hAnsi="Cambria Math"/>
+                                  <w:sz w:val="20"/>
+                                  <w:szCs w:val="20"/>
                                 </w:rPr>
                                 <m:t>)</m:t>
                               </m:r>
@@ -9775,6 +11373,8 @@
                           <m:r>
                             <w:rPr>
                               <w:rFonts w:ascii="Cambria Math" w:eastAsiaTheme="minorEastAsia" w:hAnsi="Cambria Math"/>
+                              <w:sz w:val="20"/>
+                              <w:szCs w:val="20"/>
                             </w:rPr>
                             <m:t>+2(-2)</m:t>
                           </m:r>
@@ -9790,13 +11390,22 @@
       </m:oMathPara>
     </w:p>
     <w:p>
-      <w:r>
+      <w:pPr>
+        <w:spacing w:after="0" w:line="240" w:lineRule="auto"/>
+      </w:pPr>
+      <w:r>
+        <w:rPr>
+          <w:sz w:val="20"/>
+          <w:szCs w:val="20"/>
+        </w:rPr>
         <w:t xml:space="preserve">Simplificando: </w:t>
       </w:r>
       <m:oMath>
         <m:r>
           <w:rPr>
             <w:rFonts w:ascii="Cambria Math" w:hAnsi="Cambria Math"/>
+            <w:sz w:val="20"/>
+            <w:szCs w:val="20"/>
           </w:rPr>
           <m:t>2</m:t>
         </m:r>
@@ -9807,6 +11416,8 @@
               <w:rPr>
                 <w:rFonts w:ascii="Cambria Math" w:hAnsi="Cambria Math"/>
                 <w:i/>
+                <w:sz w:val="20"/>
+                <w:szCs w:val="20"/>
               </w:rPr>
             </m:ctrlPr>
           </m:radPr>
@@ -9815,6 +11426,8 @@
             <m:r>
               <w:rPr>
                 <w:rFonts w:ascii="Cambria Math" w:hAnsi="Cambria Math"/>
+                <w:sz w:val="20"/>
+                <w:szCs w:val="20"/>
               </w:rPr>
               <m:t>17</m:t>
             </m:r>
@@ -9823,6 +11436,8 @@
         <m:r>
           <w:rPr>
             <w:rFonts w:ascii="Cambria Math" w:hAnsi="Cambria Math"/>
+            <w:sz w:val="20"/>
+            <w:szCs w:val="20"/>
           </w:rPr>
           <m:t>+</m:t>
         </m:r>
@@ -9832,6 +11447,8 @@
               <w:rPr>
                 <w:rFonts w:ascii="Cambria Math" w:hAnsi="Cambria Math"/>
                 <w:i/>
+                <w:sz w:val="20"/>
+                <w:szCs w:val="20"/>
               </w:rPr>
             </m:ctrlPr>
           </m:fPr>
@@ -9839,6 +11456,8 @@
             <m:r>
               <w:rPr>
                 <w:rFonts w:ascii="Cambria Math" w:hAnsi="Cambria Math"/>
+                <w:sz w:val="20"/>
+                <w:szCs w:val="20"/>
               </w:rPr>
               <m:t>1</m:t>
             </m:r>
@@ -9847,6 +11466,8 @@
             <m:r>
               <w:rPr>
                 <w:rFonts w:ascii="Cambria Math" w:hAnsi="Cambria Math"/>
+                <w:sz w:val="20"/>
+                <w:szCs w:val="20"/>
               </w:rPr>
               <m:t>4</m:t>
             </m:r>
@@ -9858,6 +11479,8 @@
               <w:rPr>
                 <w:rFonts w:ascii="Cambria Math" w:hAnsi="Cambria Math"/>
                 <w:i/>
+                <w:sz w:val="20"/>
+                <w:szCs w:val="20"/>
               </w:rPr>
             </m:ctrlPr>
           </m:funcPr>
@@ -9868,6 +11491,8 @@
               </m:rPr>
               <w:rPr>
                 <w:rFonts w:ascii="Cambria Math" w:hAnsi="Cambria Math"/>
+                <w:sz w:val="20"/>
+                <w:szCs w:val="20"/>
               </w:rPr>
               <m:t>ln</m:t>
             </m:r>
@@ -9876,6 +11501,8 @@
             <m:r>
               <w:rPr>
                 <w:rFonts w:ascii="Cambria Math" w:hAnsi="Cambria Math"/>
+                <w:sz w:val="20"/>
+                <w:szCs w:val="20"/>
               </w:rPr>
               <m:t>(33+8</m:t>
             </m:r>
@@ -9886,6 +11513,8 @@
                   <w:rPr>
                     <w:rFonts w:ascii="Cambria Math" w:hAnsi="Cambria Math"/>
                     <w:i/>
+                    <w:sz w:val="20"/>
+                    <w:szCs w:val="20"/>
                   </w:rPr>
                 </m:ctrlPr>
               </m:radPr>
@@ -9894,6 +11523,8 @@
                 <m:r>
                   <w:rPr>
                     <w:rFonts w:ascii="Cambria Math" w:hAnsi="Cambria Math"/>
+                    <w:sz w:val="20"/>
+                    <w:szCs w:val="20"/>
                   </w:rPr>
                   <m:t>17</m:t>
                 </m:r>
@@ -9902,6 +11533,8 @@
             <m:r>
               <w:rPr>
                 <w:rFonts w:ascii="Cambria Math" w:hAnsi="Cambria Math"/>
+                <w:sz w:val="20"/>
+                <w:szCs w:val="20"/>
               </w:rPr>
               <m:t>)</m:t>
             </m:r>
@@ -9913,123 +11546,12 @@
           </m:rPr>
           <w:rPr>
             <w:rFonts w:ascii="Cambria Math" w:hAnsi="Cambria Math"/>
+            <w:sz w:val="20"/>
+            <w:szCs w:val="20"/>
           </w:rPr>
           <m:t>≈9,29357</m:t>
         </m:r>
       </m:oMath>
-    </w:p>
-    <w:p/>
-    <w:p>
-      <w:pPr>
-        <w:pStyle w:val="Ttulo"/>
-      </w:pPr>
-      <w:r>
-        <w:t>4</w:t>
-      </w:r>
-    </w:p>
-    <w:p>
-      <w:r>
-        <w:rPr>
-          <w:b/>
-          <w:bCs/>
-        </w:rPr>
-        <w:t>Unidad 4 Pregunta 3.</w:t>
-      </w:r>
-      <w:r>
-        <w:t xml:space="preserve"> </w:t>
-      </w:r>
-      <w:proofErr w:type="spellStart"/>
-      <w:r>
-        <w:t>Blah</w:t>
-      </w:r>
-      <w:proofErr w:type="spellEnd"/>
-      <w:r>
-        <w:t xml:space="preserve"> </w:t>
-      </w:r>
-      <w:proofErr w:type="spellStart"/>
-      <w:r>
-        <w:t>blah</w:t>
-      </w:r>
-      <w:proofErr w:type="spellEnd"/>
-      <w:r>
-        <w:t xml:space="preserve"> </w:t>
-      </w:r>
-      <w:proofErr w:type="spellStart"/>
-      <w:r>
-        <w:t>blah</w:t>
-      </w:r>
-      <w:proofErr w:type="spellEnd"/>
-      <w:r>
-        <w:t>...</w:t>
-      </w:r>
-    </w:p>
-    <w:p>
-      <w:r>
-        <w:rPr>
-          <w:b/>
-          <w:bCs/>
-        </w:rPr>
-        <w:t>Unidad 4 Pregunta 4.</w:t>
-      </w:r>
-      <w:r>
-        <w:t xml:space="preserve"> </w:t>
-      </w:r>
-      <w:proofErr w:type="spellStart"/>
-      <w:r>
-        <w:t>Blah</w:t>
-      </w:r>
-      <w:proofErr w:type="spellEnd"/>
-      <w:r>
-        <w:t xml:space="preserve"> </w:t>
-      </w:r>
-      <w:proofErr w:type="spellStart"/>
-      <w:r>
-        <w:t>blah</w:t>
-      </w:r>
-      <w:proofErr w:type="spellEnd"/>
-      <w:r>
-        <w:t xml:space="preserve"> </w:t>
-      </w:r>
-      <w:proofErr w:type="spellStart"/>
-      <w:r>
-        <w:t>blah</w:t>
-      </w:r>
-      <w:proofErr w:type="spellEnd"/>
-      <w:r>
-        <w:t>...</w:t>
-      </w:r>
-    </w:p>
-    <w:p/>
-    <w:sectPr>
-      <w:pgSz w:w="11906" w:h="16838" w:code="9"/>
-      <w:pgMar w:top="720" w:right="720" w:bottom="720" w:left="720" w:header="567" w:footer="567" w:gutter="0"/>
-      <w:cols w:space="708"/>
-      <w:docGrid w:linePitch="360"/>
-    </w:sectPr>
-  </w:body>
-</w:document>
-</file>
-
-<file path=word/endnotes.xml><?xml version="1.0" encoding="utf-8"?>
-<w:endnotes xmlns:wpc="http://schemas.microsoft.com/office/word/2010/wordprocessingCanvas" xmlns:cx="http://schemas.microsoft.com/office/drawing/2014/chartex" xmlns:cx1="http://schemas.microsoft.com/office/drawing/2015/9/8/chartex" xmlns:cx2="http://schemas.microsoft.com/office/drawing/2015/10/21/chartex" xmlns:cx3="http://schemas.microsoft.com/office/drawing/2016/5/9/chartex" xmlns:cx4="http://schemas.microsoft.com/office/drawing/2016/5/10/chartex" xmlns:cx5="http://schemas.microsoft.com/office/drawing/2016/5/11/chartex" xmlns:cx6="http://schemas.microsoft.com/office/drawing/2016/5/12/chartex" xmlns:cx7="http://schemas.microsoft.com/office/drawing/2016/5/13/chartex" xmlns:cx8="http://schemas.microsoft.com/office/drawing/2016/5/14/chartex" xmlns:mc="http://schemas.openxmlformats.org/markup-compatibility/2006" xmlns:aink="http://schemas.microsoft.com/office/drawing/2016/ink" xmlns:am3d="http://schemas.microsoft.com/office/drawing/2017/model3d" xmlns:o="urn:schemas-microsoft-com:office:office" xmlns:r="http://schemas.openxmlformats.org/officeDocument/2006/relationships" xmlns:m="http://schemas.openxmlformats.org/officeDocument/2006/math" xmlns:v="urn:schemas-microsoft-com:vml" xmlns:wp14="http://schemas.microsoft.com/office/word/2010/wordprocessingDrawing" xmlns:wp="http://schemas.openxmlformats.org/drawingml/2006/wordprocessingDrawing" xmlns:w10="urn:schemas-microsoft-com:office:word" xmlns:w="http://schemas.openxmlformats.org/wordprocessingml/2006/main" xmlns:w14="http://schemas.microsoft.com/office/word/2010/wordml" xmlns:w15="http://schemas.microsoft.com/office/word/2012/wordml" xmlns:w16cex="http://schemas.microsoft.com/office/word/2018/wordml/cex" xmlns:w16cid="http://schemas.microsoft.com/office/word/2016/wordml/cid" xmlns:w16="http://schemas.microsoft.com/office/word/2018/wordml" xmlns:w16se="http://schemas.microsoft.com/office/word/2015/wordml/symex" xmlns:wpg="http://schemas.microsoft.com/office/word/2010/wordprocessingGroup" xmlns:wpi="http://schemas.microsoft.com/office/word/2010/wordprocessingInk" xmlns:wne="http://schemas.microsoft.com/office/word/2006/wordml" xmlns:wps="http://schemas.microsoft.com/office/word/2010/wordprocessingShape" mc:Ignorable="w14 w15 w16se w16cid w16 w16cex wp14">
-  <w:endnote w:type="separator" w:id="-1">
-    <w:p>
-      <w:pPr>
-        <w:spacing w:after="0" w:line="240" w:lineRule="auto"/>
-      </w:pPr>
-      <w:r>
-        <w:separator/>
-      </w:r>
-    </w:p>
-  </w:endnote>
-  <w:endnote w:type="continuationSeparator" w:id="0">
-    <w:p>
-      <w:pPr>
-        <w:spacing w:after="0" w:line="240" w:lineRule="auto"/>
-      </w:pPr>
-      <w:r>
-        <w:continuationSeparator/>
-      </w:r>
     </w:p>
   </w:endnote>
 </w:endnotes>
